--- a/final/Memory.docx
+++ b/final/Memory.docx
@@ -1694,6 +1694,7 @@
       <w:r>
         <w:rPr>
           <w:rFonts w:ascii="Nunito" w:eastAsia="Times New Roman" w:hAnsi="Nunito" w:cs="Times New Roman"/>
+          <w:noProof/>
           <w:sz w:val="26"/>
           <w:szCs w:val="26"/>
         </w:rPr>
@@ -1974,6 +1975,7 @@
       <w:r>
         <w:rPr>
           <w:rFonts w:ascii="Nunito" w:eastAsia="Times New Roman" w:hAnsi="Nunito" w:cs="Times New Roman"/>
+          <w:noProof/>
           <w:sz w:val="26"/>
           <w:szCs w:val="26"/>
         </w:rPr>
@@ -2257,6 +2259,7 @@
       <w:r>
         <w:rPr>
           <w:rFonts w:ascii="Nunito" w:eastAsia="Times New Roman" w:hAnsi="Nunito" w:cs="Times New Roman"/>
+          <w:noProof/>
           <w:sz w:val="26"/>
           <w:szCs w:val="26"/>
         </w:rPr>
@@ -2319,6 +2322,7 @@
       <w:r>
         <w:rPr>
           <w:rFonts w:ascii="Nunito" w:eastAsia="Times New Roman" w:hAnsi="Nunito" w:cs="Times New Roman"/>
+          <w:noProof/>
           <w:sz w:val="26"/>
           <w:szCs w:val="26"/>
         </w:rPr>
@@ -8490,7 +8494,7 @@
           <w:sz w:val="26"/>
           <w:szCs w:val="26"/>
         </w:rPr>
-        <w:t>,</w:t>
+        <w:t>.</w:t>
       </w:r>
     </w:p>
     <w:p>
@@ -9968,8 +9972,7 @@
     <w:p>
       <w:pPr>
         <w:rPr>
-          <w:rFonts w:ascii="Nunito" w:hAnsi="Nunito" w:cs="Arial"/>
-          <w:color w:val="001D35"/>
+          <w:rFonts w:ascii="Nunito" w:hAnsi="Nunito"/>
           <w:sz w:val="26"/>
           <w:szCs w:val="26"/>
           <w:shd w:val="clear" w:color="auto" w:fill="FFFFFF"/>
@@ -9977,8 +9980,7 @@
       </w:pPr>
       <w:r>
         <w:rPr>
-          <w:rFonts w:ascii="Nunito" w:hAnsi="Nunito" w:cs="Arial"/>
-          <w:color w:val="001D35"/>
+          <w:rFonts w:ascii="Nunito" w:hAnsi="Nunito"/>
           <w:sz w:val="26"/>
           <w:szCs w:val="26"/>
           <w:shd w:val="clear" w:color="auto" w:fill="FFFFFF"/>
@@ -10070,31 +10072,7 @@
           <w:sz w:val="26"/>
           <w:szCs w:val="26"/>
         </w:rPr>
-        <w:t xml:space="preserve"> </w:t>
-      </w:r>
-      <w:r>
-        <w:rPr>
-          <w:rFonts w:ascii="Nunito" w:hAnsi="Nunito"/>
-          <w:sz w:val="26"/>
-          <w:szCs w:val="26"/>
-        </w:rPr>
-        <w:t>(Electrically Erasable Programmable Read-Only Memory)</w:t>
-      </w:r>
-      <w:r>
-        <w:rPr>
-          <w:rFonts w:ascii="Nunito" w:hAnsi="Nunito"/>
-          <w:sz w:val="26"/>
-          <w:szCs w:val="26"/>
-        </w:rPr>
-        <w:t>. I</w:t>
-      </w:r>
-      <w:r>
-        <w:rPr>
-          <w:rFonts w:ascii="Nunito" w:hAnsi="Nunito"/>
-          <w:sz w:val="26"/>
-          <w:szCs w:val="26"/>
-        </w:rPr>
-        <w:t>t allows data to be written, erased, and rewritten.</w:t>
+        <w:t xml:space="preserve"> (Electrically Erasable Programmable Read-Only Memory). It allows data to be written, erased, and rewritten.</w:t>
       </w:r>
     </w:p>
     <w:p>
@@ -10116,15 +10094,7 @@
           <w:sz w:val="26"/>
           <w:szCs w:val="26"/>
         </w:rPr>
-        <w:t>It does not require a power source</w:t>
-      </w:r>
-      <w:r>
-        <w:rPr>
-          <w:rFonts w:ascii="Nunito" w:hAnsi="Nunito"/>
-          <w:sz w:val="26"/>
-          <w:szCs w:val="26"/>
-        </w:rPr>
-        <w:t xml:space="preserve"> for working.</w:t>
+        <w:t>It does not require a power source for working.</w:t>
       </w:r>
     </w:p>
     <w:p>
@@ -10147,15 +10117,7 @@
           <w:sz w:val="26"/>
           <w:szCs w:val="26"/>
         </w:rPr>
-        <w:t xml:space="preserve">Founder = Toshiba Company = </w:t>
-      </w:r>
-      <w:r>
-        <w:rPr>
-          <w:rFonts w:ascii="Nunito" w:hAnsi="Nunito"/>
-          <w:sz w:val="26"/>
-          <w:szCs w:val="26"/>
-        </w:rPr>
-        <w:t>Fujio Masuoka</w:t>
+        <w:t>Founder = Toshiba Company = Fujio Masuoka</w:t>
       </w:r>
     </w:p>
     <w:p>
@@ -10201,23 +10163,7 @@
           <w:sz w:val="26"/>
           <w:szCs w:val="26"/>
         </w:rPr>
-        <w:t>NOR and NAND are</w:t>
-      </w:r>
-      <w:r>
-        <w:rPr>
-          <w:rFonts w:ascii="Nunito" w:hAnsi="Nunito"/>
-          <w:sz w:val="26"/>
-          <w:szCs w:val="26"/>
-        </w:rPr>
-        <w:t xml:space="preserve"> </w:t>
-      </w:r>
-      <w:r>
-        <w:rPr>
-          <w:rFonts w:ascii="Nunito" w:hAnsi="Nunito"/>
-          <w:sz w:val="26"/>
-          <w:szCs w:val="26"/>
-        </w:rPr>
-        <w:t>types of flash memory</w:t>
+        <w:t>NOR and NAND are types of flash memory</w:t>
       </w:r>
     </w:p>
     <w:p>
@@ -10330,31 +10276,7 @@
           <w:sz w:val="26"/>
           <w:szCs w:val="26"/>
         </w:rPr>
-        <w:t xml:space="preserve"> </w:t>
-      </w:r>
-      <w:r>
-        <w:rPr>
-          <w:rFonts w:ascii="Nunito" w:hAnsi="Nunito"/>
-          <w:sz w:val="26"/>
-          <w:szCs w:val="26"/>
-        </w:rPr>
-        <w:t>Traditional hard drives (HDDs) have spinning disks inside them,</w:t>
-      </w:r>
-      <w:r>
-        <w:rPr>
-          <w:rFonts w:ascii="Nunito" w:hAnsi="Nunito"/>
-          <w:sz w:val="26"/>
-          <w:szCs w:val="26"/>
-        </w:rPr>
-        <w:t xml:space="preserve"> </w:t>
-      </w:r>
-      <w:r>
-        <w:rPr>
-          <w:rFonts w:ascii="Nunito" w:hAnsi="Nunito"/>
-          <w:sz w:val="26"/>
-          <w:szCs w:val="26"/>
-        </w:rPr>
-        <w:t xml:space="preserve">An SSD </w:t>
+        <w:t xml:space="preserve"> Traditional hard drives (HDDs) have spinning disks inside them, An SSD </w:t>
       </w:r>
       <w:proofErr w:type="gramStart"/>
       <w:r>
@@ -10372,23 +10294,7 @@
           <w:sz w:val="26"/>
           <w:szCs w:val="26"/>
         </w:rPr>
-        <w:t xml:space="preserve"> have any moving parts; it uses memory chips instead,</w:t>
-      </w:r>
-      <w:r>
-        <w:rPr>
-          <w:rFonts w:ascii="Nunito" w:hAnsi="Nunito"/>
-          <w:sz w:val="26"/>
-          <w:szCs w:val="26"/>
-        </w:rPr>
-        <w:t xml:space="preserve"> </w:t>
-      </w:r>
-      <w:r>
-        <w:rPr>
-          <w:rFonts w:ascii="Nunito" w:hAnsi="Nunito"/>
-          <w:sz w:val="26"/>
-          <w:szCs w:val="26"/>
-        </w:rPr>
-        <w:t>like what you find in a smartphone or a USB stick.</w:t>
+        <w:t xml:space="preserve"> have any moving parts; it uses memory chips instead, like what you find in a smartphone or a USB stick.</w:t>
       </w:r>
     </w:p>
     <w:p>
@@ -10438,15 +10344,7 @@
           <w:sz w:val="26"/>
           <w:szCs w:val="26"/>
         </w:rPr>
-        <w:t xml:space="preserve"> </w:t>
-      </w:r>
-      <w:r>
-        <w:rPr>
-          <w:rFonts w:ascii="Nunito" w:hAnsi="Nunito"/>
-          <w:sz w:val="26"/>
-          <w:szCs w:val="26"/>
-        </w:rPr>
-        <w:t xml:space="preserve">SSDs are </w:t>
+        <w:t xml:space="preserve"> SSDs are </w:t>
       </w:r>
       <w:r>
         <w:rPr>
@@ -10463,23 +10361,7 @@
           <w:sz w:val="26"/>
           <w:szCs w:val="26"/>
         </w:rPr>
-        <w:t xml:space="preserve"> than the old spinning hard drives.</w:t>
-      </w:r>
-      <w:r>
-        <w:rPr>
-          <w:rFonts w:ascii="Nunito" w:hAnsi="Nunito"/>
-          <w:sz w:val="26"/>
-          <w:szCs w:val="26"/>
-        </w:rPr>
-        <w:t xml:space="preserve"> </w:t>
-      </w:r>
-      <w:r>
-        <w:rPr>
-          <w:rFonts w:ascii="Nunito" w:hAnsi="Nunito"/>
-          <w:sz w:val="26"/>
-          <w:szCs w:val="26"/>
-        </w:rPr>
-        <w:t>With an SSD, your computer starts up in seconds, apps open quickly, and files load almost instantly.</w:t>
+        <w:t xml:space="preserve"> than the old spinning hard drives. With an SSD, your computer starts up in seconds, apps open quickly, and files load almost instantly.</w:t>
       </w:r>
     </w:p>
     <w:p>
@@ -10506,15 +10388,7 @@
           <w:sz w:val="26"/>
           <w:szCs w:val="26"/>
         </w:rPr>
-        <w:t xml:space="preserve"> </w:t>
-      </w:r>
-      <w:r>
-        <w:rPr>
-          <w:rFonts w:ascii="Nunito" w:hAnsi="Nunito"/>
-          <w:sz w:val="26"/>
-          <w:szCs w:val="26"/>
-        </w:rPr>
-        <w:t xml:space="preserve">Since SSDs </w:t>
+        <w:t xml:space="preserve"> Since SSDs </w:t>
       </w:r>
       <w:proofErr w:type="gramStart"/>
       <w:r>
@@ -10567,16 +10441,7 @@
           <w:sz w:val="26"/>
           <w:szCs w:val="26"/>
         </w:rPr>
-        <w:t>Energy Efficiency:</w:t>
-      </w:r>
-      <w:r>
-        <w:rPr>
-          <w:rStyle w:val="Strong"/>
-          <w:rFonts w:ascii="Nunito" w:hAnsi="Nunito"/>
-          <w:sz w:val="26"/>
-          <w:szCs w:val="26"/>
-        </w:rPr>
-        <w:t xml:space="preserve"> </w:t>
+        <w:t xml:space="preserve">Energy Efficiency: </w:t>
       </w:r>
       <w:r>
         <w:rPr>
@@ -10856,34 +10721,7 @@
           <w:u w:val="single"/>
         </w:rPr>
         <w:lastRenderedPageBreak/>
-        <w:t>SSHD</w:t>
-      </w:r>
-      <w:r>
-        <w:rPr>
-          <w:rFonts w:ascii="Arial Black" w:hAnsi="Arial Black"/>
-          <w:sz w:val="30"/>
-          <w:szCs w:val="30"/>
-          <w:u w:val="single"/>
-        </w:rPr>
-        <w:t xml:space="preserve"> (</w:t>
-      </w:r>
-      <w:r>
-        <w:rPr>
-          <w:rFonts w:ascii="Arial Black" w:hAnsi="Arial Black"/>
-          <w:sz w:val="30"/>
-          <w:szCs w:val="30"/>
-          <w:u w:val="single"/>
-        </w:rPr>
-        <w:t>Solid-State Hybrid Drive</w:t>
-      </w:r>
-      <w:r>
-        <w:rPr>
-          <w:rFonts w:ascii="Arial Black" w:hAnsi="Arial Black"/>
-          <w:sz w:val="30"/>
-          <w:szCs w:val="30"/>
-          <w:u w:val="single"/>
-        </w:rPr>
-        <w:t>)</w:t>
+        <w:t>SSHD (Solid-State Hybrid Drive)</w:t>
       </w:r>
     </w:p>
     <w:p>
@@ -10911,23 +10749,7 @@
           <w:sz w:val="26"/>
           <w:szCs w:val="26"/>
         </w:rPr>
-        <w:t xml:space="preserve">: </w:t>
-      </w:r>
-      <w:r>
-        <w:rPr>
-          <w:rFonts w:ascii="Nunito" w:hAnsi="Nunito"/>
-          <w:sz w:val="26"/>
-          <w:szCs w:val="26"/>
-        </w:rPr>
-        <w:t xml:space="preserve"> </w:t>
-      </w:r>
-      <w:r>
-        <w:rPr>
-          <w:rFonts w:ascii="Nunito" w:hAnsi="Nunito"/>
-          <w:sz w:val="26"/>
-          <w:szCs w:val="26"/>
-        </w:rPr>
-        <w:t xml:space="preserve">An SSHD is a </w:t>
+        <w:t xml:space="preserve">:  An SSHD is a </w:t>
       </w:r>
       <w:r>
         <w:rPr>
@@ -10944,23 +10766,7 @@
           <w:sz w:val="26"/>
           <w:szCs w:val="26"/>
         </w:rPr>
-        <w:t>. It has some memory chips like an SSD and a spinning disk like an HDD.</w:t>
-      </w:r>
-      <w:r>
-        <w:rPr>
-          <w:rFonts w:ascii="Nunito" w:hAnsi="Nunito"/>
-          <w:sz w:val="26"/>
-          <w:szCs w:val="26"/>
-        </w:rPr>
-        <w:t xml:space="preserve"> </w:t>
-      </w:r>
-      <w:r>
-        <w:rPr>
-          <w:rFonts w:ascii="Nunito" w:hAnsi="Nunito"/>
-          <w:sz w:val="26"/>
-          <w:szCs w:val="26"/>
-        </w:rPr>
-        <w:t xml:space="preserve">This design aims to give you the </w:t>
+        <w:t xml:space="preserve">. It has some memory chips like an SSD and a spinning disk like an HDD. This design aims to give you the </w:t>
       </w:r>
       <w:r>
         <w:rPr>
@@ -11014,17 +10820,7 @@
           <w:sz w:val="26"/>
           <w:szCs w:val="26"/>
         </w:rPr>
-        <w:t>How It Works:</w:t>
-      </w:r>
-      <w:r>
-        <w:rPr>
-          <w:rFonts w:ascii="Nunito" w:hAnsi="Nunito"/>
-          <w:b/>
-          <w:bCs/>
-          <w:sz w:val="26"/>
-          <w:szCs w:val="26"/>
-        </w:rPr>
-        <w:t xml:space="preserve"> </w:t>
+        <w:t xml:space="preserve">How It Works: </w:t>
       </w:r>
       <w:r>
         <w:rPr>
@@ -11049,39 +10845,7 @@
           <w:sz w:val="26"/>
           <w:szCs w:val="26"/>
         </w:rPr>
-        <w:t xml:space="preserve"> to store </w:t>
-      </w:r>
-      <w:r>
-        <w:rPr>
-          <w:rFonts w:ascii="Nunito" w:hAnsi="Nunito"/>
-          <w:sz w:val="26"/>
-          <w:szCs w:val="26"/>
-        </w:rPr>
-        <w:t>data</w:t>
-      </w:r>
-      <w:r>
-        <w:rPr>
-          <w:rFonts w:ascii="Nunito" w:hAnsi="Nunito"/>
-          <w:sz w:val="26"/>
-          <w:szCs w:val="26"/>
-        </w:rPr>
-        <w:t xml:space="preserve"> that you use the most.</w:t>
-      </w:r>
-      <w:r>
-        <w:rPr>
-          <w:rFonts w:ascii="Nunito" w:hAnsi="Nunito"/>
-          <w:sz w:val="26"/>
-          <w:szCs w:val="26"/>
-        </w:rPr>
-        <w:t xml:space="preserve"> </w:t>
-      </w:r>
-      <w:r>
-        <w:rPr>
-          <w:rFonts w:ascii="Nunito" w:hAnsi="Nunito"/>
-          <w:sz w:val="26"/>
-          <w:szCs w:val="26"/>
-        </w:rPr>
-        <w:t xml:space="preserve">The rest of the data goes on the </w:t>
+        <w:t xml:space="preserve"> to store data that you use the most. The rest of the data goes on the </w:t>
       </w:r>
       <w:r>
         <w:rPr>
@@ -11260,15 +11024,7 @@
           <w:sz w:val="26"/>
           <w:szCs w:val="26"/>
         </w:rPr>
-        <w:t xml:space="preserve">Slower than </w:t>
-      </w:r>
-      <w:r>
-        <w:rPr>
-          <w:rFonts w:ascii="Nunito" w:hAnsi="Nunito"/>
-          <w:sz w:val="26"/>
-          <w:szCs w:val="26"/>
-        </w:rPr>
-        <w:t>SSD</w:t>
+        <w:t>Slower than SSD</w:t>
       </w:r>
     </w:p>
     <w:p>
@@ -11370,23 +11126,7 @@
           <w:sz w:val="26"/>
           <w:szCs w:val="26"/>
         </w:rPr>
-        <w:t xml:space="preserve"> is a portable storage device or peripheral</w:t>
-      </w:r>
-      <w:r>
-        <w:rPr>
-          <w:rFonts w:ascii="Nunito" w:hAnsi="Nunito"/>
-          <w:sz w:val="26"/>
-          <w:szCs w:val="26"/>
-        </w:rPr>
-        <w:t xml:space="preserve"> devices</w:t>
-      </w:r>
-      <w:r>
-        <w:rPr>
-          <w:rFonts w:ascii="Nunito" w:hAnsi="Nunito"/>
-          <w:sz w:val="26"/>
-          <w:szCs w:val="26"/>
-        </w:rPr>
-        <w:t xml:space="preserve"> that connects to a computer or other device via a </w:t>
+        <w:t xml:space="preserve"> is a portable storage device or peripheral devices that connects to a computer or other device via a </w:t>
       </w:r>
       <w:r>
         <w:rPr>
@@ -11403,15 +11143,7 @@
           <w:sz w:val="26"/>
           <w:szCs w:val="26"/>
         </w:rPr>
-        <w:t>. USB devices include flash drives, external hard drives, keyboards, mice, and other accessories.</w:t>
-      </w:r>
-      <w:r>
-        <w:rPr>
-          <w:rFonts w:ascii="Nunito" w:hAnsi="Nunito"/>
-          <w:sz w:val="26"/>
-          <w:szCs w:val="26"/>
-        </w:rPr>
-        <w:t xml:space="preserve"> </w:t>
+        <w:t xml:space="preserve">. USB devices include flash drives, external hard drives, keyboards, mice, and other accessories. </w:t>
       </w:r>
     </w:p>
     <w:p>
@@ -11439,39 +11171,7 @@
           <w:sz w:val="26"/>
           <w:szCs w:val="26"/>
         </w:rPr>
-        <w:t xml:space="preserve"> </w:t>
-      </w:r>
-      <w:r>
-        <w:rPr>
-          <w:rFonts w:ascii="Nunito" w:hAnsi="Nunito"/>
-          <w:sz w:val="26"/>
-          <w:szCs w:val="26"/>
-        </w:rPr>
-        <w:t xml:space="preserve">USB devices connect to a </w:t>
-      </w:r>
-      <w:r>
-        <w:rPr>
-          <w:rFonts w:ascii="Nunito" w:hAnsi="Nunito"/>
-          <w:sz w:val="26"/>
-          <w:szCs w:val="26"/>
-        </w:rPr>
-        <w:t>computer</w:t>
-      </w:r>
-      <w:r>
-        <w:rPr>
-          <w:rFonts w:ascii="Nunito" w:hAnsi="Nunito"/>
-          <w:sz w:val="26"/>
-          <w:szCs w:val="26"/>
-        </w:rPr>
-        <w:t xml:space="preserve"> </w:t>
-      </w:r>
-      <w:r>
-        <w:rPr>
-          <w:rFonts w:ascii="Nunito" w:hAnsi="Nunito"/>
-          <w:sz w:val="26"/>
-          <w:szCs w:val="26"/>
-        </w:rPr>
-        <w:t xml:space="preserve">via </w:t>
+        <w:t xml:space="preserve"> USB devices connect to a computer via </w:t>
       </w:r>
       <w:r>
         <w:rPr>
@@ -11488,39 +11188,7 @@
           <w:sz w:val="26"/>
           <w:szCs w:val="26"/>
         </w:rPr>
-        <w:t>,</w:t>
-      </w:r>
-      <w:r>
-        <w:rPr>
-          <w:rFonts w:ascii="Nunito" w:hAnsi="Nunito"/>
-          <w:sz w:val="26"/>
-          <w:szCs w:val="26"/>
-        </w:rPr>
-        <w:t xml:space="preserve"> </w:t>
-      </w:r>
-      <w:r>
-        <w:rPr>
-          <w:rFonts w:ascii="Nunito" w:hAnsi="Nunito"/>
-          <w:sz w:val="26"/>
-          <w:szCs w:val="26"/>
-        </w:rPr>
-        <w:t>and allows data transfer.</w:t>
-      </w:r>
-      <w:r>
-        <w:rPr>
-          <w:rFonts w:ascii="Nunito" w:hAnsi="Nunito"/>
-          <w:sz w:val="26"/>
-          <w:szCs w:val="26"/>
-        </w:rPr>
-        <w:t xml:space="preserve"> </w:t>
-      </w:r>
-      <w:r>
-        <w:rPr>
-          <w:rFonts w:ascii="Nunito" w:hAnsi="Nunito"/>
-          <w:sz w:val="26"/>
-          <w:szCs w:val="26"/>
-        </w:rPr>
-        <w:t xml:space="preserve">USB storage devices use </w:t>
+        <w:t xml:space="preserve">, and allows data transfer. USB storage devices use </w:t>
       </w:r>
       <w:r>
         <w:rPr>
@@ -11545,15 +11213,7 @@
           <w:sz w:val="26"/>
           <w:szCs w:val="26"/>
         </w:rPr>
-        <w:t xml:space="preserve">. </w:t>
-      </w:r>
-      <w:r>
-        <w:rPr>
-          <w:rFonts w:ascii="Nunito" w:hAnsi="Nunito"/>
-          <w:sz w:val="26"/>
-          <w:szCs w:val="26"/>
-        </w:rPr>
-        <w:t xml:space="preserve">USB devices help you </w:t>
+        <w:t xml:space="preserve">. USB devices help you </w:t>
       </w:r>
       <w:r>
         <w:rPr>
@@ -11626,33 +11286,15 @@
           <w:sz w:val="26"/>
           <w:szCs w:val="26"/>
         </w:rPr>
-        <w:t>Portable</w:t>
-      </w:r>
-      <w:r>
-        <w:rPr>
-          <w:rFonts w:ascii="Nunito" w:hAnsi="Nunito"/>
-          <w:b/>
-          <w:bCs/>
-          <w:sz w:val="26"/>
-          <w:szCs w:val="26"/>
-        </w:rPr>
-        <w:t>:</w:t>
-      </w:r>
-      <w:r>
-        <w:rPr>
-          <w:rFonts w:ascii="Nunito" w:hAnsi="Nunito"/>
-          <w:sz w:val="26"/>
-          <w:szCs w:val="26"/>
-        </w:rPr>
-        <w:t xml:space="preserve"> </w:t>
-      </w:r>
-      <w:r>
-        <w:rPr>
-          <w:rFonts w:ascii="Nunito" w:hAnsi="Nunito"/>
-          <w:sz w:val="26"/>
-          <w:szCs w:val="26"/>
-        </w:rPr>
-        <w:t xml:space="preserve">USB devices are </w:t>
+        <w:t>Portable:</w:t>
+      </w:r>
+      <w:r>
+        <w:rPr>
+          <w:rFonts w:ascii="Nunito" w:hAnsi="Nunito"/>
+          <w:sz w:val="26"/>
+          <w:szCs w:val="26"/>
+        </w:rPr>
+        <w:t xml:space="preserve"> USB devices are </w:t>
       </w:r>
       <w:r>
         <w:rPr>
@@ -11714,15 +11356,7 @@
           <w:sz w:val="26"/>
           <w:szCs w:val="26"/>
         </w:rPr>
-        <w:t xml:space="preserve"> </w:t>
-      </w:r>
-      <w:r>
-        <w:rPr>
-          <w:rFonts w:ascii="Nunito" w:hAnsi="Nunito"/>
-          <w:sz w:val="26"/>
-          <w:szCs w:val="26"/>
-        </w:rPr>
-        <w:t>Just plug them into the USB port, and the computer will usually recognize them without needing any extra software.</w:t>
+        <w:t xml:space="preserve"> Just plug them into the USB port, and the computer will usually recognize them without needing any extra software.</w:t>
       </w:r>
     </w:p>
     <w:p>
@@ -12201,20 +11835,256 @@
         <w:spacing w:before="100" w:beforeAutospacing="1" w:after="100" w:afterAutospacing="1" w:line="240" w:lineRule="auto"/>
         <w:outlineLvl w:val="2"/>
         <w:rPr>
-          <w:rFonts w:ascii="Times New Roman" w:eastAsia="Times New Roman" w:hAnsi="Times New Roman" w:cs="Times New Roman"/>
-          <w:b/>
-          <w:bCs/>
-          <w:sz w:val="27"/>
-          <w:szCs w:val="27"/>
-        </w:rPr>
-      </w:pPr>
-      <w:r>
-        <w:rPr>
-          <w:rFonts w:ascii="Times New Roman" w:eastAsia="Times New Roman" w:hAnsi="Times New Roman" w:cs="Times New Roman"/>
-          <w:b/>
-          <w:bCs/>
-          <w:sz w:val="27"/>
-          <w:szCs w:val="27"/>
+          <w:rFonts w:ascii="Nunito" w:hAnsi="Nunito" w:cs="Arial"/>
+          <w:b/>
+          <w:bCs/>
+          <w:color w:val="1F1F1F"/>
+          <w:sz w:val="26"/>
+          <w:szCs w:val="26"/>
+          <w:u w:val="single"/>
+          <w:shd w:val="clear" w:color="auto" w:fill="FFFFFF"/>
+        </w:rPr>
+      </w:pPr>
+    </w:p>
+    <w:p>
+      <w:pPr>
+        <w:spacing w:before="100" w:beforeAutospacing="1" w:after="100" w:afterAutospacing="1" w:line="240" w:lineRule="auto"/>
+        <w:outlineLvl w:val="2"/>
+        <w:rPr>
+          <w:rFonts w:ascii="Arial Black" w:hAnsi="Arial Black" w:cs="Arial"/>
+          <w:b/>
+          <w:bCs/>
+          <w:color w:val="1F1F1F"/>
+          <w:sz w:val="26"/>
+          <w:szCs w:val="26"/>
+          <w:u w:val="single"/>
+          <w:shd w:val="clear" w:color="auto" w:fill="FFFFFF"/>
+        </w:rPr>
+      </w:pPr>
+      <w:r>
+        <w:rPr>
+          <w:rFonts w:ascii="Arial Black" w:hAnsi="Arial Black" w:cs="Arial"/>
+          <w:b/>
+          <w:bCs/>
+          <w:color w:val="1F1F1F"/>
+          <w:sz w:val="26"/>
+          <w:szCs w:val="26"/>
+          <w:u w:val="single"/>
+          <w:shd w:val="clear" w:color="auto" w:fill="FFFFFF"/>
+        </w:rPr>
+        <w:t xml:space="preserve">Types of </w:t>
+      </w:r>
+      <w:r>
+        <w:rPr>
+          <w:rFonts w:ascii="Arial Black" w:hAnsi="Arial Black" w:cs="Arial"/>
+          <w:b/>
+          <w:bCs/>
+          <w:color w:val="1F1F1F"/>
+          <w:sz w:val="26"/>
+          <w:szCs w:val="26"/>
+          <w:u w:val="single"/>
+          <w:shd w:val="clear" w:color="auto" w:fill="FFFFFF"/>
+        </w:rPr>
+        <w:t>processors</w:t>
+      </w:r>
+    </w:p>
+    <w:p>
+      <w:pPr>
+        <w:pStyle w:val="ListParagraph"/>
+        <w:numPr>
+          <w:ilvl w:val="0"/>
+          <w:numId w:val="47"/>
+        </w:numPr>
+        <w:spacing w:before="100" w:beforeAutospacing="1" w:after="100" w:afterAutospacing="1" w:line="240" w:lineRule="auto"/>
+        <w:outlineLvl w:val="2"/>
+        <w:rPr>
+          <w:rFonts w:ascii="Nunito" w:hAnsi="Nunito" w:cs="Arial"/>
+          <w:b/>
+          <w:bCs/>
+          <w:color w:val="001D35"/>
+          <w:sz w:val="26"/>
+          <w:szCs w:val="26"/>
+          <w:shd w:val="clear" w:color="auto" w:fill="FFFFFF"/>
+        </w:rPr>
+      </w:pPr>
+      <w:r>
+        <w:rPr>
+          <w:rStyle w:val="Strong"/>
+          <w:rFonts w:ascii="Nunito" w:hAnsi="Nunito" w:cs="Arial"/>
+          <w:b w:val="0"/>
+          <w:bCs w:val="0"/>
+          <w:color w:val="001D35"/>
+          <w:sz w:val="26"/>
+          <w:szCs w:val="26"/>
+          <w:shd w:val="clear" w:color="auto" w:fill="FFFFFF"/>
+        </w:rPr>
+        <w:t>Central processing units (CPUs)</w:t>
+      </w:r>
+    </w:p>
+    <w:p>
+      <w:pPr>
+        <w:pStyle w:val="ListParagraph"/>
+        <w:numPr>
+          <w:ilvl w:val="0"/>
+          <w:numId w:val="47"/>
+        </w:numPr>
+        <w:spacing w:before="100" w:beforeAutospacing="1" w:after="100" w:afterAutospacing="1" w:line="240" w:lineRule="auto"/>
+        <w:outlineLvl w:val="2"/>
+        <w:rPr>
+          <w:rFonts w:ascii="Nunito" w:hAnsi="Nunito" w:cs="Arial"/>
+          <w:b/>
+          <w:bCs/>
+          <w:color w:val="001D35"/>
+          <w:sz w:val="26"/>
+          <w:szCs w:val="26"/>
+          <w:shd w:val="clear" w:color="auto" w:fill="FFFFFF"/>
+        </w:rPr>
+      </w:pPr>
+      <w:r>
+        <w:rPr>
+          <w:rStyle w:val="Strong"/>
+          <w:rFonts w:ascii="Nunito" w:hAnsi="Nunito" w:cs="Arial"/>
+          <w:b w:val="0"/>
+          <w:bCs w:val="0"/>
+          <w:color w:val="001D35"/>
+          <w:sz w:val="26"/>
+          <w:szCs w:val="26"/>
+          <w:shd w:val="clear" w:color="auto" w:fill="FFFFFF"/>
+        </w:rPr>
+        <w:t>Graphics processing units (GPUs)</w:t>
+      </w:r>
+    </w:p>
+    <w:p>
+      <w:pPr>
+        <w:pStyle w:val="ListParagraph"/>
+        <w:numPr>
+          <w:ilvl w:val="0"/>
+          <w:numId w:val="47"/>
+        </w:numPr>
+        <w:spacing w:before="100" w:beforeAutospacing="1" w:after="100" w:afterAutospacing="1" w:line="240" w:lineRule="auto"/>
+        <w:outlineLvl w:val="2"/>
+        <w:rPr>
+          <w:rFonts w:ascii="Nunito" w:hAnsi="Nunito" w:cs="Arial"/>
+          <w:b/>
+          <w:bCs/>
+          <w:color w:val="001D35"/>
+          <w:sz w:val="26"/>
+          <w:szCs w:val="26"/>
+          <w:shd w:val="clear" w:color="auto" w:fill="FFFFFF"/>
+        </w:rPr>
+      </w:pPr>
+      <w:r>
+        <w:rPr>
+          <w:rStyle w:val="Strong"/>
+          <w:rFonts w:ascii="Nunito" w:hAnsi="Nunito" w:cs="Arial"/>
+          <w:b w:val="0"/>
+          <w:bCs w:val="0"/>
+          <w:color w:val="001D35"/>
+          <w:sz w:val="26"/>
+          <w:szCs w:val="26"/>
+          <w:shd w:val="clear" w:color="auto" w:fill="FFFFFF"/>
+        </w:rPr>
+        <w:t>Physics processing units (PPUs)</w:t>
+      </w:r>
+    </w:p>
+    <w:p>
+      <w:pPr>
+        <w:pStyle w:val="ListParagraph"/>
+        <w:numPr>
+          <w:ilvl w:val="0"/>
+          <w:numId w:val="47"/>
+        </w:numPr>
+        <w:spacing w:before="100" w:beforeAutospacing="1" w:after="100" w:afterAutospacing="1" w:line="240" w:lineRule="auto"/>
+        <w:outlineLvl w:val="2"/>
+        <w:rPr>
+          <w:rStyle w:val="Strong"/>
+          <w:rFonts w:ascii="Nunito" w:eastAsia="Times New Roman" w:hAnsi="Nunito" w:cs="Times New Roman"/>
+          <w:sz w:val="26"/>
+          <w:szCs w:val="26"/>
+          <w:u w:val="single"/>
+        </w:rPr>
+      </w:pPr>
+      <w:r>
+        <w:rPr>
+          <w:rStyle w:val="Strong"/>
+          <w:rFonts w:ascii="Nunito" w:hAnsi="Nunito" w:cs="Arial"/>
+          <w:b w:val="0"/>
+          <w:bCs w:val="0"/>
+          <w:color w:val="001D35"/>
+          <w:sz w:val="26"/>
+          <w:szCs w:val="26"/>
+          <w:shd w:val="clear" w:color="auto" w:fill="FFFFFF"/>
+        </w:rPr>
+        <w:t>Digital signal processors (DSPs)</w:t>
+      </w:r>
+    </w:p>
+    <w:p>
+      <w:pPr>
+        <w:pStyle w:val="ListParagraph"/>
+        <w:numPr>
+          <w:ilvl w:val="0"/>
+          <w:numId w:val="47"/>
+        </w:numPr>
+        <w:spacing w:before="100" w:beforeAutospacing="1" w:after="100" w:afterAutospacing="1" w:line="240" w:lineRule="auto"/>
+        <w:outlineLvl w:val="2"/>
+        <w:rPr>
+          <w:rFonts w:ascii="Nunito" w:eastAsia="Times New Roman" w:hAnsi="Nunito" w:cs="Times New Roman"/>
+          <w:b/>
+          <w:bCs/>
+          <w:sz w:val="30"/>
+          <w:szCs w:val="30"/>
+          <w:u w:val="single"/>
+        </w:rPr>
+      </w:pPr>
+      <w:r>
+        <w:rPr>
+          <w:rStyle w:val="Strong"/>
+          <w:rFonts w:ascii="Nunito" w:hAnsi="Nunito" w:cs="Arial"/>
+          <w:b w:val="0"/>
+          <w:bCs w:val="0"/>
+          <w:color w:val="001D35"/>
+          <w:sz w:val="26"/>
+          <w:szCs w:val="26"/>
+          <w:shd w:val="clear" w:color="auto" w:fill="FFFFFF"/>
+        </w:rPr>
+        <w:t>Network processors</w:t>
+      </w:r>
+    </w:p>
+    <w:p>
+      <w:pPr>
+        <w:spacing w:before="100" w:beforeAutospacing="1" w:after="100" w:afterAutospacing="1" w:line="240" w:lineRule="auto"/>
+        <w:outlineLvl w:val="2"/>
+        <w:rPr>
+          <w:rFonts w:ascii="Arial Black" w:eastAsia="Times New Roman" w:hAnsi="Arial Black" w:cs="Times New Roman"/>
+          <w:b/>
+          <w:bCs/>
+          <w:sz w:val="26"/>
+          <w:szCs w:val="26"/>
+          <w:u w:val="single"/>
+        </w:rPr>
+      </w:pPr>
+    </w:p>
+    <w:p>
+      <w:pPr>
+        <w:spacing w:before="100" w:beforeAutospacing="1" w:after="100" w:afterAutospacing="1" w:line="240" w:lineRule="auto"/>
+        <w:outlineLvl w:val="2"/>
+        <w:rPr>
+          <w:rFonts w:ascii="Arial Black" w:eastAsia="Times New Roman" w:hAnsi="Arial Black" w:cs="Times New Roman"/>
+          <w:b/>
+          <w:bCs/>
+          <w:sz w:val="26"/>
+          <w:szCs w:val="26"/>
+          <w:u w:val="single"/>
+        </w:rPr>
+      </w:pPr>
+      <w:r>
+        <w:rPr>
+          <w:rFonts w:ascii="Arial Black" w:eastAsia="Times New Roman" w:hAnsi="Arial Black" w:cs="Times New Roman"/>
+          <w:b/>
+          <w:bCs/>
+          <w:sz w:val="26"/>
+          <w:szCs w:val="26"/>
+          <w:u w:val="single"/>
         </w:rPr>
         <w:t>CPU (Central Processing Unit)</w:t>
       </w:r>
@@ -12227,38 +12097,36 @@
         </w:numPr>
         <w:spacing w:before="100" w:beforeAutospacing="1" w:after="100" w:afterAutospacing="1" w:line="240" w:lineRule="auto"/>
         <w:rPr>
-          <w:rFonts w:ascii="Times New Roman" w:eastAsia="Times New Roman" w:hAnsi="Times New Roman" w:cs="Times New Roman"/>
-          <w:sz w:val="24"/>
-          <w:szCs w:val="24"/>
-        </w:rPr>
-      </w:pPr>
-      <w:r>
-        <w:rPr>
-          <w:rFonts w:ascii="Times New Roman" w:eastAsia="Times New Roman" w:hAnsi="Times New Roman" w:cs="Times New Roman"/>
-          <w:b/>
-          <w:bCs/>
-          <w:sz w:val="24"/>
-          <w:szCs w:val="24"/>
+          <w:rFonts w:ascii="Nunito" w:eastAsia="Times New Roman" w:hAnsi="Nunito" w:cs="Times New Roman"/>
+          <w:sz w:val="26"/>
+          <w:szCs w:val="26"/>
+        </w:rPr>
+      </w:pPr>
+      <w:r>
+        <w:rPr>
+          <w:rFonts w:ascii="Nunito" w:eastAsia="Times New Roman" w:hAnsi="Nunito" w:cs="Times New Roman"/>
+          <w:b/>
+          <w:bCs/>
+          <w:sz w:val="26"/>
+          <w:szCs w:val="26"/>
         </w:rPr>
         <w:t xml:space="preserve">Also Known </w:t>
       </w:r>
-      <w:proofErr w:type="gramStart"/>
-      <w:r>
-        <w:rPr>
-          <w:rFonts w:ascii="Times New Roman" w:eastAsia="Times New Roman" w:hAnsi="Times New Roman" w:cs="Times New Roman"/>
-          <w:b/>
-          <w:bCs/>
-          <w:sz w:val="24"/>
-          <w:szCs w:val="24"/>
-        </w:rPr>
-        <w:t>As</w:t>
-      </w:r>
-      <w:proofErr w:type="gramEnd"/>
-      <w:r>
-        <w:rPr>
-          <w:rFonts w:ascii="Times New Roman" w:eastAsia="Times New Roman" w:hAnsi="Times New Roman" w:cs="Times New Roman"/>
-          <w:sz w:val="24"/>
-          <w:szCs w:val="24"/>
+      <w:r>
+        <w:rPr>
+          <w:rFonts w:ascii="Nunito" w:eastAsia="Times New Roman" w:hAnsi="Nunito" w:cs="Times New Roman"/>
+          <w:b/>
+          <w:bCs/>
+          <w:sz w:val="26"/>
+          <w:szCs w:val="26"/>
+        </w:rPr>
+        <w:t>as</w:t>
+      </w:r>
+      <w:r>
+        <w:rPr>
+          <w:rFonts w:ascii="Nunito" w:eastAsia="Times New Roman" w:hAnsi="Nunito" w:cs="Times New Roman"/>
+          <w:sz w:val="26"/>
+          <w:szCs w:val="26"/>
         </w:rPr>
         <w:t>: Processor</w:t>
       </w:r>
@@ -12271,26 +12139,26 @@
         </w:numPr>
         <w:spacing w:before="100" w:beforeAutospacing="1" w:after="100" w:afterAutospacing="1" w:line="240" w:lineRule="auto"/>
         <w:rPr>
-          <w:rFonts w:ascii="Times New Roman" w:eastAsia="Times New Roman" w:hAnsi="Times New Roman" w:cs="Times New Roman"/>
-          <w:sz w:val="24"/>
-          <w:szCs w:val="24"/>
-        </w:rPr>
-      </w:pPr>
-      <w:r>
-        <w:rPr>
-          <w:rFonts w:ascii="Times New Roman" w:eastAsia="Times New Roman" w:hAnsi="Times New Roman" w:cs="Times New Roman"/>
-          <w:b/>
-          <w:bCs/>
-          <w:sz w:val="24"/>
-          <w:szCs w:val="24"/>
+          <w:rFonts w:ascii="Nunito" w:eastAsia="Times New Roman" w:hAnsi="Nunito" w:cs="Times New Roman"/>
+          <w:sz w:val="26"/>
+          <w:szCs w:val="26"/>
+        </w:rPr>
+      </w:pPr>
+      <w:r>
+        <w:rPr>
+          <w:rFonts w:ascii="Nunito" w:eastAsia="Times New Roman" w:hAnsi="Nunito" w:cs="Times New Roman"/>
+          <w:b/>
+          <w:bCs/>
+          <w:sz w:val="26"/>
+          <w:szCs w:val="26"/>
         </w:rPr>
         <w:t>Type</w:t>
       </w:r>
       <w:r>
         <w:rPr>
-          <w:rFonts w:ascii="Times New Roman" w:eastAsia="Times New Roman" w:hAnsi="Times New Roman" w:cs="Times New Roman"/>
-          <w:sz w:val="24"/>
-          <w:szCs w:val="24"/>
+          <w:rFonts w:ascii="Nunito" w:eastAsia="Times New Roman" w:hAnsi="Nunito" w:cs="Times New Roman"/>
+          <w:sz w:val="26"/>
+          <w:szCs w:val="26"/>
         </w:rPr>
         <w:t>: Electronic circuit</w:t>
       </w:r>
@@ -12303,26 +12171,26 @@
         </w:numPr>
         <w:spacing w:before="100" w:beforeAutospacing="1" w:after="100" w:afterAutospacing="1" w:line="240" w:lineRule="auto"/>
         <w:rPr>
-          <w:rFonts w:ascii="Times New Roman" w:eastAsia="Times New Roman" w:hAnsi="Times New Roman" w:cs="Times New Roman"/>
-          <w:sz w:val="24"/>
-          <w:szCs w:val="24"/>
-        </w:rPr>
-      </w:pPr>
-      <w:r>
-        <w:rPr>
-          <w:rFonts w:ascii="Times New Roman" w:eastAsia="Times New Roman" w:hAnsi="Times New Roman" w:cs="Times New Roman"/>
-          <w:b/>
-          <w:bCs/>
-          <w:sz w:val="24"/>
-          <w:szCs w:val="24"/>
+          <w:rFonts w:ascii="Nunito" w:eastAsia="Times New Roman" w:hAnsi="Nunito" w:cs="Times New Roman"/>
+          <w:sz w:val="26"/>
+          <w:szCs w:val="26"/>
+        </w:rPr>
+      </w:pPr>
+      <w:r>
+        <w:rPr>
+          <w:rFonts w:ascii="Nunito" w:eastAsia="Times New Roman" w:hAnsi="Nunito" w:cs="Times New Roman"/>
+          <w:b/>
+          <w:bCs/>
+          <w:sz w:val="26"/>
+          <w:szCs w:val="26"/>
         </w:rPr>
         <w:t>Function</w:t>
       </w:r>
       <w:r>
         <w:rPr>
-          <w:rFonts w:ascii="Times New Roman" w:eastAsia="Times New Roman" w:hAnsi="Times New Roman" w:cs="Times New Roman"/>
-          <w:sz w:val="24"/>
-          <w:szCs w:val="24"/>
+          <w:rFonts w:ascii="Nunito" w:eastAsia="Times New Roman" w:hAnsi="Nunito" w:cs="Times New Roman"/>
+          <w:sz w:val="26"/>
+          <w:szCs w:val="26"/>
         </w:rPr>
         <w:t>: Processes input data and produces output.</w:t>
       </w:r>
@@ -12335,23 +12203,28 @@
         </w:numPr>
         <w:spacing w:before="100" w:beforeAutospacing="1" w:after="100" w:afterAutospacing="1" w:line="240" w:lineRule="auto"/>
         <w:rPr>
-          <w:rFonts w:ascii="Times New Roman" w:eastAsia="Times New Roman" w:hAnsi="Times New Roman" w:cs="Times New Roman"/>
-          <w:b/>
-          <w:bCs/>
-          <w:sz w:val="24"/>
-          <w:szCs w:val="24"/>
-        </w:rPr>
-      </w:pPr>
-      <w:r>
-        <w:t>The CPU does not have permanent memory; instead, it has temporary</w:t>
-      </w:r>
-      <w:r>
-        <w:t xml:space="preserve"> memory </w:t>
-      </w:r>
-      <w:r>
-        <w:rPr>
-          <w:b/>
-          <w:bCs/>
+          <w:rFonts w:ascii="Nunito" w:eastAsia="Times New Roman" w:hAnsi="Nunito" w:cs="Times New Roman"/>
+          <w:b/>
+          <w:bCs/>
+          <w:sz w:val="26"/>
+          <w:szCs w:val="26"/>
+        </w:rPr>
+      </w:pPr>
+      <w:r>
+        <w:rPr>
+          <w:rFonts w:ascii="Nunito" w:hAnsi="Nunito"/>
+          <w:sz w:val="26"/>
+          <w:szCs w:val="26"/>
+        </w:rPr>
+        <w:t xml:space="preserve">The CPU does not have permanent memory; instead, it has temporary memory </w:t>
+      </w:r>
+      <w:r>
+        <w:rPr>
+          <w:rFonts w:ascii="Nunito" w:hAnsi="Nunito"/>
+          <w:b/>
+          <w:bCs/>
+          <w:sz w:val="26"/>
+          <w:szCs w:val="26"/>
         </w:rPr>
         <w:t>=&gt; Register</w:t>
       </w:r>
@@ -12364,23 +12237,36 @@
         </w:numPr>
         <w:spacing w:before="100" w:beforeAutospacing="1" w:after="100" w:afterAutospacing="1" w:line="240" w:lineRule="auto"/>
         <w:rPr>
-          <w:rFonts w:ascii="Times New Roman" w:eastAsia="Times New Roman" w:hAnsi="Times New Roman" w:cs="Times New Roman"/>
-          <w:b/>
-          <w:bCs/>
-          <w:sz w:val="24"/>
-          <w:szCs w:val="24"/>
-        </w:rPr>
-      </w:pPr>
-      <w:r>
+          <w:rFonts w:ascii="Nunito" w:eastAsia="Times New Roman" w:hAnsi="Nunito" w:cs="Times New Roman"/>
+          <w:b/>
+          <w:bCs/>
+          <w:sz w:val="26"/>
+          <w:szCs w:val="26"/>
+        </w:rPr>
+      </w:pPr>
+      <w:r>
+        <w:rPr>
+          <w:rFonts w:ascii="Nunito" w:hAnsi="Nunito"/>
+          <w:sz w:val="26"/>
+          <w:szCs w:val="26"/>
+        </w:rPr>
         <w:t xml:space="preserve">Primarily uses </w:t>
       </w:r>
       <w:r>
         <w:rPr>
           <w:rStyle w:val="Strong"/>
+          <w:rFonts w:ascii="Nunito" w:hAnsi="Nunito"/>
+          <w:sz w:val="26"/>
+          <w:szCs w:val="26"/>
         </w:rPr>
         <w:t>serial processing</w:t>
       </w:r>
       <w:r>
+        <w:rPr>
+          <w:rFonts w:ascii="Nunito" w:hAnsi="Nunito"/>
+          <w:sz w:val="26"/>
+          <w:szCs w:val="26"/>
+        </w:rPr>
         <w:t xml:space="preserve"> where GPU uses parallel processing</w:t>
       </w:r>
     </w:p>
@@ -12389,20 +12275,36 @@
         <w:spacing w:before="100" w:beforeAutospacing="1" w:after="100" w:afterAutospacing="1" w:line="240" w:lineRule="auto"/>
         <w:outlineLvl w:val="2"/>
         <w:rPr>
-          <w:rFonts w:ascii="Times New Roman" w:eastAsia="Times New Roman" w:hAnsi="Times New Roman" w:cs="Times New Roman"/>
-          <w:b/>
-          <w:bCs/>
-          <w:sz w:val="27"/>
-          <w:szCs w:val="27"/>
-        </w:rPr>
-      </w:pPr>
-      <w:r>
-        <w:rPr>
-          <w:rFonts w:ascii="Times New Roman" w:eastAsia="Times New Roman" w:hAnsi="Times New Roman" w:cs="Times New Roman"/>
-          <w:b/>
-          <w:bCs/>
-          <w:sz w:val="27"/>
-          <w:szCs w:val="27"/>
+          <w:rFonts w:ascii="Arial Black" w:eastAsia="Times New Roman" w:hAnsi="Arial Black" w:cs="Times New Roman"/>
+          <w:b/>
+          <w:bCs/>
+          <w:sz w:val="26"/>
+          <w:szCs w:val="26"/>
+          <w:u w:val="single"/>
+        </w:rPr>
+      </w:pPr>
+    </w:p>
+    <w:p>
+      <w:pPr>
+        <w:spacing w:before="100" w:beforeAutospacing="1" w:after="100" w:afterAutospacing="1" w:line="240" w:lineRule="auto"/>
+        <w:outlineLvl w:val="2"/>
+        <w:rPr>
+          <w:rFonts w:ascii="Arial Black" w:eastAsia="Times New Roman" w:hAnsi="Arial Black" w:cs="Times New Roman"/>
+          <w:b/>
+          <w:bCs/>
+          <w:sz w:val="26"/>
+          <w:szCs w:val="26"/>
+          <w:u w:val="single"/>
+        </w:rPr>
+      </w:pPr>
+      <w:r>
+        <w:rPr>
+          <w:rFonts w:ascii="Arial Black" w:eastAsia="Times New Roman" w:hAnsi="Arial Black" w:cs="Times New Roman"/>
+          <w:b/>
+          <w:bCs/>
+          <w:sz w:val="26"/>
+          <w:szCs w:val="26"/>
+          <w:u w:val="single"/>
         </w:rPr>
         <w:t>Components</w:t>
       </w:r>
@@ -12415,26 +12317,26 @@
         </w:numPr>
         <w:spacing w:before="100" w:beforeAutospacing="1" w:after="100" w:afterAutospacing="1" w:line="240" w:lineRule="auto"/>
         <w:rPr>
-          <w:rFonts w:ascii="Times New Roman" w:eastAsia="Times New Roman" w:hAnsi="Times New Roman" w:cs="Times New Roman"/>
-          <w:sz w:val="24"/>
-          <w:szCs w:val="24"/>
-        </w:rPr>
-      </w:pPr>
-      <w:r>
-        <w:rPr>
-          <w:rFonts w:ascii="Times New Roman" w:eastAsia="Times New Roman" w:hAnsi="Times New Roman" w:cs="Times New Roman"/>
-          <w:b/>
-          <w:bCs/>
-          <w:sz w:val="24"/>
-          <w:szCs w:val="24"/>
+          <w:rFonts w:ascii="Nunito" w:eastAsia="Times New Roman" w:hAnsi="Nunito" w:cs="Times New Roman"/>
+          <w:sz w:val="26"/>
+          <w:szCs w:val="26"/>
+        </w:rPr>
+      </w:pPr>
+      <w:r>
+        <w:rPr>
+          <w:rFonts w:ascii="Nunito" w:eastAsia="Times New Roman" w:hAnsi="Nunito" w:cs="Times New Roman"/>
+          <w:b/>
+          <w:bCs/>
+          <w:sz w:val="26"/>
+          <w:szCs w:val="26"/>
         </w:rPr>
         <w:t>Control Unit (CU)</w:t>
       </w:r>
       <w:r>
         <w:rPr>
-          <w:rFonts w:ascii="Times New Roman" w:eastAsia="Times New Roman" w:hAnsi="Times New Roman" w:cs="Times New Roman"/>
-          <w:sz w:val="24"/>
-          <w:szCs w:val="24"/>
+          <w:rFonts w:ascii="Nunito" w:eastAsia="Times New Roman" w:hAnsi="Nunito" w:cs="Times New Roman"/>
+          <w:sz w:val="26"/>
+          <w:szCs w:val="26"/>
         </w:rPr>
         <w:t>:</w:t>
       </w:r>
@@ -12447,12 +12349,17 @@
         </w:numPr>
         <w:spacing w:before="100" w:beforeAutospacing="1" w:after="100" w:afterAutospacing="1" w:line="240" w:lineRule="auto"/>
         <w:rPr>
-          <w:rFonts w:ascii="Times New Roman" w:eastAsia="Times New Roman" w:hAnsi="Times New Roman" w:cs="Times New Roman"/>
-          <w:sz w:val="24"/>
-          <w:szCs w:val="24"/>
-        </w:rPr>
-      </w:pPr>
-      <w:r>
+          <w:rFonts w:ascii="Nunito" w:eastAsia="Times New Roman" w:hAnsi="Nunito" w:cs="Times New Roman"/>
+          <w:sz w:val="26"/>
+          <w:szCs w:val="26"/>
+        </w:rPr>
+      </w:pPr>
+      <w:r>
+        <w:rPr>
+          <w:rFonts w:ascii="Nunito" w:hAnsi="Nunito"/>
+          <w:sz w:val="26"/>
+          <w:szCs w:val="26"/>
+        </w:rPr>
         <w:t>Responsible for decoding instructions.</w:t>
       </w:r>
     </w:p>
@@ -12464,48 +12371,54 @@
         </w:numPr>
         <w:spacing w:before="100" w:beforeAutospacing="1" w:after="100" w:afterAutospacing="1" w:line="240" w:lineRule="auto"/>
         <w:rPr>
-          <w:rFonts w:ascii="Times New Roman" w:eastAsia="Times New Roman" w:hAnsi="Times New Roman" w:cs="Times New Roman"/>
-          <w:sz w:val="24"/>
-          <w:szCs w:val="24"/>
-        </w:rPr>
-      </w:pPr>
-      <w:r>
-        <w:t>T</w:t>
-      </w:r>
-      <w:r>
-        <w:t>akes input</w:t>
-      </w:r>
-      <w:r>
-        <w:t xml:space="preserve"> </w:t>
-      </w:r>
-      <w:r>
-        <w:rPr>
-          <w:b/>
-          <w:bCs/>
+          <w:rFonts w:ascii="Nunito" w:eastAsia="Times New Roman" w:hAnsi="Nunito" w:cs="Times New Roman"/>
+          <w:sz w:val="26"/>
+          <w:szCs w:val="26"/>
+        </w:rPr>
+      </w:pPr>
+      <w:r>
+        <w:rPr>
+          <w:rFonts w:ascii="Nunito" w:hAnsi="Nunito"/>
+          <w:sz w:val="26"/>
+          <w:szCs w:val="26"/>
+        </w:rPr>
+        <w:t xml:space="preserve">Takes input </w:t>
+      </w:r>
+      <w:r>
+        <w:rPr>
+          <w:rFonts w:ascii="Nunito" w:hAnsi="Nunito"/>
+          <w:b/>
+          <w:bCs/>
+          <w:sz w:val="26"/>
+          <w:szCs w:val="26"/>
         </w:rPr>
         <w:t>=&gt;</w:t>
       </w:r>
       <w:r>
-        <w:t xml:space="preserve"> </w:t>
-      </w:r>
-      <w:r>
-        <w:t>Converts input into control signals</w:t>
-      </w:r>
-      <w:r>
-        <w:t xml:space="preserve"> </w:t>
-      </w:r>
-      <w:r>
-        <w:rPr>
-          <w:b/>
-          <w:bCs/>
+        <w:rPr>
+          <w:rFonts w:ascii="Nunito" w:hAnsi="Nunito"/>
+          <w:sz w:val="26"/>
+          <w:szCs w:val="26"/>
+        </w:rPr>
+        <w:t xml:space="preserve"> Converts input into control signals </w:t>
+      </w:r>
+      <w:r>
+        <w:rPr>
+          <w:rFonts w:ascii="Nunito" w:hAnsi="Nunito"/>
+          <w:b/>
+          <w:bCs/>
+          <w:sz w:val="26"/>
+          <w:szCs w:val="26"/>
         </w:rPr>
         <w:t>=&gt;</w:t>
       </w:r>
       <w:r>
-        <w:t xml:space="preserve"> </w:t>
-      </w:r>
-      <w:r>
-        <w:t>Sends control signals to CPU</w:t>
+        <w:rPr>
+          <w:rFonts w:ascii="Nunito" w:hAnsi="Nunito"/>
+          <w:sz w:val="26"/>
+          <w:szCs w:val="26"/>
+        </w:rPr>
+        <w:t xml:space="preserve"> Sends control signals to CPU</w:t>
       </w:r>
     </w:p>
     <w:p>
@@ -12516,26 +12429,26 @@
         </w:numPr>
         <w:spacing w:before="100" w:beforeAutospacing="1" w:after="100" w:afterAutospacing="1" w:line="240" w:lineRule="auto"/>
         <w:rPr>
-          <w:rFonts w:ascii="Times New Roman" w:eastAsia="Times New Roman" w:hAnsi="Times New Roman" w:cs="Times New Roman"/>
-          <w:sz w:val="24"/>
-          <w:szCs w:val="24"/>
-        </w:rPr>
-      </w:pPr>
-      <w:r>
-        <w:rPr>
-          <w:rFonts w:ascii="Times New Roman" w:eastAsia="Times New Roman" w:hAnsi="Times New Roman" w:cs="Times New Roman"/>
-          <w:b/>
-          <w:bCs/>
-          <w:sz w:val="24"/>
-          <w:szCs w:val="24"/>
+          <w:rFonts w:ascii="Nunito" w:eastAsia="Times New Roman" w:hAnsi="Nunito" w:cs="Times New Roman"/>
+          <w:sz w:val="26"/>
+          <w:szCs w:val="26"/>
+        </w:rPr>
+      </w:pPr>
+      <w:r>
+        <w:rPr>
+          <w:rFonts w:ascii="Nunito" w:eastAsia="Times New Roman" w:hAnsi="Nunito" w:cs="Times New Roman"/>
+          <w:b/>
+          <w:bCs/>
+          <w:sz w:val="26"/>
+          <w:szCs w:val="26"/>
         </w:rPr>
         <w:t>Arithmetic Logic Unit (ALU)</w:t>
       </w:r>
       <w:r>
         <w:rPr>
-          <w:rFonts w:ascii="Times New Roman" w:eastAsia="Times New Roman" w:hAnsi="Times New Roman" w:cs="Times New Roman"/>
-          <w:sz w:val="24"/>
-          <w:szCs w:val="24"/>
+          <w:rFonts w:ascii="Nunito" w:eastAsia="Times New Roman" w:hAnsi="Nunito" w:cs="Times New Roman"/>
+          <w:sz w:val="26"/>
+          <w:szCs w:val="26"/>
         </w:rPr>
         <w:t>:</w:t>
       </w:r>
@@ -12548,16 +12461,16 @@
         </w:numPr>
         <w:spacing w:before="100" w:beforeAutospacing="1" w:after="100" w:afterAutospacing="1" w:line="240" w:lineRule="auto"/>
         <w:rPr>
-          <w:rFonts w:ascii="Times New Roman" w:eastAsia="Times New Roman" w:hAnsi="Times New Roman" w:cs="Times New Roman"/>
-          <w:sz w:val="24"/>
-          <w:szCs w:val="24"/>
-        </w:rPr>
-      </w:pPr>
-      <w:r>
-        <w:rPr>
-          <w:rFonts w:ascii="Times New Roman" w:eastAsia="Times New Roman" w:hAnsi="Times New Roman" w:cs="Times New Roman"/>
-          <w:sz w:val="24"/>
-          <w:szCs w:val="24"/>
+          <w:rFonts w:ascii="Nunito" w:eastAsia="Times New Roman" w:hAnsi="Nunito" w:cs="Times New Roman"/>
+          <w:sz w:val="26"/>
+          <w:szCs w:val="26"/>
+        </w:rPr>
+      </w:pPr>
+      <w:r>
+        <w:rPr>
+          <w:rFonts w:ascii="Nunito" w:eastAsia="Times New Roman" w:hAnsi="Nunito" w:cs="Times New Roman"/>
+          <w:sz w:val="26"/>
+          <w:szCs w:val="26"/>
         </w:rPr>
         <w:t>Performs arithmetic and logical operations.</w:t>
       </w:r>
@@ -12570,12 +12483,17 @@
         </w:numPr>
         <w:spacing w:before="100" w:beforeAutospacing="1" w:after="100" w:afterAutospacing="1" w:line="240" w:lineRule="auto"/>
         <w:rPr>
-          <w:rFonts w:ascii="Times New Roman" w:eastAsia="Times New Roman" w:hAnsi="Times New Roman" w:cs="Times New Roman"/>
-          <w:sz w:val="24"/>
-          <w:szCs w:val="24"/>
-        </w:rPr>
-      </w:pPr>
-      <w:r>
+          <w:rFonts w:ascii="Nunito" w:eastAsia="Times New Roman" w:hAnsi="Nunito" w:cs="Times New Roman"/>
+          <w:sz w:val="26"/>
+          <w:szCs w:val="26"/>
+        </w:rPr>
+      </w:pPr>
+      <w:r>
+        <w:rPr>
+          <w:rFonts w:ascii="Nunito" w:hAnsi="Nunito"/>
+          <w:sz w:val="26"/>
+          <w:szCs w:val="26"/>
+        </w:rPr>
         <w:t>Building block of the CPU</w:t>
       </w:r>
     </w:p>
@@ -12587,26 +12505,26 @@
         </w:numPr>
         <w:spacing w:before="100" w:beforeAutospacing="1" w:after="100" w:afterAutospacing="1" w:line="240" w:lineRule="auto"/>
         <w:rPr>
-          <w:rFonts w:ascii="Times New Roman" w:eastAsia="Times New Roman" w:hAnsi="Times New Roman" w:cs="Times New Roman"/>
-          <w:sz w:val="24"/>
-          <w:szCs w:val="24"/>
-        </w:rPr>
-      </w:pPr>
-      <w:r>
-        <w:rPr>
-          <w:rFonts w:ascii="Times New Roman" w:eastAsia="Times New Roman" w:hAnsi="Times New Roman" w:cs="Times New Roman"/>
-          <w:b/>
-          <w:bCs/>
-          <w:sz w:val="24"/>
-          <w:szCs w:val="24"/>
+          <w:rFonts w:ascii="Nunito" w:eastAsia="Times New Roman" w:hAnsi="Nunito" w:cs="Times New Roman"/>
+          <w:sz w:val="26"/>
+          <w:szCs w:val="26"/>
+        </w:rPr>
+      </w:pPr>
+      <w:r>
+        <w:rPr>
+          <w:rFonts w:ascii="Nunito" w:eastAsia="Times New Roman" w:hAnsi="Nunito" w:cs="Times New Roman"/>
+          <w:b/>
+          <w:bCs/>
+          <w:sz w:val="26"/>
+          <w:szCs w:val="26"/>
         </w:rPr>
         <w:t>Memory Unit/Registers (MU)</w:t>
       </w:r>
       <w:r>
         <w:rPr>
-          <w:rFonts w:ascii="Times New Roman" w:eastAsia="Times New Roman" w:hAnsi="Times New Roman" w:cs="Times New Roman"/>
-          <w:sz w:val="24"/>
-          <w:szCs w:val="24"/>
+          <w:rFonts w:ascii="Nunito" w:eastAsia="Times New Roman" w:hAnsi="Nunito" w:cs="Times New Roman"/>
+          <w:sz w:val="26"/>
+          <w:szCs w:val="26"/>
         </w:rPr>
         <w:t>:</w:t>
       </w:r>
@@ -12619,16 +12537,16 @@
         </w:numPr>
         <w:spacing w:before="100" w:beforeAutospacing="1" w:after="100" w:afterAutospacing="1" w:line="240" w:lineRule="auto"/>
         <w:rPr>
-          <w:rFonts w:ascii="Times New Roman" w:eastAsia="Times New Roman" w:hAnsi="Times New Roman" w:cs="Times New Roman"/>
-          <w:sz w:val="24"/>
-          <w:szCs w:val="24"/>
-        </w:rPr>
-      </w:pPr>
-      <w:r>
-        <w:rPr>
-          <w:rFonts w:ascii="Times New Roman" w:eastAsia="Times New Roman" w:hAnsi="Times New Roman" w:cs="Times New Roman"/>
-          <w:sz w:val="24"/>
-          <w:szCs w:val="24"/>
+          <w:rFonts w:ascii="Nunito" w:eastAsia="Times New Roman" w:hAnsi="Nunito" w:cs="Times New Roman"/>
+          <w:sz w:val="26"/>
+          <w:szCs w:val="26"/>
+        </w:rPr>
+      </w:pPr>
+      <w:r>
+        <w:rPr>
+          <w:rFonts w:ascii="Nunito" w:eastAsia="Times New Roman" w:hAnsi="Nunito" w:cs="Times New Roman"/>
+          <w:sz w:val="26"/>
+          <w:szCs w:val="26"/>
         </w:rPr>
         <w:t xml:space="preserve">CPU store data and instruction in MU </w:t>
       </w:r>
@@ -12641,16 +12559,16 @@
         </w:numPr>
         <w:spacing w:before="100" w:beforeAutospacing="1" w:after="100" w:afterAutospacing="1" w:line="240" w:lineRule="auto"/>
         <w:rPr>
-          <w:rFonts w:ascii="Times New Roman" w:eastAsia="Times New Roman" w:hAnsi="Times New Roman" w:cs="Times New Roman"/>
-          <w:sz w:val="24"/>
-          <w:szCs w:val="24"/>
-        </w:rPr>
-      </w:pPr>
-      <w:r>
-        <w:rPr>
-          <w:rFonts w:ascii="Times New Roman" w:eastAsia="Times New Roman" w:hAnsi="Times New Roman" w:cs="Times New Roman"/>
-          <w:sz w:val="24"/>
-          <w:szCs w:val="24"/>
+          <w:rFonts w:ascii="Nunito" w:eastAsia="Times New Roman" w:hAnsi="Nunito" w:cs="Times New Roman"/>
+          <w:sz w:val="26"/>
+          <w:szCs w:val="26"/>
+        </w:rPr>
+      </w:pPr>
+      <w:r>
+        <w:rPr>
+          <w:rFonts w:ascii="Nunito" w:eastAsia="Times New Roman" w:hAnsi="Nunito" w:cs="Times New Roman"/>
+          <w:sz w:val="26"/>
+          <w:szCs w:val="26"/>
         </w:rPr>
         <w:t>Temporary Memory</w:t>
       </w:r>
@@ -12658,8 +12576,43 @@
     <w:p>
       <w:pPr>
         <w:spacing w:before="100" w:beforeAutospacing="1" w:after="100" w:afterAutospacing="1" w:line="240" w:lineRule="auto"/>
-      </w:pPr>
-      <w:r>
+        <w:rPr>
+          <w:rFonts w:ascii="Arial Black" w:hAnsi="Arial Black"/>
+          <w:sz w:val="26"/>
+          <w:szCs w:val="26"/>
+          <w:u w:val="single"/>
+        </w:rPr>
+      </w:pPr>
+    </w:p>
+    <w:p>
+      <w:pPr>
+        <w:spacing w:before="100" w:beforeAutospacing="1" w:after="100" w:afterAutospacing="1" w:line="240" w:lineRule="auto"/>
+        <w:rPr>
+          <w:rFonts w:ascii="Arial Black" w:hAnsi="Arial Black"/>
+          <w:sz w:val="26"/>
+          <w:szCs w:val="26"/>
+          <w:u w:val="single"/>
+        </w:rPr>
+      </w:pPr>
+    </w:p>
+    <w:p>
+      <w:pPr>
+        <w:spacing w:before="100" w:beforeAutospacing="1" w:after="100" w:afterAutospacing="1" w:line="240" w:lineRule="auto"/>
+        <w:rPr>
+          <w:rFonts w:ascii="Arial Black" w:hAnsi="Arial Black"/>
+          <w:sz w:val="26"/>
+          <w:szCs w:val="26"/>
+          <w:u w:val="single"/>
+        </w:rPr>
+      </w:pPr>
+      <w:r>
+        <w:rPr>
+          <w:rFonts w:ascii="Arial Black" w:hAnsi="Arial Black"/>
+          <w:sz w:val="26"/>
+          <w:szCs w:val="26"/>
+          <w:u w:val="single"/>
+        </w:rPr>
+        <w:lastRenderedPageBreak/>
         <w:t>CPU Architecture</w:t>
       </w:r>
     </w:p>
@@ -12673,11 +12626,21 @@
         <w:spacing w:before="100" w:beforeAutospacing="1" w:after="100" w:afterAutospacing="1" w:line="240" w:lineRule="auto"/>
         <w:rPr>
           <w:rStyle w:val="Strong"/>
+          <w:rFonts w:ascii="Nunito" w:hAnsi="Nunito"/>
+          <w:b w:val="0"/>
+          <w:bCs w:val="0"/>
+          <w:sz w:val="26"/>
+          <w:szCs w:val="26"/>
         </w:rPr>
       </w:pPr>
       <w:r>
         <w:rPr>
           <w:rStyle w:val="Strong"/>
+          <w:rFonts w:ascii="Nunito" w:hAnsi="Nunito"/>
+          <w:b w:val="0"/>
+          <w:bCs w:val="0"/>
+          <w:sz w:val="26"/>
+          <w:szCs w:val="26"/>
         </w:rPr>
         <w:t>RISC (Reduced Instruction Set Computer)</w:t>
       </w:r>
@@ -12691,12 +12654,17 @@
         </w:numPr>
         <w:spacing w:before="100" w:beforeAutospacing="1" w:after="100" w:afterAutospacing="1" w:line="240" w:lineRule="auto"/>
         <w:rPr>
-          <w:rFonts w:ascii="Times New Roman" w:eastAsia="Times New Roman" w:hAnsi="Times New Roman" w:cs="Times New Roman"/>
-          <w:sz w:val="24"/>
-          <w:szCs w:val="24"/>
-        </w:rPr>
-      </w:pPr>
-      <w:r>
+          <w:rFonts w:ascii="Nunito" w:eastAsia="Times New Roman" w:hAnsi="Nunito" w:cs="Times New Roman"/>
+          <w:sz w:val="26"/>
+          <w:szCs w:val="26"/>
+        </w:rPr>
+      </w:pPr>
+      <w:r>
+        <w:rPr>
+          <w:rFonts w:ascii="Nunito" w:hAnsi="Nunito"/>
+          <w:sz w:val="26"/>
+          <w:szCs w:val="26"/>
+        </w:rPr>
         <w:t>CISC (Complex Instruction Set Computer)</w:t>
       </w:r>
     </w:p>
@@ -12705,66 +12673,74 @@
         <w:pStyle w:val="ListParagraph"/>
         <w:spacing w:before="100" w:beforeAutospacing="1" w:after="100" w:afterAutospacing="1" w:line="240" w:lineRule="auto"/>
         <w:rPr>
-          <w:rFonts w:ascii="Times New Roman" w:eastAsia="Times New Roman" w:hAnsi="Times New Roman" w:cs="Times New Roman"/>
-          <w:sz w:val="24"/>
-          <w:szCs w:val="24"/>
-        </w:rPr>
-      </w:pPr>
-    </w:p>
-    <w:p>
-      <w:pPr>
+          <w:rFonts w:ascii="Nunito" w:eastAsia="Times New Roman" w:hAnsi="Nunito" w:cs="Times New Roman"/>
+          <w:sz w:val="26"/>
+          <w:szCs w:val="26"/>
+        </w:rPr>
+      </w:pPr>
+    </w:p>
+    <w:p>
+      <w:pPr>
+        <w:pStyle w:val="ListParagraph"/>
+        <w:numPr>
+          <w:ilvl w:val="0"/>
+          <w:numId w:val="44"/>
+        </w:numPr>
         <w:spacing w:after="0" w:line="240" w:lineRule="auto"/>
-        <w:ind w:left="360"/>
-        <w:rPr>
-          <w:rFonts w:ascii="Times New Roman" w:eastAsia="Times New Roman" w:hAnsi="Times New Roman" w:cs="Times New Roman"/>
-          <w:sz w:val="24"/>
-          <w:szCs w:val="24"/>
-        </w:rPr>
-      </w:pPr>
-      <w:r>
-        <w:rPr>
-          <w:rFonts w:ascii="Times New Roman" w:eastAsia="Times New Roman" w:hAnsi="Times New Roman" w:cs="Times New Roman"/>
-          <w:b/>
-          <w:bCs/>
-          <w:sz w:val="24"/>
-          <w:szCs w:val="24"/>
+        <w:rPr>
+          <w:rFonts w:ascii="Nunito" w:eastAsia="Times New Roman" w:hAnsi="Nunito" w:cs="Times New Roman"/>
+          <w:sz w:val="26"/>
+          <w:szCs w:val="26"/>
+        </w:rPr>
+      </w:pPr>
+      <w:r>
+        <w:rPr>
+          <w:rFonts w:ascii="Nunito" w:eastAsia="Times New Roman" w:hAnsi="Nunito" w:cs="Times New Roman"/>
+          <w:b/>
+          <w:bCs/>
+          <w:sz w:val="26"/>
+          <w:szCs w:val="26"/>
         </w:rPr>
         <w:t>RISC</w:t>
       </w:r>
       <w:r>
         <w:rPr>
-          <w:rFonts w:ascii="Times New Roman" w:eastAsia="Times New Roman" w:hAnsi="Times New Roman" w:cs="Times New Roman"/>
-          <w:sz w:val="24"/>
-          <w:szCs w:val="24"/>
+          <w:rFonts w:ascii="Nunito" w:eastAsia="Times New Roman" w:hAnsi="Nunito" w:cs="Times New Roman"/>
+          <w:sz w:val="26"/>
+          <w:szCs w:val="26"/>
         </w:rPr>
         <w:t>: Simpler, faster execution, fewer instructions.</w:t>
       </w:r>
     </w:p>
     <w:p>
       <w:pPr>
-        <w:spacing w:before="100" w:beforeAutospacing="1" w:after="100" w:afterAutospacing="1" w:line="240" w:lineRule="auto"/>
-        <w:ind w:left="360"/>
-        <w:rPr>
-          <w:rFonts w:ascii="Times New Roman" w:eastAsia="Times New Roman" w:hAnsi="Times New Roman" w:cs="Times New Roman"/>
-          <w:sz w:val="24"/>
-          <w:szCs w:val="24"/>
-        </w:rPr>
-      </w:pPr>
-      <w:r>
-        <w:rPr>
-          <w:rFonts w:ascii="Times New Roman" w:eastAsia="Times New Roman" w:hAnsi="Times New Roman" w:cs="Times New Roman"/>
-          <w:b/>
-          <w:bCs/>
-          <w:sz w:val="24"/>
-          <w:szCs w:val="24"/>
+        <w:pStyle w:val="ListParagraph"/>
+        <w:numPr>
+          <w:ilvl w:val="0"/>
+          <w:numId w:val="44"/>
+        </w:numPr>
+        <w:spacing w:before="100" w:beforeAutospacing="1" w:after="100" w:afterAutospacing="1" w:line="240" w:lineRule="auto"/>
+        <w:rPr>
+          <w:rFonts w:ascii="Nunito" w:eastAsia="Times New Roman" w:hAnsi="Nunito" w:cs="Times New Roman"/>
+          <w:sz w:val="26"/>
+          <w:szCs w:val="26"/>
+        </w:rPr>
+      </w:pPr>
+      <w:r>
+        <w:rPr>
+          <w:rFonts w:ascii="Nunito" w:eastAsia="Times New Roman" w:hAnsi="Nunito" w:cs="Times New Roman"/>
+          <w:b/>
+          <w:bCs/>
+          <w:sz w:val="26"/>
+          <w:szCs w:val="26"/>
         </w:rPr>
         <w:t>CISC</w:t>
       </w:r>
       <w:r>
         <w:rPr>
-          <w:rFonts w:ascii="Times New Roman" w:eastAsia="Times New Roman" w:hAnsi="Times New Roman" w:cs="Times New Roman"/>
-          <w:sz w:val="24"/>
-          <w:szCs w:val="24"/>
+          <w:rFonts w:ascii="Nunito" w:eastAsia="Times New Roman" w:hAnsi="Nunito" w:cs="Times New Roman"/>
+          <w:sz w:val="26"/>
+          <w:szCs w:val="26"/>
         </w:rPr>
         <w:t>: More complex, greater flexibility, more instructions.</w:t>
       </w:r>
@@ -12772,89 +12748,170 @@
     <w:p>
       <w:pPr>
         <w:spacing w:before="100" w:beforeAutospacing="1" w:after="100" w:afterAutospacing="1" w:line="240" w:lineRule="auto"/>
-        <w:ind w:left="360"/>
-        <w:rPr>
-          <w:rFonts w:ascii="Times New Roman" w:eastAsia="Times New Roman" w:hAnsi="Times New Roman" w:cs="Times New Roman"/>
-          <w:sz w:val="24"/>
-          <w:szCs w:val="24"/>
-        </w:rPr>
-      </w:pPr>
-    </w:p>
-    <w:p>
-      <w:pPr>
-        <w:spacing w:before="100" w:beforeAutospacing="1" w:after="100" w:afterAutospacing="1" w:line="240" w:lineRule="auto"/>
-        <w:ind w:left="360"/>
-        <w:rPr>
-          <w:b/>
-          <w:bCs/>
-        </w:rPr>
-      </w:pPr>
-      <w:r>
-        <w:rPr>
-          <w:b/>
-          <w:bCs/>
+        <w:rPr>
+          <w:rFonts w:ascii="Arial Black" w:hAnsi="Arial Black"/>
+          <w:b/>
+          <w:bCs/>
+          <w:sz w:val="26"/>
+          <w:szCs w:val="26"/>
+          <w:u w:val="single"/>
+        </w:rPr>
+      </w:pPr>
+    </w:p>
+    <w:p>
+      <w:pPr>
+        <w:spacing w:before="100" w:beforeAutospacing="1" w:after="100" w:afterAutospacing="1" w:line="240" w:lineRule="auto"/>
+        <w:rPr>
+          <w:rFonts w:ascii="Arial Black" w:hAnsi="Arial Black"/>
+          <w:b/>
+          <w:bCs/>
+          <w:sz w:val="26"/>
+          <w:szCs w:val="26"/>
+          <w:u w:val="single"/>
+        </w:rPr>
+      </w:pPr>
+      <w:r>
+        <w:rPr>
+          <w:rFonts w:ascii="Arial Black" w:hAnsi="Arial Black"/>
+          <w:b/>
+          <w:bCs/>
+          <w:sz w:val="26"/>
+          <w:szCs w:val="26"/>
+          <w:u w:val="single"/>
         </w:rPr>
         <w:t>CPU - 4 Basic Functions</w:t>
       </w:r>
     </w:p>
     <w:p>
       <w:pPr>
-        <w:spacing w:before="100" w:beforeAutospacing="1" w:after="100" w:afterAutospacing="1" w:line="240" w:lineRule="auto"/>
-        <w:ind w:left="360"/>
-      </w:pPr>
-      <w:r>
-        <w:t>Fetch</w:t>
-      </w:r>
-      <w:r>
-        <w:t xml:space="preserve"> =&gt; </w:t>
-      </w:r>
-      <w:r>
-        <w:t>Get the instruction from memory.</w:t>
-      </w:r>
-    </w:p>
-    <w:p>
-      <w:pPr>
-        <w:spacing w:before="100" w:beforeAutospacing="1" w:after="100" w:afterAutospacing="1" w:line="240" w:lineRule="auto"/>
-        <w:ind w:left="360"/>
-      </w:pPr>
-      <w:r>
-        <w:t>Decode</w:t>
-      </w:r>
-      <w:r>
-        <w:t xml:space="preserve"> =&gt; </w:t>
-      </w:r>
-      <w:r>
-        <w:t>Understand what the instruction means and what needs to be done.</w:t>
-      </w:r>
-    </w:p>
-    <w:p>
-      <w:pPr>
-        <w:spacing w:before="100" w:beforeAutospacing="1" w:after="100" w:afterAutospacing="1" w:line="240" w:lineRule="auto"/>
-        <w:ind w:left="360"/>
-      </w:pPr>
-      <w:r>
-        <w:t>Execute</w:t>
-      </w:r>
-      <w:r>
-        <w:t xml:space="preserve"> =&gt; </w:t>
-      </w:r>
-      <w:r>
-        <w:t>Perform the action specified by the instruction (like calculations).</w:t>
-      </w:r>
-    </w:p>
-    <w:p>
-      <w:pPr>
-        <w:spacing w:before="100" w:beforeAutospacing="1" w:after="100" w:afterAutospacing="1" w:line="240" w:lineRule="auto"/>
-        <w:ind w:left="360"/>
-      </w:pPr>
-      <w:r>
-        <w:t>Store</w:t>
-      </w:r>
-      <w:r>
-        <w:t xml:space="preserve"> =&gt; </w:t>
-      </w:r>
-      <w:r>
-        <w:t>Save the results of the action back in memory or registers.</w:t>
+        <w:pStyle w:val="ListParagraph"/>
+        <w:numPr>
+          <w:ilvl w:val="0"/>
+          <w:numId w:val="45"/>
+        </w:numPr>
+        <w:spacing w:before="100" w:beforeAutospacing="1" w:after="100" w:afterAutospacing="1" w:line="240" w:lineRule="auto"/>
+        <w:rPr>
+          <w:rFonts w:ascii="Nunito" w:hAnsi="Nunito"/>
+          <w:sz w:val="26"/>
+          <w:szCs w:val="26"/>
+        </w:rPr>
+      </w:pPr>
+      <w:r>
+        <w:rPr>
+          <w:rFonts w:ascii="Nunito" w:hAnsi="Nunito"/>
+          <w:b/>
+          <w:bCs/>
+          <w:sz w:val="26"/>
+          <w:szCs w:val="26"/>
+        </w:rPr>
+        <w:t>Fetch =&gt;</w:t>
+      </w:r>
+      <w:r>
+        <w:rPr>
+          <w:rFonts w:ascii="Nunito" w:hAnsi="Nunito"/>
+          <w:sz w:val="26"/>
+          <w:szCs w:val="26"/>
+        </w:rPr>
+        <w:t xml:space="preserve"> Get the instruction from memory.</w:t>
+      </w:r>
+    </w:p>
+    <w:p>
+      <w:pPr>
+        <w:pStyle w:val="ListParagraph"/>
+        <w:numPr>
+          <w:ilvl w:val="0"/>
+          <w:numId w:val="45"/>
+        </w:numPr>
+        <w:spacing w:before="100" w:beforeAutospacing="1" w:after="100" w:afterAutospacing="1" w:line="240" w:lineRule="auto"/>
+        <w:rPr>
+          <w:rFonts w:ascii="Nunito" w:hAnsi="Nunito"/>
+          <w:sz w:val="26"/>
+          <w:szCs w:val="26"/>
+        </w:rPr>
+      </w:pPr>
+      <w:r>
+        <w:rPr>
+          <w:rFonts w:ascii="Nunito" w:hAnsi="Nunito"/>
+          <w:b/>
+          <w:bCs/>
+          <w:sz w:val="26"/>
+          <w:szCs w:val="26"/>
+        </w:rPr>
+        <w:t>Decode =&gt;</w:t>
+      </w:r>
+      <w:r>
+        <w:rPr>
+          <w:rFonts w:ascii="Nunito" w:hAnsi="Nunito"/>
+          <w:sz w:val="26"/>
+          <w:szCs w:val="26"/>
+        </w:rPr>
+        <w:t xml:space="preserve"> Understand what the instruction means and what needs to be done.</w:t>
+      </w:r>
+    </w:p>
+    <w:p>
+      <w:pPr>
+        <w:pStyle w:val="ListParagraph"/>
+        <w:numPr>
+          <w:ilvl w:val="0"/>
+          <w:numId w:val="45"/>
+        </w:numPr>
+        <w:spacing w:before="100" w:beforeAutospacing="1" w:after="100" w:afterAutospacing="1" w:line="240" w:lineRule="auto"/>
+        <w:rPr>
+          <w:rFonts w:ascii="Nunito" w:hAnsi="Nunito"/>
+          <w:sz w:val="26"/>
+          <w:szCs w:val="26"/>
+        </w:rPr>
+      </w:pPr>
+      <w:r>
+        <w:rPr>
+          <w:rFonts w:ascii="Nunito" w:hAnsi="Nunito"/>
+          <w:b/>
+          <w:bCs/>
+          <w:sz w:val="26"/>
+          <w:szCs w:val="26"/>
+        </w:rPr>
+        <w:t>Execute =&gt;</w:t>
+      </w:r>
+      <w:r>
+        <w:rPr>
+          <w:rFonts w:ascii="Nunito" w:hAnsi="Nunito"/>
+          <w:sz w:val="26"/>
+          <w:szCs w:val="26"/>
+        </w:rPr>
+        <w:t xml:space="preserve"> Perform the action specified by the instruction (like calculations).</w:t>
+      </w:r>
+    </w:p>
+    <w:p>
+      <w:pPr>
+        <w:pStyle w:val="ListParagraph"/>
+        <w:numPr>
+          <w:ilvl w:val="0"/>
+          <w:numId w:val="45"/>
+        </w:numPr>
+        <w:spacing w:before="100" w:beforeAutospacing="1" w:after="100" w:afterAutospacing="1" w:line="240" w:lineRule="auto"/>
+        <w:rPr>
+          <w:rFonts w:ascii="Nunito" w:hAnsi="Nunito"/>
+          <w:sz w:val="26"/>
+          <w:szCs w:val="26"/>
+        </w:rPr>
+      </w:pPr>
+      <w:r>
+        <w:rPr>
+          <w:rFonts w:ascii="Nunito" w:hAnsi="Nunito"/>
+          <w:b/>
+          <w:bCs/>
+          <w:sz w:val="26"/>
+          <w:szCs w:val="26"/>
+        </w:rPr>
+        <w:t>Store =&gt;</w:t>
+      </w:r>
+      <w:r>
+        <w:rPr>
+          <w:rFonts w:ascii="Nunito" w:hAnsi="Nunito"/>
+          <w:sz w:val="26"/>
+          <w:szCs w:val="26"/>
+        </w:rPr>
+        <w:t xml:space="preserve"> Save the results of the action back in memory or registers.</w:t>
       </w:r>
     </w:p>
     <w:p>
@@ -12862,11 +12919,11 @@
         <w:spacing w:before="100" w:beforeAutospacing="1" w:after="100" w:afterAutospacing="1" w:line="240" w:lineRule="auto"/>
         <w:outlineLvl w:val="2"/>
         <w:rPr>
-          <w:rFonts w:ascii="Times New Roman" w:eastAsia="Times New Roman" w:hAnsi="Times New Roman" w:cs="Times New Roman"/>
-          <w:b/>
-          <w:bCs/>
-          <w:sz w:val="27"/>
-          <w:szCs w:val="27"/>
+          <w:rFonts w:ascii="Nunito" w:eastAsia="Times New Roman" w:hAnsi="Nunito" w:cs="Times New Roman"/>
+          <w:b/>
+          <w:bCs/>
+          <w:sz w:val="26"/>
+          <w:szCs w:val="26"/>
         </w:rPr>
       </w:pPr>
     </w:p>
@@ -12875,48 +12932,23 @@
         <w:spacing w:before="100" w:beforeAutospacing="1" w:after="100" w:afterAutospacing="1" w:line="240" w:lineRule="auto"/>
         <w:outlineLvl w:val="2"/>
         <w:rPr>
-          <w:rFonts w:ascii="Times New Roman" w:eastAsia="Times New Roman" w:hAnsi="Times New Roman" w:cs="Times New Roman"/>
-          <w:b/>
-          <w:bCs/>
-          <w:sz w:val="27"/>
-          <w:szCs w:val="27"/>
-        </w:rPr>
-      </w:pPr>
-    </w:p>
-    <w:p>
-      <w:pPr>
-        <w:spacing w:before="100" w:beforeAutospacing="1" w:after="100" w:afterAutospacing="1" w:line="240" w:lineRule="auto"/>
-        <w:outlineLvl w:val="2"/>
-        <w:rPr>
-          <w:rFonts w:ascii="Times New Roman" w:eastAsia="Times New Roman" w:hAnsi="Times New Roman" w:cs="Times New Roman"/>
-          <w:b/>
-          <w:bCs/>
-          <w:sz w:val="27"/>
-          <w:szCs w:val="27"/>
-        </w:rPr>
-      </w:pPr>
-    </w:p>
-    <w:p>
-      <w:pPr>
-        <w:spacing w:before="100" w:beforeAutospacing="1" w:after="100" w:afterAutospacing="1" w:line="240" w:lineRule="auto"/>
-        <w:outlineLvl w:val="2"/>
-        <w:rPr>
-          <w:rFonts w:ascii="Times New Roman" w:eastAsia="Times New Roman" w:hAnsi="Times New Roman" w:cs="Times New Roman"/>
-          <w:b/>
-          <w:bCs/>
-          <w:sz w:val="27"/>
-          <w:szCs w:val="27"/>
-        </w:rPr>
-      </w:pPr>
-      <w:r>
-        <w:rPr>
-          <w:rFonts w:ascii="Times New Roman" w:eastAsia="Times New Roman" w:hAnsi="Times New Roman" w:cs="Times New Roman"/>
-          <w:b/>
-          <w:bCs/>
-          <w:sz w:val="27"/>
-          <w:szCs w:val="27"/>
-        </w:rPr>
-        <w:lastRenderedPageBreak/>
+          <w:rFonts w:ascii="Arial Black" w:eastAsia="Times New Roman" w:hAnsi="Arial Black" w:cs="Times New Roman"/>
+          <w:b/>
+          <w:bCs/>
+          <w:sz w:val="32"/>
+          <w:szCs w:val="32"/>
+          <w:u w:val="single"/>
+        </w:rPr>
+      </w:pPr>
+      <w:r>
+        <w:rPr>
+          <w:rFonts w:ascii="Arial Black" w:eastAsia="Times New Roman" w:hAnsi="Arial Black" w:cs="Times New Roman"/>
+          <w:b/>
+          <w:bCs/>
+          <w:sz w:val="32"/>
+          <w:szCs w:val="32"/>
+          <w:u w:val="single"/>
+        </w:rPr>
         <w:t>Microprocessor</w:t>
       </w:r>
     </w:p>
@@ -12928,16 +12960,16 @@
         </w:numPr>
         <w:spacing w:before="100" w:beforeAutospacing="1" w:after="100" w:afterAutospacing="1" w:line="240" w:lineRule="auto"/>
         <w:rPr>
-          <w:rFonts w:ascii="Times New Roman" w:eastAsia="Times New Roman" w:hAnsi="Times New Roman" w:cs="Times New Roman"/>
-          <w:sz w:val="24"/>
-          <w:szCs w:val="24"/>
-        </w:rPr>
-      </w:pPr>
-      <w:r>
-        <w:rPr>
-          <w:rFonts w:ascii="Times New Roman" w:eastAsia="Times New Roman" w:hAnsi="Times New Roman" w:cs="Times New Roman"/>
-          <w:sz w:val="24"/>
-          <w:szCs w:val="24"/>
+          <w:rFonts w:ascii="Nunito" w:eastAsia="Times New Roman" w:hAnsi="Nunito" w:cs="Times New Roman"/>
+          <w:sz w:val="26"/>
+          <w:szCs w:val="26"/>
+        </w:rPr>
+      </w:pPr>
+      <w:r>
+        <w:rPr>
+          <w:rFonts w:ascii="Nunito" w:eastAsia="Times New Roman" w:hAnsi="Nunito" w:cs="Times New Roman"/>
+          <w:sz w:val="26"/>
+          <w:szCs w:val="26"/>
         </w:rPr>
         <w:t>Latest form of processor or CPU.</w:t>
       </w:r>
@@ -12950,32 +12982,50 @@
         </w:numPr>
         <w:spacing w:before="100" w:beforeAutospacing="1" w:after="100" w:afterAutospacing="1" w:line="240" w:lineRule="auto"/>
         <w:rPr>
-          <w:rFonts w:ascii="Times New Roman" w:eastAsia="Times New Roman" w:hAnsi="Times New Roman" w:cs="Times New Roman"/>
-          <w:sz w:val="24"/>
-          <w:szCs w:val="24"/>
-        </w:rPr>
-      </w:pPr>
-      <w:r>
-        <w:rPr>
-          <w:rFonts w:ascii="Times New Roman" w:eastAsia="Times New Roman" w:hAnsi="Times New Roman" w:cs="Times New Roman"/>
-          <w:sz w:val="24"/>
-          <w:szCs w:val="24"/>
+          <w:rFonts w:ascii="Nunito" w:eastAsia="Times New Roman" w:hAnsi="Nunito" w:cs="Times New Roman"/>
+          <w:sz w:val="26"/>
+          <w:szCs w:val="26"/>
+        </w:rPr>
+      </w:pPr>
+      <w:r>
+        <w:rPr>
+          <w:rFonts w:ascii="Nunito" w:eastAsia="Times New Roman" w:hAnsi="Nunito" w:cs="Times New Roman"/>
+          <w:sz w:val="26"/>
+          <w:szCs w:val="26"/>
         </w:rPr>
         <w:t>Small than processor (</w:t>
       </w:r>
       <w:r>
+        <w:rPr>
+          <w:rFonts w:ascii="Nunito" w:hAnsi="Nunito"/>
+          <w:sz w:val="26"/>
+          <w:szCs w:val="26"/>
+        </w:rPr>
         <w:t>3</w:t>
       </w:r>
       <w:r>
         <w:rPr>
+          <w:rFonts w:ascii="Nunito" w:hAnsi="Nunito"/>
+          <w:sz w:val="26"/>
+          <w:szCs w:val="26"/>
           <w:vertAlign w:val="superscript"/>
         </w:rPr>
         <w:t>rd</w:t>
       </w:r>
       <w:r>
+        <w:rPr>
+          <w:rFonts w:ascii="Nunito" w:hAnsi="Nunito"/>
+          <w:sz w:val="26"/>
+          <w:szCs w:val="26"/>
+        </w:rPr>
         <w:t xml:space="preserve"> generation</w:t>
       </w:r>
       <w:r>
+        <w:rPr>
+          <w:rFonts w:ascii="Nunito" w:hAnsi="Nunito"/>
+          <w:sz w:val="26"/>
+          <w:szCs w:val="26"/>
+        </w:rPr>
         <w:t>)</w:t>
       </w:r>
     </w:p>
@@ -12987,16 +13037,16 @@
         </w:numPr>
         <w:spacing w:before="100" w:beforeAutospacing="1" w:after="100" w:afterAutospacing="1" w:line="240" w:lineRule="auto"/>
         <w:rPr>
-          <w:rFonts w:ascii="Times New Roman" w:eastAsia="Times New Roman" w:hAnsi="Times New Roman" w:cs="Times New Roman"/>
-          <w:sz w:val="24"/>
-          <w:szCs w:val="24"/>
-        </w:rPr>
-      </w:pPr>
-      <w:r>
-        <w:rPr>
-          <w:rFonts w:ascii="Times New Roman" w:eastAsia="Times New Roman" w:hAnsi="Times New Roman" w:cs="Times New Roman"/>
-          <w:sz w:val="24"/>
-          <w:szCs w:val="24"/>
+          <w:rFonts w:ascii="Nunito" w:eastAsia="Times New Roman" w:hAnsi="Nunito" w:cs="Times New Roman"/>
+          <w:sz w:val="26"/>
+          <w:szCs w:val="26"/>
+        </w:rPr>
+      </w:pPr>
+      <w:r>
+        <w:rPr>
+          <w:rFonts w:ascii="Nunito" w:eastAsia="Times New Roman" w:hAnsi="Nunito" w:cs="Times New Roman"/>
+          <w:sz w:val="26"/>
+          <w:szCs w:val="26"/>
         </w:rPr>
         <w:t>Part of the 4th generation of computers.</w:t>
       </w:r>
@@ -13009,26 +13059,26 @@
         </w:numPr>
         <w:spacing w:before="100" w:beforeAutospacing="1" w:after="100" w:afterAutospacing="1" w:line="240" w:lineRule="auto"/>
         <w:rPr>
-          <w:rFonts w:ascii="Times New Roman" w:eastAsia="Times New Roman" w:hAnsi="Times New Roman" w:cs="Times New Roman"/>
-          <w:sz w:val="24"/>
-          <w:szCs w:val="24"/>
-        </w:rPr>
-      </w:pPr>
-      <w:r>
-        <w:rPr>
-          <w:rFonts w:ascii="Times New Roman" w:eastAsia="Times New Roman" w:hAnsi="Times New Roman" w:cs="Times New Roman"/>
-          <w:b/>
-          <w:bCs/>
-          <w:sz w:val="24"/>
-          <w:szCs w:val="24"/>
+          <w:rFonts w:ascii="Nunito" w:eastAsia="Times New Roman" w:hAnsi="Nunito" w:cs="Times New Roman"/>
+          <w:sz w:val="26"/>
+          <w:szCs w:val="26"/>
+        </w:rPr>
+      </w:pPr>
+      <w:r>
+        <w:rPr>
+          <w:rFonts w:ascii="Nunito" w:eastAsia="Times New Roman" w:hAnsi="Nunito" w:cs="Times New Roman"/>
+          <w:b/>
+          <w:bCs/>
+          <w:sz w:val="26"/>
+          <w:szCs w:val="26"/>
         </w:rPr>
         <w:t>First Microprocessor</w:t>
       </w:r>
       <w:r>
         <w:rPr>
-          <w:rFonts w:ascii="Times New Roman" w:eastAsia="Times New Roman" w:hAnsi="Times New Roman" w:cs="Times New Roman"/>
-          <w:sz w:val="24"/>
-          <w:szCs w:val="24"/>
+          <w:rFonts w:ascii="Nunito" w:eastAsia="Times New Roman" w:hAnsi="Nunito" w:cs="Times New Roman"/>
+          <w:sz w:val="26"/>
+          <w:szCs w:val="26"/>
         </w:rPr>
         <w:t>:</w:t>
       </w:r>
@@ -13041,26 +13091,26 @@
         </w:numPr>
         <w:spacing w:before="100" w:beforeAutospacing="1" w:after="100" w:afterAutospacing="1" w:line="240" w:lineRule="auto"/>
         <w:rPr>
-          <w:rFonts w:ascii="Times New Roman" w:eastAsia="Times New Roman" w:hAnsi="Times New Roman" w:cs="Times New Roman"/>
-          <w:sz w:val="24"/>
-          <w:szCs w:val="24"/>
-        </w:rPr>
-      </w:pPr>
-      <w:r>
-        <w:rPr>
-          <w:rFonts w:ascii="Times New Roman" w:eastAsia="Times New Roman" w:hAnsi="Times New Roman" w:cs="Times New Roman"/>
-          <w:b/>
-          <w:bCs/>
-          <w:sz w:val="24"/>
-          <w:szCs w:val="24"/>
+          <w:rFonts w:ascii="Nunito" w:eastAsia="Times New Roman" w:hAnsi="Nunito" w:cs="Times New Roman"/>
+          <w:sz w:val="26"/>
+          <w:szCs w:val="26"/>
+        </w:rPr>
+      </w:pPr>
+      <w:r>
+        <w:rPr>
+          <w:rFonts w:ascii="Nunito" w:eastAsia="Times New Roman" w:hAnsi="Nunito" w:cs="Times New Roman"/>
+          <w:b/>
+          <w:bCs/>
+          <w:sz w:val="26"/>
+          <w:szCs w:val="26"/>
         </w:rPr>
         <w:t>Model</w:t>
       </w:r>
       <w:r>
         <w:rPr>
-          <w:rFonts w:ascii="Times New Roman" w:eastAsia="Times New Roman" w:hAnsi="Times New Roman" w:cs="Times New Roman"/>
-          <w:sz w:val="24"/>
-          <w:szCs w:val="24"/>
+          <w:rFonts w:ascii="Nunito" w:eastAsia="Times New Roman" w:hAnsi="Nunito" w:cs="Times New Roman"/>
+          <w:sz w:val="26"/>
+          <w:szCs w:val="26"/>
         </w:rPr>
         <w:t>: Intel 4004</w:t>
       </w:r>
@@ -13073,26 +13123,26 @@
         </w:numPr>
         <w:spacing w:before="100" w:beforeAutospacing="1" w:after="100" w:afterAutospacing="1" w:line="240" w:lineRule="auto"/>
         <w:rPr>
-          <w:rFonts w:ascii="Times New Roman" w:eastAsia="Times New Roman" w:hAnsi="Times New Roman" w:cs="Times New Roman"/>
-          <w:sz w:val="24"/>
-          <w:szCs w:val="24"/>
-        </w:rPr>
-      </w:pPr>
-      <w:r>
-        <w:rPr>
-          <w:rFonts w:ascii="Times New Roman" w:eastAsia="Times New Roman" w:hAnsi="Times New Roman" w:cs="Times New Roman"/>
-          <w:b/>
-          <w:bCs/>
-          <w:sz w:val="24"/>
-          <w:szCs w:val="24"/>
+          <w:rFonts w:ascii="Nunito" w:eastAsia="Times New Roman" w:hAnsi="Nunito" w:cs="Times New Roman"/>
+          <w:sz w:val="26"/>
+          <w:szCs w:val="26"/>
+        </w:rPr>
+      </w:pPr>
+      <w:r>
+        <w:rPr>
+          <w:rFonts w:ascii="Nunito" w:eastAsia="Times New Roman" w:hAnsi="Nunito" w:cs="Times New Roman"/>
+          <w:b/>
+          <w:bCs/>
+          <w:sz w:val="26"/>
+          <w:szCs w:val="26"/>
         </w:rPr>
         <w:t>Year Released</w:t>
       </w:r>
       <w:r>
         <w:rPr>
-          <w:rFonts w:ascii="Times New Roman" w:eastAsia="Times New Roman" w:hAnsi="Times New Roman" w:cs="Times New Roman"/>
-          <w:sz w:val="24"/>
-          <w:szCs w:val="24"/>
+          <w:rFonts w:ascii="Nunito" w:eastAsia="Times New Roman" w:hAnsi="Nunito" w:cs="Times New Roman"/>
+          <w:sz w:val="26"/>
+          <w:szCs w:val="26"/>
         </w:rPr>
         <w:t>: 1971</w:t>
       </w:r>
@@ -13105,26 +13155,26 @@
         </w:numPr>
         <w:spacing w:before="100" w:beforeAutospacing="1" w:after="100" w:afterAutospacing="1" w:line="240" w:lineRule="auto"/>
         <w:rPr>
-          <w:rFonts w:ascii="Times New Roman" w:eastAsia="Times New Roman" w:hAnsi="Times New Roman" w:cs="Times New Roman"/>
-          <w:sz w:val="24"/>
-          <w:szCs w:val="24"/>
-        </w:rPr>
-      </w:pPr>
-      <w:r>
-        <w:rPr>
-          <w:rFonts w:ascii="Times New Roman" w:eastAsia="Times New Roman" w:hAnsi="Times New Roman" w:cs="Times New Roman"/>
-          <w:b/>
-          <w:bCs/>
-          <w:sz w:val="24"/>
-          <w:szCs w:val="24"/>
+          <w:rFonts w:ascii="Nunito" w:eastAsia="Times New Roman" w:hAnsi="Nunito" w:cs="Times New Roman"/>
+          <w:sz w:val="26"/>
+          <w:szCs w:val="26"/>
+        </w:rPr>
+      </w:pPr>
+      <w:r>
+        <w:rPr>
+          <w:rFonts w:ascii="Nunito" w:eastAsia="Times New Roman" w:hAnsi="Nunito" w:cs="Times New Roman"/>
+          <w:b/>
+          <w:bCs/>
+          <w:sz w:val="26"/>
+          <w:szCs w:val="26"/>
         </w:rPr>
         <w:t>Invented By</w:t>
       </w:r>
       <w:r>
         <w:rPr>
-          <w:rFonts w:ascii="Times New Roman" w:eastAsia="Times New Roman" w:hAnsi="Times New Roman" w:cs="Times New Roman"/>
-          <w:sz w:val="24"/>
-          <w:szCs w:val="24"/>
+          <w:rFonts w:ascii="Nunito" w:eastAsia="Times New Roman" w:hAnsi="Nunito" w:cs="Times New Roman"/>
+          <w:sz w:val="26"/>
+          <w:szCs w:val="26"/>
         </w:rPr>
         <w:t>: Engineers at Intel.</w:t>
       </w:r>
@@ -13134,20 +13184,22 @@
         <w:spacing w:before="100" w:beforeAutospacing="1" w:after="100" w:afterAutospacing="1" w:line="240" w:lineRule="auto"/>
         <w:outlineLvl w:val="2"/>
         <w:rPr>
-          <w:rFonts w:ascii="Times New Roman" w:eastAsia="Times New Roman" w:hAnsi="Times New Roman" w:cs="Times New Roman"/>
-          <w:b/>
-          <w:bCs/>
-          <w:sz w:val="27"/>
-          <w:szCs w:val="27"/>
-        </w:rPr>
-      </w:pPr>
-      <w:r>
-        <w:rPr>
-          <w:rFonts w:ascii="Times New Roman" w:eastAsia="Times New Roman" w:hAnsi="Times New Roman" w:cs="Times New Roman"/>
-          <w:b/>
-          <w:bCs/>
-          <w:sz w:val="27"/>
-          <w:szCs w:val="27"/>
+          <w:rFonts w:ascii="Arial Black" w:eastAsia="Times New Roman" w:hAnsi="Arial Black" w:cs="Times New Roman"/>
+          <w:b/>
+          <w:bCs/>
+          <w:sz w:val="26"/>
+          <w:szCs w:val="26"/>
+          <w:u w:val="single"/>
+        </w:rPr>
+      </w:pPr>
+      <w:r>
+        <w:rPr>
+          <w:rFonts w:ascii="Arial Black" w:eastAsia="Times New Roman" w:hAnsi="Arial Black" w:cs="Times New Roman"/>
+          <w:b/>
+          <w:bCs/>
+          <w:sz w:val="26"/>
+          <w:szCs w:val="26"/>
+          <w:u w:val="single"/>
         </w:rPr>
         <w:t>GPU (Graphics Processing Unit)</w:t>
       </w:r>
@@ -13160,26 +13212,26 @@
         </w:numPr>
         <w:spacing w:before="100" w:beforeAutospacing="1" w:after="100" w:afterAutospacing="1" w:line="240" w:lineRule="auto"/>
         <w:rPr>
-          <w:rFonts w:ascii="Times New Roman" w:eastAsia="Times New Roman" w:hAnsi="Times New Roman" w:cs="Times New Roman"/>
-          <w:sz w:val="24"/>
-          <w:szCs w:val="24"/>
-        </w:rPr>
-      </w:pPr>
-      <w:r>
-        <w:rPr>
-          <w:rFonts w:ascii="Times New Roman" w:eastAsia="Times New Roman" w:hAnsi="Times New Roman" w:cs="Times New Roman"/>
-          <w:b/>
-          <w:bCs/>
-          <w:sz w:val="24"/>
-          <w:szCs w:val="24"/>
+          <w:rFonts w:ascii="Nunito" w:eastAsia="Times New Roman" w:hAnsi="Nunito" w:cs="Times New Roman"/>
+          <w:sz w:val="26"/>
+          <w:szCs w:val="26"/>
+        </w:rPr>
+      </w:pPr>
+      <w:r>
+        <w:rPr>
+          <w:rFonts w:ascii="Nunito" w:eastAsia="Times New Roman" w:hAnsi="Nunito" w:cs="Times New Roman"/>
+          <w:b/>
+          <w:bCs/>
+          <w:sz w:val="26"/>
+          <w:szCs w:val="26"/>
         </w:rPr>
         <w:t>What It Is</w:t>
       </w:r>
       <w:r>
         <w:rPr>
-          <w:rFonts w:ascii="Times New Roman" w:eastAsia="Times New Roman" w:hAnsi="Times New Roman" w:cs="Times New Roman"/>
-          <w:sz w:val="24"/>
-          <w:szCs w:val="24"/>
+          <w:rFonts w:ascii="Nunito" w:eastAsia="Times New Roman" w:hAnsi="Nunito" w:cs="Times New Roman"/>
+          <w:sz w:val="26"/>
+          <w:szCs w:val="26"/>
         </w:rPr>
         <w:t>: A special type of processor for handling graphics and visual tasks.</w:t>
       </w:r>
@@ -13192,48 +13244,48 @@
         </w:numPr>
         <w:spacing w:before="100" w:beforeAutospacing="1" w:after="100" w:afterAutospacing="1" w:line="240" w:lineRule="auto"/>
         <w:rPr>
-          <w:rFonts w:ascii="Times New Roman" w:eastAsia="Times New Roman" w:hAnsi="Times New Roman" w:cs="Times New Roman"/>
-          <w:sz w:val="24"/>
-          <w:szCs w:val="24"/>
-        </w:rPr>
-      </w:pPr>
-      <w:r>
-        <w:rPr>
-          <w:rFonts w:ascii="Times New Roman" w:eastAsia="Times New Roman" w:hAnsi="Times New Roman" w:cs="Times New Roman"/>
-          <w:b/>
-          <w:bCs/>
-          <w:sz w:val="24"/>
-          <w:szCs w:val="24"/>
+          <w:rFonts w:ascii="Nunito" w:eastAsia="Times New Roman" w:hAnsi="Nunito" w:cs="Times New Roman"/>
+          <w:sz w:val="26"/>
+          <w:szCs w:val="26"/>
+        </w:rPr>
+      </w:pPr>
+      <w:r>
+        <w:rPr>
+          <w:rFonts w:ascii="Nunito" w:eastAsia="Times New Roman" w:hAnsi="Nunito" w:cs="Times New Roman"/>
+          <w:b/>
+          <w:bCs/>
+          <w:sz w:val="26"/>
+          <w:szCs w:val="26"/>
         </w:rPr>
         <w:t xml:space="preserve">Where </w:t>
       </w:r>
       <w:proofErr w:type="gramStart"/>
       <w:r>
         <w:rPr>
-          <w:rFonts w:ascii="Times New Roman" w:eastAsia="Times New Roman" w:hAnsi="Times New Roman" w:cs="Times New Roman"/>
-          <w:b/>
-          <w:bCs/>
-          <w:sz w:val="24"/>
-          <w:szCs w:val="24"/>
+          <w:rFonts w:ascii="Nunito" w:eastAsia="Times New Roman" w:hAnsi="Nunito" w:cs="Times New Roman"/>
+          <w:b/>
+          <w:bCs/>
+          <w:sz w:val="26"/>
+          <w:szCs w:val="26"/>
         </w:rPr>
         <w:t>It’s</w:t>
       </w:r>
       <w:proofErr w:type="gramEnd"/>
       <w:r>
         <w:rPr>
-          <w:rFonts w:ascii="Times New Roman" w:eastAsia="Times New Roman" w:hAnsi="Times New Roman" w:cs="Times New Roman"/>
-          <w:b/>
-          <w:bCs/>
-          <w:sz w:val="24"/>
-          <w:szCs w:val="24"/>
+          <w:rFonts w:ascii="Nunito" w:eastAsia="Times New Roman" w:hAnsi="Nunito" w:cs="Times New Roman"/>
+          <w:b/>
+          <w:bCs/>
+          <w:sz w:val="26"/>
+          <w:szCs w:val="26"/>
         </w:rPr>
         <w:t xml:space="preserve"> Used</w:t>
       </w:r>
       <w:r>
         <w:rPr>
-          <w:rFonts w:ascii="Times New Roman" w:eastAsia="Times New Roman" w:hAnsi="Times New Roman" w:cs="Times New Roman"/>
-          <w:sz w:val="24"/>
-          <w:szCs w:val="24"/>
+          <w:rFonts w:ascii="Nunito" w:eastAsia="Times New Roman" w:hAnsi="Nunito" w:cs="Times New Roman"/>
+          <w:sz w:val="26"/>
+          <w:szCs w:val="26"/>
         </w:rPr>
         <w:t>: Commonly found in mobile phones to improve graphics performance.</w:t>
       </w:r>
@@ -13246,26 +13298,26 @@
         </w:numPr>
         <w:spacing w:before="100" w:beforeAutospacing="1" w:after="100" w:afterAutospacing="1" w:line="240" w:lineRule="auto"/>
         <w:rPr>
-          <w:rFonts w:ascii="Times New Roman" w:eastAsia="Times New Roman" w:hAnsi="Times New Roman" w:cs="Times New Roman"/>
-          <w:sz w:val="24"/>
-          <w:szCs w:val="24"/>
-        </w:rPr>
-      </w:pPr>
-      <w:r>
-        <w:rPr>
-          <w:rFonts w:ascii="Times New Roman" w:eastAsia="Times New Roman" w:hAnsi="Times New Roman" w:cs="Times New Roman"/>
-          <w:b/>
-          <w:bCs/>
-          <w:sz w:val="24"/>
-          <w:szCs w:val="24"/>
+          <w:rFonts w:ascii="Nunito" w:eastAsia="Times New Roman" w:hAnsi="Nunito" w:cs="Times New Roman"/>
+          <w:sz w:val="26"/>
+          <w:szCs w:val="26"/>
+        </w:rPr>
+      </w:pPr>
+      <w:r>
+        <w:rPr>
+          <w:rFonts w:ascii="Nunito" w:eastAsia="Times New Roman" w:hAnsi="Nunito" w:cs="Times New Roman"/>
+          <w:b/>
+          <w:bCs/>
+          <w:sz w:val="26"/>
+          <w:szCs w:val="26"/>
         </w:rPr>
         <w:t>Main Purpose</w:t>
       </w:r>
       <w:r>
         <w:rPr>
-          <w:rFonts w:ascii="Times New Roman" w:eastAsia="Times New Roman" w:hAnsi="Times New Roman" w:cs="Times New Roman"/>
-          <w:sz w:val="24"/>
-          <w:szCs w:val="24"/>
+          <w:rFonts w:ascii="Nunito" w:eastAsia="Times New Roman" w:hAnsi="Nunito" w:cs="Times New Roman"/>
+          <w:sz w:val="26"/>
+          <w:szCs w:val="26"/>
         </w:rPr>
         <w:t>:</w:t>
       </w:r>
@@ -13278,37 +13330,48 @@
         </w:numPr>
         <w:spacing w:before="100" w:beforeAutospacing="1" w:after="100" w:afterAutospacing="1" w:line="240" w:lineRule="auto"/>
         <w:rPr>
-          <w:rFonts w:ascii="Times New Roman" w:eastAsia="Times New Roman" w:hAnsi="Times New Roman" w:cs="Times New Roman"/>
-          <w:sz w:val="24"/>
-          <w:szCs w:val="24"/>
-        </w:rPr>
-      </w:pPr>
-      <w:r>
-        <w:rPr>
-          <w:rFonts w:ascii="Times New Roman" w:eastAsia="Times New Roman" w:hAnsi="Times New Roman" w:cs="Times New Roman"/>
-          <w:sz w:val="24"/>
-          <w:szCs w:val="24"/>
+          <w:rFonts w:ascii="Nunito" w:eastAsia="Times New Roman" w:hAnsi="Nunito" w:cs="Times New Roman"/>
+          <w:sz w:val="26"/>
+          <w:szCs w:val="26"/>
+        </w:rPr>
+      </w:pPr>
+      <w:r>
+        <w:rPr>
+          <w:rFonts w:ascii="Nunito" w:eastAsia="Times New Roman" w:hAnsi="Nunito" w:cs="Times New Roman"/>
+          <w:sz w:val="26"/>
+          <w:szCs w:val="26"/>
         </w:rPr>
         <w:t xml:space="preserve">Helps with </w:t>
       </w:r>
       <w:r>
         <w:rPr>
-          <w:rFonts w:ascii="Times New Roman" w:eastAsia="Times New Roman" w:hAnsi="Times New Roman" w:cs="Times New Roman"/>
-          <w:b/>
-          <w:bCs/>
-          <w:sz w:val="24"/>
-          <w:szCs w:val="24"/>
+          <w:rFonts w:ascii="Nunito" w:eastAsia="Times New Roman" w:hAnsi="Nunito" w:cs="Times New Roman"/>
+          <w:b/>
+          <w:bCs/>
+          <w:sz w:val="26"/>
+          <w:szCs w:val="26"/>
         </w:rPr>
         <w:t>video rendering</w:t>
       </w:r>
       <w:r>
         <w:rPr>
-          <w:rFonts w:ascii="Times New Roman" w:eastAsia="Times New Roman" w:hAnsi="Times New Roman" w:cs="Times New Roman"/>
-          <w:sz w:val="24"/>
-          <w:szCs w:val="24"/>
+          <w:rFonts w:ascii="Nunito" w:eastAsia="Times New Roman" w:hAnsi="Nunito" w:cs="Times New Roman"/>
+          <w:sz w:val="26"/>
+          <w:szCs w:val="26"/>
         </w:rPr>
         <w:t xml:space="preserve"> and making visuals look better.</w:t>
       </w:r>
+    </w:p>
+    <w:p>
+      <w:pPr>
+        <w:spacing w:before="100" w:beforeAutospacing="1" w:after="100" w:afterAutospacing="1" w:line="240" w:lineRule="auto"/>
+        <w:ind w:left="720"/>
+        <w:rPr>
+          <w:rFonts w:ascii="Nunito" w:eastAsia="Times New Roman" w:hAnsi="Nunito" w:cs="Times New Roman"/>
+          <w:sz w:val="26"/>
+          <w:szCs w:val="26"/>
+        </w:rPr>
+      </w:pPr>
     </w:p>
     <w:p>
       <w:pPr>
@@ -13318,26 +13381,27 @@
         </w:numPr>
         <w:spacing w:before="100" w:beforeAutospacing="1" w:after="100" w:afterAutospacing="1" w:line="240" w:lineRule="auto"/>
         <w:rPr>
-          <w:rFonts w:ascii="Times New Roman" w:eastAsia="Times New Roman" w:hAnsi="Times New Roman" w:cs="Times New Roman"/>
-          <w:sz w:val="24"/>
-          <w:szCs w:val="24"/>
-        </w:rPr>
-      </w:pPr>
-      <w:r>
-        <w:rPr>
-          <w:rFonts w:ascii="Times New Roman" w:eastAsia="Times New Roman" w:hAnsi="Times New Roman" w:cs="Times New Roman"/>
-          <w:b/>
-          <w:bCs/>
-          <w:sz w:val="24"/>
-          <w:szCs w:val="24"/>
-        </w:rPr>
+          <w:rFonts w:ascii="Nunito" w:eastAsia="Times New Roman" w:hAnsi="Nunito" w:cs="Times New Roman"/>
+          <w:sz w:val="26"/>
+          <w:szCs w:val="26"/>
+        </w:rPr>
+      </w:pPr>
+      <w:r>
+        <w:rPr>
+          <w:rFonts w:ascii="Nunito" w:eastAsia="Times New Roman" w:hAnsi="Nunito" w:cs="Times New Roman"/>
+          <w:b/>
+          <w:bCs/>
+          <w:sz w:val="26"/>
+          <w:szCs w:val="26"/>
+        </w:rPr>
+        <w:lastRenderedPageBreak/>
         <w:t>How It Works</w:t>
       </w:r>
       <w:r>
         <w:rPr>
-          <w:rFonts w:ascii="Times New Roman" w:eastAsia="Times New Roman" w:hAnsi="Times New Roman" w:cs="Times New Roman"/>
-          <w:sz w:val="24"/>
-          <w:szCs w:val="24"/>
+          <w:rFonts w:ascii="Nunito" w:eastAsia="Times New Roman" w:hAnsi="Nunito" w:cs="Times New Roman"/>
+          <w:sz w:val="26"/>
+          <w:szCs w:val="26"/>
         </w:rPr>
         <w:t>:</w:t>
       </w:r>
@@ -13350,34 +13414,34 @@
         </w:numPr>
         <w:spacing w:before="100" w:beforeAutospacing="1" w:after="100" w:afterAutospacing="1" w:line="240" w:lineRule="auto"/>
         <w:rPr>
-          <w:rFonts w:ascii="Times New Roman" w:eastAsia="Times New Roman" w:hAnsi="Times New Roman" w:cs="Times New Roman"/>
-          <w:sz w:val="24"/>
-          <w:szCs w:val="24"/>
-        </w:rPr>
-      </w:pPr>
-      <w:r>
-        <w:rPr>
-          <w:rFonts w:ascii="Times New Roman" w:eastAsia="Times New Roman" w:hAnsi="Times New Roman" w:cs="Times New Roman"/>
-          <w:sz w:val="24"/>
-          <w:szCs w:val="24"/>
+          <w:rFonts w:ascii="Nunito" w:eastAsia="Times New Roman" w:hAnsi="Nunito" w:cs="Times New Roman"/>
+          <w:sz w:val="26"/>
+          <w:szCs w:val="26"/>
+        </w:rPr>
+      </w:pPr>
+      <w:r>
+        <w:rPr>
+          <w:rFonts w:ascii="Nunito" w:eastAsia="Times New Roman" w:hAnsi="Nunito" w:cs="Times New Roman"/>
+          <w:sz w:val="26"/>
+          <w:szCs w:val="26"/>
         </w:rPr>
         <w:t xml:space="preserve">Uses </w:t>
       </w:r>
       <w:r>
         <w:rPr>
-          <w:rFonts w:ascii="Times New Roman" w:eastAsia="Times New Roman" w:hAnsi="Times New Roman" w:cs="Times New Roman"/>
-          <w:b/>
-          <w:bCs/>
-          <w:sz w:val="24"/>
-          <w:szCs w:val="24"/>
+          <w:rFonts w:ascii="Nunito" w:eastAsia="Times New Roman" w:hAnsi="Nunito" w:cs="Times New Roman"/>
+          <w:b/>
+          <w:bCs/>
+          <w:sz w:val="26"/>
+          <w:szCs w:val="26"/>
         </w:rPr>
         <w:t>parallel processing</w:t>
       </w:r>
       <w:r>
         <w:rPr>
-          <w:rFonts w:ascii="Times New Roman" w:eastAsia="Times New Roman" w:hAnsi="Times New Roman" w:cs="Times New Roman"/>
-          <w:sz w:val="24"/>
-          <w:szCs w:val="24"/>
+          <w:rFonts w:ascii="Nunito" w:eastAsia="Times New Roman" w:hAnsi="Nunito" w:cs="Times New Roman"/>
+          <w:sz w:val="26"/>
+          <w:szCs w:val="26"/>
         </w:rPr>
         <w:t>, which means it can do many tasks at the same time.</w:t>
       </w:r>
@@ -13390,44 +13454,44 @@
         </w:numPr>
         <w:spacing w:before="100" w:beforeAutospacing="1" w:after="100" w:afterAutospacing="1" w:line="240" w:lineRule="auto"/>
         <w:rPr>
-          <w:rFonts w:ascii="Times New Roman" w:eastAsia="Times New Roman" w:hAnsi="Times New Roman" w:cs="Times New Roman"/>
-          <w:sz w:val="24"/>
-          <w:szCs w:val="24"/>
-        </w:rPr>
-      </w:pPr>
-      <w:r>
-        <w:rPr>
-          <w:rFonts w:ascii="Times New Roman" w:eastAsia="Times New Roman" w:hAnsi="Times New Roman" w:cs="Times New Roman"/>
-          <w:b/>
-          <w:bCs/>
-          <w:sz w:val="24"/>
-          <w:szCs w:val="24"/>
+          <w:rFonts w:ascii="Nunito" w:eastAsia="Times New Roman" w:hAnsi="Nunito" w:cs="Times New Roman"/>
+          <w:sz w:val="26"/>
+          <w:szCs w:val="26"/>
+        </w:rPr>
+      </w:pPr>
+      <w:r>
+        <w:rPr>
+          <w:rFonts w:ascii="Nunito" w:eastAsia="Times New Roman" w:hAnsi="Nunito" w:cs="Times New Roman"/>
+          <w:b/>
+          <w:bCs/>
+          <w:sz w:val="26"/>
+          <w:szCs w:val="26"/>
         </w:rPr>
         <w:t>Popular Use</w:t>
       </w:r>
       <w:r>
         <w:rPr>
-          <w:rFonts w:ascii="Times New Roman" w:eastAsia="Times New Roman" w:hAnsi="Times New Roman" w:cs="Times New Roman"/>
-          <w:sz w:val="24"/>
-          <w:szCs w:val="24"/>
+          <w:rFonts w:ascii="Nunito" w:eastAsia="Times New Roman" w:hAnsi="Nunito" w:cs="Times New Roman"/>
+          <w:sz w:val="26"/>
+          <w:szCs w:val="26"/>
         </w:rPr>
         <w:t xml:space="preserve">: Mainly used for </w:t>
       </w:r>
       <w:r>
         <w:rPr>
-          <w:rFonts w:ascii="Times New Roman" w:eastAsia="Times New Roman" w:hAnsi="Times New Roman" w:cs="Times New Roman"/>
-          <w:b/>
-          <w:bCs/>
-          <w:sz w:val="24"/>
-          <w:szCs w:val="24"/>
+          <w:rFonts w:ascii="Nunito" w:eastAsia="Times New Roman" w:hAnsi="Nunito" w:cs="Times New Roman"/>
+          <w:b/>
+          <w:bCs/>
+          <w:sz w:val="26"/>
+          <w:szCs w:val="26"/>
         </w:rPr>
         <w:t>gaming</w:t>
       </w:r>
       <w:r>
         <w:rPr>
-          <w:rFonts w:ascii="Times New Roman" w:eastAsia="Times New Roman" w:hAnsi="Times New Roman" w:cs="Times New Roman"/>
-          <w:sz w:val="24"/>
-          <w:szCs w:val="24"/>
+          <w:rFonts w:ascii="Nunito" w:eastAsia="Times New Roman" w:hAnsi="Nunito" w:cs="Times New Roman"/>
+          <w:sz w:val="26"/>
+          <w:szCs w:val="26"/>
         </w:rPr>
         <w:t xml:space="preserve"> and other graphics-heavy applications.</w:t>
       </w:r>
@@ -13440,300 +13504,4168 @@
         </w:numPr>
         <w:spacing w:before="100" w:beforeAutospacing="1" w:after="100" w:afterAutospacing="1" w:line="240" w:lineRule="auto"/>
         <w:rPr>
-          <w:rFonts w:ascii="Times New Roman" w:eastAsia="Times New Roman" w:hAnsi="Times New Roman" w:cs="Times New Roman"/>
+          <w:rFonts w:ascii="Nunito" w:eastAsia="Times New Roman" w:hAnsi="Nunito" w:cs="Times New Roman"/>
+          <w:sz w:val="26"/>
+          <w:szCs w:val="26"/>
+        </w:rPr>
+      </w:pPr>
+      <w:r>
+        <w:rPr>
+          <w:rFonts w:ascii="Nunito" w:eastAsia="Times New Roman" w:hAnsi="Nunito" w:cs="Times New Roman"/>
+          <w:b/>
+          <w:bCs/>
+          <w:sz w:val="26"/>
+          <w:szCs w:val="26"/>
+        </w:rPr>
+        <w:t>Integration</w:t>
+      </w:r>
+      <w:r>
+        <w:rPr>
+          <w:rFonts w:ascii="Nunito" w:eastAsia="Times New Roman" w:hAnsi="Nunito" w:cs="Times New Roman"/>
+          <w:sz w:val="26"/>
+          <w:szCs w:val="26"/>
+        </w:rPr>
+        <w:t>: In mobile phones, the GPU is built into the main processor for better efficiency.</w:t>
+      </w:r>
+    </w:p>
+    <w:p>
+      <w:pPr>
+        <w:spacing w:before="100" w:beforeAutospacing="1" w:after="100" w:afterAutospacing="1" w:line="240" w:lineRule="auto"/>
+        <w:rPr>
+          <w:rFonts w:ascii="Arial Black" w:hAnsi="Arial Black"/>
+          <w:b/>
+          <w:bCs/>
+          <w:sz w:val="26"/>
+          <w:szCs w:val="26"/>
+          <w:u w:val="single"/>
+        </w:rPr>
+      </w:pPr>
+      <w:r>
+        <w:rPr>
+          <w:rFonts w:ascii="Arial Black" w:hAnsi="Arial Black"/>
+          <w:b/>
+          <w:bCs/>
+          <w:sz w:val="26"/>
+          <w:szCs w:val="26"/>
+          <w:u w:val="single"/>
+        </w:rPr>
+        <w:br/>
+      </w:r>
+      <w:r>
+        <w:rPr>
+          <w:rFonts w:ascii="Arial Black" w:hAnsi="Arial Black"/>
+          <w:b/>
+          <w:bCs/>
+          <w:sz w:val="26"/>
+          <w:szCs w:val="26"/>
+          <w:u w:val="single"/>
+        </w:rPr>
+        <w:t>Core Types in Processors</w:t>
+      </w:r>
+    </w:p>
+    <w:p>
+      <w:pPr>
+        <w:spacing w:after="0" w:line="240" w:lineRule="auto"/>
+        <w:rPr>
+          <w:rFonts w:ascii="Nunito" w:eastAsia="Times New Roman" w:hAnsi="Nunito" w:cs="Times New Roman"/>
+          <w:sz w:val="26"/>
+          <w:szCs w:val="26"/>
+        </w:rPr>
+      </w:pPr>
+      <w:r>
+        <w:rPr>
+          <w:rFonts w:ascii="Nunito" w:eastAsia="Times New Roman" w:hAnsi="Nunito" w:cs="Times New Roman"/>
+          <w:b/>
+          <w:bCs/>
+          <w:sz w:val="26"/>
+          <w:szCs w:val="26"/>
+        </w:rPr>
+        <w:t>Dual-Core</w:t>
+      </w:r>
+      <w:r>
+        <w:rPr>
+          <w:rFonts w:ascii="Nunito" w:eastAsia="Times New Roman" w:hAnsi="Nunito" w:cs="Times New Roman"/>
+          <w:sz w:val="26"/>
+          <w:szCs w:val="26"/>
+        </w:rPr>
+        <w:t xml:space="preserve">: Processor with </w:t>
+      </w:r>
+      <w:r>
+        <w:rPr>
+          <w:rFonts w:ascii="Nunito" w:eastAsia="Times New Roman" w:hAnsi="Nunito" w:cs="Times New Roman"/>
+          <w:b/>
+          <w:bCs/>
+          <w:sz w:val="26"/>
+          <w:szCs w:val="26"/>
+        </w:rPr>
+        <w:t>2 cores</w:t>
+      </w:r>
+      <w:r>
+        <w:rPr>
+          <w:rFonts w:ascii="Nunito" w:eastAsia="Times New Roman" w:hAnsi="Nunito" w:cs="Times New Roman"/>
+          <w:sz w:val="26"/>
+          <w:szCs w:val="26"/>
+        </w:rPr>
+        <w:t>.</w:t>
+      </w:r>
+    </w:p>
+    <w:p>
+      <w:pPr>
+        <w:spacing w:after="0" w:line="240" w:lineRule="auto"/>
+        <w:rPr>
+          <w:rFonts w:ascii="Nunito" w:eastAsia="Times New Roman" w:hAnsi="Nunito" w:cs="Times New Roman"/>
+          <w:sz w:val="26"/>
+          <w:szCs w:val="26"/>
+        </w:rPr>
+      </w:pPr>
+      <w:r>
+        <w:rPr>
+          <w:rFonts w:ascii="Nunito" w:eastAsia="Times New Roman" w:hAnsi="Nunito" w:cs="Times New Roman"/>
+          <w:b/>
+          <w:bCs/>
+          <w:sz w:val="26"/>
+          <w:szCs w:val="26"/>
+        </w:rPr>
+        <w:t>Quad-Core</w:t>
+      </w:r>
+      <w:r>
+        <w:rPr>
+          <w:rFonts w:ascii="Nunito" w:eastAsia="Times New Roman" w:hAnsi="Nunito" w:cs="Times New Roman"/>
+          <w:sz w:val="26"/>
+          <w:szCs w:val="26"/>
+        </w:rPr>
+        <w:t xml:space="preserve">: Processor with </w:t>
+      </w:r>
+      <w:r>
+        <w:rPr>
+          <w:rFonts w:ascii="Nunito" w:eastAsia="Times New Roman" w:hAnsi="Nunito" w:cs="Times New Roman"/>
+          <w:b/>
+          <w:bCs/>
+          <w:sz w:val="26"/>
+          <w:szCs w:val="26"/>
+        </w:rPr>
+        <w:t>4 cores</w:t>
+      </w:r>
+      <w:r>
+        <w:rPr>
+          <w:rFonts w:ascii="Nunito" w:eastAsia="Times New Roman" w:hAnsi="Nunito" w:cs="Times New Roman"/>
+          <w:sz w:val="26"/>
+          <w:szCs w:val="26"/>
+        </w:rPr>
+        <w:t>.</w:t>
+      </w:r>
+    </w:p>
+    <w:p>
+      <w:pPr>
+        <w:spacing w:after="0" w:line="240" w:lineRule="auto"/>
+        <w:rPr>
+          <w:rFonts w:ascii="Nunito" w:eastAsia="Times New Roman" w:hAnsi="Nunito" w:cs="Times New Roman"/>
+          <w:sz w:val="26"/>
+          <w:szCs w:val="26"/>
+        </w:rPr>
+      </w:pPr>
+      <w:r>
+        <w:rPr>
+          <w:rFonts w:ascii="Nunito" w:eastAsia="Times New Roman" w:hAnsi="Nunito" w:cs="Times New Roman"/>
+          <w:b/>
+          <w:bCs/>
+          <w:sz w:val="26"/>
+          <w:szCs w:val="26"/>
+        </w:rPr>
+        <w:t>Hexa-Core</w:t>
+      </w:r>
+      <w:r>
+        <w:rPr>
+          <w:rFonts w:ascii="Nunito" w:eastAsia="Times New Roman" w:hAnsi="Nunito" w:cs="Times New Roman"/>
+          <w:sz w:val="26"/>
+          <w:szCs w:val="26"/>
+        </w:rPr>
+        <w:t xml:space="preserve">: Processor with </w:t>
+      </w:r>
+      <w:r>
+        <w:rPr>
+          <w:rFonts w:ascii="Nunito" w:eastAsia="Times New Roman" w:hAnsi="Nunito" w:cs="Times New Roman"/>
+          <w:b/>
+          <w:bCs/>
+          <w:sz w:val="26"/>
+          <w:szCs w:val="26"/>
+        </w:rPr>
+        <w:t>6 cores</w:t>
+      </w:r>
+      <w:r>
+        <w:rPr>
+          <w:rFonts w:ascii="Nunito" w:eastAsia="Times New Roman" w:hAnsi="Nunito" w:cs="Times New Roman"/>
+          <w:sz w:val="26"/>
+          <w:szCs w:val="26"/>
+        </w:rPr>
+        <w:t>.</w:t>
+      </w:r>
+    </w:p>
+    <w:p>
+      <w:pPr>
+        <w:spacing w:after="0" w:line="240" w:lineRule="auto"/>
+        <w:rPr>
+          <w:rFonts w:ascii="Nunito" w:eastAsia="Times New Roman" w:hAnsi="Nunito" w:cs="Times New Roman"/>
+          <w:sz w:val="26"/>
+          <w:szCs w:val="26"/>
+        </w:rPr>
+      </w:pPr>
+      <w:r>
+        <w:rPr>
+          <w:rFonts w:ascii="Nunito" w:eastAsia="Times New Roman" w:hAnsi="Nunito" w:cs="Times New Roman"/>
+          <w:b/>
+          <w:bCs/>
+          <w:sz w:val="26"/>
+          <w:szCs w:val="26"/>
+        </w:rPr>
+        <w:t>Octo-Core</w:t>
+      </w:r>
+      <w:r>
+        <w:rPr>
+          <w:rFonts w:ascii="Nunito" w:eastAsia="Times New Roman" w:hAnsi="Nunito" w:cs="Times New Roman"/>
+          <w:sz w:val="26"/>
+          <w:szCs w:val="26"/>
+        </w:rPr>
+        <w:t xml:space="preserve">: Processor with </w:t>
+      </w:r>
+      <w:r>
+        <w:rPr>
+          <w:rFonts w:ascii="Nunito" w:eastAsia="Times New Roman" w:hAnsi="Nunito" w:cs="Times New Roman"/>
+          <w:b/>
+          <w:bCs/>
+          <w:sz w:val="26"/>
+          <w:szCs w:val="26"/>
+        </w:rPr>
+        <w:t>8 cores</w:t>
+      </w:r>
+      <w:r>
+        <w:rPr>
+          <w:rFonts w:ascii="Nunito" w:eastAsia="Times New Roman" w:hAnsi="Nunito" w:cs="Times New Roman"/>
+          <w:sz w:val="26"/>
+          <w:szCs w:val="26"/>
+        </w:rPr>
+        <w:t>.</w:t>
+      </w:r>
+    </w:p>
+    <w:p>
+      <w:pPr>
+        <w:spacing w:after="0" w:line="240" w:lineRule="auto"/>
+        <w:rPr>
+          <w:rFonts w:ascii="Nunito" w:eastAsia="Times New Roman" w:hAnsi="Nunito" w:cs="Times New Roman"/>
+          <w:sz w:val="26"/>
+          <w:szCs w:val="26"/>
+        </w:rPr>
+      </w:pPr>
+    </w:p>
+    <w:p>
+      <w:pPr>
+        <w:spacing w:after="0" w:line="240" w:lineRule="auto"/>
+        <w:rPr>
+          <w:rFonts w:ascii="Nunito" w:eastAsia="Times New Roman" w:hAnsi="Nunito" w:cs="Times New Roman"/>
+          <w:sz w:val="26"/>
+          <w:szCs w:val="26"/>
+        </w:rPr>
+      </w:pPr>
+    </w:p>
+    <w:p>
+      <w:pPr>
+        <w:spacing w:after="0" w:line="240" w:lineRule="auto"/>
+        <w:rPr>
+          <w:rFonts w:ascii="Arial Black" w:hAnsi="Arial Black"/>
+          <w:b/>
+          <w:bCs/>
+          <w:sz w:val="36"/>
+          <w:szCs w:val="36"/>
+          <w:u w:val="single"/>
+        </w:rPr>
+      </w:pPr>
+      <w:r>
+        <w:rPr>
+          <w:rFonts w:ascii="Arial Black" w:hAnsi="Arial Black"/>
+          <w:b/>
+          <w:bCs/>
+          <w:sz w:val="36"/>
+          <w:szCs w:val="36"/>
+          <w:u w:val="single"/>
+        </w:rPr>
+        <w:t>Processor: A Comprehensive Definition</w:t>
+      </w:r>
+    </w:p>
+    <w:p>
+      <w:pPr>
+        <w:spacing w:after="0" w:line="240" w:lineRule="auto"/>
+      </w:pPr>
+    </w:p>
+    <w:p>
+      <w:pPr>
+        <w:spacing w:after="0" w:line="240" w:lineRule="auto"/>
+        <w:rPr>
+          <w:rFonts w:ascii="Nunito" w:eastAsia="Times New Roman" w:hAnsi="Nunito" w:cs="Times New Roman"/>
+          <w:sz w:val="26"/>
+          <w:szCs w:val="26"/>
+        </w:rPr>
+      </w:pPr>
+      <w:r>
+        <w:rPr>
+          <w:rFonts w:ascii="Nunito" w:hAnsi="Nunito"/>
+          <w:sz w:val="26"/>
+          <w:szCs w:val="26"/>
+        </w:rPr>
+        <w:t xml:space="preserve">A </w:t>
+      </w:r>
+      <w:r>
+        <w:rPr>
+          <w:rStyle w:val="Strong"/>
+          <w:rFonts w:ascii="Nunito" w:hAnsi="Nunito"/>
+          <w:sz w:val="26"/>
+          <w:szCs w:val="26"/>
+        </w:rPr>
+        <w:t>processor</w:t>
+      </w:r>
+      <w:r>
+        <w:rPr>
+          <w:rFonts w:ascii="Nunito" w:hAnsi="Nunito"/>
+          <w:sz w:val="26"/>
+          <w:szCs w:val="26"/>
+        </w:rPr>
+        <w:t xml:space="preserve">, commonly known as a </w:t>
+      </w:r>
+      <w:r>
+        <w:rPr>
+          <w:rStyle w:val="Strong"/>
+          <w:rFonts w:ascii="Nunito" w:hAnsi="Nunito"/>
+          <w:sz w:val="26"/>
+          <w:szCs w:val="26"/>
+        </w:rPr>
+        <w:t>central processing unit (CPU)</w:t>
+      </w:r>
+      <w:r>
+        <w:rPr>
+          <w:rFonts w:ascii="Nunito" w:hAnsi="Nunito"/>
+          <w:sz w:val="26"/>
+          <w:szCs w:val="26"/>
+        </w:rPr>
+        <w:t>,</w:t>
+      </w:r>
+      <w:r>
+        <w:rPr>
+          <w:rFonts w:ascii="Nunito" w:hAnsi="Nunito"/>
+          <w:sz w:val="26"/>
+          <w:szCs w:val="26"/>
+        </w:rPr>
+        <w:t xml:space="preserve"> </w:t>
+      </w:r>
+      <w:r>
+        <w:rPr>
+          <w:rFonts w:ascii="Nunito" w:hAnsi="Nunito"/>
+          <w:sz w:val="26"/>
+          <w:szCs w:val="26"/>
+        </w:rPr>
+        <w:t>is the brain of a computer.</w:t>
+      </w:r>
+      <w:r>
+        <w:rPr>
+          <w:rFonts w:ascii="Nunito" w:eastAsia="Times New Roman" w:hAnsi="Nunito" w:cs="Times New Roman"/>
+          <w:sz w:val="26"/>
+          <w:szCs w:val="26"/>
+        </w:rPr>
+        <w:t xml:space="preserve"> </w:t>
+      </w:r>
+      <w:r>
+        <w:rPr>
+          <w:rFonts w:ascii="Nunito" w:hAnsi="Nunito"/>
+          <w:sz w:val="26"/>
+          <w:szCs w:val="26"/>
+        </w:rPr>
+        <w:t>It is responsible for executing instructions and performing calculations.</w:t>
+      </w:r>
+    </w:p>
+    <w:p>
+      <w:pPr>
+        <w:spacing w:before="100" w:beforeAutospacing="1" w:after="100" w:afterAutospacing="1" w:line="240" w:lineRule="auto"/>
+        <w:outlineLvl w:val="2"/>
+        <w:rPr>
+          <w:rFonts w:ascii="Arial Black" w:eastAsia="Times New Roman" w:hAnsi="Arial Black" w:cs="Times New Roman"/>
+          <w:b/>
+          <w:bCs/>
+          <w:sz w:val="26"/>
+          <w:szCs w:val="26"/>
+          <w:u w:val="single"/>
+        </w:rPr>
+      </w:pPr>
+      <w:r>
+        <w:rPr>
+          <w:rFonts w:ascii="Arial Black" w:eastAsia="Times New Roman" w:hAnsi="Arial Black" w:cs="Times New Roman"/>
+          <w:b/>
+          <w:bCs/>
+          <w:sz w:val="26"/>
+          <w:szCs w:val="26"/>
+          <w:u w:val="single"/>
+        </w:rPr>
+        <w:br/>
+      </w:r>
+      <w:r>
+        <w:rPr>
+          <w:rFonts w:ascii="Arial Black" w:eastAsia="Times New Roman" w:hAnsi="Arial Black" w:cs="Times New Roman"/>
+          <w:b/>
+          <w:bCs/>
+          <w:sz w:val="26"/>
+          <w:szCs w:val="26"/>
+          <w:u w:val="single"/>
+        </w:rPr>
+        <w:t>Components</w:t>
+      </w:r>
+    </w:p>
+    <w:p>
+      <w:pPr>
+        <w:numPr>
+          <w:ilvl w:val="0"/>
+          <w:numId w:val="46"/>
+        </w:numPr>
+        <w:spacing w:before="100" w:beforeAutospacing="1" w:after="100" w:afterAutospacing="1" w:line="240" w:lineRule="auto"/>
+        <w:rPr>
+          <w:rFonts w:ascii="Nunito" w:eastAsia="Times New Roman" w:hAnsi="Nunito" w:cs="Times New Roman"/>
+          <w:sz w:val="26"/>
+          <w:szCs w:val="26"/>
+        </w:rPr>
+      </w:pPr>
+      <w:r>
+        <w:rPr>
+          <w:rFonts w:ascii="Nunito" w:eastAsia="Times New Roman" w:hAnsi="Nunito" w:cs="Times New Roman"/>
+          <w:sz w:val="26"/>
+          <w:szCs w:val="26"/>
+        </w:rPr>
+        <w:t>Control Unit (CU)</w:t>
+      </w:r>
+    </w:p>
+    <w:p>
+      <w:pPr>
+        <w:numPr>
+          <w:ilvl w:val="0"/>
+          <w:numId w:val="46"/>
+        </w:numPr>
+        <w:spacing w:before="100" w:beforeAutospacing="1" w:after="100" w:afterAutospacing="1" w:line="240" w:lineRule="auto"/>
+        <w:rPr>
+          <w:rFonts w:ascii="Nunito" w:eastAsia="Times New Roman" w:hAnsi="Nunito" w:cs="Times New Roman"/>
+          <w:sz w:val="26"/>
+          <w:szCs w:val="26"/>
+        </w:rPr>
+      </w:pPr>
+      <w:r>
+        <w:rPr>
+          <w:rFonts w:ascii="Nunito" w:eastAsia="Times New Roman" w:hAnsi="Nunito" w:cs="Times New Roman"/>
+          <w:sz w:val="26"/>
+          <w:szCs w:val="26"/>
+        </w:rPr>
+        <w:t>Arithmetic Logic Unit (ALU)</w:t>
+      </w:r>
+    </w:p>
+    <w:p>
+      <w:pPr>
+        <w:numPr>
+          <w:ilvl w:val="0"/>
+          <w:numId w:val="46"/>
+        </w:numPr>
+        <w:spacing w:before="100" w:beforeAutospacing="1" w:after="100" w:afterAutospacing="1" w:line="240" w:lineRule="auto"/>
+        <w:rPr>
+          <w:rFonts w:ascii="Nunito" w:eastAsia="Times New Roman" w:hAnsi="Nunito" w:cs="Times New Roman"/>
+          <w:sz w:val="26"/>
+          <w:szCs w:val="26"/>
+        </w:rPr>
+      </w:pPr>
+      <w:r>
+        <w:rPr>
+          <w:rFonts w:ascii="Nunito" w:eastAsia="Times New Roman" w:hAnsi="Nunito" w:cs="Times New Roman"/>
+          <w:sz w:val="26"/>
+          <w:szCs w:val="26"/>
+        </w:rPr>
+        <w:t>Memory Unit/Registers (MU)</w:t>
+      </w:r>
+    </w:p>
+    <w:p>
+      <w:pPr>
+        <w:spacing w:before="100" w:beforeAutospacing="1" w:after="100" w:afterAutospacing="1" w:line="240" w:lineRule="auto"/>
+        <w:rPr>
+          <w:rFonts w:ascii="Arial Black" w:eastAsia="Times New Roman" w:hAnsi="Arial Black" w:cs="Times New Roman"/>
+          <w:b/>
+          <w:bCs/>
+          <w:sz w:val="26"/>
+          <w:szCs w:val="26"/>
+          <w:u w:val="single"/>
+        </w:rPr>
+      </w:pPr>
+    </w:p>
+    <w:p>
+      <w:pPr>
+        <w:spacing w:before="100" w:beforeAutospacing="1" w:after="100" w:afterAutospacing="1" w:line="240" w:lineRule="auto"/>
+        <w:rPr>
+          <w:rFonts w:ascii="Arial Black" w:eastAsia="Times New Roman" w:hAnsi="Arial Black" w:cs="Times New Roman"/>
+          <w:sz w:val="26"/>
+          <w:szCs w:val="26"/>
+          <w:u w:val="single"/>
+        </w:rPr>
+      </w:pPr>
+      <w:r>
+        <w:rPr>
+          <w:rFonts w:ascii="Arial Black" w:eastAsia="Times New Roman" w:hAnsi="Arial Black" w:cs="Times New Roman"/>
+          <w:b/>
+          <w:bCs/>
+          <w:sz w:val="26"/>
+          <w:szCs w:val="26"/>
+          <w:u w:val="single"/>
+        </w:rPr>
+        <w:t>Control Unit (CU)</w:t>
+      </w:r>
+    </w:p>
+    <w:p>
+      <w:pPr>
+        <w:spacing w:before="100" w:beforeAutospacing="1" w:after="100" w:afterAutospacing="1" w:line="240" w:lineRule="auto"/>
+        <w:rPr>
+          <w:rFonts w:ascii="Nunito" w:hAnsi="Nunito"/>
+          <w:sz w:val="26"/>
+          <w:szCs w:val="26"/>
+        </w:rPr>
+      </w:pPr>
+      <w:r>
+        <w:rPr>
+          <w:rFonts w:ascii="Nunito" w:hAnsi="Nunito"/>
+          <w:sz w:val="26"/>
+          <w:szCs w:val="26"/>
+        </w:rPr>
+        <w:t>The Control Unit (CU) is the "brain" of the CPU.</w:t>
+      </w:r>
+      <w:r>
+        <w:rPr>
+          <w:rFonts w:ascii="Nunito" w:hAnsi="Nunito"/>
+          <w:sz w:val="26"/>
+          <w:szCs w:val="26"/>
+        </w:rPr>
+        <w:t xml:space="preserve"> </w:t>
+      </w:r>
+      <w:r>
+        <w:rPr>
+          <w:rFonts w:ascii="Nunito" w:hAnsi="Nunito"/>
+          <w:sz w:val="26"/>
+          <w:szCs w:val="26"/>
+        </w:rPr>
+        <w:t xml:space="preserve">It acts as the </w:t>
+      </w:r>
+      <w:r>
+        <w:rPr>
+          <w:rStyle w:val="Strong"/>
+          <w:rFonts w:ascii="Nunito" w:hAnsi="Nunito"/>
+          <w:sz w:val="26"/>
+          <w:szCs w:val="26"/>
+        </w:rPr>
+        <w:t>"manager"</w:t>
+      </w:r>
+      <w:r>
+        <w:rPr>
+          <w:rFonts w:ascii="Nunito" w:hAnsi="Nunito"/>
+          <w:sz w:val="26"/>
+          <w:szCs w:val="26"/>
+        </w:rPr>
+        <w:t xml:space="preserve"> of the CPU, coordinating how data and instructions are processed.</w:t>
+      </w:r>
+      <w:r>
+        <w:rPr>
+          <w:rFonts w:ascii="Nunito" w:hAnsi="Nunito"/>
+          <w:sz w:val="26"/>
+          <w:szCs w:val="26"/>
+        </w:rPr>
+        <w:t xml:space="preserve"> </w:t>
+      </w:r>
+      <w:r>
+        <w:rPr>
+          <w:rFonts w:ascii="Nunito" w:hAnsi="Nunito"/>
+          <w:sz w:val="26"/>
+          <w:szCs w:val="26"/>
+        </w:rPr>
+        <w:t xml:space="preserve">The CU </w:t>
+      </w:r>
+      <w:proofErr w:type="gramStart"/>
+      <w:r>
+        <w:rPr>
+          <w:rFonts w:ascii="Nunito" w:hAnsi="Nunito"/>
+          <w:sz w:val="26"/>
+          <w:szCs w:val="26"/>
+        </w:rPr>
+        <w:t>doesn’t</w:t>
+      </w:r>
+      <w:proofErr w:type="gramEnd"/>
+      <w:r>
+        <w:rPr>
+          <w:rFonts w:ascii="Nunito" w:hAnsi="Nunito"/>
+          <w:sz w:val="26"/>
+          <w:szCs w:val="26"/>
+        </w:rPr>
+        <w:t xml:space="preserve"> perform actual data processing (calculations)</w:t>
+      </w:r>
+      <w:r>
+        <w:rPr>
+          <w:rFonts w:ascii="Nunito" w:hAnsi="Nunito"/>
+          <w:sz w:val="26"/>
+          <w:szCs w:val="26"/>
+        </w:rPr>
+        <w:t xml:space="preserve">. </w:t>
+      </w:r>
+      <w:r>
+        <w:rPr>
+          <w:rFonts w:ascii="Nunito" w:hAnsi="Nunito"/>
+          <w:sz w:val="26"/>
+          <w:szCs w:val="26"/>
+        </w:rPr>
+        <w:t>It ensures that instructions are carried out in the correct order and that resources are efficiently used.</w:t>
+      </w:r>
+    </w:p>
+    <w:p>
+      <w:pPr>
+        <w:spacing w:before="100" w:beforeAutospacing="1" w:after="100" w:afterAutospacing="1" w:line="240" w:lineRule="auto"/>
+        <w:rPr>
+          <w:rFonts w:ascii="Nunito" w:hAnsi="Nunito"/>
+          <w:sz w:val="26"/>
+          <w:szCs w:val="26"/>
+        </w:rPr>
+      </w:pPr>
+      <w:r>
+        <w:rPr>
+          <w:rFonts w:ascii="Nunito" w:hAnsi="Nunito"/>
+          <w:sz w:val="26"/>
+          <w:szCs w:val="26"/>
+        </w:rPr>
+        <w:lastRenderedPageBreak/>
+        <w:t>The Control Unit is like a manager that tells all parts of the CPU what to do and when to do it. It ensures that everything works together smoothly, allowing the part that does the calculations (the ALU) to perform its job when needed.</w:t>
+      </w:r>
+    </w:p>
+    <w:p>
+      <w:pPr>
+        <w:spacing w:before="100" w:beforeAutospacing="1" w:after="100" w:afterAutospacing="1" w:line="240" w:lineRule="auto"/>
+        <w:rPr>
+          <w:rFonts w:ascii="Nunito" w:hAnsi="Nunito"/>
+          <w:sz w:val="26"/>
+          <w:szCs w:val="26"/>
+        </w:rPr>
+      </w:pPr>
+    </w:p>
+    <w:p>
+      <w:pPr>
+        <w:spacing w:before="100" w:beforeAutospacing="1" w:after="100" w:afterAutospacing="1" w:line="240" w:lineRule="auto"/>
+        <w:rPr>
+          <w:rFonts w:ascii="Nunito" w:hAnsi="Nunito"/>
+          <w:sz w:val="26"/>
+          <w:szCs w:val="26"/>
+        </w:rPr>
+      </w:pPr>
+      <w:r>
+        <w:rPr>
+          <w:rFonts w:ascii="Nunito" w:hAnsi="Nunito"/>
+          <w:sz w:val="26"/>
+          <w:szCs w:val="26"/>
+        </w:rPr>
+        <w:drawing>
+          <wp:inline distT="0" distB="0" distL="0" distR="0" wp14:anchorId="77561D38" wp14:editId="3555D05A">
+            <wp:extent cx="5735782" cy="1790764"/>
+            <wp:effectExtent l="0" t="0" r="0" b="0"/>
+            <wp:docPr id="2" name="Picture 2" descr="A diagram of a program&#10;&#10;Description automatically generated"/>
+            <wp:cNvGraphicFramePr>
+              <a:graphicFrameLocks xmlns:a="http://schemas.openxmlformats.org/drawingml/2006/main" noChangeAspect="1"/>
+            </wp:cNvGraphicFramePr>
+            <a:graphic xmlns:a="http://schemas.openxmlformats.org/drawingml/2006/main">
+              <a:graphicData uri="http://schemas.openxmlformats.org/drawingml/2006/picture">
+                <pic:pic xmlns:pic="http://schemas.openxmlformats.org/drawingml/2006/picture">
+                  <pic:nvPicPr>
+                    <pic:cNvPr id="2" name="Picture 2" descr="A diagram of a program&#10;&#10;Description automatically generated"/>
+                    <pic:cNvPicPr/>
+                  </pic:nvPicPr>
+                  <pic:blipFill>
+                    <a:blip r:embed="rId18"/>
+                    <a:stretch>
+                      <a:fillRect/>
+                    </a:stretch>
+                  </pic:blipFill>
+                  <pic:spPr>
+                    <a:xfrm>
+                      <a:off x="0" y="0"/>
+                      <a:ext cx="5756017" cy="1797081"/>
+                    </a:xfrm>
+                    <a:prstGeom prst="rect">
+                      <a:avLst/>
+                    </a:prstGeom>
+                  </pic:spPr>
+                </pic:pic>
+              </a:graphicData>
+            </a:graphic>
+          </wp:inline>
+        </w:drawing>
+      </w:r>
+    </w:p>
+    <w:p>
+      <w:pPr>
+        <w:spacing w:before="100" w:beforeAutospacing="1" w:after="100" w:afterAutospacing="1" w:line="240" w:lineRule="auto"/>
+        <w:rPr>
+          <w:rFonts w:ascii="Arial Black" w:hAnsi="Arial Black"/>
+          <w:b/>
+          <w:bCs/>
+          <w:sz w:val="26"/>
+          <w:szCs w:val="26"/>
+        </w:rPr>
+      </w:pPr>
+    </w:p>
+    <w:p>
+      <w:pPr>
+        <w:spacing w:before="100" w:beforeAutospacing="1" w:after="100" w:afterAutospacing="1" w:line="240" w:lineRule="auto"/>
+        <w:rPr>
+          <w:rFonts w:ascii="Arial Black" w:hAnsi="Arial Black"/>
+          <w:b/>
+          <w:bCs/>
+          <w:sz w:val="26"/>
+          <w:szCs w:val="26"/>
+          <w:u w:val="single"/>
+        </w:rPr>
+      </w:pPr>
+      <w:r>
+        <w:rPr>
+          <w:rFonts w:ascii="Arial Black" w:hAnsi="Arial Black"/>
+          <w:b/>
+          <w:bCs/>
+          <w:sz w:val="26"/>
+          <w:szCs w:val="26"/>
+          <w:u w:val="single"/>
+        </w:rPr>
+        <w:t>Functions</w:t>
+      </w:r>
+    </w:p>
+    <w:p>
+      <w:pPr>
+        <w:spacing w:before="100" w:beforeAutospacing="1" w:after="100" w:afterAutospacing="1" w:line="240" w:lineRule="auto"/>
+        <w:rPr>
+          <w:rFonts w:ascii="Nunito" w:hAnsi="Nunito"/>
+          <w:sz w:val="26"/>
+          <w:szCs w:val="26"/>
+        </w:rPr>
+      </w:pPr>
+      <w:r>
+        <w:rPr>
+          <w:rStyle w:val="Heading3Char"/>
+          <w:rFonts w:ascii="Nunito" w:eastAsiaTheme="minorHAnsi" w:hAnsi="Nunito"/>
+        </w:rPr>
+        <w:t>Instruction Fetch</w:t>
+      </w:r>
+      <w:r>
+        <w:rPr>
+          <w:rStyle w:val="Heading3Char"/>
+          <w:rFonts w:ascii="Nunito" w:eastAsiaTheme="minorHAnsi" w:hAnsi="Nunito"/>
+        </w:rPr>
+        <w:t xml:space="preserve"> =&gt;</w:t>
+      </w:r>
+      <w:r>
+        <w:rPr>
+          <w:rFonts w:ascii="Nunito" w:hAnsi="Nunito"/>
+          <w:sz w:val="26"/>
+          <w:szCs w:val="26"/>
+        </w:rPr>
+        <w:t xml:space="preserve"> </w:t>
+      </w:r>
+      <w:r>
+        <w:rPr>
+          <w:rFonts w:ascii="Nunito" w:hAnsi="Nunito"/>
+          <w:sz w:val="26"/>
+          <w:szCs w:val="26"/>
+        </w:rPr>
+        <w:t>The CU retrieves instructions from the computer's memory</w:t>
+      </w:r>
+    </w:p>
+    <w:p>
+      <w:pPr>
+        <w:spacing w:before="100" w:beforeAutospacing="1" w:after="100" w:afterAutospacing="1" w:line="240" w:lineRule="auto"/>
+        <w:rPr>
+          <w:rFonts w:ascii="Nunito" w:hAnsi="Nunito"/>
+          <w:sz w:val="26"/>
+          <w:szCs w:val="26"/>
+        </w:rPr>
+      </w:pPr>
+      <w:r>
+        <w:rPr>
+          <w:rFonts w:ascii="Nunito" w:hAnsi="Nunito"/>
+          <w:b/>
+          <w:bCs/>
+          <w:sz w:val="26"/>
+          <w:szCs w:val="26"/>
+        </w:rPr>
+        <w:t>Instruction Decode</w:t>
+      </w:r>
+      <w:r>
+        <w:rPr>
+          <w:rFonts w:ascii="Nunito" w:hAnsi="Nunito"/>
+          <w:b/>
+          <w:bCs/>
+          <w:sz w:val="26"/>
+          <w:szCs w:val="26"/>
+        </w:rPr>
+        <w:t xml:space="preserve"> =&gt;</w:t>
+      </w:r>
+      <w:r>
+        <w:rPr>
+          <w:rFonts w:ascii="Nunito" w:hAnsi="Nunito"/>
+          <w:sz w:val="26"/>
+          <w:szCs w:val="26"/>
+        </w:rPr>
+        <w:t xml:space="preserve"> </w:t>
+      </w:r>
+      <w:r>
+        <w:rPr>
+          <w:rFonts w:ascii="Nunito" w:hAnsi="Nunito"/>
+          <w:sz w:val="26"/>
+          <w:szCs w:val="26"/>
+        </w:rPr>
+        <w:t>The CU</w:t>
+      </w:r>
+      <w:r>
+        <w:rPr>
+          <w:rFonts w:ascii="Nunito" w:hAnsi="Nunito"/>
+          <w:sz w:val="26"/>
+          <w:szCs w:val="26"/>
+        </w:rPr>
+        <w:t xml:space="preserve"> </w:t>
+      </w:r>
+      <w:r>
+        <w:rPr>
+          <w:rFonts w:ascii="Nunito" w:hAnsi="Nunito"/>
+          <w:sz w:val="26"/>
+          <w:szCs w:val="26"/>
+        </w:rPr>
+        <w:t>decodes these instructions to understand what actions need to be performed.</w:t>
+      </w:r>
+    </w:p>
+    <w:p>
+      <w:pPr>
+        <w:spacing w:before="100" w:beforeAutospacing="1" w:after="100" w:afterAutospacing="1" w:line="240" w:lineRule="auto"/>
+        <w:rPr>
+          <w:rFonts w:ascii="Nunito" w:hAnsi="Nunito"/>
+          <w:sz w:val="26"/>
+          <w:szCs w:val="26"/>
+        </w:rPr>
+      </w:pPr>
+      <w:r>
+        <w:rPr>
+          <w:rFonts w:ascii="Nunito" w:hAnsi="Nunito"/>
+          <w:b/>
+          <w:bCs/>
+          <w:sz w:val="26"/>
+          <w:szCs w:val="26"/>
+        </w:rPr>
+        <w:t>Operation Execution</w:t>
+      </w:r>
+      <w:r>
+        <w:rPr>
+          <w:rFonts w:ascii="Nunito" w:hAnsi="Nunito"/>
+          <w:b/>
+          <w:bCs/>
+          <w:sz w:val="26"/>
+          <w:szCs w:val="26"/>
+        </w:rPr>
+        <w:t xml:space="preserve"> =&gt;</w:t>
+      </w:r>
+      <w:r>
+        <w:rPr>
+          <w:rFonts w:ascii="Nunito" w:hAnsi="Nunito"/>
+          <w:sz w:val="26"/>
+          <w:szCs w:val="26"/>
+        </w:rPr>
+        <w:t xml:space="preserve"> </w:t>
+      </w:r>
+      <w:r>
+        <w:rPr>
+          <w:rFonts w:ascii="Nunito" w:hAnsi="Nunito"/>
+          <w:sz w:val="26"/>
+          <w:szCs w:val="26"/>
+        </w:rPr>
+        <w:t>The CU sends signals to other components of the CPU</w:t>
+      </w:r>
+      <w:r>
+        <w:rPr>
+          <w:rFonts w:ascii="Nunito" w:hAnsi="Nunito"/>
+          <w:sz w:val="26"/>
+          <w:szCs w:val="26"/>
+        </w:rPr>
+        <w:t xml:space="preserve"> </w:t>
+      </w:r>
+      <w:r>
+        <w:rPr>
+          <w:rFonts w:ascii="Nunito" w:hAnsi="Nunito"/>
+          <w:sz w:val="26"/>
+          <w:szCs w:val="26"/>
+        </w:rPr>
+        <w:t>(like</w:t>
+      </w:r>
+      <w:r>
+        <w:rPr>
+          <w:rFonts w:ascii="Nunito" w:hAnsi="Nunito"/>
+          <w:sz w:val="26"/>
+          <w:szCs w:val="26"/>
+        </w:rPr>
+        <w:t xml:space="preserve"> ALU) </w:t>
+      </w:r>
+      <w:r>
+        <w:rPr>
+          <w:rFonts w:ascii="Nunito" w:hAnsi="Nunito"/>
+          <w:sz w:val="26"/>
+          <w:szCs w:val="26"/>
+        </w:rPr>
+        <w:t>to execute the instructions.</w:t>
+      </w:r>
+    </w:p>
+    <w:p>
+      <w:pPr>
+        <w:spacing w:before="100" w:beforeAutospacing="1" w:after="100" w:afterAutospacing="1" w:line="240" w:lineRule="auto"/>
+        <w:rPr>
+          <w:rFonts w:ascii="Nunito" w:hAnsi="Nunito"/>
+          <w:sz w:val="26"/>
+          <w:szCs w:val="26"/>
+        </w:rPr>
+      </w:pPr>
+      <w:r>
+        <w:rPr>
+          <w:rFonts w:ascii="Nunito" w:hAnsi="Nunito"/>
+          <w:b/>
+          <w:bCs/>
+          <w:sz w:val="26"/>
+          <w:szCs w:val="26"/>
+        </w:rPr>
+        <w:t>Data Transfer</w:t>
+      </w:r>
+      <w:r>
+        <w:rPr>
+          <w:rFonts w:ascii="Nunito" w:hAnsi="Nunito"/>
+          <w:b/>
+          <w:bCs/>
+          <w:sz w:val="26"/>
+          <w:szCs w:val="26"/>
+        </w:rPr>
+        <w:t xml:space="preserve"> =&gt;</w:t>
+      </w:r>
+      <w:r>
+        <w:rPr>
+          <w:rFonts w:ascii="Nunito" w:hAnsi="Nunito"/>
+          <w:sz w:val="26"/>
+          <w:szCs w:val="26"/>
+        </w:rPr>
+        <w:t xml:space="preserve"> </w:t>
+      </w:r>
+      <w:r>
+        <w:rPr>
+          <w:rFonts w:ascii="Nunito" w:hAnsi="Nunito"/>
+          <w:sz w:val="26"/>
+          <w:szCs w:val="26"/>
+        </w:rPr>
+        <w:t>The CU controls the movement of data between registers and memory</w:t>
+      </w:r>
+      <w:r>
+        <w:rPr>
+          <w:rFonts w:ascii="Nunito" w:hAnsi="Nunito"/>
+          <w:sz w:val="26"/>
+          <w:szCs w:val="26"/>
+        </w:rPr>
+        <w:t xml:space="preserve">, </w:t>
+      </w:r>
+      <w:r>
+        <w:rPr>
+          <w:rFonts w:ascii="Nunito" w:hAnsi="Nunito"/>
+          <w:sz w:val="26"/>
+          <w:szCs w:val="26"/>
+        </w:rPr>
+        <w:t>such as moving data from the memory to the CPU for processing or sending processed data back to memory.</w:t>
+      </w:r>
+    </w:p>
+    <w:p>
+      <w:pPr>
+        <w:spacing w:before="100" w:beforeAutospacing="1" w:after="100" w:afterAutospacing="1" w:line="240" w:lineRule="auto"/>
+        <w:rPr>
+          <w:rFonts w:ascii="Nunito" w:hAnsi="Nunito"/>
+          <w:sz w:val="26"/>
+          <w:szCs w:val="26"/>
+        </w:rPr>
+      </w:pPr>
+      <w:r>
+        <w:rPr>
+          <w:rFonts w:ascii="Nunito" w:hAnsi="Nunito"/>
+          <w:b/>
+          <w:bCs/>
+          <w:sz w:val="26"/>
+          <w:szCs w:val="26"/>
+        </w:rPr>
+        <w:t>Timing Control</w:t>
+      </w:r>
+      <w:r>
+        <w:rPr>
+          <w:rFonts w:ascii="Nunito" w:hAnsi="Nunito"/>
+          <w:b/>
+          <w:bCs/>
+          <w:sz w:val="26"/>
+          <w:szCs w:val="26"/>
+        </w:rPr>
+        <w:t xml:space="preserve"> =&gt;</w:t>
+      </w:r>
+      <w:r>
+        <w:rPr>
+          <w:rFonts w:ascii="Nunito" w:hAnsi="Nunito"/>
+          <w:sz w:val="26"/>
+          <w:szCs w:val="26"/>
+        </w:rPr>
+        <w:t xml:space="preserve"> </w:t>
+      </w:r>
+      <w:r>
+        <w:rPr>
+          <w:rFonts w:ascii="Nunito" w:hAnsi="Nunito"/>
+          <w:sz w:val="26"/>
+          <w:szCs w:val="26"/>
+        </w:rPr>
+        <w:t>The CU</w:t>
+      </w:r>
+      <w:r>
+        <w:rPr>
+          <w:rFonts w:ascii="Nunito" w:hAnsi="Nunito"/>
+          <w:sz w:val="26"/>
+          <w:szCs w:val="26"/>
+        </w:rPr>
+        <w:t xml:space="preserve"> </w:t>
+      </w:r>
+      <w:r>
+        <w:rPr>
+          <w:rFonts w:ascii="Nunito" w:hAnsi="Nunito"/>
+          <w:sz w:val="26"/>
+          <w:szCs w:val="26"/>
+        </w:rPr>
+        <w:t>generates timing signals to synchronize the execution</w:t>
+      </w:r>
+      <w:r>
+        <w:rPr>
+          <w:rFonts w:ascii="Nunito" w:hAnsi="Nunito"/>
+          <w:sz w:val="26"/>
+          <w:szCs w:val="26"/>
+        </w:rPr>
+        <w:t xml:space="preserve"> of activities, ensuring that various components within the CPU work together smoothly.</w:t>
+      </w:r>
+    </w:p>
+    <w:p>
+      <w:pPr>
+        <w:spacing w:before="100" w:beforeAutospacing="1" w:after="100" w:afterAutospacing="1" w:line="240" w:lineRule="auto"/>
+        <w:rPr>
+          <w:rFonts w:ascii="Nunito" w:hAnsi="Nunito"/>
+          <w:sz w:val="26"/>
+          <w:szCs w:val="26"/>
+        </w:rPr>
+      </w:pPr>
+    </w:p>
+    <w:p>
+      <w:pPr>
+        <w:rPr>
+          <w:rFonts w:ascii="Arial Black" w:hAnsi="Arial Black"/>
+          <w:sz w:val="26"/>
+          <w:szCs w:val="26"/>
+        </w:rPr>
+      </w:pPr>
+    </w:p>
+    <w:p>
+      <w:pPr>
+        <w:rPr>
+          <w:rFonts w:ascii="Arial Black" w:hAnsi="Arial Black"/>
+          <w:sz w:val="26"/>
+          <w:szCs w:val="26"/>
+        </w:rPr>
+      </w:pPr>
+    </w:p>
+    <w:p>
+      <w:pPr>
+        <w:rPr>
+          <w:rFonts w:ascii="Arial Black" w:hAnsi="Arial Black"/>
+          <w:sz w:val="26"/>
+          <w:szCs w:val="26"/>
+          <w:u w:val="single"/>
+        </w:rPr>
+      </w:pPr>
+      <w:r>
+        <w:rPr>
+          <w:rFonts w:ascii="Arial Black" w:hAnsi="Arial Black"/>
+          <w:sz w:val="26"/>
+          <w:szCs w:val="26"/>
+          <w:u w:val="single"/>
+        </w:rPr>
+        <w:lastRenderedPageBreak/>
+        <w:t>Control Unit Types</w:t>
+      </w:r>
+    </w:p>
+    <w:p>
+      <w:pPr>
+        <w:pStyle w:val="Heading3"/>
+        <w:shd w:val="clear" w:color="auto" w:fill="FFFFFF"/>
+        <w:spacing w:before="300" w:beforeAutospacing="0" w:after="150" w:afterAutospacing="0" w:line="390" w:lineRule="atLeast"/>
+        <w:rPr>
+          <w:rFonts w:ascii="Nunito" w:hAnsi="Nunito" w:cs="Poppins"/>
+          <w:color w:val="444444"/>
+          <w:sz w:val="26"/>
+          <w:szCs w:val="26"/>
+        </w:rPr>
+      </w:pPr>
+      <w:r>
+        <w:rPr>
+          <w:rFonts w:ascii="Nunito" w:hAnsi="Nunito" w:cs="Poppins"/>
+          <w:color w:val="444444"/>
+          <w:sz w:val="26"/>
+          <w:szCs w:val="26"/>
+        </w:rPr>
+        <w:t>Hardwired Control Unit</w:t>
+      </w:r>
+    </w:p>
+    <w:p>
+      <w:pPr>
+        <w:pStyle w:val="ListParagraph"/>
+        <w:numPr>
+          <w:ilvl w:val="0"/>
+          <w:numId w:val="48"/>
+        </w:numPr>
+        <w:rPr>
+          <w:rFonts w:ascii="Nunito" w:hAnsi="Nunito"/>
+          <w:sz w:val="26"/>
+          <w:szCs w:val="26"/>
+        </w:rPr>
+      </w:pPr>
+      <w:r>
+        <w:rPr>
+          <w:rFonts w:ascii="Nunito" w:hAnsi="Nunito"/>
+          <w:sz w:val="26"/>
+          <w:szCs w:val="26"/>
+        </w:rPr>
+        <w:t xml:space="preserve">Uses fixed hardware logic to generate control signals. </w:t>
+      </w:r>
+    </w:p>
+    <w:p>
+      <w:pPr>
+        <w:pStyle w:val="ListParagraph"/>
+        <w:numPr>
+          <w:ilvl w:val="0"/>
+          <w:numId w:val="48"/>
+        </w:numPr>
+        <w:rPr>
+          <w:rFonts w:ascii="Nunito" w:hAnsi="Nunito"/>
+          <w:sz w:val="26"/>
+          <w:szCs w:val="26"/>
+        </w:rPr>
+      </w:pPr>
+      <w:r>
+        <w:rPr>
+          <w:rFonts w:ascii="Nunito" w:hAnsi="Nunito"/>
+          <w:sz w:val="26"/>
+          <w:szCs w:val="26"/>
+        </w:rPr>
+        <w:t>Cannot be easily modified.</w:t>
+      </w:r>
+    </w:p>
+    <w:p>
+      <w:pPr>
+        <w:pStyle w:val="Heading3"/>
+        <w:shd w:val="clear" w:color="auto" w:fill="FFFFFF"/>
+        <w:spacing w:before="300" w:beforeAutospacing="0" w:after="150" w:afterAutospacing="0" w:line="390" w:lineRule="atLeast"/>
+        <w:rPr>
+          <w:rFonts w:ascii="Arial Black" w:hAnsi="Arial Black" w:cs="Poppins"/>
+          <w:color w:val="444444"/>
+          <w:sz w:val="26"/>
+          <w:szCs w:val="26"/>
+        </w:rPr>
+      </w:pPr>
+      <w:r>
+        <w:rPr>
+          <w:rFonts w:ascii="Nunito" w:hAnsi="Nunito" w:cs="Poppins"/>
+          <w:color w:val="444444"/>
+          <w:sz w:val="26"/>
+          <w:szCs w:val="26"/>
+        </w:rPr>
+        <w:t>Micro Programmable Control Unit</w:t>
+      </w:r>
+    </w:p>
+    <w:p>
+      <w:pPr>
+        <w:pStyle w:val="ListParagraph"/>
+        <w:numPr>
+          <w:ilvl w:val="0"/>
+          <w:numId w:val="49"/>
+        </w:numPr>
+        <w:rPr>
+          <w:rFonts w:ascii="Nunito" w:hAnsi="Nunito"/>
+          <w:sz w:val="26"/>
+          <w:szCs w:val="26"/>
+        </w:rPr>
+      </w:pPr>
+      <w:r>
+        <w:rPr>
+          <w:rFonts w:ascii="Nunito" w:hAnsi="Nunito"/>
+          <w:sz w:val="26"/>
+          <w:szCs w:val="26"/>
+        </w:rPr>
+        <w:t xml:space="preserve">Uses a control store to store encoded control signals. </w:t>
+      </w:r>
+    </w:p>
+    <w:p>
+      <w:pPr>
+        <w:pStyle w:val="ListParagraph"/>
+        <w:numPr>
+          <w:ilvl w:val="0"/>
+          <w:numId w:val="49"/>
+        </w:numPr>
+        <w:rPr>
+          <w:rFonts w:ascii="Nunito" w:hAnsi="Nunito"/>
+          <w:sz w:val="26"/>
+          <w:szCs w:val="26"/>
+        </w:rPr>
+      </w:pPr>
+      <w:r>
+        <w:rPr>
+          <w:rFonts w:ascii="Nunito" w:hAnsi="Nunito"/>
+          <w:sz w:val="26"/>
+          <w:szCs w:val="26"/>
+        </w:rPr>
+        <w:t>More flexible and can be easily modified.</w:t>
+      </w:r>
+    </w:p>
+    <w:p>
+      <w:pPr>
+        <w:spacing w:before="100" w:beforeAutospacing="1" w:after="100" w:afterAutospacing="1" w:line="240" w:lineRule="auto"/>
+      </w:pPr>
+    </w:p>
+    <w:p>
+      <w:pPr>
+        <w:spacing w:before="100" w:beforeAutospacing="1" w:after="100" w:afterAutospacing="1" w:line="240" w:lineRule="auto"/>
+      </w:pPr>
+    </w:p>
+    <w:p>
+      <w:pPr>
+        <w:rPr>
+          <w:rFonts w:ascii="Arial Black" w:hAnsi="Arial Black"/>
+          <w:b/>
+          <w:bCs/>
+          <w:sz w:val="32"/>
+          <w:szCs w:val="32"/>
+          <w:u w:val="single"/>
+        </w:rPr>
+      </w:pPr>
+      <w:r>
+        <w:rPr>
+          <w:rFonts w:ascii="Arial Black" w:hAnsi="Arial Black"/>
+          <w:b/>
+          <w:bCs/>
+          <w:sz w:val="32"/>
+          <w:szCs w:val="32"/>
+          <w:u w:val="single"/>
+        </w:rPr>
+        <w:t>A</w:t>
+      </w:r>
+      <w:r>
+        <w:rPr>
+          <w:rFonts w:ascii="Arial Black" w:hAnsi="Arial Black"/>
+          <w:b/>
+          <w:bCs/>
+          <w:sz w:val="32"/>
+          <w:szCs w:val="32"/>
+          <w:u w:val="single"/>
+        </w:rPr>
+        <w:t>LU (Arithmetic Logic Unit)</w:t>
+      </w:r>
+    </w:p>
+    <w:p>
+      <w:pPr>
+        <w:rPr>
+          <w:rFonts w:ascii="Nunito" w:hAnsi="Nunito"/>
+          <w:sz w:val="26"/>
+          <w:szCs w:val="26"/>
+        </w:rPr>
+      </w:pPr>
+      <w:r>
+        <w:rPr>
+          <w:rFonts w:ascii="Nunito" w:hAnsi="Nunito"/>
+          <w:sz w:val="26"/>
+          <w:szCs w:val="26"/>
+        </w:rPr>
+        <w:t>The Arithmetic Logic Unit (ALU) is a crucial component of a CPU (Central Processing Unit) responsible for performing mathematical and logical operations.</w:t>
+      </w:r>
+    </w:p>
+    <w:p>
+      <w:pPr>
+        <w:rPr>
+          <w:rFonts w:ascii="Arial Black" w:hAnsi="Arial Black"/>
+          <w:b/>
+          <w:bCs/>
+          <w:sz w:val="26"/>
+          <w:szCs w:val="26"/>
+          <w:u w:val="single"/>
+        </w:rPr>
+      </w:pPr>
+      <w:r>
+        <w:rPr>
+          <w:rFonts w:ascii="Arial Black" w:hAnsi="Arial Black"/>
+          <w:b/>
+          <w:bCs/>
+          <w:sz w:val="26"/>
+          <w:szCs w:val="26"/>
+          <w:u w:val="single"/>
+        </w:rPr>
+        <w:t>Functions of the ALU</w:t>
+      </w:r>
+    </w:p>
+    <w:p>
+      <w:pPr>
+        <w:spacing w:after="0" w:line="240" w:lineRule="auto"/>
+        <w:rPr>
+          <w:rFonts w:ascii="Nunito" w:eastAsia="Times New Roman" w:hAnsi="Nunito" w:cs="Times New Roman"/>
+          <w:sz w:val="26"/>
+          <w:szCs w:val="26"/>
+        </w:rPr>
+      </w:pPr>
+      <w:r>
+        <w:rPr>
+          <w:rFonts w:ascii="Nunito" w:eastAsia="Times New Roman" w:hAnsi="Nunito" w:cs="Times New Roman"/>
+          <w:b/>
+          <w:bCs/>
+          <w:sz w:val="26"/>
+          <w:szCs w:val="26"/>
+        </w:rPr>
+        <w:t>Arithmetic Operations:</w:t>
+      </w:r>
+      <w:r>
+        <w:rPr>
+          <w:rFonts w:ascii="Nunito" w:eastAsia="Times New Roman" w:hAnsi="Nunito" w:cs="Times New Roman"/>
+          <w:sz w:val="26"/>
+          <w:szCs w:val="26"/>
+        </w:rPr>
+        <w:t xml:space="preserve"> </w:t>
+      </w:r>
+    </w:p>
+    <w:p>
+      <w:pPr>
+        <w:numPr>
+          <w:ilvl w:val="0"/>
+          <w:numId w:val="50"/>
+        </w:numPr>
+        <w:spacing w:before="100" w:beforeAutospacing="1" w:after="100" w:afterAutospacing="1" w:line="240" w:lineRule="auto"/>
+        <w:rPr>
+          <w:rFonts w:ascii="Nunito" w:eastAsia="Times New Roman" w:hAnsi="Nunito" w:cs="Times New Roman"/>
+          <w:sz w:val="26"/>
+          <w:szCs w:val="26"/>
+        </w:rPr>
+      </w:pPr>
+      <w:r>
+        <w:rPr>
+          <w:rFonts w:ascii="Nunito" w:eastAsia="Times New Roman" w:hAnsi="Nunito" w:cs="Times New Roman"/>
+          <w:sz w:val="26"/>
+          <w:szCs w:val="26"/>
+        </w:rPr>
+        <w:t>Addition</w:t>
+      </w:r>
+    </w:p>
+    <w:p>
+      <w:pPr>
+        <w:numPr>
+          <w:ilvl w:val="0"/>
+          <w:numId w:val="50"/>
+        </w:numPr>
+        <w:spacing w:before="100" w:beforeAutospacing="1" w:after="100" w:afterAutospacing="1" w:line="240" w:lineRule="auto"/>
+        <w:rPr>
+          <w:rFonts w:ascii="Nunito" w:eastAsia="Times New Roman" w:hAnsi="Nunito" w:cs="Times New Roman"/>
+          <w:sz w:val="26"/>
+          <w:szCs w:val="26"/>
+        </w:rPr>
+      </w:pPr>
+      <w:r>
+        <w:rPr>
+          <w:rFonts w:ascii="Nunito" w:eastAsia="Times New Roman" w:hAnsi="Nunito" w:cs="Times New Roman"/>
+          <w:sz w:val="26"/>
+          <w:szCs w:val="26"/>
+        </w:rPr>
+        <w:t>Subtraction</w:t>
+      </w:r>
+    </w:p>
+    <w:p>
+      <w:pPr>
+        <w:numPr>
+          <w:ilvl w:val="0"/>
+          <w:numId w:val="50"/>
+        </w:numPr>
+        <w:spacing w:before="100" w:beforeAutospacing="1" w:after="100" w:afterAutospacing="1" w:line="240" w:lineRule="auto"/>
+        <w:rPr>
+          <w:rFonts w:ascii="Nunito" w:eastAsia="Times New Roman" w:hAnsi="Nunito" w:cs="Times New Roman"/>
+          <w:sz w:val="26"/>
+          <w:szCs w:val="26"/>
+        </w:rPr>
+      </w:pPr>
+      <w:r>
+        <w:rPr>
+          <w:rFonts w:ascii="Nunito" w:eastAsia="Times New Roman" w:hAnsi="Nunito" w:cs="Times New Roman"/>
+          <w:sz w:val="26"/>
+          <w:szCs w:val="26"/>
+        </w:rPr>
+        <w:t>Multiplication</w:t>
+      </w:r>
+    </w:p>
+    <w:p>
+      <w:pPr>
+        <w:numPr>
+          <w:ilvl w:val="0"/>
+          <w:numId w:val="50"/>
+        </w:numPr>
+        <w:spacing w:before="100" w:beforeAutospacing="1" w:after="100" w:afterAutospacing="1" w:line="240" w:lineRule="auto"/>
+        <w:rPr>
+          <w:rFonts w:ascii="Nunito" w:eastAsia="Times New Roman" w:hAnsi="Nunito" w:cs="Times New Roman"/>
+          <w:sz w:val="26"/>
+          <w:szCs w:val="26"/>
+        </w:rPr>
+      </w:pPr>
+      <w:r>
+        <w:rPr>
+          <w:rFonts w:ascii="Nunito" w:eastAsia="Times New Roman" w:hAnsi="Nunito" w:cs="Times New Roman"/>
+          <w:sz w:val="26"/>
+          <w:szCs w:val="26"/>
+        </w:rPr>
+        <w:t>Division</w:t>
+      </w:r>
+    </w:p>
+    <w:p>
+      <w:pPr>
+        <w:spacing w:after="0" w:line="240" w:lineRule="auto"/>
+        <w:rPr>
+          <w:rFonts w:ascii="Nunito" w:eastAsia="Times New Roman" w:hAnsi="Nunito" w:cs="Times New Roman"/>
+          <w:sz w:val="26"/>
+          <w:szCs w:val="26"/>
+        </w:rPr>
+      </w:pPr>
+      <w:r>
+        <w:rPr>
+          <w:rFonts w:ascii="Nunito" w:eastAsia="Times New Roman" w:hAnsi="Nunito" w:cs="Times New Roman"/>
+          <w:b/>
+          <w:bCs/>
+          <w:sz w:val="26"/>
+          <w:szCs w:val="26"/>
+        </w:rPr>
+        <w:t>Logical Operations:</w:t>
+      </w:r>
+      <w:r>
+        <w:rPr>
+          <w:rFonts w:ascii="Nunito" w:eastAsia="Times New Roman" w:hAnsi="Nunito" w:cs="Times New Roman"/>
+          <w:sz w:val="26"/>
+          <w:szCs w:val="26"/>
+        </w:rPr>
+        <w:t xml:space="preserve"> </w:t>
+      </w:r>
+    </w:p>
+    <w:p>
+      <w:pPr>
+        <w:numPr>
+          <w:ilvl w:val="0"/>
+          <w:numId w:val="51"/>
+        </w:numPr>
+        <w:spacing w:before="100" w:beforeAutospacing="1" w:after="100" w:afterAutospacing="1" w:line="240" w:lineRule="auto"/>
+        <w:rPr>
+          <w:rFonts w:ascii="Nunito" w:eastAsia="Times New Roman" w:hAnsi="Nunito" w:cs="Times New Roman"/>
+          <w:sz w:val="26"/>
+          <w:szCs w:val="26"/>
+        </w:rPr>
+      </w:pPr>
+      <w:r>
+        <w:rPr>
+          <w:rFonts w:ascii="Nunito" w:eastAsia="Times New Roman" w:hAnsi="Nunito" w:cs="Times New Roman"/>
+          <w:sz w:val="26"/>
+          <w:szCs w:val="26"/>
+        </w:rPr>
+        <w:t xml:space="preserve">AND: </w:t>
+      </w:r>
+      <w:r>
+        <w:rPr>
+          <w:rFonts w:ascii="Nunito" w:hAnsi="Nunito"/>
+          <w:sz w:val="26"/>
+          <w:szCs w:val="26"/>
+        </w:rPr>
+        <w:t>Returns true if both operands are true.</w:t>
+      </w:r>
+    </w:p>
+    <w:p>
+      <w:pPr>
+        <w:numPr>
+          <w:ilvl w:val="0"/>
+          <w:numId w:val="51"/>
+        </w:numPr>
+        <w:spacing w:before="100" w:beforeAutospacing="1" w:after="100" w:afterAutospacing="1" w:line="240" w:lineRule="auto"/>
+        <w:rPr>
+          <w:rFonts w:ascii="Nunito" w:eastAsia="Times New Roman" w:hAnsi="Nunito" w:cs="Times New Roman"/>
+          <w:sz w:val="26"/>
+          <w:szCs w:val="26"/>
+        </w:rPr>
+      </w:pPr>
+      <w:r>
+        <w:rPr>
+          <w:rFonts w:ascii="Nunito" w:eastAsia="Times New Roman" w:hAnsi="Nunito" w:cs="Times New Roman"/>
+          <w:sz w:val="26"/>
+          <w:szCs w:val="26"/>
+        </w:rPr>
+        <w:t xml:space="preserve">OR: </w:t>
+      </w:r>
+      <w:r>
+        <w:rPr>
+          <w:rFonts w:ascii="Nunito" w:hAnsi="Nunito"/>
+          <w:sz w:val="26"/>
+          <w:szCs w:val="26"/>
+        </w:rPr>
+        <w:t>Returns true if at least one operand is true.</w:t>
+      </w:r>
+    </w:p>
+    <w:p>
+      <w:pPr>
+        <w:numPr>
+          <w:ilvl w:val="0"/>
+          <w:numId w:val="51"/>
+        </w:numPr>
+        <w:spacing w:before="100" w:beforeAutospacing="1" w:after="100" w:afterAutospacing="1" w:line="240" w:lineRule="auto"/>
+        <w:rPr>
+          <w:rFonts w:ascii="Nunito" w:eastAsia="Times New Roman" w:hAnsi="Nunito" w:cs="Times New Roman"/>
+          <w:sz w:val="26"/>
+          <w:szCs w:val="26"/>
+        </w:rPr>
+      </w:pPr>
+      <w:r>
+        <w:rPr>
+          <w:rFonts w:ascii="Nunito" w:eastAsia="Times New Roman" w:hAnsi="Nunito" w:cs="Times New Roman"/>
+          <w:sz w:val="26"/>
+          <w:szCs w:val="26"/>
+        </w:rPr>
+        <w:t xml:space="preserve">NOT: </w:t>
+      </w:r>
+      <w:r>
+        <w:rPr>
+          <w:rFonts w:ascii="Nunito" w:hAnsi="Nunito"/>
+          <w:sz w:val="26"/>
+          <w:szCs w:val="26"/>
+        </w:rPr>
+        <w:t>Inverts the value of the operand (true becomes false and vice versa).</w:t>
+      </w:r>
+    </w:p>
+    <w:p>
+      <w:pPr>
+        <w:numPr>
+          <w:ilvl w:val="0"/>
+          <w:numId w:val="51"/>
+        </w:numPr>
+        <w:spacing w:before="100" w:beforeAutospacing="1" w:after="100" w:afterAutospacing="1" w:line="240" w:lineRule="auto"/>
+        <w:rPr>
+          <w:rFonts w:ascii="Nunito" w:eastAsia="Times New Roman" w:hAnsi="Nunito" w:cs="Times New Roman"/>
+          <w:sz w:val="26"/>
+          <w:szCs w:val="26"/>
+        </w:rPr>
+      </w:pPr>
+      <w:r>
+        <w:rPr>
+          <w:rFonts w:ascii="Nunito" w:eastAsia="Times New Roman" w:hAnsi="Nunito" w:cs="Times New Roman"/>
+          <w:sz w:val="26"/>
+          <w:szCs w:val="26"/>
+        </w:rPr>
+        <w:t>XOR (Exclusive OR</w:t>
+      </w:r>
+      <w:r>
+        <w:rPr>
+          <w:rFonts w:ascii="Nunito" w:eastAsia="Times New Roman" w:hAnsi="Nunito" w:cs="Times New Roman"/>
+          <w:sz w:val="26"/>
+          <w:szCs w:val="26"/>
+        </w:rPr>
+        <w:t xml:space="preserve">): </w:t>
+      </w:r>
+      <w:r>
+        <w:rPr>
+          <w:rFonts w:ascii="Nunito" w:hAnsi="Nunito"/>
+          <w:sz w:val="26"/>
+          <w:szCs w:val="26"/>
+        </w:rPr>
+        <w:t>Returns true if one operand is true and the other is false.</w:t>
+      </w:r>
+    </w:p>
+    <w:p>
+      <w:pPr>
+        <w:rPr>
+          <w:rFonts w:ascii="Nunito" w:hAnsi="Nunito"/>
+          <w:sz w:val="26"/>
+          <w:szCs w:val="26"/>
+        </w:rPr>
+      </w:pPr>
+    </w:p>
+    <w:p>
+      <w:pPr>
+        <w:spacing w:before="100" w:beforeAutospacing="1" w:after="100" w:afterAutospacing="1" w:line="240" w:lineRule="auto"/>
+        <w:rPr>
+          <w:rFonts w:ascii="Nunito" w:eastAsia="Times New Roman" w:hAnsi="Nunito" w:cs="Times New Roman"/>
+          <w:b/>
+          <w:bCs/>
+          <w:sz w:val="26"/>
+          <w:szCs w:val="26"/>
+        </w:rPr>
+      </w:pPr>
+    </w:p>
+    <w:p>
+      <w:pPr>
+        <w:spacing w:before="100" w:beforeAutospacing="1" w:after="100" w:afterAutospacing="1" w:line="240" w:lineRule="auto"/>
+        <w:rPr>
+          <w:rFonts w:ascii="Nunito" w:eastAsia="Times New Roman" w:hAnsi="Nunito" w:cs="Times New Roman"/>
+          <w:sz w:val="26"/>
+          <w:szCs w:val="26"/>
+        </w:rPr>
+      </w:pPr>
+      <w:r>
+        <w:rPr>
+          <w:rFonts w:ascii="Nunito" w:eastAsia="Times New Roman" w:hAnsi="Nunito" w:cs="Times New Roman"/>
+          <w:b/>
+          <w:bCs/>
+          <w:sz w:val="26"/>
+          <w:szCs w:val="26"/>
+        </w:rPr>
+        <w:lastRenderedPageBreak/>
+        <w:t>Bitwise operations</w:t>
+      </w:r>
+    </w:p>
+    <w:p>
+      <w:pPr>
+        <w:numPr>
+          <w:ilvl w:val="0"/>
+          <w:numId w:val="52"/>
+        </w:numPr>
+        <w:spacing w:before="100" w:beforeAutospacing="1" w:after="100" w:afterAutospacing="1" w:line="240" w:lineRule="auto"/>
+        <w:rPr>
+          <w:rFonts w:ascii="Nunito" w:eastAsia="Times New Roman" w:hAnsi="Nunito" w:cs="Times New Roman"/>
+          <w:sz w:val="26"/>
+          <w:szCs w:val="26"/>
+        </w:rPr>
+      </w:pPr>
+      <w:r>
+        <w:rPr>
+          <w:rFonts w:ascii="Nunito" w:eastAsia="Times New Roman" w:hAnsi="Nunito" w:cs="Times New Roman"/>
+          <w:b/>
+          <w:bCs/>
+          <w:sz w:val="26"/>
+          <w:szCs w:val="26"/>
+        </w:rPr>
+        <w:t>AND:</w:t>
+      </w:r>
+      <w:r>
+        <w:rPr>
+          <w:rFonts w:ascii="Nunito" w:eastAsia="Times New Roman" w:hAnsi="Nunito" w:cs="Times New Roman"/>
+          <w:sz w:val="26"/>
+          <w:szCs w:val="26"/>
+        </w:rPr>
+        <w:t xml:space="preserve"> Sets a bit to 1 only if both corresponding bits are 1.</w:t>
+      </w:r>
+    </w:p>
+    <w:p>
+      <w:pPr>
+        <w:numPr>
+          <w:ilvl w:val="0"/>
+          <w:numId w:val="52"/>
+        </w:numPr>
+        <w:spacing w:before="100" w:beforeAutospacing="1" w:after="100" w:afterAutospacing="1" w:line="240" w:lineRule="auto"/>
+        <w:rPr>
+          <w:rFonts w:ascii="Nunito" w:eastAsia="Times New Roman" w:hAnsi="Nunito" w:cs="Times New Roman"/>
+          <w:sz w:val="26"/>
+          <w:szCs w:val="26"/>
+        </w:rPr>
+      </w:pPr>
+      <w:r>
+        <w:rPr>
+          <w:rFonts w:ascii="Nunito" w:eastAsia="Times New Roman" w:hAnsi="Nunito" w:cs="Times New Roman"/>
+          <w:b/>
+          <w:bCs/>
+          <w:sz w:val="26"/>
+          <w:szCs w:val="26"/>
+        </w:rPr>
+        <w:t>OR:</w:t>
+      </w:r>
+      <w:r>
+        <w:rPr>
+          <w:rFonts w:ascii="Nunito" w:eastAsia="Times New Roman" w:hAnsi="Nunito" w:cs="Times New Roman"/>
+          <w:sz w:val="26"/>
+          <w:szCs w:val="26"/>
+        </w:rPr>
+        <w:t xml:space="preserve"> Sets a bit to 1 if at least one of the corresponding bits is 1.</w:t>
+      </w:r>
+    </w:p>
+    <w:p>
+      <w:pPr>
+        <w:numPr>
+          <w:ilvl w:val="0"/>
+          <w:numId w:val="52"/>
+        </w:numPr>
+        <w:spacing w:before="100" w:beforeAutospacing="1" w:after="100" w:afterAutospacing="1" w:line="240" w:lineRule="auto"/>
+        <w:rPr>
+          <w:rFonts w:ascii="Nunito" w:eastAsia="Times New Roman" w:hAnsi="Nunito" w:cs="Times New Roman"/>
+          <w:sz w:val="26"/>
+          <w:szCs w:val="26"/>
+        </w:rPr>
+      </w:pPr>
+      <w:r>
+        <w:rPr>
+          <w:rFonts w:ascii="Nunito" w:eastAsia="Times New Roman" w:hAnsi="Nunito" w:cs="Times New Roman"/>
+          <w:b/>
+          <w:bCs/>
+          <w:sz w:val="26"/>
+          <w:szCs w:val="26"/>
+        </w:rPr>
+        <w:t>NOT:</w:t>
+      </w:r>
+      <w:r>
+        <w:rPr>
+          <w:rFonts w:ascii="Nunito" w:eastAsia="Times New Roman" w:hAnsi="Nunito" w:cs="Times New Roman"/>
+          <w:sz w:val="26"/>
+          <w:szCs w:val="26"/>
+        </w:rPr>
+        <w:t xml:space="preserve"> Inverts the value of each bit (0 becomes 1, and 1 becomes 0).</w:t>
+      </w:r>
+    </w:p>
+    <w:p>
+      <w:pPr>
+        <w:numPr>
+          <w:ilvl w:val="0"/>
+          <w:numId w:val="52"/>
+        </w:numPr>
+        <w:spacing w:before="100" w:beforeAutospacing="1" w:after="100" w:afterAutospacing="1" w:line="240" w:lineRule="auto"/>
+        <w:rPr>
+          <w:rFonts w:ascii="Nunito" w:eastAsia="Times New Roman" w:hAnsi="Nunito" w:cs="Times New Roman"/>
+          <w:sz w:val="26"/>
+          <w:szCs w:val="26"/>
+        </w:rPr>
+      </w:pPr>
+      <w:r>
+        <w:rPr>
+          <w:rFonts w:ascii="Nunito" w:eastAsia="Times New Roman" w:hAnsi="Nunito" w:cs="Times New Roman"/>
+          <w:b/>
+          <w:bCs/>
+          <w:sz w:val="26"/>
+          <w:szCs w:val="26"/>
+        </w:rPr>
+        <w:t>XOR:</w:t>
+      </w:r>
+      <w:r>
+        <w:rPr>
+          <w:rFonts w:ascii="Nunito" w:eastAsia="Times New Roman" w:hAnsi="Nunito" w:cs="Times New Roman"/>
+          <w:sz w:val="26"/>
+          <w:szCs w:val="26"/>
+        </w:rPr>
+        <w:t xml:space="preserve"> Sets a bit to 1 if the corresponding bits are different.</w:t>
+      </w:r>
+    </w:p>
+    <w:p>
+      <w:pPr>
+        <w:spacing w:before="100" w:beforeAutospacing="1" w:after="100" w:afterAutospacing="1" w:line="240" w:lineRule="auto"/>
+        <w:rPr>
+          <w:rFonts w:ascii="Nunito" w:eastAsia="Times New Roman" w:hAnsi="Nunito" w:cs="Times New Roman"/>
+          <w:sz w:val="26"/>
+          <w:szCs w:val="26"/>
+          <w:u w:val="single"/>
+        </w:rPr>
+      </w:pPr>
+    </w:p>
+    <w:p>
+      <w:pPr>
+        <w:spacing w:before="100" w:beforeAutospacing="1" w:after="100" w:afterAutospacing="1" w:line="240" w:lineRule="auto"/>
+        <w:rPr>
+          <w:rFonts w:ascii="Arial Black" w:eastAsia="Times New Roman" w:hAnsi="Arial Black" w:cs="Times New Roman"/>
+          <w:sz w:val="26"/>
+          <w:szCs w:val="26"/>
+          <w:u w:val="single"/>
+        </w:rPr>
+      </w:pPr>
+      <w:r>
+        <w:rPr>
+          <w:rFonts w:ascii="Arial Black" w:hAnsi="Arial Black"/>
+          <w:sz w:val="26"/>
+          <w:szCs w:val="26"/>
+          <w:u w:val="single"/>
+        </w:rPr>
+        <w:t>How the ALU Works:</w:t>
+      </w:r>
+    </w:p>
+    <w:p>
+      <w:pPr>
+        <w:spacing w:after="0" w:line="240" w:lineRule="auto"/>
+        <w:rPr>
+          <w:rFonts w:ascii="Nunito" w:eastAsia="Times New Roman" w:hAnsi="Nunito" w:cs="Times New Roman"/>
+          <w:sz w:val="26"/>
+          <w:szCs w:val="26"/>
+        </w:rPr>
+      </w:pPr>
+      <w:r>
+        <w:rPr>
+          <w:rFonts w:ascii="Nunito" w:eastAsia="Times New Roman" w:hAnsi="Nunito" w:cs="Times New Roman"/>
+          <w:b/>
+          <w:bCs/>
+          <w:sz w:val="26"/>
+          <w:szCs w:val="26"/>
+        </w:rPr>
+        <w:t>Inputs:</w:t>
+      </w:r>
+      <w:r>
+        <w:rPr>
+          <w:rFonts w:ascii="Nunito" w:eastAsia="Times New Roman" w:hAnsi="Nunito" w:cs="Times New Roman"/>
+          <w:sz w:val="26"/>
+          <w:szCs w:val="26"/>
+        </w:rPr>
+        <w:t xml:space="preserve"> The ALU receives two input operands</w:t>
+      </w:r>
+      <w:r>
+        <w:rPr>
+          <w:rFonts w:ascii="Nunito" w:eastAsia="Times New Roman" w:hAnsi="Nunito" w:cs="Times New Roman"/>
+          <w:sz w:val="26"/>
+          <w:szCs w:val="26"/>
+        </w:rPr>
+        <w:t xml:space="preserve"> </w:t>
+      </w:r>
+      <w:r>
+        <w:rPr>
+          <w:rFonts w:ascii="Nunito" w:hAnsi="Nunito"/>
+          <w:sz w:val="26"/>
+          <w:szCs w:val="26"/>
+        </w:rPr>
+        <w:t>from the CPU registers.</w:t>
+      </w:r>
+    </w:p>
+    <w:p>
+      <w:pPr>
+        <w:spacing w:after="0" w:line="240" w:lineRule="auto"/>
+        <w:rPr>
+          <w:rFonts w:ascii="Nunito" w:eastAsia="Times New Roman" w:hAnsi="Nunito" w:cs="Times New Roman"/>
+          <w:sz w:val="26"/>
+          <w:szCs w:val="26"/>
+        </w:rPr>
+      </w:pPr>
+      <w:r>
+        <w:rPr>
+          <w:rFonts w:ascii="Nunito" w:eastAsia="Times New Roman" w:hAnsi="Nunito" w:cs="Times New Roman"/>
+          <w:b/>
+          <w:bCs/>
+          <w:sz w:val="26"/>
+          <w:szCs w:val="26"/>
+        </w:rPr>
+        <w:t>Operation:</w:t>
+      </w:r>
+      <w:r>
+        <w:rPr>
+          <w:rFonts w:ascii="Nunito" w:eastAsia="Times New Roman" w:hAnsi="Nunito" w:cs="Times New Roman"/>
+          <w:sz w:val="26"/>
+          <w:szCs w:val="26"/>
+        </w:rPr>
+        <w:t xml:space="preserve"> Based on a control signal, the ALU performs the specified arithmetic or logical operation. </w:t>
+      </w:r>
+    </w:p>
+    <w:p>
+      <w:pPr>
+        <w:spacing w:after="0" w:line="240" w:lineRule="auto"/>
+        <w:rPr>
+          <w:rFonts w:ascii="Nunito" w:eastAsia="Times New Roman" w:hAnsi="Nunito" w:cs="Times New Roman"/>
+          <w:sz w:val="26"/>
+          <w:szCs w:val="26"/>
+        </w:rPr>
+      </w:pPr>
+      <w:r>
+        <w:rPr>
+          <w:rFonts w:ascii="Nunito" w:eastAsia="Times New Roman" w:hAnsi="Nunito" w:cs="Times New Roman"/>
+          <w:b/>
+          <w:bCs/>
+          <w:sz w:val="26"/>
+          <w:szCs w:val="26"/>
+        </w:rPr>
+        <w:t>Output:</w:t>
+      </w:r>
+      <w:r>
+        <w:rPr>
+          <w:rFonts w:ascii="Nunito" w:eastAsia="Times New Roman" w:hAnsi="Nunito" w:cs="Times New Roman"/>
+          <w:sz w:val="26"/>
+          <w:szCs w:val="26"/>
+        </w:rPr>
+        <w:t xml:space="preserve"> </w:t>
+      </w:r>
+      <w:r>
+        <w:rPr>
+          <w:rFonts w:ascii="Nunito" w:hAnsi="Nunito"/>
+          <w:sz w:val="26"/>
+          <w:szCs w:val="26"/>
+        </w:rPr>
+        <w:t>Once the operation is complete</w:t>
+      </w:r>
+      <w:r>
+        <w:rPr>
+          <w:rFonts w:ascii="Nunito" w:hAnsi="Nunito"/>
+          <w:sz w:val="26"/>
+          <w:szCs w:val="26"/>
+        </w:rPr>
+        <w:t xml:space="preserve"> </w:t>
+      </w:r>
+      <w:r>
+        <w:rPr>
+          <w:rFonts w:ascii="Nunito" w:hAnsi="Nunito"/>
+          <w:sz w:val="26"/>
+          <w:szCs w:val="26"/>
+        </w:rPr>
+        <w:t>the ALU</w:t>
+      </w:r>
+      <w:r>
+        <w:rPr>
+          <w:rFonts w:ascii="Nunito" w:hAnsi="Nunito"/>
+          <w:sz w:val="26"/>
+          <w:szCs w:val="26"/>
+        </w:rPr>
+        <w:t xml:space="preserve"> </w:t>
+      </w:r>
+      <w:r>
+        <w:rPr>
+          <w:rFonts w:ascii="Nunito" w:eastAsia="Times New Roman" w:hAnsi="Nunito" w:cs="Times New Roman"/>
+          <w:sz w:val="26"/>
+          <w:szCs w:val="26"/>
+        </w:rPr>
+        <w:t>sent the</w:t>
+      </w:r>
+      <w:r>
+        <w:rPr>
+          <w:rFonts w:ascii="Nunito" w:eastAsia="Times New Roman" w:hAnsi="Nunito" w:cs="Times New Roman"/>
+          <w:sz w:val="26"/>
+          <w:szCs w:val="26"/>
+        </w:rPr>
+        <w:t xml:space="preserve"> result </w:t>
+      </w:r>
+      <w:r>
+        <w:rPr>
+          <w:rFonts w:ascii="Nunito" w:eastAsia="Times New Roman" w:hAnsi="Nunito" w:cs="Times New Roman"/>
+          <w:sz w:val="26"/>
+          <w:szCs w:val="26"/>
+        </w:rPr>
+        <w:t>to the output register.</w:t>
+      </w:r>
+    </w:p>
+    <w:p>
+      <w:pPr>
+        <w:spacing w:after="0" w:line="240" w:lineRule="auto"/>
+        <w:rPr>
+          <w:rFonts w:ascii="Nunito" w:eastAsia="Times New Roman" w:hAnsi="Nunito" w:cs="Times New Roman"/>
+          <w:sz w:val="26"/>
+          <w:szCs w:val="26"/>
+        </w:rPr>
+      </w:pPr>
+    </w:p>
+    <w:p>
+      <w:pPr>
+        <w:spacing w:after="0" w:line="240" w:lineRule="auto"/>
+        <w:rPr>
+          <w:rFonts w:ascii="Nunito" w:hAnsi="Nunito"/>
+          <w:sz w:val="26"/>
+          <w:szCs w:val="26"/>
+        </w:rPr>
+      </w:pPr>
+      <w:r>
+        <w:rPr>
+          <w:rStyle w:val="Strong"/>
+          <w:rFonts w:ascii="Nunito" w:hAnsi="Nunito"/>
+          <w:sz w:val="26"/>
+          <w:szCs w:val="26"/>
+        </w:rPr>
+        <w:t>Example:</w:t>
+      </w:r>
+      <w:r>
+        <w:rPr>
+          <w:rFonts w:ascii="Nunito" w:hAnsi="Nunito"/>
+          <w:sz w:val="26"/>
+          <w:szCs w:val="26"/>
+        </w:rPr>
+        <w:t xml:space="preserve"> To add two numbers, the ALU would receive the two numbers as inputs, perform the addition operation, and produce the sum as the output.</w:t>
+      </w:r>
+    </w:p>
+    <w:p>
+      <w:pPr>
+        <w:spacing w:after="0" w:line="240" w:lineRule="auto"/>
+        <w:rPr>
+          <w:rFonts w:ascii="Nunito" w:hAnsi="Nunito"/>
+          <w:sz w:val="26"/>
+          <w:szCs w:val="26"/>
+        </w:rPr>
+      </w:pPr>
+    </w:p>
+    <w:p>
+      <w:pPr>
+        <w:spacing w:after="0" w:line="240" w:lineRule="auto"/>
+        <w:rPr>
+          <w:rFonts w:ascii="Nunito" w:eastAsia="Times New Roman" w:hAnsi="Nunito" w:cs="Times New Roman"/>
+          <w:sz w:val="26"/>
+          <w:szCs w:val="26"/>
+        </w:rPr>
+      </w:pPr>
+    </w:p>
+    <w:p>
+      <w:pPr>
+        <w:spacing w:after="0" w:line="240" w:lineRule="auto"/>
+        <w:rPr>
+          <w:rFonts w:ascii="Arial Black" w:hAnsi="Arial Black"/>
+          <w:sz w:val="26"/>
+          <w:szCs w:val="26"/>
+          <w:u w:val="single"/>
+        </w:rPr>
+      </w:pPr>
+      <w:r>
+        <w:rPr>
+          <w:rFonts w:ascii="Arial Black" w:hAnsi="Arial Black"/>
+          <w:sz w:val="26"/>
+          <w:szCs w:val="26"/>
+          <w:u w:val="single"/>
+        </w:rPr>
+        <w:t>ALU Signals</w:t>
+      </w:r>
+    </w:p>
+    <w:p>
+      <w:pPr>
+        <w:spacing w:before="100" w:beforeAutospacing="1" w:after="100" w:afterAutospacing="1" w:line="240" w:lineRule="auto"/>
+        <w:rPr>
+          <w:rFonts w:ascii="Nunito" w:eastAsia="Times New Roman" w:hAnsi="Nunito" w:cs="Times New Roman"/>
+          <w:sz w:val="26"/>
+          <w:szCs w:val="26"/>
+        </w:rPr>
+      </w:pPr>
+      <w:r>
+        <w:rPr>
+          <w:rStyle w:val="Strong"/>
+          <w:rFonts w:ascii="Nunito" w:hAnsi="Nunito"/>
+          <w:sz w:val="26"/>
+          <w:szCs w:val="26"/>
+        </w:rPr>
+        <w:t>ALU Signals</w:t>
+      </w:r>
+      <w:r>
+        <w:rPr>
+          <w:rFonts w:ascii="Nunito" w:hAnsi="Nunito"/>
+          <w:sz w:val="26"/>
+          <w:szCs w:val="26"/>
+        </w:rPr>
+        <w:t xml:space="preserve"> are special electrical signals that help ALU </w:t>
+      </w:r>
+      <w:r>
+        <w:rPr>
+          <w:rFonts w:ascii="Nunito" w:hAnsi="Nunito"/>
+          <w:sz w:val="26"/>
+          <w:szCs w:val="26"/>
+        </w:rPr>
+        <w:t xml:space="preserve">to </w:t>
+      </w:r>
+      <w:r>
+        <w:rPr>
+          <w:rFonts w:ascii="Nunito" w:hAnsi="Nunito"/>
+          <w:sz w:val="26"/>
+          <w:szCs w:val="26"/>
+        </w:rPr>
+        <w:t>communicate with other parts of the computer, like registers and input-output devices. These signals include:</w:t>
+      </w:r>
+    </w:p>
+    <w:p>
+      <w:pPr>
+        <w:numPr>
+          <w:ilvl w:val="0"/>
+          <w:numId w:val="53"/>
+        </w:numPr>
+        <w:spacing w:before="100" w:beforeAutospacing="1" w:after="100" w:afterAutospacing="1" w:line="240" w:lineRule="auto"/>
+        <w:rPr>
+          <w:rFonts w:ascii="Nunito" w:eastAsia="Times New Roman" w:hAnsi="Nunito" w:cs="Times New Roman"/>
+          <w:sz w:val="26"/>
+          <w:szCs w:val="26"/>
+        </w:rPr>
+      </w:pPr>
+      <w:r>
+        <w:rPr>
+          <w:rFonts w:ascii="Nunito" w:eastAsia="Times New Roman" w:hAnsi="Nunito" w:cs="Times New Roman"/>
+          <w:b/>
+          <w:bCs/>
+          <w:sz w:val="26"/>
+          <w:szCs w:val="26"/>
+        </w:rPr>
+        <w:t>Opcode:</w:t>
+      </w:r>
+      <w:r>
+        <w:rPr>
+          <w:rFonts w:ascii="Nunito" w:eastAsia="Times New Roman" w:hAnsi="Nunito" w:cs="Times New Roman"/>
+          <w:sz w:val="26"/>
+          <w:szCs w:val="26"/>
+        </w:rPr>
+        <w:t xml:space="preserve"> </w:t>
+      </w:r>
+      <w:r>
+        <w:rPr>
+          <w:rFonts w:ascii="Nunito" w:hAnsi="Nunito"/>
+          <w:sz w:val="26"/>
+          <w:szCs w:val="26"/>
+        </w:rPr>
+        <w:t xml:space="preserve">This is a code that tells the ALU </w:t>
+      </w:r>
+      <w:r>
+        <w:rPr>
+          <w:rStyle w:val="Strong"/>
+          <w:rFonts w:ascii="Nunito" w:hAnsi="Nunito"/>
+          <w:sz w:val="26"/>
+          <w:szCs w:val="26"/>
+        </w:rPr>
+        <w:t>what operation to perform</w:t>
+      </w:r>
+      <w:r>
+        <w:rPr>
+          <w:rFonts w:ascii="Nunito" w:hAnsi="Nunito"/>
+          <w:sz w:val="26"/>
+          <w:szCs w:val="26"/>
+        </w:rPr>
+        <w:t>.</w:t>
+      </w:r>
+      <w:r>
+        <w:rPr>
+          <w:rFonts w:ascii="Nunito" w:hAnsi="Nunito"/>
+          <w:sz w:val="26"/>
+          <w:szCs w:val="26"/>
+        </w:rPr>
+        <w:t xml:space="preserve"> </w:t>
+      </w:r>
+      <w:r>
+        <w:rPr>
+          <w:rFonts w:ascii="Nunito" w:hAnsi="Nunito"/>
+          <w:sz w:val="26"/>
+          <w:szCs w:val="26"/>
+        </w:rPr>
+        <w:t>For example,</w:t>
+      </w:r>
+      <w:r>
+        <w:rPr>
+          <w:rFonts w:ascii="Nunito" w:hAnsi="Nunito"/>
+          <w:sz w:val="26"/>
+          <w:szCs w:val="26"/>
+        </w:rPr>
+        <w:t xml:space="preserve"> </w:t>
+      </w:r>
+      <w:r>
+        <w:rPr>
+          <w:rFonts w:ascii="Nunito" w:hAnsi="Nunito"/>
+          <w:sz w:val="26"/>
+          <w:szCs w:val="26"/>
+        </w:rPr>
+        <w:t>whether to add, subtract, or perform a logical operation (like AND or OR).</w:t>
+      </w:r>
+      <w:r>
+        <w:rPr>
+          <w:rFonts w:ascii="Nunito" w:hAnsi="Nunito"/>
+          <w:sz w:val="26"/>
+          <w:szCs w:val="26"/>
+        </w:rPr>
+        <w:t xml:space="preserve"> </w:t>
+      </w:r>
+    </w:p>
+    <w:p>
+      <w:pPr>
+        <w:numPr>
+          <w:ilvl w:val="0"/>
+          <w:numId w:val="53"/>
+        </w:numPr>
+        <w:spacing w:before="100" w:beforeAutospacing="1" w:after="100" w:afterAutospacing="1" w:line="240" w:lineRule="auto"/>
+        <w:rPr>
+          <w:rFonts w:ascii="Nunito" w:eastAsia="Times New Roman" w:hAnsi="Nunito" w:cs="Times New Roman"/>
+          <w:sz w:val="26"/>
+          <w:szCs w:val="26"/>
+        </w:rPr>
+      </w:pPr>
+      <w:r>
+        <w:rPr>
+          <w:rFonts w:ascii="Nunito" w:eastAsia="Times New Roman" w:hAnsi="Nunito" w:cs="Times New Roman"/>
+          <w:b/>
+          <w:bCs/>
+          <w:sz w:val="26"/>
+          <w:szCs w:val="26"/>
+        </w:rPr>
+        <w:t>Data:</w:t>
+      </w:r>
+    </w:p>
+    <w:p>
+      <w:pPr>
+        <w:numPr>
+          <w:ilvl w:val="0"/>
+          <w:numId w:val="53"/>
+        </w:numPr>
+        <w:spacing w:before="100" w:beforeAutospacing="1" w:after="100" w:afterAutospacing="1" w:line="240" w:lineRule="auto"/>
+        <w:rPr>
+          <w:rFonts w:ascii="Nunito" w:eastAsia="Times New Roman" w:hAnsi="Nunito" w:cs="Times New Roman"/>
+          <w:sz w:val="26"/>
+          <w:szCs w:val="26"/>
+        </w:rPr>
+      </w:pPr>
+      <w:r>
+        <w:rPr>
+          <w:rFonts w:ascii="Nunito" w:eastAsia="Times New Roman" w:hAnsi="Nunito" w:cs="Times New Roman"/>
+          <w:sz w:val="26"/>
+          <w:szCs w:val="26"/>
+        </w:rPr>
+        <w:t xml:space="preserve"> Carries the input and output </w:t>
+      </w:r>
+      <w:r>
+        <w:rPr>
+          <w:rFonts w:ascii="Nunito" w:hAnsi="Nunito"/>
+          <w:sz w:val="26"/>
+          <w:szCs w:val="26"/>
+        </w:rPr>
+        <w:t>operands</w:t>
+      </w:r>
+      <w:r>
+        <w:rPr>
+          <w:rFonts w:ascii="Nunito" w:eastAsia="Times New Roman" w:hAnsi="Nunito" w:cs="Times New Roman"/>
+          <w:sz w:val="26"/>
+          <w:szCs w:val="26"/>
+        </w:rPr>
+        <w:t>.</w:t>
+      </w:r>
+    </w:p>
+    <w:p>
+      <w:pPr>
+        <w:numPr>
+          <w:ilvl w:val="0"/>
+          <w:numId w:val="53"/>
+        </w:numPr>
+        <w:spacing w:before="100" w:beforeAutospacing="1" w:after="100" w:afterAutospacing="1" w:line="240" w:lineRule="auto"/>
+        <w:rPr>
+          <w:rFonts w:ascii="Nunito" w:eastAsia="Times New Roman" w:hAnsi="Nunito" w:cs="Times New Roman"/>
+          <w:sz w:val="26"/>
+          <w:szCs w:val="26"/>
+        </w:rPr>
+      </w:pPr>
+      <w:r>
+        <w:rPr>
+          <w:rFonts w:ascii="Nunito" w:hAnsi="Nunito"/>
+          <w:sz w:val="26"/>
+          <w:szCs w:val="26"/>
+        </w:rPr>
+        <w:t xml:space="preserve"> </w:t>
+      </w:r>
+      <w:r>
+        <w:rPr>
+          <w:rFonts w:ascii="Nunito" w:hAnsi="Nunito"/>
+          <w:sz w:val="26"/>
+          <w:szCs w:val="26"/>
+        </w:rPr>
+        <w:t xml:space="preserve">These signals carry the </w:t>
+      </w:r>
+      <w:r>
+        <w:rPr>
+          <w:rStyle w:val="Strong"/>
+          <w:rFonts w:ascii="Nunito" w:hAnsi="Nunito"/>
+          <w:sz w:val="26"/>
+          <w:szCs w:val="26"/>
+        </w:rPr>
+        <w:t>input values</w:t>
+      </w:r>
+      <w:r>
+        <w:rPr>
+          <w:rFonts w:ascii="Nunito" w:hAnsi="Nunito"/>
+          <w:sz w:val="26"/>
+          <w:szCs w:val="26"/>
+        </w:rPr>
+        <w:t xml:space="preserve"> </w:t>
+      </w:r>
+      <w:r>
+        <w:rPr>
+          <w:rFonts w:ascii="Nunito" w:hAnsi="Nunito"/>
+          <w:sz w:val="26"/>
+          <w:szCs w:val="26"/>
+        </w:rPr>
+        <w:t xml:space="preserve">and ALU performs calculation </w:t>
+      </w:r>
+      <w:r>
+        <w:rPr>
+          <w:rFonts w:ascii="Nunito" w:hAnsi="Nunito"/>
+          <w:sz w:val="26"/>
+          <w:szCs w:val="26"/>
+        </w:rPr>
+        <w:t xml:space="preserve">and the </w:t>
+      </w:r>
+      <w:r>
+        <w:rPr>
+          <w:rStyle w:val="Strong"/>
+          <w:rFonts w:ascii="Nunito" w:hAnsi="Nunito"/>
+          <w:sz w:val="26"/>
+          <w:szCs w:val="26"/>
+        </w:rPr>
+        <w:t>output result</w:t>
+      </w:r>
+      <w:r>
+        <w:rPr>
+          <w:rFonts w:ascii="Nunito" w:hAnsi="Nunito"/>
+          <w:sz w:val="26"/>
+          <w:szCs w:val="26"/>
+        </w:rPr>
+        <w:t xml:space="preserve"> after the operation is completed.</w:t>
+      </w:r>
+    </w:p>
+    <w:p>
+      <w:pPr>
+        <w:spacing w:after="0" w:line="240" w:lineRule="auto"/>
+        <w:rPr>
+          <w:rFonts w:ascii="Nunito" w:eastAsia="Times New Roman" w:hAnsi="Nunito" w:cs="Times New Roman"/>
+          <w:sz w:val="26"/>
+          <w:szCs w:val="26"/>
+        </w:rPr>
+      </w:pPr>
+    </w:p>
+    <w:p>
+      <w:pPr>
+        <w:spacing w:after="0" w:line="240" w:lineRule="auto"/>
+        <w:rPr>
+          <w:rFonts w:ascii="Nunito" w:hAnsi="Nunito"/>
+          <w:sz w:val="26"/>
+          <w:szCs w:val="26"/>
+        </w:rPr>
+      </w:pPr>
+    </w:p>
+    <w:p>
+      <w:pPr>
+        <w:spacing w:after="0" w:line="240" w:lineRule="auto"/>
+        <w:rPr>
+          <w:rFonts w:ascii="Nunito" w:hAnsi="Nunito"/>
+          <w:sz w:val="26"/>
+          <w:szCs w:val="26"/>
+        </w:rPr>
+      </w:pPr>
+    </w:p>
+    <w:p>
+      <w:pPr>
+        <w:spacing w:after="0" w:line="240" w:lineRule="auto"/>
+        <w:rPr>
+          <w:rFonts w:ascii="Nunito" w:hAnsi="Nunito"/>
+          <w:sz w:val="26"/>
+          <w:szCs w:val="26"/>
+        </w:rPr>
+      </w:pPr>
+    </w:p>
+    <w:p>
+      <w:pPr>
+        <w:spacing w:after="0" w:line="240" w:lineRule="auto"/>
+        <w:rPr>
+          <w:rFonts w:ascii="Nunito" w:hAnsi="Nunito"/>
+          <w:sz w:val="26"/>
+          <w:szCs w:val="26"/>
+        </w:rPr>
+      </w:pPr>
+    </w:p>
+    <w:p>
+      <w:pPr>
+        <w:spacing w:after="0" w:line="240" w:lineRule="auto"/>
+        <w:rPr>
+          <w:rFonts w:ascii="Arial Black" w:hAnsi="Arial Black"/>
+          <w:b/>
+          <w:bCs/>
+          <w:sz w:val="26"/>
+          <w:szCs w:val="26"/>
+          <w:u w:val="single"/>
+        </w:rPr>
+      </w:pPr>
+      <w:r>
+        <w:rPr>
+          <w:rFonts w:ascii="Arial Black" w:hAnsi="Arial Black"/>
+          <w:b/>
+          <w:bCs/>
+          <w:sz w:val="26"/>
+          <w:szCs w:val="26"/>
+          <w:u w:val="single"/>
+        </w:rPr>
+        <w:lastRenderedPageBreak/>
+        <w:t xml:space="preserve">ALU </w:t>
+      </w:r>
+      <w:r>
+        <w:rPr>
+          <w:rFonts w:ascii="Arial Black" w:hAnsi="Arial Black"/>
+          <w:b/>
+          <w:bCs/>
+          <w:sz w:val="26"/>
+          <w:szCs w:val="26"/>
+          <w:u w:val="single"/>
+        </w:rPr>
+        <w:t>Status</w:t>
+      </w:r>
+    </w:p>
+    <w:p>
+      <w:pPr>
+        <w:spacing w:after="0" w:line="240" w:lineRule="auto"/>
+        <w:rPr>
+          <w:rFonts w:ascii="Nunito" w:hAnsi="Nunito"/>
+          <w:sz w:val="26"/>
+          <w:szCs w:val="26"/>
+        </w:rPr>
+      </w:pPr>
+      <w:r>
+        <w:rPr>
+          <w:rStyle w:val="Strong"/>
+          <w:rFonts w:ascii="Nunito" w:hAnsi="Nunito"/>
+          <w:sz w:val="26"/>
+          <w:szCs w:val="26"/>
+        </w:rPr>
+        <w:t>Status Inputs</w:t>
+      </w:r>
+      <w:r>
+        <w:rPr>
+          <w:rFonts w:ascii="Nunito" w:hAnsi="Nunito"/>
+          <w:sz w:val="26"/>
+          <w:szCs w:val="26"/>
+        </w:rPr>
+        <w:t>: After finishing an operation, the ALU can check if it needs any additional information (like a carry from the last operation) to do the next job correctly.</w:t>
+      </w:r>
+    </w:p>
+    <w:p>
+      <w:pPr>
+        <w:spacing w:after="0" w:line="240" w:lineRule="auto"/>
+        <w:rPr>
+          <w:rFonts w:ascii="Nunito" w:hAnsi="Nunito"/>
+          <w:sz w:val="26"/>
+          <w:szCs w:val="26"/>
+        </w:rPr>
+      </w:pPr>
+    </w:p>
+    <w:p>
+      <w:pPr>
+        <w:spacing w:after="0" w:line="240" w:lineRule="auto"/>
+        <w:rPr>
+          <w:rFonts w:ascii="Nunito" w:hAnsi="Nunito"/>
+          <w:sz w:val="26"/>
+          <w:szCs w:val="26"/>
+        </w:rPr>
+      </w:pPr>
+      <w:r>
+        <w:rPr>
+          <w:rStyle w:val="Strong"/>
+          <w:rFonts w:ascii="Nunito" w:hAnsi="Nunito"/>
+          <w:sz w:val="26"/>
+          <w:szCs w:val="26"/>
+        </w:rPr>
+        <w:t>Status Outputs</w:t>
+      </w:r>
+      <w:r>
+        <w:rPr>
+          <w:rFonts w:ascii="Nunito" w:hAnsi="Nunito"/>
+          <w:sz w:val="26"/>
+          <w:szCs w:val="26"/>
+        </w:rPr>
+        <w:t xml:space="preserve">: </w:t>
+      </w:r>
+      <w:r>
+        <w:rPr>
+          <w:rFonts w:ascii="Nunito" w:hAnsi="Nunito"/>
+          <w:sz w:val="26"/>
+          <w:szCs w:val="26"/>
+        </w:rPr>
+        <w:t xml:space="preserve"> </w:t>
+      </w:r>
+      <w:r>
+        <w:rPr>
+          <w:rFonts w:ascii="Nunito" w:hAnsi="Nunito"/>
+          <w:sz w:val="26"/>
+          <w:szCs w:val="26"/>
+        </w:rPr>
+        <w:t>The ALU produces several signals</w:t>
+      </w:r>
+      <w:r>
+        <w:rPr>
+          <w:rFonts w:ascii="Nunito" w:hAnsi="Nunito"/>
+          <w:sz w:val="26"/>
+          <w:szCs w:val="26"/>
+        </w:rPr>
+        <w:t xml:space="preserve"> (</w:t>
+      </w:r>
+      <w:r>
+        <w:rPr>
+          <w:rFonts w:ascii="Nunito" w:hAnsi="Nunito"/>
+          <w:sz w:val="26"/>
+          <w:szCs w:val="26"/>
+        </w:rPr>
+        <w:t>Overflow, carry-out, zero, negative, and other status signals</w:t>
+      </w:r>
+      <w:r>
+        <w:rPr>
+          <w:rFonts w:ascii="Nunito" w:hAnsi="Nunito"/>
+          <w:sz w:val="26"/>
+          <w:szCs w:val="26"/>
+        </w:rPr>
+        <w:t>) and we can understand the about the result.</w:t>
+      </w:r>
+      <w:r>
+        <w:rPr>
+          <w:rFonts w:ascii="Nunito" w:hAnsi="Nunito"/>
+          <w:sz w:val="26"/>
+          <w:szCs w:val="26"/>
+        </w:rPr>
+        <w:t xml:space="preserve"> </w:t>
+      </w:r>
+      <w:r>
+        <w:rPr>
+          <w:rFonts w:ascii="Nunito" w:hAnsi="Nunito"/>
+          <w:sz w:val="26"/>
+          <w:szCs w:val="26"/>
+        </w:rPr>
+        <w:t>These signals are saved in memory so they can be used for future calculations.</w:t>
+      </w:r>
+    </w:p>
+    <w:p>
+      <w:pPr>
+        <w:spacing w:after="0" w:line="240" w:lineRule="auto"/>
+        <w:rPr>
+          <w:rFonts w:ascii="Nunito" w:eastAsia="Times New Roman" w:hAnsi="Nunito" w:cs="Times New Roman"/>
+          <w:sz w:val="26"/>
+          <w:szCs w:val="26"/>
+        </w:rPr>
+      </w:pPr>
+    </w:p>
+    <w:p>
+      <w:pPr>
+        <w:rPr>
+          <w:rFonts w:ascii="Arial Black" w:hAnsi="Arial Black"/>
+          <w:sz w:val="26"/>
+          <w:szCs w:val="26"/>
+          <w:u w:val="single"/>
+        </w:rPr>
+      </w:pPr>
+      <w:r>
+        <w:rPr>
+          <w:rFonts w:ascii="Arial Black" w:hAnsi="Arial Black"/>
+          <w:sz w:val="26"/>
+          <w:szCs w:val="26"/>
+          <w:u w:val="single"/>
+        </w:rPr>
+        <w:t>ALU Configurations</w:t>
+      </w:r>
+    </w:p>
+    <w:p>
+      <w:pPr>
+        <w:spacing w:after="0" w:line="240" w:lineRule="auto"/>
+        <w:rPr>
+          <w:rFonts w:ascii="Nunito" w:hAnsi="Nunito"/>
+          <w:sz w:val="26"/>
+          <w:szCs w:val="26"/>
+        </w:rPr>
+      </w:pPr>
+      <w:r>
+        <w:rPr>
+          <w:rStyle w:val="Strong"/>
+          <w:rFonts w:ascii="Nunito" w:hAnsi="Nunito"/>
+          <w:sz w:val="26"/>
+          <w:szCs w:val="26"/>
+        </w:rPr>
+        <w:t>Accumulator:</w:t>
+      </w:r>
+      <w:r>
+        <w:rPr>
+          <w:rFonts w:ascii="Nunito" w:hAnsi="Nunito"/>
+          <w:sz w:val="26"/>
+          <w:szCs w:val="26"/>
+        </w:rPr>
+        <w:t xml:space="preserve"> A temporary storage area for </w:t>
+      </w:r>
+      <w:r>
+        <w:rPr>
+          <w:rFonts w:ascii="Nunito" w:hAnsi="Nunito"/>
+          <w:sz w:val="26"/>
+          <w:szCs w:val="26"/>
+        </w:rPr>
+        <w:t>results</w:t>
+      </w:r>
+      <w:r>
+        <w:rPr>
+          <w:rFonts w:ascii="Nunito" w:hAnsi="Nunito"/>
+          <w:sz w:val="26"/>
+          <w:szCs w:val="26"/>
+        </w:rPr>
+        <w:t xml:space="preserve">. </w:t>
+      </w:r>
+    </w:p>
+    <w:p>
+      <w:pPr>
+        <w:spacing w:after="0" w:line="240" w:lineRule="auto"/>
+        <w:rPr>
+          <w:rFonts w:ascii="Nunito" w:hAnsi="Nunito"/>
+          <w:sz w:val="26"/>
+          <w:szCs w:val="26"/>
+        </w:rPr>
+      </w:pPr>
+      <w:r>
+        <w:rPr>
+          <w:rStyle w:val="Strong"/>
+          <w:rFonts w:ascii="Nunito" w:hAnsi="Nunito"/>
+          <w:sz w:val="26"/>
+          <w:szCs w:val="26"/>
+        </w:rPr>
+        <w:t>Instruction Set Architecture (ISA):</w:t>
+      </w:r>
+      <w:r>
+        <w:rPr>
+          <w:rFonts w:ascii="Nunito" w:hAnsi="Nunito"/>
+          <w:sz w:val="26"/>
+          <w:szCs w:val="26"/>
+        </w:rPr>
+        <w:t xml:space="preserve"> The list of commands a </w:t>
+      </w:r>
+      <w:r>
+        <w:rPr>
+          <w:rFonts w:ascii="Nunito" w:hAnsi="Nunito"/>
+          <w:sz w:val="26"/>
+          <w:szCs w:val="26"/>
+        </w:rPr>
+        <w:t>ALU</w:t>
+      </w:r>
+      <w:r>
+        <w:rPr>
+          <w:rFonts w:ascii="Nunito" w:hAnsi="Nunito"/>
+          <w:sz w:val="26"/>
+          <w:szCs w:val="26"/>
+        </w:rPr>
+        <w:t xml:space="preserve"> can understand.</w:t>
+      </w:r>
+    </w:p>
+    <w:p>
+      <w:pPr>
+        <w:spacing w:after="0" w:line="240" w:lineRule="auto"/>
+        <w:rPr>
+          <w:rFonts w:ascii="Nunito" w:hAnsi="Nunito"/>
+          <w:sz w:val="26"/>
+          <w:szCs w:val="26"/>
+        </w:rPr>
+      </w:pPr>
+      <w:r>
+        <w:rPr>
+          <w:rStyle w:val="Strong"/>
+          <w:rFonts w:ascii="Nunito" w:hAnsi="Nunito"/>
+          <w:sz w:val="26"/>
+          <w:szCs w:val="26"/>
+        </w:rPr>
+        <w:t>Stack:</w:t>
+      </w:r>
+      <w:r>
+        <w:rPr>
+          <w:rFonts w:ascii="Nunito" w:hAnsi="Nunito"/>
+          <w:sz w:val="26"/>
+          <w:szCs w:val="26"/>
+        </w:rPr>
+        <w:t xml:space="preserve"> To keep temporary track of temporary data</w:t>
+      </w:r>
+      <w:r>
+        <w:rPr>
+          <w:rFonts w:ascii="Nunito" w:hAnsi="Nunito"/>
+          <w:sz w:val="26"/>
+          <w:szCs w:val="26"/>
+        </w:rPr>
+        <w:t xml:space="preserve">. </w:t>
+      </w:r>
+    </w:p>
+    <w:p>
+      <w:pPr>
+        <w:spacing w:after="0" w:line="240" w:lineRule="auto"/>
+        <w:rPr>
+          <w:rFonts w:ascii="Nunito" w:hAnsi="Nunito"/>
+          <w:sz w:val="26"/>
+          <w:szCs w:val="26"/>
+        </w:rPr>
+      </w:pPr>
+      <w:r>
+        <w:rPr>
+          <w:rStyle w:val="Strong"/>
+          <w:rFonts w:ascii="Nunito" w:hAnsi="Nunito"/>
+          <w:sz w:val="26"/>
+          <w:szCs w:val="26"/>
+        </w:rPr>
+        <w:t>Register Stack:</w:t>
+      </w:r>
+      <w:r>
+        <w:rPr>
+          <w:rFonts w:ascii="Nunito" w:hAnsi="Nunito"/>
+          <w:sz w:val="26"/>
+          <w:szCs w:val="26"/>
+        </w:rPr>
+        <w:t xml:space="preserve"> A faster stack using CPU registers. </w:t>
+      </w:r>
+    </w:p>
+    <w:p>
+      <w:pPr>
+        <w:spacing w:after="0" w:line="240" w:lineRule="auto"/>
+        <w:rPr>
+          <w:rFonts w:ascii="Nunito" w:hAnsi="Nunito"/>
+          <w:sz w:val="26"/>
+          <w:szCs w:val="26"/>
+        </w:rPr>
+      </w:pPr>
+      <w:r>
+        <w:rPr>
+          <w:rStyle w:val="Strong"/>
+          <w:rFonts w:ascii="Nunito" w:hAnsi="Nunito"/>
+          <w:sz w:val="26"/>
+          <w:szCs w:val="26"/>
+        </w:rPr>
+        <w:t>Register to Register:</w:t>
+      </w:r>
+      <w:r>
+        <w:rPr>
+          <w:rFonts w:ascii="Nunito" w:hAnsi="Nunito"/>
+          <w:sz w:val="26"/>
+          <w:szCs w:val="26"/>
+        </w:rPr>
+        <w:t xml:space="preserve"> Moving data between registers for quick access. </w:t>
+      </w:r>
+    </w:p>
+    <w:p>
+      <w:pPr>
+        <w:spacing w:after="0" w:line="240" w:lineRule="auto"/>
+        <w:rPr>
+          <w:rFonts w:ascii="Nunito" w:hAnsi="Nunito"/>
+          <w:sz w:val="26"/>
+          <w:szCs w:val="26"/>
+        </w:rPr>
+      </w:pPr>
+      <w:r>
+        <w:rPr>
+          <w:rStyle w:val="Strong"/>
+          <w:rFonts w:ascii="Nunito" w:hAnsi="Nunito"/>
+          <w:sz w:val="26"/>
+          <w:szCs w:val="26"/>
+        </w:rPr>
+        <w:t>Register Memory:</w:t>
+      </w:r>
+      <w:r>
+        <w:rPr>
+          <w:rFonts w:ascii="Nunito" w:hAnsi="Nunito"/>
+          <w:sz w:val="26"/>
+          <w:szCs w:val="26"/>
+        </w:rPr>
+        <w:t xml:space="preserve"> Treating register data like memory for faster processing.</w:t>
+      </w:r>
+    </w:p>
+    <w:p>
+      <w:pPr>
+        <w:spacing w:after="0" w:line="240" w:lineRule="auto"/>
+        <w:rPr>
+          <w:rFonts w:ascii="Nunito" w:hAnsi="Nunito"/>
+          <w:sz w:val="26"/>
+          <w:szCs w:val="26"/>
+        </w:rPr>
+      </w:pPr>
+    </w:p>
+    <w:p>
+      <w:pPr>
+        <w:spacing w:after="0" w:line="240" w:lineRule="auto"/>
+        <w:rPr>
+          <w:rFonts w:ascii="Nunito" w:hAnsi="Nunito"/>
+          <w:sz w:val="26"/>
+          <w:szCs w:val="26"/>
+        </w:rPr>
+      </w:pPr>
+    </w:p>
+    <w:p>
+      <w:pPr>
+        <w:rPr>
+          <w:rFonts w:ascii="Arial Black" w:hAnsi="Arial Black"/>
+          <w:sz w:val="26"/>
+          <w:szCs w:val="26"/>
+          <w:u w:val="single"/>
+        </w:rPr>
+      </w:pPr>
+      <w:r>
+        <w:rPr>
+          <w:rFonts w:ascii="Arial Black" w:hAnsi="Arial Black"/>
+          <w:sz w:val="26"/>
+          <w:szCs w:val="26"/>
+          <w:u w:val="single"/>
+        </w:rPr>
+        <w:t>Pros of ALU</w:t>
+      </w:r>
+    </w:p>
+    <w:p>
+      <w:pPr>
+        <w:spacing w:after="0" w:line="240" w:lineRule="auto"/>
+        <w:rPr>
+          <w:rFonts w:ascii="Nunito" w:hAnsi="Nunito"/>
+          <w:sz w:val="26"/>
+          <w:szCs w:val="26"/>
+        </w:rPr>
+      </w:pPr>
+      <w:r>
+        <w:rPr>
+          <w:rStyle w:val="Strong"/>
+          <w:rFonts w:ascii="Nunito" w:hAnsi="Nunito"/>
+          <w:sz w:val="26"/>
+          <w:szCs w:val="26"/>
+        </w:rPr>
+        <w:t>High-performance parallel architecture:</w:t>
+      </w:r>
+      <w:r>
+        <w:rPr>
+          <w:rFonts w:ascii="Nunito" w:hAnsi="Nunito"/>
+          <w:sz w:val="26"/>
+          <w:szCs w:val="26"/>
+        </w:rPr>
+        <w:t xml:space="preserve"> Supports multiple operations simultaneously.</w:t>
+      </w:r>
+    </w:p>
+    <w:p>
+      <w:pPr>
+        <w:spacing w:after="0" w:line="240" w:lineRule="auto"/>
+        <w:rPr>
+          <w:rFonts w:ascii="Nunito" w:hAnsi="Nunito"/>
+          <w:sz w:val="26"/>
+          <w:szCs w:val="26"/>
+        </w:rPr>
+      </w:pPr>
+      <w:r>
+        <w:rPr>
+          <w:rFonts w:ascii="Nunito" w:hAnsi="Nunito"/>
+          <w:b/>
+          <w:bCs/>
+          <w:sz w:val="26"/>
+          <w:szCs w:val="26"/>
+        </w:rPr>
+        <w:t>Versatile</w:t>
+      </w:r>
+      <w:r>
+        <w:rPr>
+          <w:rStyle w:val="Strong"/>
+          <w:rFonts w:ascii="Nunito" w:hAnsi="Nunito"/>
+          <w:sz w:val="26"/>
+          <w:szCs w:val="26"/>
+        </w:rPr>
+        <w:t>:</w:t>
+      </w:r>
+      <w:r>
+        <w:rPr>
+          <w:rFonts w:ascii="Nunito" w:hAnsi="Nunito"/>
+          <w:sz w:val="26"/>
+          <w:szCs w:val="26"/>
+        </w:rPr>
+        <w:t xml:space="preserve"> Can handle different data types</w:t>
+      </w:r>
+      <w:r>
+        <w:rPr>
+          <w:rFonts w:ascii="Nunito" w:hAnsi="Nunito"/>
+          <w:sz w:val="26"/>
+          <w:szCs w:val="26"/>
+        </w:rPr>
+        <w:t xml:space="preserve"> </w:t>
+      </w:r>
+      <w:r>
+        <w:rPr>
+          <w:rFonts w:ascii="Nunito" w:hAnsi="Nunito"/>
+          <w:sz w:val="26"/>
+          <w:szCs w:val="26"/>
+        </w:rPr>
+        <w:t>(whole numbers and decimals)</w:t>
+      </w:r>
+    </w:p>
+    <w:p>
+      <w:pPr>
+        <w:spacing w:after="0" w:line="240" w:lineRule="auto"/>
+        <w:rPr>
+          <w:rFonts w:ascii="Nunito" w:hAnsi="Nunito"/>
+          <w:sz w:val="26"/>
+          <w:szCs w:val="26"/>
+        </w:rPr>
+      </w:pPr>
+      <w:r>
+        <w:rPr>
+          <w:rStyle w:val="Strong"/>
+          <w:rFonts w:ascii="Nunito" w:hAnsi="Nunito"/>
+          <w:sz w:val="26"/>
+          <w:szCs w:val="26"/>
+        </w:rPr>
+        <w:t>Powerful:</w:t>
+      </w:r>
+      <w:r>
+        <w:rPr>
+          <w:rFonts w:ascii="Nunito" w:hAnsi="Nunito"/>
+          <w:sz w:val="26"/>
+          <w:szCs w:val="26"/>
+        </w:rPr>
+        <w:t xml:space="preserve"> Can perform complex calculations on large amounts of data.</w:t>
+      </w:r>
+    </w:p>
+    <w:p>
+      <w:pPr>
+        <w:spacing w:after="0" w:line="240" w:lineRule="auto"/>
+        <w:rPr>
+          <w:rFonts w:ascii="Nunito" w:hAnsi="Nunito"/>
+          <w:sz w:val="26"/>
+          <w:szCs w:val="26"/>
+        </w:rPr>
+      </w:pPr>
+      <w:r>
+        <w:rPr>
+          <w:rStyle w:val="Strong"/>
+          <w:rFonts w:ascii="Nunito" w:hAnsi="Nunito"/>
+          <w:sz w:val="26"/>
+          <w:szCs w:val="26"/>
+        </w:rPr>
+        <w:t>High-speed processing:</w:t>
+      </w:r>
+      <w:r>
+        <w:rPr>
+          <w:rFonts w:ascii="Nunito" w:hAnsi="Nunito"/>
+          <w:sz w:val="26"/>
+          <w:szCs w:val="26"/>
+        </w:rPr>
+        <w:t xml:space="preserve"> Produces results quickly.</w:t>
+      </w:r>
+    </w:p>
+    <w:p>
+      <w:pPr>
+        <w:spacing w:after="0" w:line="240" w:lineRule="auto"/>
+        <w:rPr>
+          <w:rFonts w:ascii="Nunito" w:eastAsia="Times New Roman" w:hAnsi="Nunito" w:cs="Times New Roman"/>
+          <w:sz w:val="26"/>
+          <w:szCs w:val="26"/>
+        </w:rPr>
+      </w:pPr>
+      <w:r>
+        <w:rPr>
+          <w:rFonts w:ascii="Nunito" w:eastAsia="Times New Roman" w:hAnsi="Nunito" w:cs="Times New Roman"/>
+          <w:b/>
+          <w:bCs/>
+          <w:sz w:val="26"/>
+          <w:szCs w:val="26"/>
+        </w:rPr>
+        <w:t>Reliable:</w:t>
+      </w:r>
+      <w:r>
+        <w:rPr>
+          <w:rFonts w:ascii="Nunito" w:eastAsia="Times New Roman" w:hAnsi="Nunito" w:cs="Times New Roman"/>
+          <w:sz w:val="26"/>
+          <w:szCs w:val="26"/>
+        </w:rPr>
+        <w:t xml:space="preserve"> Works consistently without errors. </w:t>
+      </w:r>
+    </w:p>
+    <w:p>
+      <w:pPr>
+        <w:spacing w:after="0" w:line="240" w:lineRule="auto"/>
+        <w:rPr>
+          <w:rFonts w:ascii="Nunito" w:eastAsia="Times New Roman" w:hAnsi="Nunito" w:cs="Times New Roman"/>
+          <w:sz w:val="26"/>
+          <w:szCs w:val="26"/>
+        </w:rPr>
+      </w:pPr>
+      <w:r>
+        <w:rPr>
+          <w:rFonts w:ascii="Nunito" w:eastAsia="Times New Roman" w:hAnsi="Nunito" w:cs="Times New Roman"/>
+          <w:b/>
+          <w:bCs/>
+          <w:sz w:val="26"/>
+          <w:szCs w:val="26"/>
+        </w:rPr>
+        <w:t>Cost-effective:</w:t>
+      </w:r>
+      <w:r>
+        <w:rPr>
+          <w:rFonts w:ascii="Nunito" w:eastAsia="Times New Roman" w:hAnsi="Nunito" w:cs="Times New Roman"/>
+          <w:sz w:val="26"/>
+          <w:szCs w:val="26"/>
+        </w:rPr>
+        <w:t xml:space="preserve"> Less expensive to build than other types of processors.</w:t>
+      </w:r>
+    </w:p>
+    <w:p>
+      <w:pPr>
+        <w:spacing w:after="0" w:line="240" w:lineRule="auto"/>
+        <w:rPr>
+          <w:rFonts w:ascii="Nunito" w:eastAsia="Times New Roman" w:hAnsi="Nunito" w:cs="Times New Roman"/>
+          <w:sz w:val="26"/>
+          <w:szCs w:val="26"/>
+        </w:rPr>
+      </w:pPr>
+    </w:p>
+    <w:p>
+      <w:pPr>
+        <w:spacing w:after="0" w:line="240" w:lineRule="auto"/>
+        <w:rPr>
+          <w:rStyle w:val="Strong"/>
+          <w:rFonts w:ascii="Arial Black" w:hAnsi="Arial Black"/>
+          <w:sz w:val="26"/>
+          <w:szCs w:val="26"/>
+          <w:u w:val="single"/>
+        </w:rPr>
+      </w:pPr>
+      <w:r>
+        <w:rPr>
+          <w:rFonts w:ascii="Arial Black" w:hAnsi="Arial Black"/>
+          <w:b/>
+          <w:bCs/>
+          <w:sz w:val="26"/>
+          <w:szCs w:val="26"/>
+          <w:u w:val="single"/>
+        </w:rPr>
+        <w:t>Cons of ALU</w:t>
+      </w:r>
+    </w:p>
+    <w:p>
+      <w:pPr>
+        <w:spacing w:after="0" w:line="240" w:lineRule="auto"/>
+        <w:rPr>
+          <w:rFonts w:ascii="Nunito" w:hAnsi="Nunito"/>
+          <w:sz w:val="26"/>
+          <w:szCs w:val="26"/>
+        </w:rPr>
+      </w:pPr>
+      <w:r>
+        <w:rPr>
+          <w:rStyle w:val="Strong"/>
+          <w:rFonts w:ascii="Nunito" w:hAnsi="Nunito"/>
+          <w:sz w:val="26"/>
+          <w:szCs w:val="26"/>
+        </w:rPr>
+        <w:t>Slow with decimals:</w:t>
+      </w:r>
+      <w:r>
+        <w:rPr>
+          <w:rFonts w:ascii="Nunito" w:hAnsi="Nunito"/>
+          <w:sz w:val="26"/>
+          <w:szCs w:val="26"/>
+        </w:rPr>
+        <w:t xml:space="preserve"> Calculations with decimal numbers can take longer.</w:t>
+      </w:r>
+    </w:p>
+    <w:p>
+      <w:pPr>
+        <w:spacing w:after="0" w:line="240" w:lineRule="auto"/>
+        <w:rPr>
+          <w:rFonts w:ascii="Nunito" w:hAnsi="Nunito"/>
+          <w:sz w:val="26"/>
+          <w:szCs w:val="26"/>
+        </w:rPr>
+      </w:pPr>
+      <w:r>
+        <w:rPr>
+          <w:rStyle w:val="Strong"/>
+          <w:rFonts w:ascii="Nunito" w:hAnsi="Nunito"/>
+          <w:sz w:val="26"/>
+          <w:szCs w:val="26"/>
+        </w:rPr>
+        <w:t>Limited memory can cause problems:</w:t>
+      </w:r>
+      <w:r>
+        <w:rPr>
+          <w:rFonts w:ascii="Nunito" w:hAnsi="Nunito"/>
+          <w:sz w:val="26"/>
+          <w:szCs w:val="26"/>
+        </w:rPr>
+        <w:t xml:space="preserve"> If the memory </w:t>
+      </w:r>
+      <w:proofErr w:type="gramStart"/>
+      <w:r>
+        <w:rPr>
+          <w:rFonts w:ascii="Nunito" w:hAnsi="Nunito"/>
+          <w:sz w:val="26"/>
+          <w:szCs w:val="26"/>
+        </w:rPr>
+        <w:t>isn't</w:t>
+      </w:r>
+      <w:proofErr w:type="gramEnd"/>
+      <w:r>
+        <w:rPr>
+          <w:rFonts w:ascii="Nunito" w:hAnsi="Nunito"/>
+          <w:sz w:val="26"/>
+          <w:szCs w:val="26"/>
+        </w:rPr>
+        <w:t xml:space="preserve"> big enough, it can lead to mistakes in the calculations.</w:t>
+      </w:r>
+    </w:p>
+    <w:p>
+      <w:pPr>
+        <w:spacing w:after="0" w:line="240" w:lineRule="auto"/>
+        <w:rPr>
+          <w:rFonts w:ascii="Nunito" w:hAnsi="Nunito"/>
+          <w:sz w:val="26"/>
+          <w:szCs w:val="26"/>
+        </w:rPr>
+      </w:pPr>
+      <w:r>
+        <w:rPr>
+          <w:rStyle w:val="Strong"/>
+          <w:rFonts w:ascii="Nunito" w:hAnsi="Nunito"/>
+          <w:sz w:val="26"/>
+          <w:szCs w:val="26"/>
+        </w:rPr>
+        <w:t>Uneven speed:</w:t>
+      </w:r>
+      <w:r>
+        <w:rPr>
+          <w:rFonts w:ascii="Nunito" w:hAnsi="Nunito"/>
+          <w:sz w:val="26"/>
+          <w:szCs w:val="26"/>
+        </w:rPr>
+        <w:t xml:space="preserve"> The ALU can sometimes take different amounts of time to do different tasks, which can affect its performance.</w:t>
+      </w:r>
+    </w:p>
+    <w:p>
+      <w:pPr>
+        <w:spacing w:after="0" w:line="240" w:lineRule="auto"/>
+        <w:rPr>
+          <w:rFonts w:ascii="Nunito" w:hAnsi="Nunito"/>
+          <w:sz w:val="26"/>
+          <w:szCs w:val="26"/>
+        </w:rPr>
+      </w:pPr>
+      <w:r>
+        <w:rPr>
+          <w:rFonts w:ascii="Nunito" w:hAnsi="Nunito"/>
+          <w:sz w:val="26"/>
+          <w:szCs w:val="26"/>
+        </w:rPr>
+        <w:t>Complex design:</w:t>
+      </w:r>
+      <w:r>
+        <w:rPr>
+          <w:rFonts w:ascii="Nunito" w:hAnsi="Nunito"/>
+          <w:sz w:val="26"/>
+          <w:szCs w:val="26"/>
+        </w:rPr>
+        <w:t xml:space="preserve"> </w:t>
+      </w:r>
+      <w:r>
+        <w:rPr>
+          <w:rFonts w:ascii="Nunito" w:hAnsi="Nunito"/>
+          <w:sz w:val="26"/>
+          <w:szCs w:val="26"/>
+        </w:rPr>
+        <w:t>Difficult to understand.</w:t>
+      </w:r>
+    </w:p>
+    <w:p>
+      <w:pPr>
+        <w:spacing w:after="0" w:line="240" w:lineRule="auto"/>
+        <w:rPr>
+          <w:rFonts w:ascii="Nunito" w:hAnsi="Nunito"/>
+          <w:sz w:val="26"/>
+          <w:szCs w:val="26"/>
+        </w:rPr>
+      </w:pPr>
+      <w:r>
+        <w:rPr>
+          <w:rStyle w:val="Strong"/>
+          <w:rFonts w:ascii="Nunito" w:hAnsi="Nunito"/>
+          <w:sz w:val="26"/>
+          <w:szCs w:val="26"/>
+        </w:rPr>
+        <w:t>Rounding errors:</w:t>
+      </w:r>
+      <w:r>
+        <w:rPr>
+          <w:rFonts w:ascii="Nunito" w:hAnsi="Nunito"/>
+          <w:sz w:val="26"/>
+          <w:szCs w:val="26"/>
+        </w:rPr>
+        <w:t xml:space="preserve"> When the ALU rounds numbers, it can lose some accuracy.</w:t>
+      </w:r>
+    </w:p>
+    <w:p>
+      <w:pPr>
+        <w:spacing w:after="0" w:line="240" w:lineRule="auto"/>
+        <w:rPr>
+          <w:rFonts w:ascii="Nunito" w:hAnsi="Nunito"/>
+          <w:sz w:val="26"/>
+          <w:szCs w:val="26"/>
+        </w:rPr>
+      </w:pPr>
+    </w:p>
+    <w:p>
+      <w:pPr>
+        <w:spacing w:before="100" w:beforeAutospacing="1" w:after="100" w:afterAutospacing="1" w:line="240" w:lineRule="auto"/>
+        <w:ind w:left="360"/>
+        <w:rPr>
+          <w:rFonts w:ascii="Arial Black" w:eastAsia="Times New Roman" w:hAnsi="Arial Black" w:cs="Times New Roman"/>
+          <w:sz w:val="30"/>
+          <w:szCs w:val="30"/>
+          <w:u w:val="single"/>
+        </w:rPr>
+      </w:pPr>
+      <w:r>
+        <w:rPr>
+          <w:rFonts w:ascii="Arial Black" w:eastAsia="Times New Roman" w:hAnsi="Arial Black" w:cs="Times New Roman"/>
+          <w:sz w:val="30"/>
+          <w:szCs w:val="30"/>
+          <w:u w:val="single"/>
+        </w:rPr>
+        <w:lastRenderedPageBreak/>
+        <w:t>Memory Unit/Registers (MU)</w:t>
+      </w:r>
+    </w:p>
+    <w:p>
+      <w:pPr>
+        <w:spacing w:before="100" w:beforeAutospacing="1" w:after="100" w:afterAutospacing="1" w:line="240" w:lineRule="auto"/>
+        <w:ind w:left="360"/>
+        <w:rPr>
+          <w:rFonts w:ascii="Nunito" w:hAnsi="Nunito"/>
+          <w:sz w:val="26"/>
+          <w:szCs w:val="26"/>
+        </w:rPr>
+      </w:pPr>
+      <w:r>
+        <w:rPr>
+          <w:rFonts w:ascii="Nunito" w:hAnsi="Nunito"/>
+          <w:sz w:val="26"/>
+          <w:szCs w:val="26"/>
+        </w:rPr>
+        <w:t>A register</w:t>
+      </w:r>
+      <w:r>
+        <w:rPr>
+          <w:rFonts w:ascii="Nunito" w:hAnsi="Nunito"/>
+          <w:sz w:val="26"/>
+          <w:szCs w:val="26"/>
+        </w:rPr>
+        <w:t xml:space="preserve"> is a small, </w:t>
+      </w:r>
+      <w:r>
+        <w:rPr>
+          <w:rFonts w:ascii="Nunito" w:hAnsi="Nunito"/>
+          <w:sz w:val="26"/>
+          <w:szCs w:val="26"/>
+        </w:rPr>
+        <w:t>fast storage</w:t>
+      </w:r>
+      <w:r>
+        <w:rPr>
+          <w:rFonts w:ascii="Nunito" w:hAnsi="Nunito"/>
+          <w:sz w:val="26"/>
+          <w:szCs w:val="26"/>
+        </w:rPr>
+        <w:t xml:space="preserve"> device that is used to store hold data temporary </w:t>
+      </w:r>
+      <w:r>
+        <w:rPr>
+          <w:rFonts w:ascii="Nunito" w:hAnsi="Nunito"/>
+          <w:sz w:val="26"/>
+          <w:szCs w:val="26"/>
+        </w:rPr>
+        <w:t>that the CPU needs to access quickly</w:t>
+      </w:r>
+      <w:r>
+        <w:rPr>
+          <w:rFonts w:ascii="Nunito" w:hAnsi="Nunito"/>
+          <w:sz w:val="26"/>
+          <w:szCs w:val="26"/>
+        </w:rPr>
+        <w:t xml:space="preserve">. </w:t>
+      </w:r>
+      <w:r>
+        <w:rPr>
+          <w:rFonts w:ascii="Nunito" w:hAnsi="Nunito"/>
+          <w:sz w:val="26"/>
+          <w:szCs w:val="26"/>
+        </w:rPr>
+        <w:t>Registers are typically made of flip-flops, which are electronic circuits that can store a single bit of data. The number and types of registers in a CPU can vary depending on the processor architecture.</w:t>
+      </w:r>
+    </w:p>
+    <w:p>
+      <w:pPr>
+        <w:spacing w:before="100" w:beforeAutospacing="1" w:after="100" w:afterAutospacing="1" w:line="240" w:lineRule="auto"/>
+        <w:ind w:left="360"/>
+        <w:rPr>
+          <w:rFonts w:ascii="Arial Black" w:hAnsi="Arial Black"/>
+          <w:b/>
+          <w:bCs/>
+          <w:sz w:val="26"/>
+          <w:szCs w:val="26"/>
+          <w:u w:val="single"/>
+        </w:rPr>
+      </w:pPr>
+      <w:r>
+        <w:rPr>
+          <w:rFonts w:ascii="Arial Black" w:hAnsi="Arial Black"/>
+          <w:b/>
+          <w:bCs/>
+          <w:sz w:val="26"/>
+          <w:szCs w:val="26"/>
+          <w:u w:val="single"/>
+        </w:rPr>
+        <w:t>Key Characteristics of Registers:</w:t>
+      </w:r>
+    </w:p>
+    <w:p>
+      <w:pPr>
+        <w:pStyle w:val="ListParagraph"/>
+        <w:numPr>
+          <w:ilvl w:val="0"/>
+          <w:numId w:val="54"/>
+        </w:numPr>
+        <w:spacing w:before="100" w:beforeAutospacing="1" w:after="100" w:afterAutospacing="1" w:line="360" w:lineRule="auto"/>
+        <w:rPr>
+          <w:rFonts w:ascii="Nunito" w:eastAsia="Times New Roman" w:hAnsi="Nunito" w:cs="Times New Roman"/>
+          <w:sz w:val="26"/>
+          <w:szCs w:val="26"/>
+        </w:rPr>
+      </w:pPr>
+      <w:r>
+        <w:rPr>
+          <w:rFonts w:ascii="Nunito" w:eastAsia="Times New Roman" w:hAnsi="Nunito" w:cs="Times New Roman"/>
+          <w:b/>
+          <w:bCs/>
+          <w:sz w:val="26"/>
+          <w:szCs w:val="26"/>
+        </w:rPr>
+        <w:t>Flip-Flop</w:t>
+      </w:r>
+      <w:r>
+        <w:rPr>
+          <w:rFonts w:ascii="Nunito" w:eastAsia="Times New Roman" w:hAnsi="Nunito" w:cs="Times New Roman"/>
+          <w:sz w:val="26"/>
+          <w:szCs w:val="26"/>
+        </w:rPr>
+        <w:t xml:space="preserve">: The location where a single bit (0 or 1) is stored is called a </w:t>
+      </w:r>
+      <w:r>
+        <w:rPr>
+          <w:rFonts w:ascii="Nunito" w:eastAsia="Times New Roman" w:hAnsi="Nunito" w:cs="Times New Roman"/>
+          <w:b/>
+          <w:bCs/>
+          <w:sz w:val="26"/>
+          <w:szCs w:val="26"/>
+        </w:rPr>
+        <w:t>flip-flop</w:t>
+      </w:r>
+      <w:r>
+        <w:rPr>
+          <w:rFonts w:ascii="Nunito" w:eastAsia="Times New Roman" w:hAnsi="Nunito" w:cs="Times New Roman"/>
+          <w:sz w:val="26"/>
+          <w:szCs w:val="26"/>
+        </w:rPr>
+        <w:t>.</w:t>
+      </w:r>
+    </w:p>
+    <w:p>
+      <w:pPr>
+        <w:pStyle w:val="ListParagraph"/>
+        <w:numPr>
+          <w:ilvl w:val="0"/>
+          <w:numId w:val="54"/>
+        </w:numPr>
+        <w:spacing w:before="100" w:beforeAutospacing="1" w:after="100" w:afterAutospacing="1" w:line="360" w:lineRule="auto"/>
+        <w:rPr>
+          <w:rFonts w:ascii="Nunito" w:eastAsia="Times New Roman" w:hAnsi="Nunito" w:cs="Times New Roman"/>
+          <w:sz w:val="26"/>
+          <w:szCs w:val="26"/>
+        </w:rPr>
+      </w:pPr>
+      <w:r>
+        <w:rPr>
+          <w:rFonts w:ascii="Nunito" w:eastAsia="Times New Roman" w:hAnsi="Nunito" w:cs="Times New Roman"/>
+          <w:b/>
+          <w:bCs/>
+          <w:sz w:val="26"/>
+          <w:szCs w:val="26"/>
+        </w:rPr>
+        <w:t>Storage Capacity</w:t>
+      </w:r>
+      <w:r>
+        <w:rPr>
+          <w:rFonts w:ascii="Nunito" w:eastAsia="Times New Roman" w:hAnsi="Nunito" w:cs="Times New Roman"/>
+          <w:sz w:val="26"/>
+          <w:szCs w:val="26"/>
+        </w:rPr>
+        <w:t xml:space="preserve">: A flip-flop can store </w:t>
+      </w:r>
+      <w:r>
+        <w:rPr>
+          <w:rFonts w:ascii="Nunito" w:eastAsia="Times New Roman" w:hAnsi="Nunito" w:cs="Times New Roman"/>
+          <w:b/>
+          <w:bCs/>
+          <w:sz w:val="26"/>
+          <w:szCs w:val="26"/>
+        </w:rPr>
+        <w:t>one bit of data</w:t>
+      </w:r>
+      <w:r>
+        <w:rPr>
+          <w:rFonts w:ascii="Nunito" w:eastAsia="Times New Roman" w:hAnsi="Nunito" w:cs="Times New Roman"/>
+          <w:sz w:val="26"/>
+          <w:szCs w:val="26"/>
+        </w:rPr>
+        <w:t>.</w:t>
+      </w:r>
+    </w:p>
+    <w:p>
+      <w:pPr>
+        <w:pStyle w:val="ListParagraph"/>
+        <w:numPr>
+          <w:ilvl w:val="0"/>
+          <w:numId w:val="54"/>
+        </w:numPr>
+        <w:spacing w:before="100" w:beforeAutospacing="1" w:after="100" w:afterAutospacing="1" w:line="360" w:lineRule="auto"/>
+        <w:rPr>
+          <w:rFonts w:ascii="Nunito" w:eastAsia="Times New Roman" w:hAnsi="Nunito" w:cs="Times New Roman"/>
+          <w:sz w:val="26"/>
+          <w:szCs w:val="26"/>
+        </w:rPr>
+      </w:pPr>
+      <w:r>
+        <w:rPr>
+          <w:rFonts w:ascii="Nunito" w:eastAsia="Times New Roman" w:hAnsi="Nunito" w:cs="Times New Roman"/>
+          <w:b/>
+          <w:bCs/>
+          <w:sz w:val="26"/>
+          <w:szCs w:val="26"/>
+        </w:rPr>
+        <w:t>Register</w:t>
+      </w:r>
+      <w:r>
+        <w:rPr>
+          <w:rFonts w:ascii="Nunito" w:eastAsia="Times New Roman" w:hAnsi="Nunito" w:cs="Times New Roman"/>
+          <w:sz w:val="26"/>
+          <w:szCs w:val="26"/>
+        </w:rPr>
+        <w:t xml:space="preserve">: A collection of two or more flip-flops is called a </w:t>
+      </w:r>
+      <w:r>
+        <w:rPr>
+          <w:rFonts w:ascii="Nunito" w:eastAsia="Times New Roman" w:hAnsi="Nunito" w:cs="Times New Roman"/>
+          <w:b/>
+          <w:bCs/>
+          <w:sz w:val="26"/>
+          <w:szCs w:val="26"/>
+        </w:rPr>
+        <w:t>register</w:t>
+      </w:r>
+      <w:r>
+        <w:rPr>
+          <w:rFonts w:ascii="Nunito" w:eastAsia="Times New Roman" w:hAnsi="Nunito" w:cs="Times New Roman"/>
+          <w:sz w:val="26"/>
+          <w:szCs w:val="26"/>
+        </w:rPr>
+        <w:t>. Registers are used to hold data temporarily for quick access by the CPU.</w:t>
+      </w:r>
+    </w:p>
+    <w:p>
+      <w:pPr>
+        <w:pStyle w:val="ListParagraph"/>
+        <w:numPr>
+          <w:ilvl w:val="0"/>
+          <w:numId w:val="54"/>
+        </w:numPr>
+        <w:spacing w:before="100" w:beforeAutospacing="1" w:after="100" w:afterAutospacing="1" w:line="360" w:lineRule="auto"/>
+        <w:rPr>
+          <w:rFonts w:ascii="Nunito" w:eastAsia="Times New Roman" w:hAnsi="Nunito" w:cs="Times New Roman"/>
+          <w:sz w:val="26"/>
+          <w:szCs w:val="26"/>
+        </w:rPr>
+      </w:pPr>
+      <w:r>
+        <w:rPr>
+          <w:rFonts w:ascii="Nunito" w:eastAsia="Times New Roman" w:hAnsi="Nunito" w:cs="Times New Roman"/>
+          <w:sz w:val="26"/>
+          <w:szCs w:val="26"/>
+        </w:rPr>
+        <w:t xml:space="preserve">They are the </w:t>
+      </w:r>
+      <w:r>
+        <w:rPr>
+          <w:rFonts w:ascii="Nunito" w:eastAsia="Times New Roman" w:hAnsi="Nunito" w:cs="Times New Roman"/>
+          <w:b/>
+          <w:bCs/>
+          <w:sz w:val="26"/>
+          <w:szCs w:val="26"/>
+        </w:rPr>
+        <w:t>smallest and fastest</w:t>
+      </w:r>
+      <w:r>
+        <w:rPr>
+          <w:rFonts w:ascii="Nunito" w:eastAsia="Times New Roman" w:hAnsi="Nunito" w:cs="Times New Roman"/>
+          <w:sz w:val="26"/>
+          <w:szCs w:val="26"/>
+        </w:rPr>
+        <w:t xml:space="preserve"> type of memory in a computer.</w:t>
+      </w:r>
+    </w:p>
+    <w:p>
+      <w:pPr>
+        <w:pStyle w:val="ListParagraph"/>
+        <w:numPr>
+          <w:ilvl w:val="0"/>
+          <w:numId w:val="54"/>
+        </w:numPr>
+        <w:spacing w:before="100" w:beforeAutospacing="1" w:after="100" w:afterAutospacing="1" w:line="360" w:lineRule="auto"/>
+        <w:rPr>
+          <w:rFonts w:ascii="Nunito" w:eastAsia="Times New Roman" w:hAnsi="Nunito" w:cs="Times New Roman"/>
+          <w:sz w:val="26"/>
+          <w:szCs w:val="26"/>
+        </w:rPr>
+      </w:pPr>
+      <w:r>
+        <w:rPr>
+          <w:rFonts w:ascii="Nunito" w:hAnsi="Nunito"/>
+          <w:sz w:val="26"/>
+          <w:szCs w:val="26"/>
+        </w:rPr>
+        <w:t>located directly on the CPU chip</w:t>
+      </w:r>
+    </w:p>
+    <w:p>
+      <w:pPr>
+        <w:pStyle w:val="ListParagraph"/>
+        <w:numPr>
+          <w:ilvl w:val="0"/>
+          <w:numId w:val="54"/>
+        </w:numPr>
+        <w:spacing w:before="100" w:beforeAutospacing="1" w:after="100" w:afterAutospacing="1" w:line="360" w:lineRule="auto"/>
+        <w:rPr>
+          <w:rFonts w:ascii="Nunito" w:eastAsia="Times New Roman" w:hAnsi="Nunito" w:cs="Times New Roman"/>
+          <w:sz w:val="26"/>
+          <w:szCs w:val="26"/>
+        </w:rPr>
+      </w:pPr>
+      <w:r>
+        <w:rPr>
+          <w:rFonts w:ascii="Nunito" w:hAnsi="Nunito"/>
+          <w:sz w:val="26"/>
+          <w:szCs w:val="26"/>
+        </w:rPr>
+        <w:t>They hold small amounts of data that the CPU needs immediately.</w:t>
+      </w:r>
+    </w:p>
+    <w:p>
+      <w:pPr>
+        <w:pStyle w:val="ListParagraph"/>
+        <w:numPr>
+          <w:ilvl w:val="0"/>
+          <w:numId w:val="54"/>
+        </w:numPr>
+        <w:spacing w:before="100" w:beforeAutospacing="1" w:after="100" w:afterAutospacing="1" w:line="360" w:lineRule="auto"/>
+        <w:rPr>
+          <w:rFonts w:ascii="Nunito" w:eastAsia="Times New Roman" w:hAnsi="Nunito" w:cs="Times New Roman"/>
+          <w:sz w:val="26"/>
+          <w:szCs w:val="26"/>
+        </w:rPr>
+      </w:pPr>
+      <w:r>
+        <w:rPr>
+          <w:rFonts w:ascii="Nunito" w:eastAsia="Times New Roman" w:hAnsi="Nunito" w:cs="Times New Roman"/>
+          <w:sz w:val="26"/>
+          <w:szCs w:val="26"/>
+        </w:rPr>
+        <w:t>Registers is a temporary storage.</w:t>
+      </w:r>
+    </w:p>
+    <w:p>
+      <w:pPr>
+        <w:pStyle w:val="ListParagraph"/>
+        <w:numPr>
+          <w:ilvl w:val="0"/>
+          <w:numId w:val="54"/>
+        </w:numPr>
+        <w:spacing w:before="100" w:beforeAutospacing="1" w:after="100" w:afterAutospacing="1" w:line="360" w:lineRule="auto"/>
+        <w:rPr>
+          <w:rStyle w:val="Strong"/>
+          <w:rFonts w:ascii="Nunito" w:eastAsia="Times New Roman" w:hAnsi="Nunito" w:cs="Times New Roman"/>
+          <w:b w:val="0"/>
+          <w:bCs w:val="0"/>
+          <w:sz w:val="26"/>
+          <w:szCs w:val="26"/>
+        </w:rPr>
+      </w:pPr>
+      <w:r>
+        <w:rPr>
+          <w:rFonts w:ascii="Nunito" w:eastAsia="Times New Roman" w:hAnsi="Nunito" w:cs="Times New Roman"/>
+          <w:sz w:val="26"/>
+          <w:szCs w:val="26"/>
+        </w:rPr>
+        <w:t>Registers hold a small amount of data, usually ranging from 32 bits to 64 bits.</w:t>
+      </w:r>
+    </w:p>
+    <w:p>
+      <w:pPr>
+        <w:spacing w:before="100" w:beforeAutospacing="1" w:after="100" w:afterAutospacing="1" w:line="360" w:lineRule="auto"/>
+        <w:rPr>
+          <w:rFonts w:ascii="Arial Black" w:hAnsi="Arial Black"/>
+          <w:sz w:val="26"/>
+          <w:szCs w:val="26"/>
+          <w:u w:val="single"/>
+        </w:rPr>
+      </w:pPr>
+      <w:r>
+        <w:rPr>
+          <w:rStyle w:val="Strong"/>
+          <w:rFonts w:ascii="Arial Black" w:hAnsi="Arial Black"/>
+          <w:sz w:val="26"/>
+          <w:szCs w:val="26"/>
+          <w:u w:val="single"/>
+        </w:rPr>
+        <w:t>Types of Registers</w:t>
+      </w:r>
+      <w:r>
+        <w:rPr>
+          <w:rFonts w:ascii="Arial Black" w:hAnsi="Arial Black"/>
+          <w:sz w:val="26"/>
+          <w:szCs w:val="26"/>
+          <w:u w:val="single"/>
+        </w:rPr>
+        <w:t>:</w:t>
+      </w:r>
+    </w:p>
+    <w:p>
+      <w:pPr>
+        <w:pStyle w:val="ListParagraph"/>
+        <w:numPr>
+          <w:ilvl w:val="0"/>
+          <w:numId w:val="55"/>
+        </w:numPr>
+        <w:spacing w:before="100" w:beforeAutospacing="1" w:after="100" w:afterAutospacing="1" w:line="360" w:lineRule="auto"/>
+        <w:rPr>
+          <w:rFonts w:asciiTheme="majorHAnsi" w:hAnsiTheme="majorHAnsi" w:cstheme="majorHAnsi"/>
+          <w:sz w:val="28"/>
+          <w:szCs w:val="28"/>
+        </w:rPr>
+      </w:pPr>
+      <w:r>
+        <w:rPr>
+          <w:rStyle w:val="Strong"/>
+          <w:rFonts w:asciiTheme="majorHAnsi" w:hAnsiTheme="majorHAnsi" w:cstheme="majorHAnsi"/>
+          <w:b w:val="0"/>
+          <w:bCs w:val="0"/>
+          <w:sz w:val="28"/>
+          <w:szCs w:val="28"/>
+        </w:rPr>
+        <w:t>General-Purpose Registers</w:t>
+      </w:r>
+      <w:r>
+        <w:rPr>
+          <w:rFonts w:asciiTheme="majorHAnsi" w:hAnsiTheme="majorHAnsi" w:cstheme="majorHAnsi"/>
+          <w:sz w:val="28"/>
+          <w:szCs w:val="28"/>
+        </w:rPr>
+        <w:t>:</w:t>
+      </w:r>
+    </w:p>
+    <w:p>
+      <w:pPr>
+        <w:pStyle w:val="ListParagraph"/>
+        <w:numPr>
+          <w:ilvl w:val="0"/>
+          <w:numId w:val="55"/>
+        </w:numPr>
+        <w:spacing w:before="100" w:beforeAutospacing="1" w:after="100" w:afterAutospacing="1" w:line="360" w:lineRule="auto"/>
+        <w:rPr>
+          <w:rFonts w:asciiTheme="majorHAnsi" w:hAnsiTheme="majorHAnsi" w:cstheme="majorHAnsi"/>
+          <w:sz w:val="28"/>
+          <w:szCs w:val="28"/>
+        </w:rPr>
+      </w:pPr>
+      <w:r>
+        <w:rPr>
+          <w:rStyle w:val="Strong"/>
+          <w:rFonts w:asciiTheme="majorHAnsi" w:hAnsiTheme="majorHAnsi" w:cstheme="majorHAnsi"/>
+          <w:b w:val="0"/>
+          <w:bCs w:val="0"/>
+          <w:sz w:val="28"/>
+          <w:szCs w:val="28"/>
+        </w:rPr>
+        <w:t>Special-Purpose Registers</w:t>
+      </w:r>
+      <w:r>
+        <w:rPr>
+          <w:rFonts w:asciiTheme="majorHAnsi" w:hAnsiTheme="majorHAnsi" w:cstheme="majorHAnsi"/>
+          <w:sz w:val="28"/>
+          <w:szCs w:val="28"/>
+        </w:rPr>
+        <w:t>:</w:t>
+      </w:r>
+    </w:p>
+    <w:p>
+      <w:pPr>
+        <w:pStyle w:val="ListParagraph"/>
+        <w:numPr>
+          <w:ilvl w:val="0"/>
+          <w:numId w:val="56"/>
+        </w:numPr>
+        <w:spacing w:before="100" w:beforeAutospacing="1" w:after="100" w:afterAutospacing="1" w:line="360" w:lineRule="auto"/>
+        <w:rPr>
+          <w:rFonts w:asciiTheme="majorHAnsi" w:hAnsiTheme="majorHAnsi" w:cstheme="majorHAnsi"/>
+          <w:sz w:val="28"/>
+          <w:szCs w:val="28"/>
+        </w:rPr>
+        <w:sectPr>
+          <w:type w:val="continuous"/>
+          <w:pgSz w:w="11906" w:h="16838" w:code="9"/>
+          <w:pgMar w:top="1440" w:right="1440" w:bottom="1440" w:left="1440" w:header="720" w:footer="720" w:gutter="0"/>
+          <w:cols w:space="720"/>
+          <w:docGrid w:linePitch="360"/>
+        </w:sectPr>
+      </w:pPr>
+    </w:p>
+    <w:p>
+      <w:pPr>
+        <w:pStyle w:val="ListParagraph"/>
+        <w:numPr>
+          <w:ilvl w:val="0"/>
+          <w:numId w:val="56"/>
+        </w:numPr>
+        <w:spacing w:before="100" w:beforeAutospacing="1" w:after="100" w:afterAutospacing="1" w:line="360" w:lineRule="auto"/>
+        <w:rPr>
+          <w:rFonts w:asciiTheme="majorHAnsi" w:hAnsiTheme="majorHAnsi" w:cstheme="majorHAnsi"/>
+          <w:sz w:val="28"/>
+          <w:szCs w:val="28"/>
+        </w:rPr>
+      </w:pPr>
+      <w:r>
+        <w:rPr>
+          <w:rFonts w:asciiTheme="majorHAnsi" w:hAnsiTheme="majorHAnsi" w:cstheme="majorHAnsi"/>
+          <w:sz w:val="28"/>
+          <w:szCs w:val="28"/>
+        </w:rPr>
+        <w:t>Program Counter (PC)</w:t>
+      </w:r>
+    </w:p>
+    <w:p>
+      <w:pPr>
+        <w:pStyle w:val="ListParagraph"/>
+        <w:numPr>
+          <w:ilvl w:val="0"/>
+          <w:numId w:val="56"/>
+        </w:numPr>
+        <w:spacing w:before="100" w:beforeAutospacing="1" w:after="100" w:afterAutospacing="1" w:line="360" w:lineRule="auto"/>
+        <w:rPr>
+          <w:rFonts w:asciiTheme="majorHAnsi" w:hAnsiTheme="majorHAnsi" w:cstheme="majorHAnsi"/>
+          <w:sz w:val="28"/>
+          <w:szCs w:val="28"/>
+        </w:rPr>
+      </w:pPr>
+      <w:r>
+        <w:rPr>
+          <w:rFonts w:asciiTheme="majorHAnsi" w:hAnsiTheme="majorHAnsi" w:cstheme="majorHAnsi"/>
+          <w:sz w:val="28"/>
+          <w:szCs w:val="28"/>
+        </w:rPr>
+        <w:t>Instruction Register (IR)</w:t>
+      </w:r>
+    </w:p>
+    <w:p>
+      <w:pPr>
+        <w:pStyle w:val="ListParagraph"/>
+        <w:numPr>
+          <w:ilvl w:val="0"/>
+          <w:numId w:val="56"/>
+        </w:numPr>
+        <w:spacing w:before="100" w:beforeAutospacing="1" w:after="100" w:afterAutospacing="1" w:line="360" w:lineRule="auto"/>
+        <w:rPr>
+          <w:rStyle w:val="Strong"/>
+          <w:rFonts w:asciiTheme="majorHAnsi" w:hAnsiTheme="majorHAnsi" w:cstheme="majorHAnsi"/>
+          <w:b w:val="0"/>
+          <w:bCs w:val="0"/>
+          <w:color w:val="000000"/>
+          <w:sz w:val="28"/>
+          <w:szCs w:val="28"/>
+        </w:rPr>
+      </w:pPr>
+      <w:r>
+        <w:rPr>
+          <w:rStyle w:val="Strong"/>
+          <w:rFonts w:asciiTheme="majorHAnsi" w:hAnsiTheme="majorHAnsi" w:cstheme="majorHAnsi"/>
+          <w:b w:val="0"/>
+          <w:bCs w:val="0"/>
+          <w:color w:val="000000"/>
+          <w:sz w:val="28"/>
+          <w:szCs w:val="28"/>
+        </w:rPr>
+        <w:t>Accumulator (ACC)</w:t>
+      </w:r>
+    </w:p>
+    <w:p>
+      <w:pPr>
+        <w:pStyle w:val="ListParagraph"/>
+        <w:numPr>
+          <w:ilvl w:val="0"/>
+          <w:numId w:val="56"/>
+        </w:numPr>
+        <w:spacing w:before="100" w:beforeAutospacing="1" w:after="100" w:afterAutospacing="1" w:line="360" w:lineRule="auto"/>
+        <w:rPr>
+          <w:rStyle w:val="Strong"/>
+          <w:rFonts w:asciiTheme="majorHAnsi" w:hAnsiTheme="majorHAnsi" w:cstheme="majorHAnsi"/>
+          <w:b w:val="0"/>
+          <w:bCs w:val="0"/>
+          <w:color w:val="000000"/>
+          <w:sz w:val="28"/>
+          <w:szCs w:val="28"/>
+        </w:rPr>
+      </w:pPr>
+      <w:r>
+        <w:rPr>
+          <w:rStyle w:val="Strong"/>
+          <w:rFonts w:asciiTheme="majorHAnsi" w:hAnsiTheme="majorHAnsi" w:cstheme="majorHAnsi"/>
+          <w:b w:val="0"/>
+          <w:bCs w:val="0"/>
+          <w:color w:val="000000"/>
+          <w:sz w:val="28"/>
+          <w:szCs w:val="28"/>
+        </w:rPr>
+        <w:t>Address Registers (AR)</w:t>
+      </w:r>
+    </w:p>
+    <w:p>
+      <w:pPr>
+        <w:pStyle w:val="ListParagraph"/>
+        <w:numPr>
+          <w:ilvl w:val="0"/>
+          <w:numId w:val="56"/>
+        </w:numPr>
+        <w:spacing w:before="100" w:beforeAutospacing="1" w:after="100" w:afterAutospacing="1" w:line="360" w:lineRule="auto"/>
+        <w:rPr>
+          <w:rFonts w:asciiTheme="majorHAnsi" w:hAnsiTheme="majorHAnsi" w:cstheme="majorHAnsi"/>
+          <w:sz w:val="28"/>
+          <w:szCs w:val="28"/>
+        </w:rPr>
+      </w:pPr>
+      <w:r>
+        <w:rPr>
+          <w:rStyle w:val="Strong"/>
+          <w:rFonts w:asciiTheme="majorHAnsi" w:hAnsiTheme="majorHAnsi" w:cstheme="majorHAnsi"/>
+          <w:b w:val="0"/>
+          <w:bCs w:val="0"/>
+          <w:color w:val="000000"/>
+          <w:sz w:val="28"/>
+          <w:szCs w:val="28"/>
+        </w:rPr>
+        <w:t>Control Registers (CR)</w:t>
+      </w:r>
+    </w:p>
+    <w:p>
+      <w:pPr>
+        <w:pStyle w:val="ListParagraph"/>
+        <w:numPr>
+          <w:ilvl w:val="0"/>
+          <w:numId w:val="56"/>
+        </w:numPr>
+        <w:spacing w:before="100" w:beforeAutospacing="1" w:after="100" w:afterAutospacing="1" w:line="360" w:lineRule="auto"/>
+        <w:rPr>
+          <w:rFonts w:asciiTheme="majorHAnsi" w:hAnsiTheme="majorHAnsi" w:cstheme="majorHAnsi"/>
+          <w:sz w:val="28"/>
+          <w:szCs w:val="28"/>
+        </w:rPr>
+      </w:pPr>
+      <w:r>
+        <w:rPr>
+          <w:rFonts w:asciiTheme="majorHAnsi" w:hAnsiTheme="majorHAnsi" w:cstheme="majorHAnsi"/>
+          <w:sz w:val="28"/>
+          <w:szCs w:val="28"/>
+        </w:rPr>
+        <w:t>Stack Pointer (SP)</w:t>
+      </w:r>
+    </w:p>
+    <w:p>
+      <w:pPr>
+        <w:pStyle w:val="ListParagraph"/>
+        <w:numPr>
+          <w:ilvl w:val="0"/>
+          <w:numId w:val="56"/>
+        </w:numPr>
+        <w:spacing w:before="100" w:beforeAutospacing="1" w:after="100" w:afterAutospacing="1" w:line="360" w:lineRule="auto"/>
+        <w:rPr>
+          <w:rStyle w:val="Heading3Char"/>
+          <w:rFonts w:asciiTheme="majorHAnsi" w:hAnsiTheme="majorHAnsi" w:cstheme="majorHAnsi"/>
+          <w:b w:val="0"/>
+          <w:bCs w:val="0"/>
+          <w:sz w:val="28"/>
+          <w:szCs w:val="28"/>
+        </w:rPr>
+      </w:pPr>
+      <w:r>
+        <w:rPr>
+          <w:rFonts w:asciiTheme="majorHAnsi" w:hAnsiTheme="majorHAnsi" w:cstheme="majorHAnsi"/>
+          <w:sz w:val="28"/>
+          <w:szCs w:val="28"/>
+        </w:rPr>
+        <w:t>Status Register/Flags Register</w:t>
+      </w:r>
+    </w:p>
+    <w:p>
+      <w:pPr>
+        <w:spacing w:before="100" w:beforeAutospacing="1" w:after="100" w:afterAutospacing="1" w:line="240" w:lineRule="auto"/>
+        <w:rPr>
+          <w:rFonts w:ascii="Arial Black" w:hAnsi="Arial Black"/>
+          <w:sz w:val="26"/>
+          <w:szCs w:val="26"/>
+        </w:rPr>
+        <w:sectPr>
+          <w:type w:val="continuous"/>
+          <w:pgSz w:w="11906" w:h="16838" w:code="9"/>
+          <w:pgMar w:top="1440" w:right="1440" w:bottom="1440" w:left="1440" w:header="720" w:footer="720" w:gutter="0"/>
+          <w:cols w:num="2" w:space="720"/>
+          <w:docGrid w:linePitch="360"/>
+        </w:sectPr>
+      </w:pPr>
+    </w:p>
+    <w:p>
+      <w:pPr>
+        <w:spacing w:before="100" w:beforeAutospacing="1" w:after="100" w:afterAutospacing="1" w:line="240" w:lineRule="auto"/>
+        <w:rPr>
+          <w:rStyle w:val="Heading3Char"/>
+          <w:rFonts w:ascii="Nunito" w:eastAsiaTheme="minorHAnsi" w:hAnsi="Nunito"/>
+          <w:sz w:val="26"/>
+          <w:szCs w:val="26"/>
+        </w:rPr>
+      </w:pPr>
+      <w:r>
+        <w:rPr>
+          <w:rFonts w:ascii="Arial Black" w:hAnsi="Arial Black"/>
+          <w:sz w:val="26"/>
+          <w:szCs w:val="26"/>
+        </w:rPr>
+        <w:lastRenderedPageBreak/>
+        <w:t>How Registers Work with Other CPU Components</w:t>
+      </w:r>
+    </w:p>
+    <w:p>
+      <w:pPr>
+        <w:spacing w:before="100" w:beforeAutospacing="1" w:after="100" w:afterAutospacing="1" w:line="240" w:lineRule="auto"/>
+        <w:rPr>
+          <w:rStyle w:val="Strong"/>
+          <w:rFonts w:ascii="Nunito" w:hAnsi="Nunito"/>
           <w:sz w:val="24"/>
           <w:szCs w:val="24"/>
         </w:rPr>
       </w:pPr>
       <w:r>
         <w:rPr>
-          <w:rFonts w:ascii="Times New Roman" w:eastAsia="Times New Roman" w:hAnsi="Times New Roman" w:cs="Times New Roman"/>
-          <w:b/>
-          <w:bCs/>
+          <w:rStyle w:val="Heading3Char"/>
+          <w:rFonts w:ascii="Nunito" w:eastAsiaTheme="minorHAnsi" w:hAnsi="Nunito"/>
           <w:sz w:val="24"/>
           <w:szCs w:val="24"/>
         </w:rPr>
-        <w:t>Integration</w:t>
-      </w:r>
-      <w:r>
-        <w:rPr>
-          <w:rFonts w:ascii="Times New Roman" w:eastAsia="Times New Roman" w:hAnsi="Times New Roman" w:cs="Times New Roman"/>
+        <w:t>Instruction Fetch =&gt;</w:t>
+      </w:r>
+      <w:r>
+        <w:rPr>
+          <w:rFonts w:ascii="Nunito" w:hAnsi="Nunito"/>
           <w:sz w:val="24"/>
           <w:szCs w:val="24"/>
         </w:rPr>
-        <w:t>: In mobile phones, the GPU is built into the main processor for better efficiency.</w:t>
-      </w:r>
-    </w:p>
-    <w:p>
-      <w:pPr>
-        <w:spacing w:before="100" w:beforeAutospacing="1" w:after="100" w:afterAutospacing="1" w:line="240" w:lineRule="auto"/>
-        <w:rPr>
-          <w:rFonts w:ascii="Times New Roman" w:eastAsia="Times New Roman" w:hAnsi="Times New Roman" w:cs="Times New Roman"/>
-          <w:b/>
-          <w:bCs/>
+        <w:t xml:space="preserve"> The CU retrieves instructions from the computer's memory</w:t>
+      </w:r>
+      <w:r>
+        <w:rPr>
+          <w:rFonts w:ascii="Nunito" w:hAnsi="Nunito"/>
           <w:sz w:val="24"/>
           <w:szCs w:val="24"/>
         </w:rPr>
-      </w:pPr>
-    </w:p>
-    <w:p>
-      <w:pPr>
-        <w:spacing w:before="100" w:beforeAutospacing="1" w:after="100" w:afterAutospacing="1" w:line="240" w:lineRule="auto"/>
-        <w:rPr>
-          <w:b/>
-          <w:bCs/>
-        </w:rPr>
-      </w:pPr>
-      <w:r>
-        <w:rPr>
-          <w:b/>
-          <w:bCs/>
-        </w:rPr>
-        <w:t>Core Types in Processors</w:t>
-      </w:r>
-    </w:p>
-    <w:p>
-      <w:pPr>
-        <w:spacing w:after="0" w:line="240" w:lineRule="auto"/>
-        <w:rPr>
-          <w:rFonts w:ascii="Times New Roman" w:eastAsia="Times New Roman" w:hAnsi="Times New Roman" w:cs="Times New Roman"/>
+        <w:t xml:space="preserve"> and store </w:t>
+      </w:r>
+      <w:r>
+        <w:rPr>
+          <w:rFonts w:ascii="Nunito" w:hAnsi="Nunito"/>
           <w:sz w:val="24"/>
           <w:szCs w:val="24"/>
         </w:rPr>
-      </w:pPr>
-      <w:r>
-        <w:rPr>
-          <w:rFonts w:ascii="Times New Roman" w:eastAsia="Times New Roman" w:hAnsi="Times New Roman" w:cs="Times New Roman"/>
-          <w:b/>
-          <w:bCs/>
+        <w:t xml:space="preserve">in the </w:t>
+      </w:r>
+      <w:r>
+        <w:rPr>
+          <w:rStyle w:val="Strong"/>
+          <w:rFonts w:ascii="Nunito" w:hAnsi="Nunito"/>
           <w:sz w:val="24"/>
           <w:szCs w:val="24"/>
         </w:rPr>
-        <w:t>Dual-Core</w:t>
-      </w:r>
-      <w:r>
-        <w:rPr>
-          <w:rFonts w:ascii="Times New Roman" w:eastAsia="Times New Roman" w:hAnsi="Times New Roman" w:cs="Times New Roman"/>
+        <w:t>instruction register</w:t>
+      </w:r>
+      <w:r>
+        <w:rPr>
+          <w:rStyle w:val="Strong"/>
+          <w:rFonts w:ascii="Nunito" w:hAnsi="Nunito"/>
           <w:sz w:val="24"/>
           <w:szCs w:val="24"/>
         </w:rPr>
-        <w:t>:</w:t>
-      </w:r>
-      <w:r>
-        <w:rPr>
-          <w:rFonts w:ascii="Times New Roman" w:eastAsia="Times New Roman" w:hAnsi="Times New Roman" w:cs="Times New Roman"/>
+        <w:t>.</w:t>
+      </w:r>
+    </w:p>
+    <w:p>
+      <w:pPr>
+        <w:pStyle w:val="NormalWeb"/>
+        <w:rPr>
+          <w:rFonts w:ascii="Nunito" w:hAnsi="Nunito"/>
+        </w:rPr>
+      </w:pPr>
+      <w:r>
+        <w:rPr>
+          <w:rFonts w:ascii="Nunito" w:hAnsi="Nunito"/>
+          <w:b/>
+          <w:bCs/>
+        </w:rPr>
+        <w:t>Instruction Decode =&gt;</w:t>
+      </w:r>
+      <w:r>
+        <w:rPr>
+          <w:rFonts w:ascii="Nunito" w:hAnsi="Nunito"/>
+        </w:rPr>
+        <w:t xml:space="preserve"> The CU decodes these instructions to understand what actions need to be performed.</w:t>
+      </w:r>
+    </w:p>
+    <w:p>
+      <w:pPr>
+        <w:spacing w:before="100" w:beforeAutospacing="1" w:after="100" w:afterAutospacing="1" w:line="240" w:lineRule="auto"/>
+        <w:rPr>
+          <w:rFonts w:ascii="Nunito" w:hAnsi="Nunito"/>
           <w:sz w:val="24"/>
           <w:szCs w:val="24"/>
         </w:rPr>
-        <w:t xml:space="preserve"> </w:t>
-      </w:r>
-      <w:r>
-        <w:rPr>
-          <w:rFonts w:ascii="Times New Roman" w:eastAsia="Times New Roman" w:hAnsi="Times New Roman" w:cs="Times New Roman"/>
+      </w:pPr>
+      <w:r>
+        <w:rPr>
+          <w:rStyle w:val="Strong"/>
+          <w:rFonts w:ascii="Nunito" w:hAnsi="Nunito"/>
           <w:sz w:val="24"/>
           <w:szCs w:val="24"/>
         </w:rPr>
-        <w:t xml:space="preserve">Processor with </w:t>
-      </w:r>
-      <w:r>
-        <w:rPr>
-          <w:rFonts w:ascii="Times New Roman" w:eastAsia="Times New Roman" w:hAnsi="Times New Roman" w:cs="Times New Roman"/>
-          <w:b/>
-          <w:bCs/>
+        <w:t>Control Signals</w:t>
+      </w:r>
+      <w:r>
+        <w:rPr>
+          <w:rStyle w:val="Strong"/>
+          <w:rFonts w:ascii="Nunito" w:hAnsi="Nunito"/>
           <w:sz w:val="24"/>
           <w:szCs w:val="24"/>
         </w:rPr>
-        <w:t>2 cores</w:t>
-      </w:r>
-      <w:r>
-        <w:rPr>
-          <w:rFonts w:ascii="Times New Roman" w:eastAsia="Times New Roman" w:hAnsi="Times New Roman" w:cs="Times New Roman"/>
+        <w:t xml:space="preserve"> </w:t>
+      </w:r>
+      <w:r>
+        <w:rPr>
+          <w:rFonts w:ascii="Nunito" w:hAnsi="Nunito"/>
           <w:sz w:val="24"/>
           <w:szCs w:val="24"/>
         </w:rPr>
-        <w:t>.</w:t>
-      </w:r>
-    </w:p>
-    <w:p>
-      <w:pPr>
-        <w:spacing w:after="0" w:line="240" w:lineRule="auto"/>
-        <w:rPr>
-          <w:rFonts w:ascii="Times New Roman" w:eastAsia="Times New Roman" w:hAnsi="Times New Roman" w:cs="Times New Roman"/>
+        <w:t>=&gt;</w:t>
+      </w:r>
+      <w:r>
+        <w:rPr>
+          <w:rFonts w:ascii="Nunito" w:hAnsi="Nunito"/>
           <w:sz w:val="24"/>
           <w:szCs w:val="24"/>
         </w:rPr>
-      </w:pPr>
-      <w:r>
-        <w:rPr>
-          <w:rFonts w:ascii="Times New Roman" w:eastAsia="Times New Roman" w:hAnsi="Times New Roman" w:cs="Times New Roman"/>
-          <w:b/>
-          <w:bCs/>
-          <w:sz w:val="24"/>
-          <w:szCs w:val="24"/>
-        </w:rPr>
-        <w:t>Quad-Core</w:t>
-      </w:r>
-      <w:r>
-        <w:rPr>
-          <w:rFonts w:ascii="Times New Roman" w:eastAsia="Times New Roman" w:hAnsi="Times New Roman" w:cs="Times New Roman"/>
-          <w:sz w:val="24"/>
-          <w:szCs w:val="24"/>
-        </w:rPr>
-        <w:t>: Processor</w:t>
-      </w:r>
-      <w:r>
-        <w:rPr>
-          <w:rFonts w:ascii="Times New Roman" w:eastAsia="Times New Roman" w:hAnsi="Times New Roman" w:cs="Times New Roman"/>
-          <w:sz w:val="24"/>
-          <w:szCs w:val="24"/>
-        </w:rPr>
-        <w:t xml:space="preserve"> with </w:t>
-      </w:r>
-      <w:r>
-        <w:rPr>
-          <w:rFonts w:ascii="Times New Roman" w:eastAsia="Times New Roman" w:hAnsi="Times New Roman" w:cs="Times New Roman"/>
-          <w:b/>
-          <w:bCs/>
-          <w:sz w:val="24"/>
-          <w:szCs w:val="24"/>
-        </w:rPr>
-        <w:t>4 cores</w:t>
-      </w:r>
-      <w:r>
-        <w:rPr>
-          <w:rFonts w:ascii="Times New Roman" w:eastAsia="Times New Roman" w:hAnsi="Times New Roman" w:cs="Times New Roman"/>
-          <w:sz w:val="24"/>
-          <w:szCs w:val="24"/>
-        </w:rPr>
+        <w:t xml:space="preserve"> The CU sends control signals to the appropriate registers and send data to ALU.</w:t>
+      </w:r>
+    </w:p>
+    <w:p>
+      <w:pPr>
+        <w:pStyle w:val="NormalWeb"/>
+        <w:rPr>
+          <w:rFonts w:ascii="Nunito" w:hAnsi="Nunito"/>
+        </w:rPr>
+      </w:pPr>
+      <w:r>
+        <w:rPr>
+          <w:rFonts w:ascii="Nunito" w:hAnsi="Nunito"/>
+          <w:b/>
+          <w:bCs/>
+        </w:rPr>
+        <w:t>Operation Execution =&gt;</w:t>
+      </w:r>
+      <w:r>
+        <w:rPr>
+          <w:rFonts w:ascii="Nunito" w:hAnsi="Nunito"/>
+        </w:rPr>
+        <w:t xml:space="preserve"> </w:t>
+      </w:r>
+      <w:r>
+        <w:rPr>
+          <w:rFonts w:ascii="Nunito" w:hAnsi="Nunito"/>
+        </w:rPr>
+        <w:t>The ALU performs</w:t>
+      </w:r>
+      <w:r>
+        <w:rPr>
+          <w:rFonts w:ascii="Nunito" w:hAnsi="Nunito"/>
+        </w:rPr>
+        <w:t xml:space="preserve"> </w:t>
+      </w:r>
+      <w:r>
+        <w:rPr>
+          <w:rFonts w:ascii="Nunito" w:hAnsi="Nunito"/>
+        </w:rPr>
+        <w:t>data from the selected registers.</w:t>
+      </w:r>
+    </w:p>
+    <w:p>
+      <w:pPr>
+        <w:pStyle w:val="NormalWeb"/>
+      </w:pPr>
+      <w:r>
+        <w:rPr>
+          <w:rStyle w:val="Strong"/>
+          <w:rFonts w:ascii="Nunito" w:hAnsi="Nunito"/>
+        </w:rPr>
+        <w:t>Store Result</w:t>
+      </w:r>
+      <w:r>
+        <w:rPr>
+          <w:rFonts w:ascii="Nunito" w:hAnsi="Nunito"/>
+        </w:rPr>
+        <w:t xml:space="preserve"> =&gt; </w:t>
+      </w:r>
+      <w:r>
+        <w:rPr>
+          <w:rFonts w:ascii="Nunito" w:hAnsi="Nunito"/>
+        </w:rPr>
+        <w:t>Save result in register</w:t>
+      </w:r>
+      <w:r>
         <w:t>.</w:t>
       </w:r>
     </w:p>
     <w:p>
       <w:pPr>
-        <w:spacing w:after="0" w:line="240" w:lineRule="auto"/>
-        <w:rPr>
-          <w:rFonts w:ascii="Times New Roman" w:eastAsia="Times New Roman" w:hAnsi="Times New Roman" w:cs="Times New Roman"/>
-          <w:sz w:val="24"/>
-          <w:szCs w:val="24"/>
-        </w:rPr>
-      </w:pPr>
-      <w:r>
-        <w:rPr>
-          <w:rFonts w:ascii="Times New Roman" w:eastAsia="Times New Roman" w:hAnsi="Times New Roman" w:cs="Times New Roman"/>
-          <w:b/>
-          <w:bCs/>
-          <w:sz w:val="24"/>
-          <w:szCs w:val="24"/>
-        </w:rPr>
-        <w:t>Hexa-Core</w:t>
-      </w:r>
-      <w:r>
-        <w:rPr>
-          <w:rFonts w:ascii="Times New Roman" w:eastAsia="Times New Roman" w:hAnsi="Times New Roman" w:cs="Times New Roman"/>
-          <w:sz w:val="24"/>
-          <w:szCs w:val="24"/>
-        </w:rPr>
-        <w:t>: Processor</w:t>
-      </w:r>
-      <w:r>
-        <w:rPr>
-          <w:rFonts w:ascii="Times New Roman" w:eastAsia="Times New Roman" w:hAnsi="Times New Roman" w:cs="Times New Roman"/>
-          <w:sz w:val="24"/>
-          <w:szCs w:val="24"/>
-        </w:rPr>
-        <w:t xml:space="preserve"> with </w:t>
-      </w:r>
-      <w:r>
-        <w:rPr>
-          <w:rFonts w:ascii="Times New Roman" w:eastAsia="Times New Roman" w:hAnsi="Times New Roman" w:cs="Times New Roman"/>
-          <w:b/>
-          <w:bCs/>
-          <w:sz w:val="24"/>
-          <w:szCs w:val="24"/>
-        </w:rPr>
-        <w:t>6 cores</w:t>
-      </w:r>
-      <w:r>
-        <w:rPr>
-          <w:rFonts w:ascii="Times New Roman" w:eastAsia="Times New Roman" w:hAnsi="Times New Roman" w:cs="Times New Roman"/>
-          <w:sz w:val="24"/>
-          <w:szCs w:val="24"/>
-        </w:rPr>
-        <w:t>.</w:t>
-      </w:r>
-    </w:p>
-    <w:p>
-      <w:pPr>
-        <w:spacing w:after="0" w:line="240" w:lineRule="auto"/>
-        <w:rPr>
-          <w:rFonts w:ascii="Times New Roman" w:eastAsia="Times New Roman" w:hAnsi="Times New Roman" w:cs="Times New Roman"/>
-          <w:sz w:val="24"/>
-          <w:szCs w:val="24"/>
-        </w:rPr>
-      </w:pPr>
-      <w:r>
-        <w:rPr>
-          <w:rFonts w:ascii="Times New Roman" w:eastAsia="Times New Roman" w:hAnsi="Times New Roman" w:cs="Times New Roman"/>
-          <w:b/>
-          <w:bCs/>
-          <w:sz w:val="24"/>
-          <w:szCs w:val="24"/>
-        </w:rPr>
-        <w:t>Octo-Core</w:t>
-      </w:r>
-      <w:r>
-        <w:rPr>
-          <w:rFonts w:ascii="Times New Roman" w:eastAsia="Times New Roman" w:hAnsi="Times New Roman" w:cs="Times New Roman"/>
-          <w:sz w:val="24"/>
-          <w:szCs w:val="24"/>
-        </w:rPr>
-        <w:t>: Processor</w:t>
-      </w:r>
-      <w:r>
-        <w:rPr>
-          <w:rFonts w:ascii="Times New Roman" w:eastAsia="Times New Roman" w:hAnsi="Times New Roman" w:cs="Times New Roman"/>
-          <w:sz w:val="24"/>
-          <w:szCs w:val="24"/>
-        </w:rPr>
-        <w:t xml:space="preserve"> with </w:t>
-      </w:r>
-      <w:r>
-        <w:rPr>
-          <w:rFonts w:ascii="Times New Roman" w:eastAsia="Times New Roman" w:hAnsi="Times New Roman" w:cs="Times New Roman"/>
-          <w:b/>
-          <w:bCs/>
-          <w:sz w:val="24"/>
-          <w:szCs w:val="24"/>
-        </w:rPr>
-        <w:t>8 cores</w:t>
-      </w:r>
-      <w:r>
-        <w:rPr>
-          <w:rFonts w:ascii="Times New Roman" w:eastAsia="Times New Roman" w:hAnsi="Times New Roman" w:cs="Times New Roman"/>
-          <w:sz w:val="24"/>
-          <w:szCs w:val="24"/>
-        </w:rPr>
-        <w:t>.</w:t>
-      </w:r>
-    </w:p>
-    <w:p>
-      <w:pPr>
-        <w:spacing w:before="100" w:beforeAutospacing="1" w:after="100" w:afterAutospacing="1" w:line="240" w:lineRule="auto"/>
-        <w:rPr>
-          <w:rFonts w:ascii="Times New Roman" w:eastAsia="Times New Roman" w:hAnsi="Times New Roman" w:cs="Times New Roman"/>
-          <w:sz w:val="24"/>
-          <w:szCs w:val="24"/>
-        </w:rPr>
-      </w:pPr>
-    </w:p>
-    <w:p>
-      <w:pPr>
-        <w:spacing w:before="100" w:beforeAutospacing="1" w:after="100" w:afterAutospacing="1" w:line="240" w:lineRule="auto"/>
-        <w:ind w:left="360"/>
-        <w:rPr>
-          <w:rFonts w:ascii="Times New Roman" w:eastAsia="Times New Roman" w:hAnsi="Times New Roman" w:cs="Times New Roman"/>
-          <w:sz w:val="24"/>
-          <w:szCs w:val="24"/>
+        <w:pStyle w:val="NormalWeb"/>
+      </w:pPr>
+      <w:r>
+        <w:rPr>
+          <w:rFonts w:ascii="Nunito" w:hAnsi="Nunito"/>
+          <w:sz w:val="26"/>
+          <w:szCs w:val="26"/>
+        </w:rPr>
+        <w:drawing>
+          <wp:inline distT="0" distB="0" distL="0" distR="0" wp14:anchorId="0C5C6A16" wp14:editId="5289E43E">
+            <wp:extent cx="5486400" cy="3812908"/>
+            <wp:effectExtent l="0" t="0" r="0" b="0"/>
+            <wp:docPr id="15" name="Picture 15" descr="A diagram of a computer&#10;&#10;Description automatically generated"/>
+            <wp:cNvGraphicFramePr>
+              <a:graphicFrameLocks xmlns:a="http://schemas.openxmlformats.org/drawingml/2006/main" noChangeAspect="1"/>
+            </wp:cNvGraphicFramePr>
+            <a:graphic xmlns:a="http://schemas.openxmlformats.org/drawingml/2006/main">
+              <a:graphicData uri="http://schemas.openxmlformats.org/drawingml/2006/picture">
+                <pic:pic xmlns:pic="http://schemas.openxmlformats.org/drawingml/2006/picture">
+                  <pic:nvPicPr>
+                    <pic:cNvPr id="15" name="Picture 15" descr="A diagram of a computer&#10;&#10;Description automatically generated"/>
+                    <pic:cNvPicPr/>
+                  </pic:nvPicPr>
+                  <pic:blipFill>
+                    <a:blip r:embed="rId19"/>
+                    <a:stretch>
+                      <a:fillRect/>
+                    </a:stretch>
+                  </pic:blipFill>
+                  <pic:spPr>
+                    <a:xfrm>
+                      <a:off x="0" y="0"/>
+                      <a:ext cx="5519652" cy="3836017"/>
+                    </a:xfrm>
+                    <a:prstGeom prst="rect">
+                      <a:avLst/>
+                    </a:prstGeom>
+                  </pic:spPr>
+                </pic:pic>
+              </a:graphicData>
+            </a:graphic>
+          </wp:inline>
+        </w:drawing>
+      </w:r>
+    </w:p>
+    <w:p>
+      <w:pPr>
+        <w:pStyle w:val="NormalWeb"/>
+      </w:pPr>
+    </w:p>
+    <w:p>
+      <w:pPr>
+        <w:spacing w:before="100" w:beforeAutospacing="1" w:after="100" w:afterAutospacing="1" w:line="360" w:lineRule="auto"/>
+        <w:rPr>
+          <w:rFonts w:ascii="Nunito" w:eastAsia="Times New Roman" w:hAnsi="Nunito" w:cs="Times New Roman"/>
+          <w:sz w:val="26"/>
+          <w:szCs w:val="26"/>
         </w:rPr>
       </w:pPr>
     </w:p>
@@ -14496,6 +18428,652 @@
     </w:lvl>
   </w:abstractNum>
   <w:abstractNum w:abstractNumId="5" w15:restartNumberingAfterBreak="0">
+    <w:nsid w:val="136E0D30"/>
+    <w:multiLevelType w:val="multilevel"/>
+    <w:tmpl w:val="26A6F778"/>
+    <w:lvl w:ilvl="0">
+      <w:start w:val="1"/>
+      <w:numFmt w:val="bullet"/>
+      <w:lvlText w:val=""/>
+      <w:lvlJc w:val="left"/>
+      <w:pPr>
+        <w:tabs>
+          <w:tab w:val="num" w:pos="720"/>
+        </w:tabs>
+        <w:ind w:left="720" w:hanging="360"/>
+      </w:pPr>
+      <w:rPr>
+        <w:rFonts w:ascii="Symbol" w:hAnsi="Symbol" w:hint="default"/>
+        <w:sz w:val="20"/>
+      </w:rPr>
+    </w:lvl>
+    <w:lvl w:ilvl="1" w:tentative="1">
+      <w:start w:val="1"/>
+      <w:numFmt w:val="bullet"/>
+      <w:lvlText w:val="o"/>
+      <w:lvlJc w:val="left"/>
+      <w:pPr>
+        <w:tabs>
+          <w:tab w:val="num" w:pos="1440"/>
+        </w:tabs>
+        <w:ind w:left="1440" w:hanging="360"/>
+      </w:pPr>
+      <w:rPr>
+        <w:rFonts w:ascii="Courier New" w:hAnsi="Courier New" w:hint="default"/>
+        <w:sz w:val="20"/>
+      </w:rPr>
+    </w:lvl>
+    <w:lvl w:ilvl="2" w:tentative="1">
+      <w:start w:val="1"/>
+      <w:numFmt w:val="bullet"/>
+      <w:lvlText w:val=""/>
+      <w:lvlJc w:val="left"/>
+      <w:pPr>
+        <w:tabs>
+          <w:tab w:val="num" w:pos="2160"/>
+        </w:tabs>
+        <w:ind w:left="2160" w:hanging="360"/>
+      </w:pPr>
+      <w:rPr>
+        <w:rFonts w:ascii="Wingdings" w:hAnsi="Wingdings" w:hint="default"/>
+        <w:sz w:val="20"/>
+      </w:rPr>
+    </w:lvl>
+    <w:lvl w:ilvl="3" w:tentative="1">
+      <w:start w:val="1"/>
+      <w:numFmt w:val="bullet"/>
+      <w:lvlText w:val=""/>
+      <w:lvlJc w:val="left"/>
+      <w:pPr>
+        <w:tabs>
+          <w:tab w:val="num" w:pos="2880"/>
+        </w:tabs>
+        <w:ind w:left="2880" w:hanging="360"/>
+      </w:pPr>
+      <w:rPr>
+        <w:rFonts w:ascii="Wingdings" w:hAnsi="Wingdings" w:hint="default"/>
+        <w:sz w:val="20"/>
+      </w:rPr>
+    </w:lvl>
+    <w:lvl w:ilvl="4" w:tentative="1">
+      <w:start w:val="1"/>
+      <w:numFmt w:val="bullet"/>
+      <w:lvlText w:val=""/>
+      <w:lvlJc w:val="left"/>
+      <w:pPr>
+        <w:tabs>
+          <w:tab w:val="num" w:pos="3600"/>
+        </w:tabs>
+        <w:ind w:left="3600" w:hanging="360"/>
+      </w:pPr>
+      <w:rPr>
+        <w:rFonts w:ascii="Wingdings" w:hAnsi="Wingdings" w:hint="default"/>
+        <w:sz w:val="20"/>
+      </w:rPr>
+    </w:lvl>
+    <w:lvl w:ilvl="5" w:tentative="1">
+      <w:start w:val="1"/>
+      <w:numFmt w:val="bullet"/>
+      <w:lvlText w:val=""/>
+      <w:lvlJc w:val="left"/>
+      <w:pPr>
+        <w:tabs>
+          <w:tab w:val="num" w:pos="4320"/>
+        </w:tabs>
+        <w:ind w:left="4320" w:hanging="360"/>
+      </w:pPr>
+      <w:rPr>
+        <w:rFonts w:ascii="Wingdings" w:hAnsi="Wingdings" w:hint="default"/>
+        <w:sz w:val="20"/>
+      </w:rPr>
+    </w:lvl>
+    <w:lvl w:ilvl="6" w:tentative="1">
+      <w:start w:val="1"/>
+      <w:numFmt w:val="bullet"/>
+      <w:lvlText w:val=""/>
+      <w:lvlJc w:val="left"/>
+      <w:pPr>
+        <w:tabs>
+          <w:tab w:val="num" w:pos="5040"/>
+        </w:tabs>
+        <w:ind w:left="5040" w:hanging="360"/>
+      </w:pPr>
+      <w:rPr>
+        <w:rFonts w:ascii="Wingdings" w:hAnsi="Wingdings" w:hint="default"/>
+        <w:sz w:val="20"/>
+      </w:rPr>
+    </w:lvl>
+    <w:lvl w:ilvl="7" w:tentative="1">
+      <w:start w:val="1"/>
+      <w:numFmt w:val="bullet"/>
+      <w:lvlText w:val=""/>
+      <w:lvlJc w:val="left"/>
+      <w:pPr>
+        <w:tabs>
+          <w:tab w:val="num" w:pos="5760"/>
+        </w:tabs>
+        <w:ind w:left="5760" w:hanging="360"/>
+      </w:pPr>
+      <w:rPr>
+        <w:rFonts w:ascii="Wingdings" w:hAnsi="Wingdings" w:hint="default"/>
+        <w:sz w:val="20"/>
+      </w:rPr>
+    </w:lvl>
+    <w:lvl w:ilvl="8" w:tentative="1">
+      <w:start w:val="1"/>
+      <w:numFmt w:val="bullet"/>
+      <w:lvlText w:val=""/>
+      <w:lvlJc w:val="left"/>
+      <w:pPr>
+        <w:tabs>
+          <w:tab w:val="num" w:pos="6480"/>
+        </w:tabs>
+        <w:ind w:left="6480" w:hanging="360"/>
+      </w:pPr>
+      <w:rPr>
+        <w:rFonts w:ascii="Wingdings" w:hAnsi="Wingdings" w:hint="default"/>
+        <w:sz w:val="20"/>
+      </w:rPr>
+    </w:lvl>
+  </w:abstractNum>
+  <w:abstractNum w:abstractNumId="6" w15:restartNumberingAfterBreak="0">
+    <w:nsid w:val="14A8281A"/>
+    <w:multiLevelType w:val="multilevel"/>
+    <w:tmpl w:val="66C28FA8"/>
+    <w:lvl w:ilvl="0">
+      <w:start w:val="1"/>
+      <w:numFmt w:val="bullet"/>
+      <w:lvlText w:val=""/>
+      <w:lvlJc w:val="left"/>
+      <w:pPr>
+        <w:tabs>
+          <w:tab w:val="num" w:pos="720"/>
+        </w:tabs>
+        <w:ind w:left="720" w:hanging="360"/>
+      </w:pPr>
+      <w:rPr>
+        <w:rFonts w:ascii="Symbol" w:hAnsi="Symbol" w:hint="default"/>
+        <w:sz w:val="20"/>
+      </w:rPr>
+    </w:lvl>
+    <w:lvl w:ilvl="1" w:tentative="1">
+      <w:start w:val="1"/>
+      <w:numFmt w:val="bullet"/>
+      <w:lvlText w:val="o"/>
+      <w:lvlJc w:val="left"/>
+      <w:pPr>
+        <w:tabs>
+          <w:tab w:val="num" w:pos="1440"/>
+        </w:tabs>
+        <w:ind w:left="1440" w:hanging="360"/>
+      </w:pPr>
+      <w:rPr>
+        <w:rFonts w:ascii="Courier New" w:hAnsi="Courier New" w:hint="default"/>
+        <w:sz w:val="20"/>
+      </w:rPr>
+    </w:lvl>
+    <w:lvl w:ilvl="2" w:tentative="1">
+      <w:start w:val="1"/>
+      <w:numFmt w:val="bullet"/>
+      <w:lvlText w:val=""/>
+      <w:lvlJc w:val="left"/>
+      <w:pPr>
+        <w:tabs>
+          <w:tab w:val="num" w:pos="2160"/>
+        </w:tabs>
+        <w:ind w:left="2160" w:hanging="360"/>
+      </w:pPr>
+      <w:rPr>
+        <w:rFonts w:ascii="Wingdings" w:hAnsi="Wingdings" w:hint="default"/>
+        <w:sz w:val="20"/>
+      </w:rPr>
+    </w:lvl>
+    <w:lvl w:ilvl="3" w:tentative="1">
+      <w:start w:val="1"/>
+      <w:numFmt w:val="bullet"/>
+      <w:lvlText w:val=""/>
+      <w:lvlJc w:val="left"/>
+      <w:pPr>
+        <w:tabs>
+          <w:tab w:val="num" w:pos="2880"/>
+        </w:tabs>
+        <w:ind w:left="2880" w:hanging="360"/>
+      </w:pPr>
+      <w:rPr>
+        <w:rFonts w:ascii="Wingdings" w:hAnsi="Wingdings" w:hint="default"/>
+        <w:sz w:val="20"/>
+      </w:rPr>
+    </w:lvl>
+    <w:lvl w:ilvl="4" w:tentative="1">
+      <w:start w:val="1"/>
+      <w:numFmt w:val="bullet"/>
+      <w:lvlText w:val=""/>
+      <w:lvlJc w:val="left"/>
+      <w:pPr>
+        <w:tabs>
+          <w:tab w:val="num" w:pos="3600"/>
+        </w:tabs>
+        <w:ind w:left="3600" w:hanging="360"/>
+      </w:pPr>
+      <w:rPr>
+        <w:rFonts w:ascii="Wingdings" w:hAnsi="Wingdings" w:hint="default"/>
+        <w:sz w:val="20"/>
+      </w:rPr>
+    </w:lvl>
+    <w:lvl w:ilvl="5" w:tentative="1">
+      <w:start w:val="1"/>
+      <w:numFmt w:val="bullet"/>
+      <w:lvlText w:val=""/>
+      <w:lvlJc w:val="left"/>
+      <w:pPr>
+        <w:tabs>
+          <w:tab w:val="num" w:pos="4320"/>
+        </w:tabs>
+        <w:ind w:left="4320" w:hanging="360"/>
+      </w:pPr>
+      <w:rPr>
+        <w:rFonts w:ascii="Wingdings" w:hAnsi="Wingdings" w:hint="default"/>
+        <w:sz w:val="20"/>
+      </w:rPr>
+    </w:lvl>
+    <w:lvl w:ilvl="6" w:tentative="1">
+      <w:start w:val="1"/>
+      <w:numFmt w:val="bullet"/>
+      <w:lvlText w:val=""/>
+      <w:lvlJc w:val="left"/>
+      <w:pPr>
+        <w:tabs>
+          <w:tab w:val="num" w:pos="5040"/>
+        </w:tabs>
+        <w:ind w:left="5040" w:hanging="360"/>
+      </w:pPr>
+      <w:rPr>
+        <w:rFonts w:ascii="Wingdings" w:hAnsi="Wingdings" w:hint="default"/>
+        <w:sz w:val="20"/>
+      </w:rPr>
+    </w:lvl>
+    <w:lvl w:ilvl="7" w:tentative="1">
+      <w:start w:val="1"/>
+      <w:numFmt w:val="bullet"/>
+      <w:lvlText w:val=""/>
+      <w:lvlJc w:val="left"/>
+      <w:pPr>
+        <w:tabs>
+          <w:tab w:val="num" w:pos="5760"/>
+        </w:tabs>
+        <w:ind w:left="5760" w:hanging="360"/>
+      </w:pPr>
+      <w:rPr>
+        <w:rFonts w:ascii="Wingdings" w:hAnsi="Wingdings" w:hint="default"/>
+        <w:sz w:val="20"/>
+      </w:rPr>
+    </w:lvl>
+    <w:lvl w:ilvl="8" w:tentative="1">
+      <w:start w:val="1"/>
+      <w:numFmt w:val="bullet"/>
+      <w:lvlText w:val=""/>
+      <w:lvlJc w:val="left"/>
+      <w:pPr>
+        <w:tabs>
+          <w:tab w:val="num" w:pos="6480"/>
+        </w:tabs>
+        <w:ind w:left="6480" w:hanging="360"/>
+      </w:pPr>
+      <w:rPr>
+        <w:rFonts w:ascii="Wingdings" w:hAnsi="Wingdings" w:hint="default"/>
+        <w:sz w:val="20"/>
+      </w:rPr>
+    </w:lvl>
+  </w:abstractNum>
+  <w:abstractNum w:abstractNumId="7" w15:restartNumberingAfterBreak="0">
+    <w:nsid w:val="19A345A9"/>
+    <w:multiLevelType w:val="multilevel"/>
+    <w:tmpl w:val="35788EE2"/>
+    <w:lvl w:ilvl="0">
+      <w:start w:val="1"/>
+      <w:numFmt w:val="bullet"/>
+      <w:lvlText w:val=""/>
+      <w:lvlJc w:val="left"/>
+      <w:pPr>
+        <w:tabs>
+          <w:tab w:val="num" w:pos="720"/>
+        </w:tabs>
+        <w:ind w:left="720" w:hanging="360"/>
+      </w:pPr>
+      <w:rPr>
+        <w:rFonts w:ascii="Symbol" w:hAnsi="Symbol" w:hint="default"/>
+        <w:sz w:val="20"/>
+      </w:rPr>
+    </w:lvl>
+    <w:lvl w:ilvl="1" w:tentative="1">
+      <w:start w:val="1"/>
+      <w:numFmt w:val="bullet"/>
+      <w:lvlText w:val="o"/>
+      <w:lvlJc w:val="left"/>
+      <w:pPr>
+        <w:tabs>
+          <w:tab w:val="num" w:pos="1440"/>
+        </w:tabs>
+        <w:ind w:left="1440" w:hanging="360"/>
+      </w:pPr>
+      <w:rPr>
+        <w:rFonts w:ascii="Courier New" w:hAnsi="Courier New" w:hint="default"/>
+        <w:sz w:val="20"/>
+      </w:rPr>
+    </w:lvl>
+    <w:lvl w:ilvl="2" w:tentative="1">
+      <w:start w:val="1"/>
+      <w:numFmt w:val="bullet"/>
+      <w:lvlText w:val=""/>
+      <w:lvlJc w:val="left"/>
+      <w:pPr>
+        <w:tabs>
+          <w:tab w:val="num" w:pos="2160"/>
+        </w:tabs>
+        <w:ind w:left="2160" w:hanging="360"/>
+      </w:pPr>
+      <w:rPr>
+        <w:rFonts w:ascii="Wingdings" w:hAnsi="Wingdings" w:hint="default"/>
+        <w:sz w:val="20"/>
+      </w:rPr>
+    </w:lvl>
+    <w:lvl w:ilvl="3" w:tentative="1">
+      <w:start w:val="1"/>
+      <w:numFmt w:val="bullet"/>
+      <w:lvlText w:val=""/>
+      <w:lvlJc w:val="left"/>
+      <w:pPr>
+        <w:tabs>
+          <w:tab w:val="num" w:pos="2880"/>
+        </w:tabs>
+        <w:ind w:left="2880" w:hanging="360"/>
+      </w:pPr>
+      <w:rPr>
+        <w:rFonts w:ascii="Wingdings" w:hAnsi="Wingdings" w:hint="default"/>
+        <w:sz w:val="20"/>
+      </w:rPr>
+    </w:lvl>
+    <w:lvl w:ilvl="4" w:tentative="1">
+      <w:start w:val="1"/>
+      <w:numFmt w:val="bullet"/>
+      <w:lvlText w:val=""/>
+      <w:lvlJc w:val="left"/>
+      <w:pPr>
+        <w:tabs>
+          <w:tab w:val="num" w:pos="3600"/>
+        </w:tabs>
+        <w:ind w:left="3600" w:hanging="360"/>
+      </w:pPr>
+      <w:rPr>
+        <w:rFonts w:ascii="Wingdings" w:hAnsi="Wingdings" w:hint="default"/>
+        <w:sz w:val="20"/>
+      </w:rPr>
+    </w:lvl>
+    <w:lvl w:ilvl="5" w:tentative="1">
+      <w:start w:val="1"/>
+      <w:numFmt w:val="bullet"/>
+      <w:lvlText w:val=""/>
+      <w:lvlJc w:val="left"/>
+      <w:pPr>
+        <w:tabs>
+          <w:tab w:val="num" w:pos="4320"/>
+        </w:tabs>
+        <w:ind w:left="4320" w:hanging="360"/>
+      </w:pPr>
+      <w:rPr>
+        <w:rFonts w:ascii="Wingdings" w:hAnsi="Wingdings" w:hint="default"/>
+        <w:sz w:val="20"/>
+      </w:rPr>
+    </w:lvl>
+    <w:lvl w:ilvl="6" w:tentative="1">
+      <w:start w:val="1"/>
+      <w:numFmt w:val="bullet"/>
+      <w:lvlText w:val=""/>
+      <w:lvlJc w:val="left"/>
+      <w:pPr>
+        <w:tabs>
+          <w:tab w:val="num" w:pos="5040"/>
+        </w:tabs>
+        <w:ind w:left="5040" w:hanging="360"/>
+      </w:pPr>
+      <w:rPr>
+        <w:rFonts w:ascii="Wingdings" w:hAnsi="Wingdings" w:hint="default"/>
+        <w:sz w:val="20"/>
+      </w:rPr>
+    </w:lvl>
+    <w:lvl w:ilvl="7" w:tentative="1">
+      <w:start w:val="1"/>
+      <w:numFmt w:val="bullet"/>
+      <w:lvlText w:val=""/>
+      <w:lvlJc w:val="left"/>
+      <w:pPr>
+        <w:tabs>
+          <w:tab w:val="num" w:pos="5760"/>
+        </w:tabs>
+        <w:ind w:left="5760" w:hanging="360"/>
+      </w:pPr>
+      <w:rPr>
+        <w:rFonts w:ascii="Wingdings" w:hAnsi="Wingdings" w:hint="default"/>
+        <w:sz w:val="20"/>
+      </w:rPr>
+    </w:lvl>
+    <w:lvl w:ilvl="8" w:tentative="1">
+      <w:start w:val="1"/>
+      <w:numFmt w:val="bullet"/>
+      <w:lvlText w:val=""/>
+      <w:lvlJc w:val="left"/>
+      <w:pPr>
+        <w:tabs>
+          <w:tab w:val="num" w:pos="6480"/>
+        </w:tabs>
+        <w:ind w:left="6480" w:hanging="360"/>
+      </w:pPr>
+      <w:rPr>
+        <w:rFonts w:ascii="Wingdings" w:hAnsi="Wingdings" w:hint="default"/>
+        <w:sz w:val="20"/>
+      </w:rPr>
+    </w:lvl>
+  </w:abstractNum>
+  <w:abstractNum w:abstractNumId="8" w15:restartNumberingAfterBreak="0">
+    <w:nsid w:val="1A9E6392"/>
+    <w:multiLevelType w:val="hybridMultilevel"/>
+    <w:tmpl w:val="3F088A40"/>
+    <w:lvl w:ilvl="0" w:tplc="04090001">
+      <w:start w:val="1"/>
+      <w:numFmt w:val="bullet"/>
+      <w:lvlText w:val=""/>
+      <w:lvlJc w:val="left"/>
+      <w:pPr>
+        <w:ind w:left="1080" w:hanging="360"/>
+      </w:pPr>
+      <w:rPr>
+        <w:rFonts w:ascii="Symbol" w:hAnsi="Symbol" w:hint="default"/>
+      </w:rPr>
+    </w:lvl>
+    <w:lvl w:ilvl="1" w:tplc="04090003" w:tentative="1">
+      <w:start w:val="1"/>
+      <w:numFmt w:val="bullet"/>
+      <w:lvlText w:val="o"/>
+      <w:lvlJc w:val="left"/>
+      <w:pPr>
+        <w:ind w:left="1800" w:hanging="360"/>
+      </w:pPr>
+      <w:rPr>
+        <w:rFonts w:ascii="Courier New" w:hAnsi="Courier New" w:cs="Courier New" w:hint="default"/>
+      </w:rPr>
+    </w:lvl>
+    <w:lvl w:ilvl="2" w:tplc="04090005" w:tentative="1">
+      <w:start w:val="1"/>
+      <w:numFmt w:val="bullet"/>
+      <w:lvlText w:val=""/>
+      <w:lvlJc w:val="left"/>
+      <w:pPr>
+        <w:ind w:left="2520" w:hanging="360"/>
+      </w:pPr>
+      <w:rPr>
+        <w:rFonts w:ascii="Wingdings" w:hAnsi="Wingdings" w:hint="default"/>
+      </w:rPr>
+    </w:lvl>
+    <w:lvl w:ilvl="3" w:tplc="04090001" w:tentative="1">
+      <w:start w:val="1"/>
+      <w:numFmt w:val="bullet"/>
+      <w:lvlText w:val=""/>
+      <w:lvlJc w:val="left"/>
+      <w:pPr>
+        <w:ind w:left="3240" w:hanging="360"/>
+      </w:pPr>
+      <w:rPr>
+        <w:rFonts w:ascii="Symbol" w:hAnsi="Symbol" w:hint="default"/>
+      </w:rPr>
+    </w:lvl>
+    <w:lvl w:ilvl="4" w:tplc="04090003" w:tentative="1">
+      <w:start w:val="1"/>
+      <w:numFmt w:val="bullet"/>
+      <w:lvlText w:val="o"/>
+      <w:lvlJc w:val="left"/>
+      <w:pPr>
+        <w:ind w:left="3960" w:hanging="360"/>
+      </w:pPr>
+      <w:rPr>
+        <w:rFonts w:ascii="Courier New" w:hAnsi="Courier New" w:cs="Courier New" w:hint="default"/>
+      </w:rPr>
+    </w:lvl>
+    <w:lvl w:ilvl="5" w:tplc="04090005" w:tentative="1">
+      <w:start w:val="1"/>
+      <w:numFmt w:val="bullet"/>
+      <w:lvlText w:val=""/>
+      <w:lvlJc w:val="left"/>
+      <w:pPr>
+        <w:ind w:left="4680" w:hanging="360"/>
+      </w:pPr>
+      <w:rPr>
+        <w:rFonts w:ascii="Wingdings" w:hAnsi="Wingdings" w:hint="default"/>
+      </w:rPr>
+    </w:lvl>
+    <w:lvl w:ilvl="6" w:tplc="04090001" w:tentative="1">
+      <w:start w:val="1"/>
+      <w:numFmt w:val="bullet"/>
+      <w:lvlText w:val=""/>
+      <w:lvlJc w:val="left"/>
+      <w:pPr>
+        <w:ind w:left="5400" w:hanging="360"/>
+      </w:pPr>
+      <w:rPr>
+        <w:rFonts w:ascii="Symbol" w:hAnsi="Symbol" w:hint="default"/>
+      </w:rPr>
+    </w:lvl>
+    <w:lvl w:ilvl="7" w:tplc="04090003" w:tentative="1">
+      <w:start w:val="1"/>
+      <w:numFmt w:val="bullet"/>
+      <w:lvlText w:val="o"/>
+      <w:lvlJc w:val="left"/>
+      <w:pPr>
+        <w:ind w:left="6120" w:hanging="360"/>
+      </w:pPr>
+      <w:rPr>
+        <w:rFonts w:ascii="Courier New" w:hAnsi="Courier New" w:cs="Courier New" w:hint="default"/>
+      </w:rPr>
+    </w:lvl>
+    <w:lvl w:ilvl="8" w:tplc="04090005" w:tentative="1">
+      <w:start w:val="1"/>
+      <w:numFmt w:val="bullet"/>
+      <w:lvlText w:val=""/>
+      <w:lvlJc w:val="left"/>
+      <w:pPr>
+        <w:ind w:left="6840" w:hanging="360"/>
+      </w:pPr>
+      <w:rPr>
+        <w:rFonts w:ascii="Wingdings" w:hAnsi="Wingdings" w:hint="default"/>
+      </w:rPr>
+    </w:lvl>
+  </w:abstractNum>
+  <w:abstractNum w:abstractNumId="9" w15:restartNumberingAfterBreak="0">
+    <w:nsid w:val="1C4C524E"/>
+    <w:multiLevelType w:val="hybridMultilevel"/>
+    <w:tmpl w:val="5EE85ECC"/>
+    <w:lvl w:ilvl="0" w:tplc="04090011">
+      <w:start w:val="1"/>
+      <w:numFmt w:val="decimal"/>
+      <w:lvlText w:val="%1)"/>
+      <w:lvlJc w:val="left"/>
+      <w:pPr>
+        <w:ind w:left="450" w:hanging="360"/>
+      </w:pPr>
+    </w:lvl>
+    <w:lvl w:ilvl="1" w:tplc="04090019" w:tentative="1">
+      <w:start w:val="1"/>
+      <w:numFmt w:val="lowerLetter"/>
+      <w:lvlText w:val="%2."/>
+      <w:lvlJc w:val="left"/>
+      <w:pPr>
+        <w:ind w:left="1170" w:hanging="360"/>
+      </w:pPr>
+    </w:lvl>
+    <w:lvl w:ilvl="2" w:tplc="0409001B" w:tentative="1">
+      <w:start w:val="1"/>
+      <w:numFmt w:val="lowerRoman"/>
+      <w:lvlText w:val="%3."/>
+      <w:lvlJc w:val="right"/>
+      <w:pPr>
+        <w:ind w:left="1890" w:hanging="180"/>
+      </w:pPr>
+    </w:lvl>
+    <w:lvl w:ilvl="3" w:tplc="0409000F" w:tentative="1">
+      <w:start w:val="1"/>
+      <w:numFmt w:val="decimal"/>
+      <w:lvlText w:val="%4."/>
+      <w:lvlJc w:val="left"/>
+      <w:pPr>
+        <w:ind w:left="2610" w:hanging="360"/>
+      </w:pPr>
+    </w:lvl>
+    <w:lvl w:ilvl="4" w:tplc="04090019" w:tentative="1">
+      <w:start w:val="1"/>
+      <w:numFmt w:val="lowerLetter"/>
+      <w:lvlText w:val="%5."/>
+      <w:lvlJc w:val="left"/>
+      <w:pPr>
+        <w:ind w:left="3330" w:hanging="360"/>
+      </w:pPr>
+    </w:lvl>
+    <w:lvl w:ilvl="5" w:tplc="0409001B" w:tentative="1">
+      <w:start w:val="1"/>
+      <w:numFmt w:val="lowerRoman"/>
+      <w:lvlText w:val="%6."/>
+      <w:lvlJc w:val="right"/>
+      <w:pPr>
+        <w:ind w:left="4050" w:hanging="180"/>
+      </w:pPr>
+    </w:lvl>
+    <w:lvl w:ilvl="6" w:tplc="0409000F" w:tentative="1">
+      <w:start w:val="1"/>
+      <w:numFmt w:val="decimal"/>
+      <w:lvlText w:val="%7."/>
+      <w:lvlJc w:val="left"/>
+      <w:pPr>
+        <w:ind w:left="4770" w:hanging="360"/>
+      </w:pPr>
+    </w:lvl>
+    <w:lvl w:ilvl="7" w:tplc="04090019" w:tentative="1">
+      <w:start w:val="1"/>
+      <w:numFmt w:val="lowerLetter"/>
+      <w:lvlText w:val="%8."/>
+      <w:lvlJc w:val="left"/>
+      <w:pPr>
+        <w:ind w:left="5490" w:hanging="360"/>
+      </w:pPr>
+    </w:lvl>
+    <w:lvl w:ilvl="8" w:tplc="0409001B" w:tentative="1">
+      <w:start w:val="1"/>
+      <w:numFmt w:val="lowerRoman"/>
+      <w:lvlText w:val="%9."/>
+      <w:lvlJc w:val="right"/>
+      <w:pPr>
+        <w:ind w:left="6210" w:hanging="180"/>
+      </w:pPr>
+    </w:lvl>
+  </w:abstractNum>
+  <w:abstractNum w:abstractNumId="10" w15:restartNumberingAfterBreak="0">
     <w:nsid w:val="1D0D353A"/>
     <w:multiLevelType w:val="multilevel"/>
     <w:tmpl w:val="7542012E"/>
@@ -14644,7 +19222,7 @@
       </w:rPr>
     </w:lvl>
   </w:abstractNum>
-  <w:abstractNum w:abstractNumId="6" w15:restartNumberingAfterBreak="0">
+  <w:abstractNum w:abstractNumId="11" w15:restartNumberingAfterBreak="0">
     <w:nsid w:val="1DBD00E7"/>
     <w:multiLevelType w:val="multilevel"/>
     <w:tmpl w:val="A072BD94"/>
@@ -14793,7 +19371,7 @@
       </w:rPr>
     </w:lvl>
   </w:abstractNum>
-  <w:abstractNum w:abstractNumId="7" w15:restartNumberingAfterBreak="0">
+  <w:abstractNum w:abstractNumId="12" w15:restartNumberingAfterBreak="0">
     <w:nsid w:val="1E7113C7"/>
     <w:multiLevelType w:val="hybridMultilevel"/>
     <w:tmpl w:val="E9EEEF6A"/>
@@ -14906,7 +19484,7 @@
       </w:rPr>
     </w:lvl>
   </w:abstractNum>
-  <w:abstractNum w:abstractNumId="8" w15:restartNumberingAfterBreak="0">
+  <w:abstractNum w:abstractNumId="13" w15:restartNumberingAfterBreak="0">
     <w:nsid w:val="20593802"/>
     <w:multiLevelType w:val="hybridMultilevel"/>
     <w:tmpl w:val="B7F8243C"/>
@@ -15019,7 +19597,93 @@
       </w:rPr>
     </w:lvl>
   </w:abstractNum>
-  <w:abstractNum w:abstractNumId="9" w15:restartNumberingAfterBreak="0">
+  <w:abstractNum w:abstractNumId="14" w15:restartNumberingAfterBreak="0">
+    <w:nsid w:val="22612AC9"/>
+    <w:multiLevelType w:val="hybridMultilevel"/>
+    <w:tmpl w:val="36C69474"/>
+    <w:lvl w:ilvl="0" w:tplc="0409000F">
+      <w:start w:val="1"/>
+      <w:numFmt w:val="decimal"/>
+      <w:lvlText w:val="%1."/>
+      <w:lvlJc w:val="left"/>
+      <w:pPr>
+        <w:ind w:left="450" w:hanging="360"/>
+      </w:pPr>
+    </w:lvl>
+    <w:lvl w:ilvl="1" w:tplc="04090019" w:tentative="1">
+      <w:start w:val="1"/>
+      <w:numFmt w:val="lowerLetter"/>
+      <w:lvlText w:val="%2."/>
+      <w:lvlJc w:val="left"/>
+      <w:pPr>
+        <w:ind w:left="1170" w:hanging="360"/>
+      </w:pPr>
+    </w:lvl>
+    <w:lvl w:ilvl="2" w:tplc="0409001B" w:tentative="1">
+      <w:start w:val="1"/>
+      <w:numFmt w:val="lowerRoman"/>
+      <w:lvlText w:val="%3."/>
+      <w:lvlJc w:val="right"/>
+      <w:pPr>
+        <w:ind w:left="1890" w:hanging="180"/>
+      </w:pPr>
+    </w:lvl>
+    <w:lvl w:ilvl="3" w:tplc="0409000F" w:tentative="1">
+      <w:start w:val="1"/>
+      <w:numFmt w:val="decimal"/>
+      <w:lvlText w:val="%4."/>
+      <w:lvlJc w:val="left"/>
+      <w:pPr>
+        <w:ind w:left="2610" w:hanging="360"/>
+      </w:pPr>
+    </w:lvl>
+    <w:lvl w:ilvl="4" w:tplc="04090019" w:tentative="1">
+      <w:start w:val="1"/>
+      <w:numFmt w:val="lowerLetter"/>
+      <w:lvlText w:val="%5."/>
+      <w:lvlJc w:val="left"/>
+      <w:pPr>
+        <w:ind w:left="3330" w:hanging="360"/>
+      </w:pPr>
+    </w:lvl>
+    <w:lvl w:ilvl="5" w:tplc="0409001B" w:tentative="1">
+      <w:start w:val="1"/>
+      <w:numFmt w:val="lowerRoman"/>
+      <w:lvlText w:val="%6."/>
+      <w:lvlJc w:val="right"/>
+      <w:pPr>
+        <w:ind w:left="4050" w:hanging="180"/>
+      </w:pPr>
+    </w:lvl>
+    <w:lvl w:ilvl="6" w:tplc="0409000F" w:tentative="1">
+      <w:start w:val="1"/>
+      <w:numFmt w:val="decimal"/>
+      <w:lvlText w:val="%7."/>
+      <w:lvlJc w:val="left"/>
+      <w:pPr>
+        <w:ind w:left="4770" w:hanging="360"/>
+      </w:pPr>
+    </w:lvl>
+    <w:lvl w:ilvl="7" w:tplc="04090019" w:tentative="1">
+      <w:start w:val="1"/>
+      <w:numFmt w:val="lowerLetter"/>
+      <w:lvlText w:val="%8."/>
+      <w:lvlJc w:val="left"/>
+      <w:pPr>
+        <w:ind w:left="5490" w:hanging="360"/>
+      </w:pPr>
+    </w:lvl>
+    <w:lvl w:ilvl="8" w:tplc="0409001B" w:tentative="1">
+      <w:start w:val="1"/>
+      <w:numFmt w:val="lowerRoman"/>
+      <w:lvlText w:val="%9."/>
+      <w:lvlJc w:val="right"/>
+      <w:pPr>
+        <w:ind w:left="6210" w:hanging="180"/>
+      </w:pPr>
+    </w:lvl>
+  </w:abstractNum>
+  <w:abstractNum w:abstractNumId="15" w15:restartNumberingAfterBreak="0">
     <w:nsid w:val="22D875A0"/>
     <w:multiLevelType w:val="hybridMultilevel"/>
     <w:tmpl w:val="8CA07CF4"/>
@@ -15132,7 +19796,7 @@
       </w:rPr>
     </w:lvl>
   </w:abstractNum>
-  <w:abstractNum w:abstractNumId="10" w15:restartNumberingAfterBreak="0">
+  <w:abstractNum w:abstractNumId="16" w15:restartNumberingAfterBreak="0">
     <w:nsid w:val="23065A75"/>
     <w:multiLevelType w:val="multilevel"/>
     <w:tmpl w:val="6F266F92"/>
@@ -15281,7 +19945,7 @@
       </w:rPr>
     </w:lvl>
   </w:abstractNum>
-  <w:abstractNum w:abstractNumId="11" w15:restartNumberingAfterBreak="0">
+  <w:abstractNum w:abstractNumId="17" w15:restartNumberingAfterBreak="0">
     <w:nsid w:val="232D2A00"/>
     <w:multiLevelType w:val="multilevel"/>
     <w:tmpl w:val="02A83E4E"/>
@@ -15398,7 +20062,7 @@
       </w:pPr>
     </w:lvl>
   </w:abstractNum>
-  <w:abstractNum w:abstractNumId="12" w15:restartNumberingAfterBreak="0">
+  <w:abstractNum w:abstractNumId="18" w15:restartNumberingAfterBreak="0">
     <w:nsid w:val="236C19E3"/>
     <w:multiLevelType w:val="hybridMultilevel"/>
     <w:tmpl w:val="A04E570E"/>
@@ -15487,7 +20151,7 @@
       </w:pPr>
     </w:lvl>
   </w:abstractNum>
-  <w:abstractNum w:abstractNumId="13" w15:restartNumberingAfterBreak="0">
+  <w:abstractNum w:abstractNumId="19" w15:restartNumberingAfterBreak="0">
     <w:nsid w:val="26537AC3"/>
     <w:multiLevelType w:val="hybridMultilevel"/>
     <w:tmpl w:val="7F905FEE"/>
@@ -15600,7 +20264,7 @@
       </w:rPr>
     </w:lvl>
   </w:abstractNum>
-  <w:abstractNum w:abstractNumId="14" w15:restartNumberingAfterBreak="0">
+  <w:abstractNum w:abstractNumId="20" w15:restartNumberingAfterBreak="0">
     <w:nsid w:val="27D854B0"/>
     <w:multiLevelType w:val="multilevel"/>
     <w:tmpl w:val="6AA24F24"/>
@@ -15749,7 +20413,7 @@
       </w:rPr>
     </w:lvl>
   </w:abstractNum>
-  <w:abstractNum w:abstractNumId="15" w15:restartNumberingAfterBreak="0">
+  <w:abstractNum w:abstractNumId="21" w15:restartNumberingAfterBreak="0">
     <w:nsid w:val="2B2E33E8"/>
     <w:multiLevelType w:val="multilevel"/>
     <w:tmpl w:val="11A6600C"/>
@@ -15898,7 +20562,93 @@
       </w:rPr>
     </w:lvl>
   </w:abstractNum>
-  <w:abstractNum w:abstractNumId="16" w15:restartNumberingAfterBreak="0">
+  <w:abstractNum w:abstractNumId="22" w15:restartNumberingAfterBreak="0">
+    <w:nsid w:val="2E5654AE"/>
+    <w:multiLevelType w:val="hybridMultilevel"/>
+    <w:tmpl w:val="DDC423FC"/>
+    <w:lvl w:ilvl="0" w:tplc="04090011">
+      <w:start w:val="1"/>
+      <w:numFmt w:val="decimal"/>
+      <w:lvlText w:val="%1)"/>
+      <w:lvlJc w:val="left"/>
+      <w:pPr>
+        <w:ind w:left="1080" w:hanging="360"/>
+      </w:pPr>
+    </w:lvl>
+    <w:lvl w:ilvl="1" w:tplc="04090019" w:tentative="1">
+      <w:start w:val="1"/>
+      <w:numFmt w:val="lowerLetter"/>
+      <w:lvlText w:val="%2."/>
+      <w:lvlJc w:val="left"/>
+      <w:pPr>
+        <w:ind w:left="1800" w:hanging="360"/>
+      </w:pPr>
+    </w:lvl>
+    <w:lvl w:ilvl="2" w:tplc="0409001B" w:tentative="1">
+      <w:start w:val="1"/>
+      <w:numFmt w:val="lowerRoman"/>
+      <w:lvlText w:val="%3."/>
+      <w:lvlJc w:val="right"/>
+      <w:pPr>
+        <w:ind w:left="2520" w:hanging="180"/>
+      </w:pPr>
+    </w:lvl>
+    <w:lvl w:ilvl="3" w:tplc="0409000F" w:tentative="1">
+      <w:start w:val="1"/>
+      <w:numFmt w:val="decimal"/>
+      <w:lvlText w:val="%4."/>
+      <w:lvlJc w:val="left"/>
+      <w:pPr>
+        <w:ind w:left="3240" w:hanging="360"/>
+      </w:pPr>
+    </w:lvl>
+    <w:lvl w:ilvl="4" w:tplc="04090019" w:tentative="1">
+      <w:start w:val="1"/>
+      <w:numFmt w:val="lowerLetter"/>
+      <w:lvlText w:val="%5."/>
+      <w:lvlJc w:val="left"/>
+      <w:pPr>
+        <w:ind w:left="3960" w:hanging="360"/>
+      </w:pPr>
+    </w:lvl>
+    <w:lvl w:ilvl="5" w:tplc="0409001B" w:tentative="1">
+      <w:start w:val="1"/>
+      <w:numFmt w:val="lowerRoman"/>
+      <w:lvlText w:val="%6."/>
+      <w:lvlJc w:val="right"/>
+      <w:pPr>
+        <w:ind w:left="4680" w:hanging="180"/>
+      </w:pPr>
+    </w:lvl>
+    <w:lvl w:ilvl="6" w:tplc="0409000F" w:tentative="1">
+      <w:start w:val="1"/>
+      <w:numFmt w:val="decimal"/>
+      <w:lvlText w:val="%7."/>
+      <w:lvlJc w:val="left"/>
+      <w:pPr>
+        <w:ind w:left="5400" w:hanging="360"/>
+      </w:pPr>
+    </w:lvl>
+    <w:lvl w:ilvl="7" w:tplc="04090019" w:tentative="1">
+      <w:start w:val="1"/>
+      <w:numFmt w:val="lowerLetter"/>
+      <w:lvlText w:val="%8."/>
+      <w:lvlJc w:val="left"/>
+      <w:pPr>
+        <w:ind w:left="6120" w:hanging="360"/>
+      </w:pPr>
+    </w:lvl>
+    <w:lvl w:ilvl="8" w:tplc="0409001B" w:tentative="1">
+      <w:start w:val="1"/>
+      <w:numFmt w:val="lowerRoman"/>
+      <w:lvlText w:val="%9."/>
+      <w:lvlJc w:val="right"/>
+      <w:pPr>
+        <w:ind w:left="6840" w:hanging="180"/>
+      </w:pPr>
+    </w:lvl>
+  </w:abstractNum>
+  <w:abstractNum w:abstractNumId="23" w15:restartNumberingAfterBreak="0">
     <w:nsid w:val="2E9D7F88"/>
     <w:multiLevelType w:val="multilevel"/>
     <w:tmpl w:val="A8B0E1C0"/>
@@ -16047,7 +20797,7 @@
       </w:rPr>
     </w:lvl>
   </w:abstractNum>
-  <w:abstractNum w:abstractNumId="17" w15:restartNumberingAfterBreak="0">
+  <w:abstractNum w:abstractNumId="24" w15:restartNumberingAfterBreak="0">
     <w:nsid w:val="2EF34FA1"/>
     <w:multiLevelType w:val="multilevel"/>
     <w:tmpl w:val="1444D10E"/>
@@ -16196,7 +20946,7 @@
       </w:rPr>
     </w:lvl>
   </w:abstractNum>
-  <w:abstractNum w:abstractNumId="18" w15:restartNumberingAfterBreak="0">
+  <w:abstractNum w:abstractNumId="25" w15:restartNumberingAfterBreak="0">
     <w:nsid w:val="317B7111"/>
     <w:multiLevelType w:val="hybridMultilevel"/>
     <w:tmpl w:val="6354EA08"/>
@@ -16286,7 +21036,7 @@
       </w:pPr>
     </w:lvl>
   </w:abstractNum>
-  <w:abstractNum w:abstractNumId="19" w15:restartNumberingAfterBreak="0">
+  <w:abstractNum w:abstractNumId="26" w15:restartNumberingAfterBreak="0">
     <w:nsid w:val="37BB4A55"/>
     <w:multiLevelType w:val="hybridMultilevel"/>
     <w:tmpl w:val="AD9EF5E6"/>
@@ -16399,7 +21149,7 @@
       </w:rPr>
     </w:lvl>
   </w:abstractNum>
-  <w:abstractNum w:abstractNumId="20" w15:restartNumberingAfterBreak="0">
+  <w:abstractNum w:abstractNumId="27" w15:restartNumberingAfterBreak="0">
     <w:nsid w:val="3ECE2822"/>
     <w:multiLevelType w:val="multilevel"/>
     <w:tmpl w:val="ABE4D560"/>
@@ -16548,7 +21298,7 @@
       </w:rPr>
     </w:lvl>
   </w:abstractNum>
-  <w:abstractNum w:abstractNumId="21" w15:restartNumberingAfterBreak="0">
+  <w:abstractNum w:abstractNumId="28" w15:restartNumberingAfterBreak="0">
     <w:nsid w:val="42527C8A"/>
     <w:multiLevelType w:val="hybridMultilevel"/>
     <w:tmpl w:val="016A820E"/>
@@ -16661,7 +21411,7 @@
       </w:rPr>
     </w:lvl>
   </w:abstractNum>
-  <w:abstractNum w:abstractNumId="22" w15:restartNumberingAfterBreak="0">
+  <w:abstractNum w:abstractNumId="29" w15:restartNumberingAfterBreak="0">
     <w:nsid w:val="46F5567D"/>
     <w:multiLevelType w:val="multilevel"/>
     <w:tmpl w:val="60D42EAA"/>
@@ -16810,7 +21560,120 @@
       </w:rPr>
     </w:lvl>
   </w:abstractNum>
-  <w:abstractNum w:abstractNumId="23" w15:restartNumberingAfterBreak="0">
+  <w:abstractNum w:abstractNumId="30" w15:restartNumberingAfterBreak="0">
+    <w:nsid w:val="4A526B58"/>
+    <w:multiLevelType w:val="hybridMultilevel"/>
+    <w:tmpl w:val="C6702F02"/>
+    <w:lvl w:ilvl="0" w:tplc="04090001">
+      <w:start w:val="1"/>
+      <w:numFmt w:val="bullet"/>
+      <w:lvlText w:val=""/>
+      <w:lvlJc w:val="left"/>
+      <w:pPr>
+        <w:ind w:left="720" w:hanging="360"/>
+      </w:pPr>
+      <w:rPr>
+        <w:rFonts w:ascii="Symbol" w:hAnsi="Symbol" w:hint="default"/>
+      </w:rPr>
+    </w:lvl>
+    <w:lvl w:ilvl="1" w:tplc="04090003" w:tentative="1">
+      <w:start w:val="1"/>
+      <w:numFmt w:val="bullet"/>
+      <w:lvlText w:val="o"/>
+      <w:lvlJc w:val="left"/>
+      <w:pPr>
+        <w:ind w:left="1440" w:hanging="360"/>
+      </w:pPr>
+      <w:rPr>
+        <w:rFonts w:ascii="Courier New" w:hAnsi="Courier New" w:cs="Courier New" w:hint="default"/>
+      </w:rPr>
+    </w:lvl>
+    <w:lvl w:ilvl="2" w:tplc="04090005" w:tentative="1">
+      <w:start w:val="1"/>
+      <w:numFmt w:val="bullet"/>
+      <w:lvlText w:val=""/>
+      <w:lvlJc w:val="left"/>
+      <w:pPr>
+        <w:ind w:left="2160" w:hanging="360"/>
+      </w:pPr>
+      <w:rPr>
+        <w:rFonts w:ascii="Wingdings" w:hAnsi="Wingdings" w:hint="default"/>
+      </w:rPr>
+    </w:lvl>
+    <w:lvl w:ilvl="3" w:tplc="04090001" w:tentative="1">
+      <w:start w:val="1"/>
+      <w:numFmt w:val="bullet"/>
+      <w:lvlText w:val=""/>
+      <w:lvlJc w:val="left"/>
+      <w:pPr>
+        <w:ind w:left="2880" w:hanging="360"/>
+      </w:pPr>
+      <w:rPr>
+        <w:rFonts w:ascii="Symbol" w:hAnsi="Symbol" w:hint="default"/>
+      </w:rPr>
+    </w:lvl>
+    <w:lvl w:ilvl="4" w:tplc="04090003" w:tentative="1">
+      <w:start w:val="1"/>
+      <w:numFmt w:val="bullet"/>
+      <w:lvlText w:val="o"/>
+      <w:lvlJc w:val="left"/>
+      <w:pPr>
+        <w:ind w:left="3600" w:hanging="360"/>
+      </w:pPr>
+      <w:rPr>
+        <w:rFonts w:ascii="Courier New" w:hAnsi="Courier New" w:cs="Courier New" w:hint="default"/>
+      </w:rPr>
+    </w:lvl>
+    <w:lvl w:ilvl="5" w:tplc="04090005" w:tentative="1">
+      <w:start w:val="1"/>
+      <w:numFmt w:val="bullet"/>
+      <w:lvlText w:val=""/>
+      <w:lvlJc w:val="left"/>
+      <w:pPr>
+        <w:ind w:left="4320" w:hanging="360"/>
+      </w:pPr>
+      <w:rPr>
+        <w:rFonts w:ascii="Wingdings" w:hAnsi="Wingdings" w:hint="default"/>
+      </w:rPr>
+    </w:lvl>
+    <w:lvl w:ilvl="6" w:tplc="04090001" w:tentative="1">
+      <w:start w:val="1"/>
+      <w:numFmt w:val="bullet"/>
+      <w:lvlText w:val=""/>
+      <w:lvlJc w:val="left"/>
+      <w:pPr>
+        <w:ind w:left="5040" w:hanging="360"/>
+      </w:pPr>
+      <w:rPr>
+        <w:rFonts w:ascii="Symbol" w:hAnsi="Symbol" w:hint="default"/>
+      </w:rPr>
+    </w:lvl>
+    <w:lvl w:ilvl="7" w:tplc="04090003" w:tentative="1">
+      <w:start w:val="1"/>
+      <w:numFmt w:val="bullet"/>
+      <w:lvlText w:val="o"/>
+      <w:lvlJc w:val="left"/>
+      <w:pPr>
+        <w:ind w:left="5760" w:hanging="360"/>
+      </w:pPr>
+      <w:rPr>
+        <w:rFonts w:ascii="Courier New" w:hAnsi="Courier New" w:cs="Courier New" w:hint="default"/>
+      </w:rPr>
+    </w:lvl>
+    <w:lvl w:ilvl="8" w:tplc="04090005" w:tentative="1">
+      <w:start w:val="1"/>
+      <w:numFmt w:val="bullet"/>
+      <w:lvlText w:val=""/>
+      <w:lvlJc w:val="left"/>
+      <w:pPr>
+        <w:ind w:left="6480" w:hanging="360"/>
+      </w:pPr>
+      <w:rPr>
+        <w:rFonts w:ascii="Wingdings" w:hAnsi="Wingdings" w:hint="default"/>
+      </w:rPr>
+    </w:lvl>
+  </w:abstractNum>
+  <w:abstractNum w:abstractNumId="31" w15:restartNumberingAfterBreak="0">
     <w:nsid w:val="4B181CB5"/>
     <w:multiLevelType w:val="hybridMultilevel"/>
     <w:tmpl w:val="13FE5CD8"/>
@@ -16923,7 +21786,7 @@
       </w:rPr>
     </w:lvl>
   </w:abstractNum>
-  <w:abstractNum w:abstractNumId="24" w15:restartNumberingAfterBreak="0">
+  <w:abstractNum w:abstractNumId="32" w15:restartNumberingAfterBreak="0">
     <w:nsid w:val="4F524C13"/>
     <w:multiLevelType w:val="multilevel"/>
     <w:tmpl w:val="88D01F78"/>
@@ -17072,7 +21935,124 @@
       </w:rPr>
     </w:lvl>
   </w:abstractNum>
-  <w:abstractNum w:abstractNumId="25" w15:restartNumberingAfterBreak="0">
+  <w:abstractNum w:abstractNumId="33" w15:restartNumberingAfterBreak="0">
+    <w:nsid w:val="4FBB0EBB"/>
+    <w:multiLevelType w:val="multilevel"/>
+    <w:tmpl w:val="02A83E4E"/>
+    <w:lvl w:ilvl="0">
+      <w:start w:val="1"/>
+      <w:numFmt w:val="decimal"/>
+      <w:lvlText w:val="%1."/>
+      <w:lvlJc w:val="left"/>
+      <w:pPr>
+        <w:tabs>
+          <w:tab w:val="num" w:pos="720"/>
+        </w:tabs>
+        <w:ind w:left="720" w:hanging="360"/>
+      </w:pPr>
+    </w:lvl>
+    <w:lvl w:ilvl="1">
+      <w:start w:val="1"/>
+      <w:numFmt w:val="bullet"/>
+      <w:lvlText w:val="o"/>
+      <w:lvlJc w:val="left"/>
+      <w:pPr>
+        <w:tabs>
+          <w:tab w:val="num" w:pos="1440"/>
+        </w:tabs>
+        <w:ind w:left="1440" w:hanging="360"/>
+      </w:pPr>
+      <w:rPr>
+        <w:rFonts w:ascii="Courier New" w:hAnsi="Courier New" w:hint="default"/>
+        <w:sz w:val="20"/>
+      </w:rPr>
+    </w:lvl>
+    <w:lvl w:ilvl="2" w:tentative="1">
+      <w:start w:val="1"/>
+      <w:numFmt w:val="decimal"/>
+      <w:lvlText w:val="%3."/>
+      <w:lvlJc w:val="left"/>
+      <w:pPr>
+        <w:tabs>
+          <w:tab w:val="num" w:pos="2160"/>
+        </w:tabs>
+        <w:ind w:left="2160" w:hanging="360"/>
+      </w:pPr>
+    </w:lvl>
+    <w:lvl w:ilvl="3" w:tentative="1">
+      <w:start w:val="1"/>
+      <w:numFmt w:val="decimal"/>
+      <w:lvlText w:val="%4."/>
+      <w:lvlJc w:val="left"/>
+      <w:pPr>
+        <w:tabs>
+          <w:tab w:val="num" w:pos="2880"/>
+        </w:tabs>
+        <w:ind w:left="2880" w:hanging="360"/>
+      </w:pPr>
+    </w:lvl>
+    <w:lvl w:ilvl="4" w:tentative="1">
+      <w:start w:val="1"/>
+      <w:numFmt w:val="decimal"/>
+      <w:lvlText w:val="%5."/>
+      <w:lvlJc w:val="left"/>
+      <w:pPr>
+        <w:tabs>
+          <w:tab w:val="num" w:pos="3600"/>
+        </w:tabs>
+        <w:ind w:left="3600" w:hanging="360"/>
+      </w:pPr>
+    </w:lvl>
+    <w:lvl w:ilvl="5" w:tentative="1">
+      <w:start w:val="1"/>
+      <w:numFmt w:val="decimal"/>
+      <w:lvlText w:val="%6."/>
+      <w:lvlJc w:val="left"/>
+      <w:pPr>
+        <w:tabs>
+          <w:tab w:val="num" w:pos="4320"/>
+        </w:tabs>
+        <w:ind w:left="4320" w:hanging="360"/>
+      </w:pPr>
+    </w:lvl>
+    <w:lvl w:ilvl="6" w:tentative="1">
+      <w:start w:val="1"/>
+      <w:numFmt w:val="decimal"/>
+      <w:lvlText w:val="%7."/>
+      <w:lvlJc w:val="left"/>
+      <w:pPr>
+        <w:tabs>
+          <w:tab w:val="num" w:pos="5040"/>
+        </w:tabs>
+        <w:ind w:left="5040" w:hanging="360"/>
+      </w:pPr>
+    </w:lvl>
+    <w:lvl w:ilvl="7" w:tentative="1">
+      <w:start w:val="1"/>
+      <w:numFmt w:val="decimal"/>
+      <w:lvlText w:val="%8."/>
+      <w:lvlJc w:val="left"/>
+      <w:pPr>
+        <w:tabs>
+          <w:tab w:val="num" w:pos="5760"/>
+        </w:tabs>
+        <w:ind w:left="5760" w:hanging="360"/>
+      </w:pPr>
+    </w:lvl>
+    <w:lvl w:ilvl="8" w:tentative="1">
+      <w:start w:val="1"/>
+      <w:numFmt w:val="decimal"/>
+      <w:lvlText w:val="%9."/>
+      <w:lvlJc w:val="left"/>
+      <w:pPr>
+        <w:tabs>
+          <w:tab w:val="num" w:pos="6480"/>
+        </w:tabs>
+        <w:ind w:left="6480" w:hanging="360"/>
+      </w:pPr>
+    </w:lvl>
+  </w:abstractNum>
+  <w:abstractNum w:abstractNumId="34" w15:restartNumberingAfterBreak="0">
     <w:nsid w:val="53F22B3E"/>
     <w:multiLevelType w:val="multilevel"/>
     <w:tmpl w:val="61185F24"/>
@@ -17221,7 +22201,7 @@
       </w:rPr>
     </w:lvl>
   </w:abstractNum>
-  <w:abstractNum w:abstractNumId="26" w15:restartNumberingAfterBreak="0">
+  <w:abstractNum w:abstractNumId="35" w15:restartNumberingAfterBreak="0">
     <w:nsid w:val="54661AB1"/>
     <w:multiLevelType w:val="multilevel"/>
     <w:tmpl w:val="6B88B3E4"/>
@@ -17370,7 +22350,7 @@
       </w:rPr>
     </w:lvl>
   </w:abstractNum>
-  <w:abstractNum w:abstractNumId="27" w15:restartNumberingAfterBreak="0">
+  <w:abstractNum w:abstractNumId="36" w15:restartNumberingAfterBreak="0">
     <w:nsid w:val="56E42222"/>
     <w:multiLevelType w:val="multilevel"/>
     <w:tmpl w:val="367CC5F2"/>
@@ -17519,7 +22499,7 @@
       </w:rPr>
     </w:lvl>
   </w:abstractNum>
-  <w:abstractNum w:abstractNumId="28" w15:restartNumberingAfterBreak="0">
+  <w:abstractNum w:abstractNumId="37" w15:restartNumberingAfterBreak="0">
     <w:nsid w:val="5A5E152E"/>
     <w:multiLevelType w:val="multilevel"/>
     <w:tmpl w:val="5532C9D4"/>
@@ -17668,7 +22648,7 @@
       </w:rPr>
     </w:lvl>
   </w:abstractNum>
-  <w:abstractNum w:abstractNumId="29" w15:restartNumberingAfterBreak="0">
+  <w:abstractNum w:abstractNumId="38" w15:restartNumberingAfterBreak="0">
     <w:nsid w:val="5BD54284"/>
     <w:multiLevelType w:val="multilevel"/>
     <w:tmpl w:val="F2041C84"/>
@@ -17817,7 +22797,7 @@
       </w:rPr>
     </w:lvl>
   </w:abstractNum>
-  <w:abstractNum w:abstractNumId="30" w15:restartNumberingAfterBreak="0">
+  <w:abstractNum w:abstractNumId="39" w15:restartNumberingAfterBreak="0">
     <w:nsid w:val="5D2E79C6"/>
     <w:multiLevelType w:val="multilevel"/>
     <w:tmpl w:val="6F266F92"/>
@@ -17966,7 +22946,7 @@
       </w:rPr>
     </w:lvl>
   </w:abstractNum>
-  <w:abstractNum w:abstractNumId="31" w15:restartNumberingAfterBreak="0">
+  <w:abstractNum w:abstractNumId="40" w15:restartNumberingAfterBreak="0">
     <w:nsid w:val="61751400"/>
     <w:multiLevelType w:val="hybridMultilevel"/>
     <w:tmpl w:val="B1D6F500"/>
@@ -18079,7 +23059,7 @@
       </w:rPr>
     </w:lvl>
   </w:abstractNum>
-  <w:abstractNum w:abstractNumId="32" w15:restartNumberingAfterBreak="0">
+  <w:abstractNum w:abstractNumId="41" w15:restartNumberingAfterBreak="0">
     <w:nsid w:val="67894059"/>
     <w:multiLevelType w:val="hybridMultilevel"/>
     <w:tmpl w:val="8A04465C"/>
@@ -18192,7 +23172,7 @@
       </w:rPr>
     </w:lvl>
   </w:abstractNum>
-  <w:abstractNum w:abstractNumId="33" w15:restartNumberingAfterBreak="0">
+  <w:abstractNum w:abstractNumId="42" w15:restartNumberingAfterBreak="0">
     <w:nsid w:val="68070EC6"/>
     <w:multiLevelType w:val="hybridMultilevel"/>
     <w:tmpl w:val="D5300A30"/>
@@ -18305,7 +23285,7 @@
       </w:rPr>
     </w:lvl>
   </w:abstractNum>
-  <w:abstractNum w:abstractNumId="34" w15:restartNumberingAfterBreak="0">
+  <w:abstractNum w:abstractNumId="43" w15:restartNumberingAfterBreak="0">
     <w:nsid w:val="69566557"/>
     <w:multiLevelType w:val="multilevel"/>
     <w:tmpl w:val="1DE8AC20"/>
@@ -18454,7 +23434,7 @@
       </w:rPr>
     </w:lvl>
   </w:abstractNum>
-  <w:abstractNum w:abstractNumId="35" w15:restartNumberingAfterBreak="0">
+  <w:abstractNum w:abstractNumId="44" w15:restartNumberingAfterBreak="0">
     <w:nsid w:val="6968195D"/>
     <w:multiLevelType w:val="multilevel"/>
     <w:tmpl w:val="8D9061AA"/>
@@ -18603,7 +23583,7 @@
       </w:rPr>
     </w:lvl>
   </w:abstractNum>
-  <w:abstractNum w:abstractNumId="36" w15:restartNumberingAfterBreak="0">
+  <w:abstractNum w:abstractNumId="45" w15:restartNumberingAfterBreak="0">
     <w:nsid w:val="6A9C2705"/>
     <w:multiLevelType w:val="multilevel"/>
     <w:tmpl w:val="6F266F92"/>
@@ -18752,7 +23732,156 @@
       </w:rPr>
     </w:lvl>
   </w:abstractNum>
-  <w:abstractNum w:abstractNumId="37" w15:restartNumberingAfterBreak="0">
+  <w:abstractNum w:abstractNumId="46" w15:restartNumberingAfterBreak="0">
+    <w:nsid w:val="6B591350"/>
+    <w:multiLevelType w:val="multilevel"/>
+    <w:tmpl w:val="346A4E50"/>
+    <w:lvl w:ilvl="0">
+      <w:start w:val="1"/>
+      <w:numFmt w:val="bullet"/>
+      <w:lvlText w:val=""/>
+      <w:lvlJc w:val="left"/>
+      <w:pPr>
+        <w:tabs>
+          <w:tab w:val="num" w:pos="720"/>
+        </w:tabs>
+        <w:ind w:left="720" w:hanging="360"/>
+      </w:pPr>
+      <w:rPr>
+        <w:rFonts w:ascii="Symbol" w:hAnsi="Symbol" w:hint="default"/>
+        <w:sz w:val="20"/>
+      </w:rPr>
+    </w:lvl>
+    <w:lvl w:ilvl="1" w:tentative="1">
+      <w:start w:val="1"/>
+      <w:numFmt w:val="bullet"/>
+      <w:lvlText w:val="o"/>
+      <w:lvlJc w:val="left"/>
+      <w:pPr>
+        <w:tabs>
+          <w:tab w:val="num" w:pos="1440"/>
+        </w:tabs>
+        <w:ind w:left="1440" w:hanging="360"/>
+      </w:pPr>
+      <w:rPr>
+        <w:rFonts w:ascii="Courier New" w:hAnsi="Courier New" w:hint="default"/>
+        <w:sz w:val="20"/>
+      </w:rPr>
+    </w:lvl>
+    <w:lvl w:ilvl="2" w:tentative="1">
+      <w:start w:val="1"/>
+      <w:numFmt w:val="bullet"/>
+      <w:lvlText w:val=""/>
+      <w:lvlJc w:val="left"/>
+      <w:pPr>
+        <w:tabs>
+          <w:tab w:val="num" w:pos="2160"/>
+        </w:tabs>
+        <w:ind w:left="2160" w:hanging="360"/>
+      </w:pPr>
+      <w:rPr>
+        <w:rFonts w:ascii="Wingdings" w:hAnsi="Wingdings" w:hint="default"/>
+        <w:sz w:val="20"/>
+      </w:rPr>
+    </w:lvl>
+    <w:lvl w:ilvl="3" w:tentative="1">
+      <w:start w:val="1"/>
+      <w:numFmt w:val="bullet"/>
+      <w:lvlText w:val=""/>
+      <w:lvlJc w:val="left"/>
+      <w:pPr>
+        <w:tabs>
+          <w:tab w:val="num" w:pos="2880"/>
+        </w:tabs>
+        <w:ind w:left="2880" w:hanging="360"/>
+      </w:pPr>
+      <w:rPr>
+        <w:rFonts w:ascii="Wingdings" w:hAnsi="Wingdings" w:hint="default"/>
+        <w:sz w:val="20"/>
+      </w:rPr>
+    </w:lvl>
+    <w:lvl w:ilvl="4" w:tentative="1">
+      <w:start w:val="1"/>
+      <w:numFmt w:val="bullet"/>
+      <w:lvlText w:val=""/>
+      <w:lvlJc w:val="left"/>
+      <w:pPr>
+        <w:tabs>
+          <w:tab w:val="num" w:pos="3600"/>
+        </w:tabs>
+        <w:ind w:left="3600" w:hanging="360"/>
+      </w:pPr>
+      <w:rPr>
+        <w:rFonts w:ascii="Wingdings" w:hAnsi="Wingdings" w:hint="default"/>
+        <w:sz w:val="20"/>
+      </w:rPr>
+    </w:lvl>
+    <w:lvl w:ilvl="5" w:tentative="1">
+      <w:start w:val="1"/>
+      <w:numFmt w:val="bullet"/>
+      <w:lvlText w:val=""/>
+      <w:lvlJc w:val="left"/>
+      <w:pPr>
+        <w:tabs>
+          <w:tab w:val="num" w:pos="4320"/>
+        </w:tabs>
+        <w:ind w:left="4320" w:hanging="360"/>
+      </w:pPr>
+      <w:rPr>
+        <w:rFonts w:ascii="Wingdings" w:hAnsi="Wingdings" w:hint="default"/>
+        <w:sz w:val="20"/>
+      </w:rPr>
+    </w:lvl>
+    <w:lvl w:ilvl="6" w:tentative="1">
+      <w:start w:val="1"/>
+      <w:numFmt w:val="bullet"/>
+      <w:lvlText w:val=""/>
+      <w:lvlJc w:val="left"/>
+      <w:pPr>
+        <w:tabs>
+          <w:tab w:val="num" w:pos="5040"/>
+        </w:tabs>
+        <w:ind w:left="5040" w:hanging="360"/>
+      </w:pPr>
+      <w:rPr>
+        <w:rFonts w:ascii="Wingdings" w:hAnsi="Wingdings" w:hint="default"/>
+        <w:sz w:val="20"/>
+      </w:rPr>
+    </w:lvl>
+    <w:lvl w:ilvl="7" w:tentative="1">
+      <w:start w:val="1"/>
+      <w:numFmt w:val="bullet"/>
+      <w:lvlText w:val=""/>
+      <w:lvlJc w:val="left"/>
+      <w:pPr>
+        <w:tabs>
+          <w:tab w:val="num" w:pos="5760"/>
+        </w:tabs>
+        <w:ind w:left="5760" w:hanging="360"/>
+      </w:pPr>
+      <w:rPr>
+        <w:rFonts w:ascii="Wingdings" w:hAnsi="Wingdings" w:hint="default"/>
+        <w:sz w:val="20"/>
+      </w:rPr>
+    </w:lvl>
+    <w:lvl w:ilvl="8" w:tentative="1">
+      <w:start w:val="1"/>
+      <w:numFmt w:val="bullet"/>
+      <w:lvlText w:val=""/>
+      <w:lvlJc w:val="left"/>
+      <w:pPr>
+        <w:tabs>
+          <w:tab w:val="num" w:pos="6480"/>
+        </w:tabs>
+        <w:ind w:left="6480" w:hanging="360"/>
+      </w:pPr>
+      <w:rPr>
+        <w:rFonts w:ascii="Wingdings" w:hAnsi="Wingdings" w:hint="default"/>
+        <w:sz w:val="20"/>
+      </w:rPr>
+    </w:lvl>
+  </w:abstractNum>
+  <w:abstractNum w:abstractNumId="47" w15:restartNumberingAfterBreak="0">
     <w:nsid w:val="6BF90DD1"/>
     <w:multiLevelType w:val="multilevel"/>
     <w:tmpl w:val="9D544192"/>
@@ -18901,7 +24030,7 @@
       </w:rPr>
     </w:lvl>
   </w:abstractNum>
-  <w:abstractNum w:abstractNumId="38" w15:restartNumberingAfterBreak="0">
+  <w:abstractNum w:abstractNumId="48" w15:restartNumberingAfterBreak="0">
     <w:nsid w:val="6DE410D6"/>
     <w:multiLevelType w:val="multilevel"/>
     <w:tmpl w:val="1F487DA4"/>
@@ -19050,7 +24179,120 @@
       </w:rPr>
     </w:lvl>
   </w:abstractNum>
-  <w:abstractNum w:abstractNumId="39" w15:restartNumberingAfterBreak="0">
+  <w:abstractNum w:abstractNumId="49" w15:restartNumberingAfterBreak="0">
+    <w:nsid w:val="6E5F6F91"/>
+    <w:multiLevelType w:val="hybridMultilevel"/>
+    <w:tmpl w:val="C2EED8D2"/>
+    <w:lvl w:ilvl="0" w:tplc="04090001">
+      <w:start w:val="1"/>
+      <w:numFmt w:val="bullet"/>
+      <w:lvlText w:val=""/>
+      <w:lvlJc w:val="left"/>
+      <w:pPr>
+        <w:ind w:left="720" w:hanging="360"/>
+      </w:pPr>
+      <w:rPr>
+        <w:rFonts w:ascii="Symbol" w:hAnsi="Symbol" w:hint="default"/>
+      </w:rPr>
+    </w:lvl>
+    <w:lvl w:ilvl="1" w:tplc="04090003" w:tentative="1">
+      <w:start w:val="1"/>
+      <w:numFmt w:val="bullet"/>
+      <w:lvlText w:val="o"/>
+      <w:lvlJc w:val="left"/>
+      <w:pPr>
+        <w:ind w:left="1440" w:hanging="360"/>
+      </w:pPr>
+      <w:rPr>
+        <w:rFonts w:ascii="Courier New" w:hAnsi="Courier New" w:cs="Courier New" w:hint="default"/>
+      </w:rPr>
+    </w:lvl>
+    <w:lvl w:ilvl="2" w:tplc="04090005" w:tentative="1">
+      <w:start w:val="1"/>
+      <w:numFmt w:val="bullet"/>
+      <w:lvlText w:val=""/>
+      <w:lvlJc w:val="left"/>
+      <w:pPr>
+        <w:ind w:left="2160" w:hanging="360"/>
+      </w:pPr>
+      <w:rPr>
+        <w:rFonts w:ascii="Wingdings" w:hAnsi="Wingdings" w:hint="default"/>
+      </w:rPr>
+    </w:lvl>
+    <w:lvl w:ilvl="3" w:tplc="04090001" w:tentative="1">
+      <w:start w:val="1"/>
+      <w:numFmt w:val="bullet"/>
+      <w:lvlText w:val=""/>
+      <w:lvlJc w:val="left"/>
+      <w:pPr>
+        <w:ind w:left="2880" w:hanging="360"/>
+      </w:pPr>
+      <w:rPr>
+        <w:rFonts w:ascii="Symbol" w:hAnsi="Symbol" w:hint="default"/>
+      </w:rPr>
+    </w:lvl>
+    <w:lvl w:ilvl="4" w:tplc="04090003" w:tentative="1">
+      <w:start w:val="1"/>
+      <w:numFmt w:val="bullet"/>
+      <w:lvlText w:val="o"/>
+      <w:lvlJc w:val="left"/>
+      <w:pPr>
+        <w:ind w:left="3600" w:hanging="360"/>
+      </w:pPr>
+      <w:rPr>
+        <w:rFonts w:ascii="Courier New" w:hAnsi="Courier New" w:cs="Courier New" w:hint="default"/>
+      </w:rPr>
+    </w:lvl>
+    <w:lvl w:ilvl="5" w:tplc="04090005" w:tentative="1">
+      <w:start w:val="1"/>
+      <w:numFmt w:val="bullet"/>
+      <w:lvlText w:val=""/>
+      <w:lvlJc w:val="left"/>
+      <w:pPr>
+        <w:ind w:left="4320" w:hanging="360"/>
+      </w:pPr>
+      <w:rPr>
+        <w:rFonts w:ascii="Wingdings" w:hAnsi="Wingdings" w:hint="default"/>
+      </w:rPr>
+    </w:lvl>
+    <w:lvl w:ilvl="6" w:tplc="04090001" w:tentative="1">
+      <w:start w:val="1"/>
+      <w:numFmt w:val="bullet"/>
+      <w:lvlText w:val=""/>
+      <w:lvlJc w:val="left"/>
+      <w:pPr>
+        <w:ind w:left="5040" w:hanging="360"/>
+      </w:pPr>
+      <w:rPr>
+        <w:rFonts w:ascii="Symbol" w:hAnsi="Symbol" w:hint="default"/>
+      </w:rPr>
+    </w:lvl>
+    <w:lvl w:ilvl="7" w:tplc="04090003" w:tentative="1">
+      <w:start w:val="1"/>
+      <w:numFmt w:val="bullet"/>
+      <w:lvlText w:val="o"/>
+      <w:lvlJc w:val="left"/>
+      <w:pPr>
+        <w:ind w:left="5760" w:hanging="360"/>
+      </w:pPr>
+      <w:rPr>
+        <w:rFonts w:ascii="Courier New" w:hAnsi="Courier New" w:cs="Courier New" w:hint="default"/>
+      </w:rPr>
+    </w:lvl>
+    <w:lvl w:ilvl="8" w:tplc="04090005" w:tentative="1">
+      <w:start w:val="1"/>
+      <w:numFmt w:val="bullet"/>
+      <w:lvlText w:val=""/>
+      <w:lvlJc w:val="left"/>
+      <w:pPr>
+        <w:ind w:left="6480" w:hanging="360"/>
+      </w:pPr>
+      <w:rPr>
+        <w:rFonts w:ascii="Wingdings" w:hAnsi="Wingdings" w:hint="default"/>
+      </w:rPr>
+    </w:lvl>
+  </w:abstractNum>
+  <w:abstractNum w:abstractNumId="50" w15:restartNumberingAfterBreak="0">
     <w:nsid w:val="74216852"/>
     <w:multiLevelType w:val="multilevel"/>
     <w:tmpl w:val="6F266F92"/>
@@ -19199,7 +24441,7 @@
       </w:rPr>
     </w:lvl>
   </w:abstractNum>
-  <w:abstractNum w:abstractNumId="40" w15:restartNumberingAfterBreak="0">
+  <w:abstractNum w:abstractNumId="51" w15:restartNumberingAfterBreak="0">
     <w:nsid w:val="7DAE5E7D"/>
     <w:multiLevelType w:val="multilevel"/>
     <w:tmpl w:val="5E265D7C"/>
@@ -19348,7 +24590,7 @@
       </w:rPr>
     </w:lvl>
   </w:abstractNum>
-  <w:abstractNum w:abstractNumId="41" w15:restartNumberingAfterBreak="0">
+  <w:abstractNum w:abstractNumId="52" w15:restartNumberingAfterBreak="0">
     <w:nsid w:val="7DD05D2D"/>
     <w:multiLevelType w:val="multilevel"/>
     <w:tmpl w:val="6F266F92"/>
@@ -19497,7 +24739,206 @@
       </w:rPr>
     </w:lvl>
   </w:abstractNum>
-  <w:abstractNum w:abstractNumId="42" w15:restartNumberingAfterBreak="0">
+  <w:abstractNum w:abstractNumId="53" w15:restartNumberingAfterBreak="0">
+    <w:nsid w:val="7DF02CDF"/>
+    <w:multiLevelType w:val="hybridMultilevel"/>
+    <w:tmpl w:val="4C2A5B66"/>
+    <w:lvl w:ilvl="0" w:tplc="04090001">
+      <w:start w:val="1"/>
+      <w:numFmt w:val="bullet"/>
+      <w:lvlText w:val=""/>
+      <w:lvlJc w:val="left"/>
+      <w:pPr>
+        <w:ind w:left="720" w:hanging="360"/>
+      </w:pPr>
+      <w:rPr>
+        <w:rFonts w:ascii="Symbol" w:hAnsi="Symbol" w:hint="default"/>
+      </w:rPr>
+    </w:lvl>
+    <w:lvl w:ilvl="1" w:tplc="04090003" w:tentative="1">
+      <w:start w:val="1"/>
+      <w:numFmt w:val="bullet"/>
+      <w:lvlText w:val="o"/>
+      <w:lvlJc w:val="left"/>
+      <w:pPr>
+        <w:ind w:left="1440" w:hanging="360"/>
+      </w:pPr>
+      <w:rPr>
+        <w:rFonts w:ascii="Courier New" w:hAnsi="Courier New" w:cs="Courier New" w:hint="default"/>
+      </w:rPr>
+    </w:lvl>
+    <w:lvl w:ilvl="2" w:tplc="04090005" w:tentative="1">
+      <w:start w:val="1"/>
+      <w:numFmt w:val="bullet"/>
+      <w:lvlText w:val=""/>
+      <w:lvlJc w:val="left"/>
+      <w:pPr>
+        <w:ind w:left="2160" w:hanging="360"/>
+      </w:pPr>
+      <w:rPr>
+        <w:rFonts w:ascii="Wingdings" w:hAnsi="Wingdings" w:hint="default"/>
+      </w:rPr>
+    </w:lvl>
+    <w:lvl w:ilvl="3" w:tplc="04090001" w:tentative="1">
+      <w:start w:val="1"/>
+      <w:numFmt w:val="bullet"/>
+      <w:lvlText w:val=""/>
+      <w:lvlJc w:val="left"/>
+      <w:pPr>
+        <w:ind w:left="2880" w:hanging="360"/>
+      </w:pPr>
+      <w:rPr>
+        <w:rFonts w:ascii="Symbol" w:hAnsi="Symbol" w:hint="default"/>
+      </w:rPr>
+    </w:lvl>
+    <w:lvl w:ilvl="4" w:tplc="04090003" w:tentative="1">
+      <w:start w:val="1"/>
+      <w:numFmt w:val="bullet"/>
+      <w:lvlText w:val="o"/>
+      <w:lvlJc w:val="left"/>
+      <w:pPr>
+        <w:ind w:left="3600" w:hanging="360"/>
+      </w:pPr>
+      <w:rPr>
+        <w:rFonts w:ascii="Courier New" w:hAnsi="Courier New" w:cs="Courier New" w:hint="default"/>
+      </w:rPr>
+    </w:lvl>
+    <w:lvl w:ilvl="5" w:tplc="04090005" w:tentative="1">
+      <w:start w:val="1"/>
+      <w:numFmt w:val="bullet"/>
+      <w:lvlText w:val=""/>
+      <w:lvlJc w:val="left"/>
+      <w:pPr>
+        <w:ind w:left="4320" w:hanging="360"/>
+      </w:pPr>
+      <w:rPr>
+        <w:rFonts w:ascii="Wingdings" w:hAnsi="Wingdings" w:hint="default"/>
+      </w:rPr>
+    </w:lvl>
+    <w:lvl w:ilvl="6" w:tplc="04090001" w:tentative="1">
+      <w:start w:val="1"/>
+      <w:numFmt w:val="bullet"/>
+      <w:lvlText w:val=""/>
+      <w:lvlJc w:val="left"/>
+      <w:pPr>
+        <w:ind w:left="5040" w:hanging="360"/>
+      </w:pPr>
+      <w:rPr>
+        <w:rFonts w:ascii="Symbol" w:hAnsi="Symbol" w:hint="default"/>
+      </w:rPr>
+    </w:lvl>
+    <w:lvl w:ilvl="7" w:tplc="04090003" w:tentative="1">
+      <w:start w:val="1"/>
+      <w:numFmt w:val="bullet"/>
+      <w:lvlText w:val="o"/>
+      <w:lvlJc w:val="left"/>
+      <w:pPr>
+        <w:ind w:left="5760" w:hanging="360"/>
+      </w:pPr>
+      <w:rPr>
+        <w:rFonts w:ascii="Courier New" w:hAnsi="Courier New" w:cs="Courier New" w:hint="default"/>
+      </w:rPr>
+    </w:lvl>
+    <w:lvl w:ilvl="8" w:tplc="04090005" w:tentative="1">
+      <w:start w:val="1"/>
+      <w:numFmt w:val="bullet"/>
+      <w:lvlText w:val=""/>
+      <w:lvlJc w:val="left"/>
+      <w:pPr>
+        <w:ind w:left="6480" w:hanging="360"/>
+      </w:pPr>
+      <w:rPr>
+        <w:rFonts w:ascii="Wingdings" w:hAnsi="Wingdings" w:hint="default"/>
+      </w:rPr>
+    </w:lvl>
+  </w:abstractNum>
+  <w:abstractNum w:abstractNumId="54" w15:restartNumberingAfterBreak="0">
+    <w:nsid w:val="7EF26D37"/>
+    <w:multiLevelType w:val="hybridMultilevel"/>
+    <w:tmpl w:val="36DE6E56"/>
+    <w:lvl w:ilvl="0" w:tplc="04090017">
+      <w:start w:val="1"/>
+      <w:numFmt w:val="lowerLetter"/>
+      <w:lvlText w:val="%1)"/>
+      <w:lvlJc w:val="left"/>
+      <w:pPr>
+        <w:ind w:left="810" w:hanging="360"/>
+      </w:pPr>
+    </w:lvl>
+    <w:lvl w:ilvl="1" w:tplc="04090019" w:tentative="1">
+      <w:start w:val="1"/>
+      <w:numFmt w:val="lowerLetter"/>
+      <w:lvlText w:val="%2."/>
+      <w:lvlJc w:val="left"/>
+      <w:pPr>
+        <w:ind w:left="2340" w:hanging="360"/>
+      </w:pPr>
+    </w:lvl>
+    <w:lvl w:ilvl="2" w:tplc="0409001B" w:tentative="1">
+      <w:start w:val="1"/>
+      <w:numFmt w:val="lowerRoman"/>
+      <w:lvlText w:val="%3."/>
+      <w:lvlJc w:val="right"/>
+      <w:pPr>
+        <w:ind w:left="3060" w:hanging="180"/>
+      </w:pPr>
+    </w:lvl>
+    <w:lvl w:ilvl="3" w:tplc="0409000F" w:tentative="1">
+      <w:start w:val="1"/>
+      <w:numFmt w:val="decimal"/>
+      <w:lvlText w:val="%4."/>
+      <w:lvlJc w:val="left"/>
+      <w:pPr>
+        <w:ind w:left="3780" w:hanging="360"/>
+      </w:pPr>
+    </w:lvl>
+    <w:lvl w:ilvl="4" w:tplc="04090019" w:tentative="1">
+      <w:start w:val="1"/>
+      <w:numFmt w:val="lowerLetter"/>
+      <w:lvlText w:val="%5."/>
+      <w:lvlJc w:val="left"/>
+      <w:pPr>
+        <w:ind w:left="4500" w:hanging="360"/>
+      </w:pPr>
+    </w:lvl>
+    <w:lvl w:ilvl="5" w:tplc="0409001B" w:tentative="1">
+      <w:start w:val="1"/>
+      <w:numFmt w:val="lowerRoman"/>
+      <w:lvlText w:val="%6."/>
+      <w:lvlJc w:val="right"/>
+      <w:pPr>
+        <w:ind w:left="5220" w:hanging="180"/>
+      </w:pPr>
+    </w:lvl>
+    <w:lvl w:ilvl="6" w:tplc="0409000F" w:tentative="1">
+      <w:start w:val="1"/>
+      <w:numFmt w:val="decimal"/>
+      <w:lvlText w:val="%7."/>
+      <w:lvlJc w:val="left"/>
+      <w:pPr>
+        <w:ind w:left="5940" w:hanging="360"/>
+      </w:pPr>
+    </w:lvl>
+    <w:lvl w:ilvl="7" w:tplc="04090019" w:tentative="1">
+      <w:start w:val="1"/>
+      <w:numFmt w:val="lowerLetter"/>
+      <w:lvlText w:val="%8."/>
+      <w:lvlJc w:val="left"/>
+      <w:pPr>
+        <w:ind w:left="6660" w:hanging="360"/>
+      </w:pPr>
+    </w:lvl>
+    <w:lvl w:ilvl="8" w:tplc="0409001B" w:tentative="1">
+      <w:start w:val="1"/>
+      <w:numFmt w:val="lowerRoman"/>
+      <w:lvlText w:val="%9."/>
+      <w:lvlJc w:val="right"/>
+      <w:pPr>
+        <w:ind w:left="7380" w:hanging="180"/>
+      </w:pPr>
+    </w:lvl>
+  </w:abstractNum>
+  <w:abstractNum w:abstractNumId="55" w15:restartNumberingAfterBreak="0">
     <w:nsid w:val="7F2A4371"/>
     <w:multiLevelType w:val="multilevel"/>
     <w:tmpl w:val="311ECD42"/>
@@ -19647,135 +25088,174 @@
     </w:lvl>
   </w:abstractNum>
   <w:num w:numId="1">
-    <w:abstractNumId w:val="40"/>
+    <w:abstractNumId w:val="51"/>
   </w:num>
   <w:num w:numId="2">
     <w:abstractNumId w:val="2"/>
   </w:num>
   <w:num w:numId="3">
-    <w:abstractNumId w:val="12"/>
+    <w:abstractNumId w:val="18"/>
   </w:num>
   <w:num w:numId="4">
-    <w:abstractNumId w:val="38"/>
+    <w:abstractNumId w:val="48"/>
   </w:num>
   <w:num w:numId="5">
-    <w:abstractNumId w:val="5"/>
+    <w:abstractNumId w:val="10"/>
   </w:num>
   <w:num w:numId="6">
-    <w:abstractNumId w:val="21"/>
+    <w:abstractNumId w:val="28"/>
   </w:num>
   <w:num w:numId="7">
-    <w:abstractNumId w:val="22"/>
+    <w:abstractNumId w:val="29"/>
   </w:num>
   <w:num w:numId="8">
     <w:abstractNumId w:val="1"/>
   </w:num>
   <w:num w:numId="9">
+    <w:abstractNumId w:val="47"/>
+  </w:num>
+  <w:num w:numId="10">
+    <w:abstractNumId w:val="55"/>
+  </w:num>
+  <w:num w:numId="11">
+    <w:abstractNumId w:val="40"/>
+  </w:num>
+  <w:num w:numId="12">
+    <w:abstractNumId w:val="42"/>
+  </w:num>
+  <w:num w:numId="13">
+    <w:abstractNumId w:val="19"/>
+  </w:num>
+  <w:num w:numId="14">
+    <w:abstractNumId w:val="27"/>
+  </w:num>
+  <w:num w:numId="15">
+    <w:abstractNumId w:val="24"/>
+  </w:num>
+  <w:num w:numId="16">
     <w:abstractNumId w:val="37"/>
   </w:num>
-  <w:num w:numId="10">
-    <w:abstractNumId w:val="42"/>
-  </w:num>
-  <w:num w:numId="11">
-    <w:abstractNumId w:val="31"/>
-  </w:num>
-  <w:num w:numId="12">
-    <w:abstractNumId w:val="33"/>
-  </w:num>
-  <w:num w:numId="13">
-    <w:abstractNumId w:val="13"/>
-  </w:num>
-  <w:num w:numId="14">
-    <w:abstractNumId w:val="20"/>
-  </w:num>
-  <w:num w:numId="15">
-    <w:abstractNumId w:val="17"/>
-  </w:num>
-  <w:num w:numId="16">
-    <w:abstractNumId w:val="28"/>
-  </w:num>
   <w:num w:numId="17">
-    <w:abstractNumId w:val="15"/>
+    <w:abstractNumId w:val="21"/>
   </w:num>
   <w:num w:numId="18">
-    <w:abstractNumId w:val="27"/>
+    <w:abstractNumId w:val="36"/>
   </w:num>
   <w:num w:numId="19">
-    <w:abstractNumId w:val="10"/>
+    <w:abstractNumId w:val="16"/>
   </w:num>
   <w:num w:numId="20">
+    <w:abstractNumId w:val="50"/>
+  </w:num>
+  <w:num w:numId="21">
     <w:abstractNumId w:val="39"/>
   </w:num>
-  <w:num w:numId="21">
-    <w:abstractNumId w:val="30"/>
-  </w:num>
   <w:num w:numId="22">
-    <w:abstractNumId w:val="36"/>
+    <w:abstractNumId w:val="45"/>
   </w:num>
   <w:num w:numId="23">
-    <w:abstractNumId w:val="41"/>
+    <w:abstractNumId w:val="52"/>
   </w:num>
   <w:num w:numId="24">
     <w:abstractNumId w:val="4"/>
   </w:num>
   <w:num w:numId="25">
-    <w:abstractNumId w:val="14"/>
+    <w:abstractNumId w:val="20"/>
   </w:num>
   <w:num w:numId="26">
+    <w:abstractNumId w:val="44"/>
+  </w:num>
+  <w:num w:numId="27">
+    <w:abstractNumId w:val="23"/>
+  </w:num>
+  <w:num w:numId="28">
+    <w:abstractNumId w:val="38"/>
+  </w:num>
+  <w:num w:numId="29">
     <w:abstractNumId w:val="35"/>
   </w:num>
-  <w:num w:numId="27">
-    <w:abstractNumId w:val="16"/>
+  <w:num w:numId="30">
+    <w:abstractNumId w:val="32"/>
   </w:num>
-  <w:num w:numId="28">
-    <w:abstractNumId w:val="29"/>
+  <w:num w:numId="31">
+    <w:abstractNumId w:val="34"/>
   </w:num>
-  <w:num w:numId="29">
+  <w:num w:numId="32">
+    <w:abstractNumId w:val="11"/>
+  </w:num>
+  <w:num w:numId="33">
     <w:abstractNumId w:val="26"/>
   </w:num>
-  <w:num w:numId="30">
-    <w:abstractNumId w:val="24"/>
-  </w:num>
-  <w:num w:numId="31">
-    <w:abstractNumId w:val="25"/>
-  </w:num>
-  <w:num w:numId="32">
-    <w:abstractNumId w:val="6"/>
-  </w:num>
-  <w:num w:numId="33">
-    <w:abstractNumId w:val="19"/>
-  </w:num>
   <w:num w:numId="34">
-    <w:abstractNumId w:val="23"/>
+    <w:abstractNumId w:val="31"/>
   </w:num>
   <w:num w:numId="35">
-    <w:abstractNumId w:val="9"/>
+    <w:abstractNumId w:val="15"/>
   </w:num>
   <w:num w:numId="36">
-    <w:abstractNumId w:val="32"/>
+    <w:abstractNumId w:val="41"/>
   </w:num>
   <w:num w:numId="37">
-    <w:abstractNumId w:val="7"/>
+    <w:abstractNumId w:val="12"/>
   </w:num>
   <w:num w:numId="38">
-    <w:abstractNumId w:val="8"/>
+    <w:abstractNumId w:val="13"/>
   </w:num>
   <w:num w:numId="39">
     <w:abstractNumId w:val="0"/>
   </w:num>
   <w:num w:numId="40">
-    <w:abstractNumId w:val="11"/>
+    <w:abstractNumId w:val="17"/>
   </w:num>
   <w:num w:numId="41">
-    <w:abstractNumId w:val="18"/>
+    <w:abstractNumId w:val="25"/>
   </w:num>
   <w:num w:numId="42">
     <w:abstractNumId w:val="3"/>
   </w:num>
   <w:num w:numId="43">
-    <w:abstractNumId w:val="34"/>
+    <w:abstractNumId w:val="43"/>
   </w:num>
-  <w:numIdMacAtCleanup w:val="43"/>
+  <w:num w:numId="44">
+    <w:abstractNumId w:val="8"/>
+  </w:num>
+  <w:num w:numId="45">
+    <w:abstractNumId w:val="14"/>
+  </w:num>
+  <w:num w:numId="46">
+    <w:abstractNumId w:val="33"/>
+  </w:num>
+  <w:num w:numId="47">
+    <w:abstractNumId w:val="53"/>
+  </w:num>
+  <w:num w:numId="48">
+    <w:abstractNumId w:val="30"/>
+  </w:num>
+  <w:num w:numId="49">
+    <w:abstractNumId w:val="49"/>
+  </w:num>
+  <w:num w:numId="50">
+    <w:abstractNumId w:val="6"/>
+  </w:num>
+  <w:num w:numId="51">
+    <w:abstractNumId w:val="5"/>
+  </w:num>
+  <w:num w:numId="52">
+    <w:abstractNumId w:val="46"/>
+  </w:num>
+  <w:num w:numId="53">
+    <w:abstractNumId w:val="7"/>
+  </w:num>
+  <w:num w:numId="54">
+    <w:abstractNumId w:val="22"/>
+  </w:num>
+  <w:num w:numId="55">
+    <w:abstractNumId w:val="9"/>
+  </w:num>
+  <w:num w:numId="56">
+    <w:abstractNumId w:val="54"/>
+  </w:num>
+  <w:numIdMacAtCleanup w:val="56"/>
 </w:numbering>
 </file>
 
@@ -20178,6 +25658,28 @@
     <w:name w:val="Normal"/>
     <w:qFormat/>
   </w:style>
+  <w:style w:type="paragraph" w:styleId="Heading2">
+    <w:name w:val="heading 2"/>
+    <w:basedOn w:val="Normal"/>
+    <w:next w:val="Normal"/>
+    <w:link w:val="Heading2Char"/>
+    <w:uiPriority w:val="9"/>
+    <w:unhideWhenUsed/>
+    <w:qFormat/>
+    <w:rsid w:val="007736AE"/>
+    <w:pPr>
+      <w:keepNext/>
+      <w:keepLines/>
+      <w:spacing w:before="40" w:after="0"/>
+      <w:outlineLvl w:val="1"/>
+    </w:pPr>
+    <w:rPr>
+      <w:rFonts w:asciiTheme="majorHAnsi" w:eastAsiaTheme="majorEastAsia" w:hAnsiTheme="majorHAnsi" w:cstheme="majorBidi"/>
+      <w:color w:val="2F5496" w:themeColor="accent1" w:themeShade="BF"/>
+      <w:sz w:val="26"/>
+      <w:szCs w:val="26"/>
+    </w:rPr>
+  </w:style>
   <w:style w:type="paragraph" w:styleId="Heading3">
     <w:name w:val="heading 3"/>
     <w:basedOn w:val="Normal"/>
@@ -20312,6 +25814,19 @@
     <w:name w:val="uv3um"/>
     <w:basedOn w:val="DefaultParagraphFont"/>
     <w:rsid w:val="0035281E"/>
+  </w:style>
+  <w:style w:type="character" w:customStyle="1" w:styleId="Heading2Char">
+    <w:name w:val="Heading 2 Char"/>
+    <w:basedOn w:val="DefaultParagraphFont"/>
+    <w:link w:val="Heading2"/>
+    <w:uiPriority w:val="9"/>
+    <w:rsid w:val="007736AE"/>
+    <w:rPr>
+      <w:rFonts w:asciiTheme="majorHAnsi" w:eastAsiaTheme="majorEastAsia" w:hAnsiTheme="majorHAnsi" w:cstheme="majorBidi"/>
+      <w:color w:val="2F5496" w:themeColor="accent1" w:themeShade="BF"/>
+      <w:sz w:val="26"/>
+      <w:szCs w:val="26"/>
+    </w:rPr>
   </w:style>
 </w:styles>
 </file>

--- a/final/Memory.docx
+++ b/final/Memory.docx
@@ -13845,23 +13845,7 @@
           <w:sz w:val="26"/>
           <w:szCs w:val="26"/>
         </w:rPr>
-        <w:t>,</w:t>
-      </w:r>
-      <w:r>
-        <w:rPr>
-          <w:rFonts w:ascii="Nunito" w:hAnsi="Nunito"/>
-          <w:sz w:val="26"/>
-          <w:szCs w:val="26"/>
-        </w:rPr>
-        <w:t xml:space="preserve"> </w:t>
-      </w:r>
-      <w:r>
-        <w:rPr>
-          <w:rFonts w:ascii="Nunito" w:hAnsi="Nunito"/>
-          <w:sz w:val="26"/>
-          <w:szCs w:val="26"/>
-        </w:rPr>
-        <w:t>is the brain of a computer.</w:t>
+        <w:t>, is the brain of a computer.</w:t>
       </w:r>
       <w:r>
         <w:rPr>
@@ -14032,23 +14016,7 @@
           <w:sz w:val="26"/>
           <w:szCs w:val="26"/>
         </w:rPr>
-        <w:t>The Control Unit (CU) is the "brain" of the CPU.</w:t>
-      </w:r>
-      <w:r>
-        <w:rPr>
-          <w:rFonts w:ascii="Nunito" w:hAnsi="Nunito"/>
-          <w:sz w:val="26"/>
-          <w:szCs w:val="26"/>
-        </w:rPr>
-        <w:t xml:space="preserve"> </w:t>
-      </w:r>
-      <w:r>
-        <w:rPr>
-          <w:rFonts w:ascii="Nunito" w:hAnsi="Nunito"/>
-          <w:sz w:val="26"/>
-          <w:szCs w:val="26"/>
-        </w:rPr>
-        <w:t xml:space="preserve">It acts as the </w:t>
+        <w:t xml:space="preserve">The Control Unit (CU) is the "brain" of the CPU. It acts as the </w:t>
       </w:r>
       <w:r>
         <w:rPr>
@@ -14073,15 +14041,7 @@
           <w:sz w:val="26"/>
           <w:szCs w:val="26"/>
         </w:rPr>
-        <w:t xml:space="preserve"> </w:t>
-      </w:r>
-      <w:r>
-        <w:rPr>
-          <w:rFonts w:ascii="Nunito" w:hAnsi="Nunito"/>
-          <w:sz w:val="26"/>
-          <w:szCs w:val="26"/>
-        </w:rPr>
-        <w:t xml:space="preserve">The CU </w:t>
+        <w:t xml:space="preserve"> The CU </w:t>
       </w:r>
       <w:proofErr w:type="gramStart"/>
       <w:r>
@@ -14099,23 +14059,7 @@
           <w:sz w:val="26"/>
           <w:szCs w:val="26"/>
         </w:rPr>
-        <w:t xml:space="preserve"> perform actual data processing (calculations)</w:t>
-      </w:r>
-      <w:r>
-        <w:rPr>
-          <w:rFonts w:ascii="Nunito" w:hAnsi="Nunito"/>
-          <w:sz w:val="26"/>
-          <w:szCs w:val="26"/>
-        </w:rPr>
-        <w:t xml:space="preserve">. </w:t>
-      </w:r>
-      <w:r>
-        <w:rPr>
-          <w:rFonts w:ascii="Nunito" w:hAnsi="Nunito"/>
-          <w:sz w:val="26"/>
-          <w:szCs w:val="26"/>
-        </w:rPr>
-        <w:t>It ensures that instructions are carried out in the correct order and that resources are efficiently used.</w:t>
+        <w:t xml:space="preserve"> perform actual data processing (calculations). It ensures that instructions are carried out in the correct order and that resources are efficiently used.</w:t>
       </w:r>
     </w:p>
     <w:p>
@@ -14159,6 +14103,7 @@
       <w:r>
         <w:rPr>
           <w:rFonts w:ascii="Nunito" w:hAnsi="Nunito"/>
+          <w:noProof/>
           <w:sz w:val="26"/>
           <w:szCs w:val="26"/>
         </w:rPr>
@@ -14249,12 +14194,115 @@
           <w:rStyle w:val="Heading3Char"/>
           <w:rFonts w:ascii="Nunito" w:eastAsiaTheme="minorHAnsi" w:hAnsi="Nunito"/>
         </w:rPr>
-        <w:t>Instruction Fetch</w:t>
-      </w:r>
-      <w:r>
-        <w:rPr>
-          <w:rStyle w:val="Heading3Char"/>
-          <w:rFonts w:ascii="Nunito" w:eastAsiaTheme="minorHAnsi" w:hAnsi="Nunito"/>
+        <w:t>Instruction Fetch =&gt;</w:t>
+      </w:r>
+      <w:r>
+        <w:rPr>
+          <w:rFonts w:ascii="Nunito" w:hAnsi="Nunito"/>
+          <w:sz w:val="26"/>
+          <w:szCs w:val="26"/>
+        </w:rPr>
+        <w:t xml:space="preserve"> The CU retrieves instructions from the computer's memory</w:t>
+      </w:r>
+    </w:p>
+    <w:p>
+      <w:pPr>
+        <w:spacing w:before="100" w:beforeAutospacing="1" w:after="100" w:afterAutospacing="1" w:line="240" w:lineRule="auto"/>
+        <w:rPr>
+          <w:rFonts w:ascii="Nunito" w:hAnsi="Nunito"/>
+          <w:sz w:val="26"/>
+          <w:szCs w:val="26"/>
+        </w:rPr>
+      </w:pPr>
+      <w:r>
+        <w:rPr>
+          <w:rFonts w:ascii="Nunito" w:hAnsi="Nunito"/>
+          <w:b/>
+          <w:bCs/>
+          <w:sz w:val="26"/>
+          <w:szCs w:val="26"/>
+        </w:rPr>
+        <w:t>Instruction Decode =&gt;</w:t>
+      </w:r>
+      <w:r>
+        <w:rPr>
+          <w:rFonts w:ascii="Nunito" w:hAnsi="Nunito"/>
+          <w:sz w:val="26"/>
+          <w:szCs w:val="26"/>
+        </w:rPr>
+        <w:t xml:space="preserve"> The CU decodes these instructions to understand what actions need to be performed.</w:t>
+      </w:r>
+    </w:p>
+    <w:p>
+      <w:pPr>
+        <w:spacing w:before="100" w:beforeAutospacing="1" w:after="100" w:afterAutospacing="1" w:line="240" w:lineRule="auto"/>
+        <w:rPr>
+          <w:rFonts w:ascii="Nunito" w:hAnsi="Nunito"/>
+          <w:sz w:val="26"/>
+          <w:szCs w:val="26"/>
+        </w:rPr>
+      </w:pPr>
+      <w:r>
+        <w:rPr>
+          <w:rFonts w:ascii="Nunito" w:hAnsi="Nunito"/>
+          <w:b/>
+          <w:bCs/>
+          <w:sz w:val="26"/>
+          <w:szCs w:val="26"/>
+        </w:rPr>
+        <w:t>Operation Execution =&gt;</w:t>
+      </w:r>
+      <w:r>
+        <w:rPr>
+          <w:rFonts w:ascii="Nunito" w:hAnsi="Nunito"/>
+          <w:sz w:val="26"/>
+          <w:szCs w:val="26"/>
+        </w:rPr>
+        <w:t xml:space="preserve"> The CU sends signals to other components of the CPU </w:t>
+      </w:r>
+      <w:r>
+        <w:rPr>
+          <w:rFonts w:ascii="Nunito" w:hAnsi="Nunito"/>
+          <w:sz w:val="26"/>
+          <w:szCs w:val="26"/>
+        </w:rPr>
+        <w:t>(like</w:t>
+      </w:r>
+      <w:r>
+        <w:rPr>
+          <w:rFonts w:ascii="Nunito" w:hAnsi="Nunito"/>
+          <w:sz w:val="26"/>
+          <w:szCs w:val="26"/>
+        </w:rPr>
+        <w:t xml:space="preserve"> ALU) to execute the instructions.</w:t>
+      </w:r>
+    </w:p>
+    <w:p>
+      <w:pPr>
+        <w:spacing w:before="100" w:beforeAutospacing="1" w:after="100" w:afterAutospacing="1" w:line="240" w:lineRule="auto"/>
+        <w:rPr>
+          <w:rFonts w:ascii="Nunito" w:hAnsi="Nunito"/>
+          <w:sz w:val="26"/>
+          <w:szCs w:val="26"/>
+        </w:rPr>
+      </w:pPr>
+      <w:r>
+        <w:rPr>
+          <w:rFonts w:ascii="Nunito" w:hAnsi="Nunito"/>
+          <w:b/>
+          <w:bCs/>
+          <w:sz w:val="26"/>
+          <w:szCs w:val="26"/>
+        </w:rPr>
+        <w:t>Data Transfer</w:t>
+      </w:r>
+      <w:r>
+        <w:rPr>
+          <w:rFonts w:ascii="Nunito" w:hAnsi="Nunito"/>
+          <w:b/>
+          <w:bCs/>
+          <w:sz w:val="26"/>
+          <w:szCs w:val="26"/>
         </w:rPr>
         <w:t xml:space="preserve"> =&gt;</w:t>
       </w:r>
@@ -14264,35 +14312,27 @@
           <w:sz w:val="26"/>
           <w:szCs w:val="26"/>
         </w:rPr>
-        <w:t xml:space="preserve"> </w:t>
-      </w:r>
-      <w:r>
-        <w:rPr>
-          <w:rFonts w:ascii="Nunito" w:hAnsi="Nunito"/>
-          <w:sz w:val="26"/>
-          <w:szCs w:val="26"/>
-        </w:rPr>
-        <w:t>The CU retrieves instructions from the computer's memory</w:t>
-      </w:r>
-    </w:p>
-    <w:p>
-      <w:pPr>
-        <w:spacing w:before="100" w:beforeAutospacing="1" w:after="100" w:afterAutospacing="1" w:line="240" w:lineRule="auto"/>
-        <w:rPr>
-          <w:rFonts w:ascii="Nunito" w:hAnsi="Nunito"/>
-          <w:sz w:val="26"/>
-          <w:szCs w:val="26"/>
-        </w:rPr>
-      </w:pPr>
-      <w:r>
-        <w:rPr>
-          <w:rFonts w:ascii="Nunito" w:hAnsi="Nunito"/>
-          <w:b/>
-          <w:bCs/>
-          <w:sz w:val="26"/>
-          <w:szCs w:val="26"/>
-        </w:rPr>
-        <w:t>Instruction Decode</w:t>
+        <w:t xml:space="preserve"> The CU controls the movement of data between registers and memory, such as moving data from the memory to the CPU for processing or sending processed data back to memory.</w:t>
+      </w:r>
+    </w:p>
+    <w:p>
+      <w:pPr>
+        <w:spacing w:before="100" w:beforeAutospacing="1" w:after="100" w:afterAutospacing="1" w:line="240" w:lineRule="auto"/>
+        <w:rPr>
+          <w:rFonts w:ascii="Nunito" w:hAnsi="Nunito"/>
+          <w:sz w:val="26"/>
+          <w:szCs w:val="26"/>
+        </w:rPr>
+      </w:pPr>
+      <w:r>
+        <w:rPr>
+          <w:rFonts w:ascii="Nunito" w:hAnsi="Nunito"/>
+          <w:b/>
+          <w:bCs/>
+          <w:sz w:val="26"/>
+          <w:szCs w:val="26"/>
+        </w:rPr>
+        <w:t>Timing Control</w:t>
       </w:r>
       <w:r>
         <w:rPr>
@@ -14310,241 +14350,7 @@
           <w:sz w:val="26"/>
           <w:szCs w:val="26"/>
         </w:rPr>
-        <w:t xml:space="preserve"> </w:t>
-      </w:r>
-      <w:r>
-        <w:rPr>
-          <w:rFonts w:ascii="Nunito" w:hAnsi="Nunito"/>
-          <w:sz w:val="26"/>
-          <w:szCs w:val="26"/>
-        </w:rPr>
-        <w:t>The CU</w:t>
-      </w:r>
-      <w:r>
-        <w:rPr>
-          <w:rFonts w:ascii="Nunito" w:hAnsi="Nunito"/>
-          <w:sz w:val="26"/>
-          <w:szCs w:val="26"/>
-        </w:rPr>
-        <w:t xml:space="preserve"> </w:t>
-      </w:r>
-      <w:r>
-        <w:rPr>
-          <w:rFonts w:ascii="Nunito" w:hAnsi="Nunito"/>
-          <w:sz w:val="26"/>
-          <w:szCs w:val="26"/>
-        </w:rPr>
-        <w:t>decodes these instructions to understand what actions need to be performed.</w:t>
-      </w:r>
-    </w:p>
-    <w:p>
-      <w:pPr>
-        <w:spacing w:before="100" w:beforeAutospacing="1" w:after="100" w:afterAutospacing="1" w:line="240" w:lineRule="auto"/>
-        <w:rPr>
-          <w:rFonts w:ascii="Nunito" w:hAnsi="Nunito"/>
-          <w:sz w:val="26"/>
-          <w:szCs w:val="26"/>
-        </w:rPr>
-      </w:pPr>
-      <w:r>
-        <w:rPr>
-          <w:rFonts w:ascii="Nunito" w:hAnsi="Nunito"/>
-          <w:b/>
-          <w:bCs/>
-          <w:sz w:val="26"/>
-          <w:szCs w:val="26"/>
-        </w:rPr>
-        <w:t>Operation Execution</w:t>
-      </w:r>
-      <w:r>
-        <w:rPr>
-          <w:rFonts w:ascii="Nunito" w:hAnsi="Nunito"/>
-          <w:b/>
-          <w:bCs/>
-          <w:sz w:val="26"/>
-          <w:szCs w:val="26"/>
-        </w:rPr>
-        <w:t xml:space="preserve"> =&gt;</w:t>
-      </w:r>
-      <w:r>
-        <w:rPr>
-          <w:rFonts w:ascii="Nunito" w:hAnsi="Nunito"/>
-          <w:sz w:val="26"/>
-          <w:szCs w:val="26"/>
-        </w:rPr>
-        <w:t xml:space="preserve"> </w:t>
-      </w:r>
-      <w:r>
-        <w:rPr>
-          <w:rFonts w:ascii="Nunito" w:hAnsi="Nunito"/>
-          <w:sz w:val="26"/>
-          <w:szCs w:val="26"/>
-        </w:rPr>
-        <w:t>The CU sends signals to other components of the CPU</w:t>
-      </w:r>
-      <w:r>
-        <w:rPr>
-          <w:rFonts w:ascii="Nunito" w:hAnsi="Nunito"/>
-          <w:sz w:val="26"/>
-          <w:szCs w:val="26"/>
-        </w:rPr>
-        <w:t xml:space="preserve"> </w:t>
-      </w:r>
-      <w:r>
-        <w:rPr>
-          <w:rFonts w:ascii="Nunito" w:hAnsi="Nunito"/>
-          <w:sz w:val="26"/>
-          <w:szCs w:val="26"/>
-        </w:rPr>
-        <w:t>(like</w:t>
-      </w:r>
-      <w:r>
-        <w:rPr>
-          <w:rFonts w:ascii="Nunito" w:hAnsi="Nunito"/>
-          <w:sz w:val="26"/>
-          <w:szCs w:val="26"/>
-        </w:rPr>
-        <w:t xml:space="preserve"> ALU) </w:t>
-      </w:r>
-      <w:r>
-        <w:rPr>
-          <w:rFonts w:ascii="Nunito" w:hAnsi="Nunito"/>
-          <w:sz w:val="26"/>
-          <w:szCs w:val="26"/>
-        </w:rPr>
-        <w:t>to execute the instructions.</w:t>
-      </w:r>
-    </w:p>
-    <w:p>
-      <w:pPr>
-        <w:spacing w:before="100" w:beforeAutospacing="1" w:after="100" w:afterAutospacing="1" w:line="240" w:lineRule="auto"/>
-        <w:rPr>
-          <w:rFonts w:ascii="Nunito" w:hAnsi="Nunito"/>
-          <w:sz w:val="26"/>
-          <w:szCs w:val="26"/>
-        </w:rPr>
-      </w:pPr>
-      <w:r>
-        <w:rPr>
-          <w:rFonts w:ascii="Nunito" w:hAnsi="Nunito"/>
-          <w:b/>
-          <w:bCs/>
-          <w:sz w:val="26"/>
-          <w:szCs w:val="26"/>
-        </w:rPr>
-        <w:t>Data Transfer</w:t>
-      </w:r>
-      <w:r>
-        <w:rPr>
-          <w:rFonts w:ascii="Nunito" w:hAnsi="Nunito"/>
-          <w:b/>
-          <w:bCs/>
-          <w:sz w:val="26"/>
-          <w:szCs w:val="26"/>
-        </w:rPr>
-        <w:t xml:space="preserve"> =&gt;</w:t>
-      </w:r>
-      <w:r>
-        <w:rPr>
-          <w:rFonts w:ascii="Nunito" w:hAnsi="Nunito"/>
-          <w:sz w:val="26"/>
-          <w:szCs w:val="26"/>
-        </w:rPr>
-        <w:t xml:space="preserve"> </w:t>
-      </w:r>
-      <w:r>
-        <w:rPr>
-          <w:rFonts w:ascii="Nunito" w:hAnsi="Nunito"/>
-          <w:sz w:val="26"/>
-          <w:szCs w:val="26"/>
-        </w:rPr>
-        <w:t>The CU controls the movement of data between registers and memory</w:t>
-      </w:r>
-      <w:r>
-        <w:rPr>
-          <w:rFonts w:ascii="Nunito" w:hAnsi="Nunito"/>
-          <w:sz w:val="26"/>
-          <w:szCs w:val="26"/>
-        </w:rPr>
-        <w:t xml:space="preserve">, </w:t>
-      </w:r>
-      <w:r>
-        <w:rPr>
-          <w:rFonts w:ascii="Nunito" w:hAnsi="Nunito"/>
-          <w:sz w:val="26"/>
-          <w:szCs w:val="26"/>
-        </w:rPr>
-        <w:t>such as moving data from the memory to the CPU for processing or sending processed data back to memory.</w:t>
-      </w:r>
-    </w:p>
-    <w:p>
-      <w:pPr>
-        <w:spacing w:before="100" w:beforeAutospacing="1" w:after="100" w:afterAutospacing="1" w:line="240" w:lineRule="auto"/>
-        <w:rPr>
-          <w:rFonts w:ascii="Nunito" w:hAnsi="Nunito"/>
-          <w:sz w:val="26"/>
-          <w:szCs w:val="26"/>
-        </w:rPr>
-      </w:pPr>
-      <w:r>
-        <w:rPr>
-          <w:rFonts w:ascii="Nunito" w:hAnsi="Nunito"/>
-          <w:b/>
-          <w:bCs/>
-          <w:sz w:val="26"/>
-          <w:szCs w:val="26"/>
-        </w:rPr>
-        <w:t>Timing Control</w:t>
-      </w:r>
-      <w:r>
-        <w:rPr>
-          <w:rFonts w:ascii="Nunito" w:hAnsi="Nunito"/>
-          <w:b/>
-          <w:bCs/>
-          <w:sz w:val="26"/>
-          <w:szCs w:val="26"/>
-        </w:rPr>
-        <w:t xml:space="preserve"> =&gt;</w:t>
-      </w:r>
-      <w:r>
-        <w:rPr>
-          <w:rFonts w:ascii="Nunito" w:hAnsi="Nunito"/>
-          <w:sz w:val="26"/>
-          <w:szCs w:val="26"/>
-        </w:rPr>
-        <w:t xml:space="preserve"> </w:t>
-      </w:r>
-      <w:r>
-        <w:rPr>
-          <w:rFonts w:ascii="Nunito" w:hAnsi="Nunito"/>
-          <w:sz w:val="26"/>
-          <w:szCs w:val="26"/>
-        </w:rPr>
-        <w:t>The CU</w:t>
-      </w:r>
-      <w:r>
-        <w:rPr>
-          <w:rFonts w:ascii="Nunito" w:hAnsi="Nunito"/>
-          <w:sz w:val="26"/>
-          <w:szCs w:val="26"/>
-        </w:rPr>
-        <w:t xml:space="preserve"> </w:t>
-      </w:r>
-      <w:r>
-        <w:rPr>
-          <w:rFonts w:ascii="Nunito" w:hAnsi="Nunito"/>
-          <w:sz w:val="26"/>
-          <w:szCs w:val="26"/>
-        </w:rPr>
-        <w:t>generates timing signals to synchronize the execution</w:t>
-      </w:r>
-      <w:r>
-        <w:rPr>
-          <w:rFonts w:ascii="Nunito" w:hAnsi="Nunito"/>
-          <w:sz w:val="26"/>
-          <w:szCs w:val="26"/>
-        </w:rPr>
-        <w:t xml:space="preserve"> of activities, ensuring that various components within the CPU work together smoothly.</w:t>
+        <w:t xml:space="preserve"> The CU generates timing signals to synchronize the execution of activities, ensuring that various components within the CPU work together smoothly.</w:t>
       </w:r>
     </w:p>
     <w:p>
@@ -14757,18 +14563,7 @@
           <w:szCs w:val="32"/>
           <w:u w:val="single"/>
         </w:rPr>
-        <w:t>A</w:t>
-      </w:r>
-      <w:r>
-        <w:rPr>
-          <w:rFonts w:ascii="Arial Black" w:hAnsi="Arial Black"/>
-          <w:b/>
-          <w:bCs/>
-          <w:sz w:val="32"/>
-          <w:szCs w:val="32"/>
-          <w:u w:val="single"/>
-        </w:rPr>
-        <w:t>LU (Arithmetic Logic Unit)</w:t>
+        <w:t>ALU (Arithmetic Logic Unit)</w:t>
       </w:r>
     </w:p>
     <w:p>
@@ -15389,31 +15184,7 @@
           <w:sz w:val="26"/>
           <w:szCs w:val="26"/>
         </w:rPr>
-        <w:t>Once the operation is complete</w:t>
-      </w:r>
-      <w:r>
-        <w:rPr>
-          <w:rFonts w:ascii="Nunito" w:hAnsi="Nunito"/>
-          <w:sz w:val="26"/>
-          <w:szCs w:val="26"/>
-        </w:rPr>
-        <w:t xml:space="preserve"> </w:t>
-      </w:r>
-      <w:r>
-        <w:rPr>
-          <w:rFonts w:ascii="Nunito" w:hAnsi="Nunito"/>
-          <w:sz w:val="26"/>
-          <w:szCs w:val="26"/>
-        </w:rPr>
-        <w:t>the ALU</w:t>
-      </w:r>
-      <w:r>
-        <w:rPr>
-          <w:rFonts w:ascii="Nunito" w:hAnsi="Nunito"/>
-          <w:sz w:val="26"/>
-          <w:szCs w:val="26"/>
-        </w:rPr>
-        <w:t xml:space="preserve"> </w:t>
+        <w:t xml:space="preserve">Once the operation is complete the ALU </w:t>
       </w:r>
       <w:r>
         <w:rPr>
@@ -15541,23 +15312,7 @@
           <w:sz w:val="26"/>
           <w:szCs w:val="26"/>
         </w:rPr>
-        <w:t xml:space="preserve"> are special electrical signals that help ALU </w:t>
-      </w:r>
-      <w:r>
-        <w:rPr>
-          <w:rFonts w:ascii="Nunito" w:hAnsi="Nunito"/>
-          <w:sz w:val="26"/>
-          <w:szCs w:val="26"/>
-        </w:rPr>
-        <w:t xml:space="preserve">to </w:t>
-      </w:r>
-      <w:r>
-        <w:rPr>
-          <w:rFonts w:ascii="Nunito" w:hAnsi="Nunito"/>
-          <w:sz w:val="26"/>
-          <w:szCs w:val="26"/>
-        </w:rPr>
-        <w:t>communicate with other parts of the computer, like registers and input-output devices. These signals include:</w:t>
+        <w:t xml:space="preserve"> are special electrical signals that help ALU to communicate with other parts of the computer, like registers and input-output devices. These signals include:</w:t>
       </w:r>
     </w:p>
     <w:p>
@@ -15614,47 +15369,7 @@
           <w:sz w:val="26"/>
           <w:szCs w:val="26"/>
         </w:rPr>
-        <w:t>.</w:t>
-      </w:r>
-      <w:r>
-        <w:rPr>
-          <w:rFonts w:ascii="Nunito" w:hAnsi="Nunito"/>
-          <w:sz w:val="26"/>
-          <w:szCs w:val="26"/>
-        </w:rPr>
-        <w:t xml:space="preserve"> </w:t>
-      </w:r>
-      <w:r>
-        <w:rPr>
-          <w:rFonts w:ascii="Nunito" w:hAnsi="Nunito"/>
-          <w:sz w:val="26"/>
-          <w:szCs w:val="26"/>
-        </w:rPr>
-        <w:t>For example,</w:t>
-      </w:r>
-      <w:r>
-        <w:rPr>
-          <w:rFonts w:ascii="Nunito" w:hAnsi="Nunito"/>
-          <w:sz w:val="26"/>
-          <w:szCs w:val="26"/>
-        </w:rPr>
-        <w:t xml:space="preserve"> </w:t>
-      </w:r>
-      <w:r>
-        <w:rPr>
-          <w:rFonts w:ascii="Nunito" w:hAnsi="Nunito"/>
-          <w:sz w:val="26"/>
-          <w:szCs w:val="26"/>
-        </w:rPr>
-        <w:t>whether to add, subtract, or perform a logical operation (like AND or OR).</w:t>
-      </w:r>
-      <w:r>
-        <w:rPr>
-          <w:rFonts w:ascii="Nunito" w:hAnsi="Nunito"/>
-          <w:sz w:val="26"/>
-          <w:szCs w:val="26"/>
-        </w:rPr>
-        <w:t xml:space="preserve"> </w:t>
+        <w:t xml:space="preserve">. For example, whether to add, subtract, or perform a logical operation (like AND or OR). </w:t>
       </w:r>
     </w:p>
     <w:p>
@@ -15738,15 +15453,7 @@
           <w:sz w:val="26"/>
           <w:szCs w:val="26"/>
         </w:rPr>
-        <w:t xml:space="preserve"> </w:t>
-      </w:r>
-      <w:r>
-        <w:rPr>
-          <w:rFonts w:ascii="Nunito" w:hAnsi="Nunito"/>
-          <w:sz w:val="26"/>
-          <w:szCs w:val="26"/>
-        </w:rPr>
-        <w:t xml:space="preserve">These signals carry the </w:t>
+        <w:t xml:space="preserve"> These signals carry the </w:t>
       </w:r>
       <w:r>
         <w:rPr>
@@ -15763,23 +15470,7 @@
           <w:sz w:val="26"/>
           <w:szCs w:val="26"/>
         </w:rPr>
-        <w:t xml:space="preserve"> </w:t>
-      </w:r>
-      <w:r>
-        <w:rPr>
-          <w:rFonts w:ascii="Nunito" w:hAnsi="Nunito"/>
-          <w:sz w:val="26"/>
-          <w:szCs w:val="26"/>
-        </w:rPr>
-        <w:t xml:space="preserve">and ALU performs calculation </w:t>
-      </w:r>
-      <w:r>
-        <w:rPr>
-          <w:rFonts w:ascii="Nunito" w:hAnsi="Nunito"/>
-          <w:sz w:val="26"/>
-          <w:szCs w:val="26"/>
-        </w:rPr>
-        <w:t xml:space="preserve">and the </w:t>
+        <w:t xml:space="preserve"> and ALU performs calculation and the </w:t>
       </w:r>
       <w:r>
         <w:rPr>
@@ -15871,18 +15562,116 @@
           <w:u w:val="single"/>
         </w:rPr>
         <w:lastRenderedPageBreak/>
-        <w:t xml:space="preserve">ALU </w:t>
-      </w:r>
-      <w:r>
+        <w:t>ALU Status</w:t>
+      </w:r>
+    </w:p>
+    <w:p>
+      <w:pPr>
+        <w:spacing w:after="0" w:line="240" w:lineRule="auto"/>
+        <w:rPr>
+          <w:rFonts w:ascii="Nunito" w:hAnsi="Nunito"/>
+          <w:sz w:val="26"/>
+          <w:szCs w:val="26"/>
+        </w:rPr>
+      </w:pPr>
+      <w:r>
+        <w:rPr>
+          <w:rStyle w:val="Strong"/>
+          <w:rFonts w:ascii="Nunito" w:hAnsi="Nunito"/>
+          <w:sz w:val="26"/>
+          <w:szCs w:val="26"/>
+        </w:rPr>
+        <w:t>Status Inputs</w:t>
+      </w:r>
+      <w:r>
+        <w:rPr>
+          <w:rFonts w:ascii="Nunito" w:hAnsi="Nunito"/>
+          <w:sz w:val="26"/>
+          <w:szCs w:val="26"/>
+        </w:rPr>
+        <w:t>: After finishing an operation, the ALU can check if it needs any additional information (like a carry from the last operation) to do the next job correctly.</w:t>
+      </w:r>
+    </w:p>
+    <w:p>
+      <w:pPr>
+        <w:spacing w:after="0" w:line="240" w:lineRule="auto"/>
+        <w:rPr>
+          <w:rFonts w:ascii="Nunito" w:hAnsi="Nunito"/>
+          <w:sz w:val="26"/>
+          <w:szCs w:val="26"/>
+        </w:rPr>
+      </w:pPr>
+    </w:p>
+    <w:p>
+      <w:pPr>
+        <w:spacing w:after="0" w:line="240" w:lineRule="auto"/>
+        <w:rPr>
+          <w:rFonts w:ascii="Nunito" w:hAnsi="Nunito"/>
+          <w:sz w:val="26"/>
+          <w:szCs w:val="26"/>
+        </w:rPr>
+      </w:pPr>
+      <w:r>
+        <w:rPr>
+          <w:rStyle w:val="Strong"/>
+          <w:rFonts w:ascii="Nunito" w:hAnsi="Nunito"/>
+          <w:sz w:val="26"/>
+          <w:szCs w:val="26"/>
+        </w:rPr>
+        <w:t>Status Outputs</w:t>
+      </w:r>
+      <w:r>
+        <w:rPr>
+          <w:rFonts w:ascii="Nunito" w:hAnsi="Nunito"/>
+          <w:sz w:val="26"/>
+          <w:szCs w:val="26"/>
+        </w:rPr>
+        <w:t xml:space="preserve">:  </w:t>
+      </w:r>
+      <w:r>
+        <w:rPr>
+          <w:rFonts w:ascii="Nunito" w:hAnsi="Nunito"/>
+          <w:sz w:val="26"/>
+          <w:szCs w:val="26"/>
+        </w:rPr>
+        <w:t>The ALU produces several signals (Overflow, carry-out, zero, negative, and other status signals) and we can understand the about the result.</w:t>
+      </w:r>
+      <w:r>
+        <w:rPr>
+          <w:rFonts w:ascii="Nunito" w:hAnsi="Nunito"/>
+          <w:sz w:val="26"/>
+          <w:szCs w:val="26"/>
+        </w:rPr>
+        <w:t xml:space="preserve"> These signals are saved in memory so they can be used for future calculations.</w:t>
+      </w:r>
+    </w:p>
+    <w:p>
+      <w:pPr>
+        <w:spacing w:after="0" w:line="240" w:lineRule="auto"/>
+        <w:rPr>
+          <w:rFonts w:ascii="Nunito" w:eastAsia="Times New Roman" w:hAnsi="Nunito" w:cs="Times New Roman"/>
+          <w:sz w:val="26"/>
+          <w:szCs w:val="26"/>
+        </w:rPr>
+      </w:pPr>
+    </w:p>
+    <w:p>
+      <w:pPr>
         <w:rPr>
           <w:rFonts w:ascii="Arial Black" w:hAnsi="Arial Black"/>
-          <w:b/>
-          <w:bCs/>
           <w:sz w:val="26"/>
           <w:szCs w:val="26"/>
           <w:u w:val="single"/>
         </w:rPr>
-        <w:t>Status</w:t>
+      </w:pPr>
+      <w:r>
+        <w:rPr>
+          <w:rFonts w:ascii="Arial Black" w:hAnsi="Arial Black"/>
+          <w:sz w:val="26"/>
+          <w:szCs w:val="26"/>
+          <w:u w:val="single"/>
+        </w:rPr>
+        <w:t>ALU Configurations</w:t>
       </w:r>
     </w:p>
     <w:p>
@@ -15901,15 +15690,15 @@
           <w:sz w:val="26"/>
           <w:szCs w:val="26"/>
         </w:rPr>
-        <w:t>Status Inputs</w:t>
-      </w:r>
-      <w:r>
-        <w:rPr>
-          <w:rFonts w:ascii="Nunito" w:hAnsi="Nunito"/>
-          <w:sz w:val="26"/>
-          <w:szCs w:val="26"/>
-        </w:rPr>
-        <w:t>: After finishing an operation, the ALU can check if it needs any additional information (like a carry from the last operation) to do the next job correctly.</w:t>
+        <w:t>Accumulator:</w:t>
+      </w:r>
+      <w:r>
+        <w:rPr>
+          <w:rFonts w:ascii="Nunito" w:hAnsi="Nunito"/>
+          <w:sz w:val="26"/>
+          <w:szCs w:val="26"/>
+        </w:rPr>
+        <w:t xml:space="preserve"> A temporary storage area for results. </w:t>
       </w:r>
     </w:p>
     <w:p>
@@ -15921,6 +15710,39 @@
           <w:szCs w:val="26"/>
         </w:rPr>
       </w:pPr>
+      <w:r>
+        <w:rPr>
+          <w:rStyle w:val="Strong"/>
+          <w:rFonts w:ascii="Nunito" w:hAnsi="Nunito"/>
+          <w:sz w:val="26"/>
+          <w:szCs w:val="26"/>
+        </w:rPr>
+        <w:t>Instruction Set Architecture (ISA):</w:t>
+      </w:r>
+      <w:r>
+        <w:rPr>
+          <w:rFonts w:ascii="Nunito" w:hAnsi="Nunito"/>
+          <w:sz w:val="26"/>
+          <w:szCs w:val="26"/>
+        </w:rPr>
+        <w:t xml:space="preserve"> The list of commands a </w:t>
+      </w:r>
+      <w:r>
+        <w:rPr>
+          <w:rFonts w:ascii="Nunito" w:hAnsi="Nunito"/>
+          <w:sz w:val="26"/>
+          <w:szCs w:val="26"/>
+        </w:rPr>
+        <w:t>ALU</w:t>
+      </w:r>
+      <w:r>
+        <w:rPr>
+          <w:rFonts w:ascii="Nunito" w:hAnsi="Nunito"/>
+          <w:sz w:val="26"/>
+          <w:szCs w:val="26"/>
+        </w:rPr>
+        <w:t xml:space="preserve"> can understand.</w:t>
+      </w:r>
     </w:p>
     <w:p>
       <w:pPr>
@@ -15938,78 +15760,121 @@
           <w:sz w:val="26"/>
           <w:szCs w:val="26"/>
         </w:rPr>
-        <w:t>Status Outputs</w:t>
-      </w:r>
-      <w:r>
-        <w:rPr>
-          <w:rFonts w:ascii="Nunito" w:hAnsi="Nunito"/>
-          <w:sz w:val="26"/>
-          <w:szCs w:val="26"/>
-        </w:rPr>
-        <w:t xml:space="preserve">: </w:t>
-      </w:r>
-      <w:r>
-        <w:rPr>
-          <w:rFonts w:ascii="Nunito" w:hAnsi="Nunito"/>
-          <w:sz w:val="26"/>
-          <w:szCs w:val="26"/>
-        </w:rPr>
-        <w:t xml:space="preserve"> </w:t>
-      </w:r>
-      <w:r>
-        <w:rPr>
-          <w:rFonts w:ascii="Nunito" w:hAnsi="Nunito"/>
-          <w:sz w:val="26"/>
-          <w:szCs w:val="26"/>
-        </w:rPr>
-        <w:t>The ALU produces several signals</w:t>
-      </w:r>
-      <w:r>
-        <w:rPr>
-          <w:rFonts w:ascii="Nunito" w:hAnsi="Nunito"/>
-          <w:sz w:val="26"/>
-          <w:szCs w:val="26"/>
-        </w:rPr>
-        <w:t xml:space="preserve"> (</w:t>
-      </w:r>
-      <w:r>
-        <w:rPr>
-          <w:rFonts w:ascii="Nunito" w:hAnsi="Nunito"/>
-          <w:sz w:val="26"/>
-          <w:szCs w:val="26"/>
-        </w:rPr>
-        <w:t>Overflow, carry-out, zero, negative, and other status signals</w:t>
-      </w:r>
-      <w:r>
-        <w:rPr>
-          <w:rFonts w:ascii="Nunito" w:hAnsi="Nunito"/>
-          <w:sz w:val="26"/>
-          <w:szCs w:val="26"/>
-        </w:rPr>
-        <w:t>) and we can understand the about the result.</w:t>
-      </w:r>
-      <w:r>
-        <w:rPr>
-          <w:rFonts w:ascii="Nunito" w:hAnsi="Nunito"/>
-          <w:sz w:val="26"/>
-          <w:szCs w:val="26"/>
-        </w:rPr>
-        <w:t xml:space="preserve"> </w:t>
-      </w:r>
-      <w:r>
-        <w:rPr>
-          <w:rFonts w:ascii="Nunito" w:hAnsi="Nunito"/>
-          <w:sz w:val="26"/>
-          <w:szCs w:val="26"/>
-        </w:rPr>
-        <w:t>These signals are saved in memory so they can be used for future calculations.</w:t>
+        <w:t>Stack:</w:t>
+      </w:r>
+      <w:r>
+        <w:rPr>
+          <w:rFonts w:ascii="Nunito" w:hAnsi="Nunito"/>
+          <w:sz w:val="26"/>
+          <w:szCs w:val="26"/>
+        </w:rPr>
+        <w:t xml:space="preserve"> To keep temporary track of temporary data</w:t>
+      </w:r>
+      <w:r>
+        <w:rPr>
+          <w:rFonts w:ascii="Nunito" w:hAnsi="Nunito"/>
+          <w:sz w:val="26"/>
+          <w:szCs w:val="26"/>
+        </w:rPr>
+        <w:t xml:space="preserve">. </w:t>
       </w:r>
     </w:p>
     <w:p>
       <w:pPr>
         <w:spacing w:after="0" w:line="240" w:lineRule="auto"/>
         <w:rPr>
-          <w:rFonts w:ascii="Nunito" w:eastAsia="Times New Roman" w:hAnsi="Nunito" w:cs="Times New Roman"/>
+          <w:rFonts w:ascii="Nunito" w:hAnsi="Nunito"/>
+          <w:sz w:val="26"/>
+          <w:szCs w:val="26"/>
+        </w:rPr>
+      </w:pPr>
+      <w:r>
+        <w:rPr>
+          <w:rStyle w:val="Strong"/>
+          <w:rFonts w:ascii="Nunito" w:hAnsi="Nunito"/>
+          <w:sz w:val="26"/>
+          <w:szCs w:val="26"/>
+        </w:rPr>
+        <w:t>Register Stack:</w:t>
+      </w:r>
+      <w:r>
+        <w:rPr>
+          <w:rFonts w:ascii="Nunito" w:hAnsi="Nunito"/>
+          <w:sz w:val="26"/>
+          <w:szCs w:val="26"/>
+        </w:rPr>
+        <w:t xml:space="preserve"> A faster stack using CPU registers. </w:t>
+      </w:r>
+    </w:p>
+    <w:p>
+      <w:pPr>
+        <w:spacing w:after="0" w:line="240" w:lineRule="auto"/>
+        <w:rPr>
+          <w:rFonts w:ascii="Nunito" w:hAnsi="Nunito"/>
+          <w:sz w:val="26"/>
+          <w:szCs w:val="26"/>
+        </w:rPr>
+      </w:pPr>
+      <w:r>
+        <w:rPr>
+          <w:rStyle w:val="Strong"/>
+          <w:rFonts w:ascii="Nunito" w:hAnsi="Nunito"/>
+          <w:sz w:val="26"/>
+          <w:szCs w:val="26"/>
+        </w:rPr>
+        <w:t>Register to Register:</w:t>
+      </w:r>
+      <w:r>
+        <w:rPr>
+          <w:rFonts w:ascii="Nunito" w:hAnsi="Nunito"/>
+          <w:sz w:val="26"/>
+          <w:szCs w:val="26"/>
+        </w:rPr>
+        <w:t xml:space="preserve"> Moving data between registers for quick access. </w:t>
+      </w:r>
+    </w:p>
+    <w:p>
+      <w:pPr>
+        <w:spacing w:after="0" w:line="240" w:lineRule="auto"/>
+        <w:rPr>
+          <w:rFonts w:ascii="Nunito" w:hAnsi="Nunito"/>
+          <w:sz w:val="26"/>
+          <w:szCs w:val="26"/>
+        </w:rPr>
+      </w:pPr>
+      <w:r>
+        <w:rPr>
+          <w:rStyle w:val="Strong"/>
+          <w:rFonts w:ascii="Nunito" w:hAnsi="Nunito"/>
+          <w:sz w:val="26"/>
+          <w:szCs w:val="26"/>
+        </w:rPr>
+        <w:t>Register Memory:</w:t>
+      </w:r>
+      <w:r>
+        <w:rPr>
+          <w:rFonts w:ascii="Nunito" w:hAnsi="Nunito"/>
+          <w:sz w:val="26"/>
+          <w:szCs w:val="26"/>
+        </w:rPr>
+        <w:t xml:space="preserve"> Treating register data like memory for faster processing.</w:t>
+      </w:r>
+    </w:p>
+    <w:p>
+      <w:pPr>
+        <w:spacing w:after="0" w:line="240" w:lineRule="auto"/>
+        <w:rPr>
+          <w:rFonts w:ascii="Nunito" w:hAnsi="Nunito"/>
+          <w:sz w:val="26"/>
+          <w:szCs w:val="26"/>
+        </w:rPr>
+      </w:pPr>
+    </w:p>
+    <w:p>
+      <w:pPr>
+        <w:spacing w:after="0" w:line="240" w:lineRule="auto"/>
+        <w:rPr>
+          <w:rFonts w:ascii="Nunito" w:hAnsi="Nunito"/>
           <w:sz w:val="26"/>
           <w:szCs w:val="26"/>
         </w:rPr>
@@ -16031,7 +15896,7 @@
           <w:szCs w:val="26"/>
           <w:u w:val="single"/>
         </w:rPr>
-        <w:t>ALU Configurations</w:t>
+        <w:t>Pros of ALU</w:t>
       </w:r>
     </w:p>
     <w:p>
@@ -16050,31 +15915,15 @@
           <w:sz w:val="26"/>
           <w:szCs w:val="26"/>
         </w:rPr>
-        <w:t>Accumulator:</w:t>
-      </w:r>
-      <w:r>
-        <w:rPr>
-          <w:rFonts w:ascii="Nunito" w:hAnsi="Nunito"/>
-          <w:sz w:val="26"/>
-          <w:szCs w:val="26"/>
-        </w:rPr>
-        <w:t xml:space="preserve"> A temporary storage area for </w:t>
-      </w:r>
-      <w:r>
-        <w:rPr>
-          <w:rFonts w:ascii="Nunito" w:hAnsi="Nunito"/>
-          <w:sz w:val="26"/>
-          <w:szCs w:val="26"/>
-        </w:rPr>
-        <w:t>results</w:t>
-      </w:r>
-      <w:r>
-        <w:rPr>
-          <w:rFonts w:ascii="Nunito" w:hAnsi="Nunito"/>
-          <w:sz w:val="26"/>
-          <w:szCs w:val="26"/>
-        </w:rPr>
-        <w:t xml:space="preserve">. </w:t>
+        <w:t>High-performance parallel architecture:</w:t>
+      </w:r>
+      <w:r>
+        <w:rPr>
+          <w:rFonts w:ascii="Nunito" w:hAnsi="Nunito"/>
+          <w:sz w:val="26"/>
+          <w:szCs w:val="26"/>
+        </w:rPr>
+        <w:t xml:space="preserve"> Supports multiple operations simultaneously.</w:t>
       </w:r>
     </w:p>
     <w:p>
@@ -16088,246 +15937,21 @@
       </w:pPr>
       <w:r>
         <w:rPr>
+          <w:rFonts w:ascii="Nunito" w:hAnsi="Nunito"/>
+          <w:b/>
+          <w:bCs/>
+          <w:sz w:val="26"/>
+          <w:szCs w:val="26"/>
+        </w:rPr>
+        <w:t>Versatile</w:t>
+      </w:r>
+      <w:r>
+        <w:rPr>
           <w:rStyle w:val="Strong"/>
           <w:rFonts w:ascii="Nunito" w:hAnsi="Nunito"/>
           <w:sz w:val="26"/>
           <w:szCs w:val="26"/>
         </w:rPr>
-        <w:t>Instruction Set Architecture (ISA):</w:t>
-      </w:r>
-      <w:r>
-        <w:rPr>
-          <w:rFonts w:ascii="Nunito" w:hAnsi="Nunito"/>
-          <w:sz w:val="26"/>
-          <w:szCs w:val="26"/>
-        </w:rPr>
-        <w:t xml:space="preserve"> The list of commands a </w:t>
-      </w:r>
-      <w:r>
-        <w:rPr>
-          <w:rFonts w:ascii="Nunito" w:hAnsi="Nunito"/>
-          <w:sz w:val="26"/>
-          <w:szCs w:val="26"/>
-        </w:rPr>
-        <w:t>ALU</w:t>
-      </w:r>
-      <w:r>
-        <w:rPr>
-          <w:rFonts w:ascii="Nunito" w:hAnsi="Nunito"/>
-          <w:sz w:val="26"/>
-          <w:szCs w:val="26"/>
-        </w:rPr>
-        <w:t xml:space="preserve"> can understand.</w:t>
-      </w:r>
-    </w:p>
-    <w:p>
-      <w:pPr>
-        <w:spacing w:after="0" w:line="240" w:lineRule="auto"/>
-        <w:rPr>
-          <w:rFonts w:ascii="Nunito" w:hAnsi="Nunito"/>
-          <w:sz w:val="26"/>
-          <w:szCs w:val="26"/>
-        </w:rPr>
-      </w:pPr>
-      <w:r>
-        <w:rPr>
-          <w:rStyle w:val="Strong"/>
-          <w:rFonts w:ascii="Nunito" w:hAnsi="Nunito"/>
-          <w:sz w:val="26"/>
-          <w:szCs w:val="26"/>
-        </w:rPr>
-        <w:t>Stack:</w:t>
-      </w:r>
-      <w:r>
-        <w:rPr>
-          <w:rFonts w:ascii="Nunito" w:hAnsi="Nunito"/>
-          <w:sz w:val="26"/>
-          <w:szCs w:val="26"/>
-        </w:rPr>
-        <w:t xml:space="preserve"> To keep temporary track of temporary data</w:t>
-      </w:r>
-      <w:r>
-        <w:rPr>
-          <w:rFonts w:ascii="Nunito" w:hAnsi="Nunito"/>
-          <w:sz w:val="26"/>
-          <w:szCs w:val="26"/>
-        </w:rPr>
-        <w:t xml:space="preserve">. </w:t>
-      </w:r>
-    </w:p>
-    <w:p>
-      <w:pPr>
-        <w:spacing w:after="0" w:line="240" w:lineRule="auto"/>
-        <w:rPr>
-          <w:rFonts w:ascii="Nunito" w:hAnsi="Nunito"/>
-          <w:sz w:val="26"/>
-          <w:szCs w:val="26"/>
-        </w:rPr>
-      </w:pPr>
-      <w:r>
-        <w:rPr>
-          <w:rStyle w:val="Strong"/>
-          <w:rFonts w:ascii="Nunito" w:hAnsi="Nunito"/>
-          <w:sz w:val="26"/>
-          <w:szCs w:val="26"/>
-        </w:rPr>
-        <w:t>Register Stack:</w:t>
-      </w:r>
-      <w:r>
-        <w:rPr>
-          <w:rFonts w:ascii="Nunito" w:hAnsi="Nunito"/>
-          <w:sz w:val="26"/>
-          <w:szCs w:val="26"/>
-        </w:rPr>
-        <w:t xml:space="preserve"> A faster stack using CPU registers. </w:t>
-      </w:r>
-    </w:p>
-    <w:p>
-      <w:pPr>
-        <w:spacing w:after="0" w:line="240" w:lineRule="auto"/>
-        <w:rPr>
-          <w:rFonts w:ascii="Nunito" w:hAnsi="Nunito"/>
-          <w:sz w:val="26"/>
-          <w:szCs w:val="26"/>
-        </w:rPr>
-      </w:pPr>
-      <w:r>
-        <w:rPr>
-          <w:rStyle w:val="Strong"/>
-          <w:rFonts w:ascii="Nunito" w:hAnsi="Nunito"/>
-          <w:sz w:val="26"/>
-          <w:szCs w:val="26"/>
-        </w:rPr>
-        <w:t>Register to Register:</w:t>
-      </w:r>
-      <w:r>
-        <w:rPr>
-          <w:rFonts w:ascii="Nunito" w:hAnsi="Nunito"/>
-          <w:sz w:val="26"/>
-          <w:szCs w:val="26"/>
-        </w:rPr>
-        <w:t xml:space="preserve"> Moving data between registers for quick access. </w:t>
-      </w:r>
-    </w:p>
-    <w:p>
-      <w:pPr>
-        <w:spacing w:after="0" w:line="240" w:lineRule="auto"/>
-        <w:rPr>
-          <w:rFonts w:ascii="Nunito" w:hAnsi="Nunito"/>
-          <w:sz w:val="26"/>
-          <w:szCs w:val="26"/>
-        </w:rPr>
-      </w:pPr>
-      <w:r>
-        <w:rPr>
-          <w:rStyle w:val="Strong"/>
-          <w:rFonts w:ascii="Nunito" w:hAnsi="Nunito"/>
-          <w:sz w:val="26"/>
-          <w:szCs w:val="26"/>
-        </w:rPr>
-        <w:t>Register Memory:</w:t>
-      </w:r>
-      <w:r>
-        <w:rPr>
-          <w:rFonts w:ascii="Nunito" w:hAnsi="Nunito"/>
-          <w:sz w:val="26"/>
-          <w:szCs w:val="26"/>
-        </w:rPr>
-        <w:t xml:space="preserve"> Treating register data like memory for faster processing.</w:t>
-      </w:r>
-    </w:p>
-    <w:p>
-      <w:pPr>
-        <w:spacing w:after="0" w:line="240" w:lineRule="auto"/>
-        <w:rPr>
-          <w:rFonts w:ascii="Nunito" w:hAnsi="Nunito"/>
-          <w:sz w:val="26"/>
-          <w:szCs w:val="26"/>
-        </w:rPr>
-      </w:pPr>
-    </w:p>
-    <w:p>
-      <w:pPr>
-        <w:spacing w:after="0" w:line="240" w:lineRule="auto"/>
-        <w:rPr>
-          <w:rFonts w:ascii="Nunito" w:hAnsi="Nunito"/>
-          <w:sz w:val="26"/>
-          <w:szCs w:val="26"/>
-        </w:rPr>
-      </w:pPr>
-    </w:p>
-    <w:p>
-      <w:pPr>
-        <w:rPr>
-          <w:rFonts w:ascii="Arial Black" w:hAnsi="Arial Black"/>
-          <w:sz w:val="26"/>
-          <w:szCs w:val="26"/>
-          <w:u w:val="single"/>
-        </w:rPr>
-      </w:pPr>
-      <w:r>
-        <w:rPr>
-          <w:rFonts w:ascii="Arial Black" w:hAnsi="Arial Black"/>
-          <w:sz w:val="26"/>
-          <w:szCs w:val="26"/>
-          <w:u w:val="single"/>
-        </w:rPr>
-        <w:t>Pros of ALU</w:t>
-      </w:r>
-    </w:p>
-    <w:p>
-      <w:pPr>
-        <w:spacing w:after="0" w:line="240" w:lineRule="auto"/>
-        <w:rPr>
-          <w:rFonts w:ascii="Nunito" w:hAnsi="Nunito"/>
-          <w:sz w:val="26"/>
-          <w:szCs w:val="26"/>
-        </w:rPr>
-      </w:pPr>
-      <w:r>
-        <w:rPr>
-          <w:rStyle w:val="Strong"/>
-          <w:rFonts w:ascii="Nunito" w:hAnsi="Nunito"/>
-          <w:sz w:val="26"/>
-          <w:szCs w:val="26"/>
-        </w:rPr>
-        <w:t>High-performance parallel architecture:</w:t>
-      </w:r>
-      <w:r>
-        <w:rPr>
-          <w:rFonts w:ascii="Nunito" w:hAnsi="Nunito"/>
-          <w:sz w:val="26"/>
-          <w:szCs w:val="26"/>
-        </w:rPr>
-        <w:t xml:space="preserve"> Supports multiple operations simultaneously.</w:t>
-      </w:r>
-    </w:p>
-    <w:p>
-      <w:pPr>
-        <w:spacing w:after="0" w:line="240" w:lineRule="auto"/>
-        <w:rPr>
-          <w:rFonts w:ascii="Nunito" w:hAnsi="Nunito"/>
-          <w:sz w:val="26"/>
-          <w:szCs w:val="26"/>
-        </w:rPr>
-      </w:pPr>
-      <w:r>
-        <w:rPr>
-          <w:rFonts w:ascii="Nunito" w:hAnsi="Nunito"/>
-          <w:b/>
-          <w:bCs/>
-          <w:sz w:val="26"/>
-          <w:szCs w:val="26"/>
-        </w:rPr>
-        <w:t>Versatile</w:t>
-      </w:r>
-      <w:r>
-        <w:rPr>
-          <w:rStyle w:val="Strong"/>
-          <w:rFonts w:ascii="Nunito" w:hAnsi="Nunito"/>
-          <w:sz w:val="26"/>
-          <w:szCs w:val="26"/>
-        </w:rPr>
         <w:t>:</w:t>
       </w:r>
       <w:r>
@@ -16336,23 +15960,7 @@
           <w:sz w:val="26"/>
           <w:szCs w:val="26"/>
         </w:rPr>
-        <w:t xml:space="preserve"> Can handle different data types</w:t>
-      </w:r>
-      <w:r>
-        <w:rPr>
-          <w:rFonts w:ascii="Nunito" w:hAnsi="Nunito"/>
-          <w:sz w:val="26"/>
-          <w:szCs w:val="26"/>
-        </w:rPr>
-        <w:t xml:space="preserve"> </w:t>
-      </w:r>
-      <w:r>
-        <w:rPr>
-          <w:rFonts w:ascii="Nunito" w:hAnsi="Nunito"/>
-          <w:sz w:val="26"/>
-          <w:szCs w:val="26"/>
-        </w:rPr>
-        <w:t>(whole numbers and decimals)</w:t>
+        <w:t xml:space="preserve"> Can handle different data types (whole numbers and decimals)</w:t>
       </w:r>
     </w:p>
     <w:p>
@@ -16612,23 +16220,7 @@
           <w:sz w:val="26"/>
           <w:szCs w:val="26"/>
         </w:rPr>
-        <w:t>Complex design:</w:t>
-      </w:r>
-      <w:r>
-        <w:rPr>
-          <w:rFonts w:ascii="Nunito" w:hAnsi="Nunito"/>
-          <w:sz w:val="26"/>
-          <w:szCs w:val="26"/>
-        </w:rPr>
-        <w:t xml:space="preserve"> </w:t>
-      </w:r>
-      <w:r>
-        <w:rPr>
-          <w:rFonts w:ascii="Nunito" w:hAnsi="Nunito"/>
-          <w:sz w:val="26"/>
-          <w:szCs w:val="26"/>
-        </w:rPr>
-        <w:t>Difficult to understand.</w:t>
+        <w:t>Complex design: Difficult to understand.</w:t>
       </w:r>
     </w:p>
     <w:p>
@@ -16706,47 +16298,7 @@
           <w:sz w:val="26"/>
           <w:szCs w:val="26"/>
         </w:rPr>
-        <w:t>A register</w:t>
-      </w:r>
-      <w:r>
-        <w:rPr>
-          <w:rFonts w:ascii="Nunito" w:hAnsi="Nunito"/>
-          <w:sz w:val="26"/>
-          <w:szCs w:val="26"/>
-        </w:rPr>
-        <w:t xml:space="preserve"> is a small, </w:t>
-      </w:r>
-      <w:r>
-        <w:rPr>
-          <w:rFonts w:ascii="Nunito" w:hAnsi="Nunito"/>
-          <w:sz w:val="26"/>
-          <w:szCs w:val="26"/>
-        </w:rPr>
-        <w:t>fast storage</w:t>
-      </w:r>
-      <w:r>
-        <w:rPr>
-          <w:rFonts w:ascii="Nunito" w:hAnsi="Nunito"/>
-          <w:sz w:val="26"/>
-          <w:szCs w:val="26"/>
-        </w:rPr>
-        <w:t xml:space="preserve"> device that is used to store hold data temporary </w:t>
-      </w:r>
-      <w:r>
-        <w:rPr>
-          <w:rFonts w:ascii="Nunito" w:hAnsi="Nunito"/>
-          <w:sz w:val="26"/>
-          <w:szCs w:val="26"/>
-        </w:rPr>
-        <w:t>that the CPU needs to access quickly</w:t>
-      </w:r>
-      <w:r>
-        <w:rPr>
-          <w:rFonts w:ascii="Nunito" w:hAnsi="Nunito"/>
-          <w:sz w:val="26"/>
-          <w:szCs w:val="26"/>
-        </w:rPr>
-        <w:t xml:space="preserve">. </w:t>
+        <w:t xml:space="preserve">A register is a small, fast storage device that is used to store hold data temporary that the CPU needs to access quickly. </w:t>
       </w:r>
       <w:r>
         <w:rPr>
@@ -17359,7 +16911,7 @@
         <w:spacing w:before="100" w:beforeAutospacing="1" w:after="100" w:afterAutospacing="1" w:line="360" w:lineRule="auto"/>
         <w:rPr>
           <w:rStyle w:val="Heading3Char"/>
-          <w:rFonts w:asciiTheme="majorHAnsi" w:hAnsiTheme="majorHAnsi" w:cstheme="majorHAnsi"/>
+          <w:rFonts w:asciiTheme="majorHAnsi" w:eastAsiaTheme="minorHAnsi" w:hAnsiTheme="majorHAnsi" w:cstheme="majorHAnsi"/>
           <w:b w:val="0"/>
           <w:bCs w:val="0"/>
           <w:sz w:val="28"/>
@@ -17445,25 +16997,49 @@
           <w:sz w:val="24"/>
           <w:szCs w:val="24"/>
         </w:rPr>
-        <w:t xml:space="preserve"> and store </w:t>
-      </w:r>
-      <w:r>
-        <w:rPr>
+        <w:t xml:space="preserve"> and store in the </w:t>
+      </w:r>
+      <w:r>
+        <w:rPr>
+          <w:rStyle w:val="Strong"/>
           <w:rFonts w:ascii="Nunito" w:hAnsi="Nunito"/>
           <w:sz w:val="24"/>
           <w:szCs w:val="24"/>
         </w:rPr>
-        <w:t xml:space="preserve">in the </w:t>
-      </w:r>
-      <w:r>
-        <w:rPr>
-          <w:rStyle w:val="Strong"/>
+        <w:t>instruction register.</w:t>
+      </w:r>
+    </w:p>
+    <w:p>
+      <w:pPr>
+        <w:pStyle w:val="NormalWeb"/>
+        <w:rPr>
+          <w:rFonts w:ascii="Nunito" w:hAnsi="Nunito"/>
+        </w:rPr>
+      </w:pPr>
+      <w:r>
+        <w:rPr>
+          <w:rFonts w:ascii="Nunito" w:hAnsi="Nunito"/>
+          <w:b/>
+          <w:bCs/>
+        </w:rPr>
+        <w:t>Instruction Decode =&gt;</w:t>
+      </w:r>
+      <w:r>
+        <w:rPr>
+          <w:rFonts w:ascii="Nunito" w:hAnsi="Nunito"/>
+        </w:rPr>
+        <w:t xml:space="preserve"> The CU decodes these instructions to understand what actions need to be performed.</w:t>
+      </w:r>
+    </w:p>
+    <w:p>
+      <w:pPr>
+        <w:spacing w:before="100" w:beforeAutospacing="1" w:after="100" w:afterAutospacing="1" w:line="240" w:lineRule="auto"/>
+        <w:rPr>
           <w:rFonts w:ascii="Nunito" w:hAnsi="Nunito"/>
           <w:sz w:val="24"/>
           <w:szCs w:val="24"/>
         </w:rPr>
-        <w:t>instruction register</w:t>
-      </w:r>
+      </w:pPr>
       <w:r>
         <w:rPr>
           <w:rStyle w:val="Strong"/>
@@ -17471,72 +17047,31 @@
           <w:sz w:val="24"/>
           <w:szCs w:val="24"/>
         </w:rPr>
-        <w:t>.</w:t>
-      </w:r>
-    </w:p>
-    <w:p>
-      <w:pPr>
-        <w:pStyle w:val="NormalWeb"/>
-        <w:rPr>
-          <w:rFonts w:ascii="Nunito" w:hAnsi="Nunito"/>
-        </w:rPr>
-      </w:pPr>
-      <w:r>
-        <w:rPr>
-          <w:rFonts w:ascii="Nunito" w:hAnsi="Nunito"/>
-          <w:b/>
-          <w:bCs/>
-        </w:rPr>
-        <w:t>Instruction Decode =&gt;</w:t>
-      </w:r>
-      <w:r>
-        <w:rPr>
-          <w:rFonts w:ascii="Nunito" w:hAnsi="Nunito"/>
-        </w:rPr>
-        <w:t xml:space="preserve"> The CU decodes these instructions to understand what actions need to be performed.</w:t>
-      </w:r>
-    </w:p>
-    <w:p>
-      <w:pPr>
-        <w:spacing w:before="100" w:beforeAutospacing="1" w:after="100" w:afterAutospacing="1" w:line="240" w:lineRule="auto"/>
-        <w:rPr>
+        <w:t>Control Signals</w:t>
+      </w:r>
+      <w:r>
+        <w:rPr>
+          <w:rStyle w:val="Strong"/>
           <w:rFonts w:ascii="Nunito" w:hAnsi="Nunito"/>
           <w:sz w:val="24"/>
           <w:szCs w:val="24"/>
         </w:rPr>
-      </w:pPr>
-      <w:r>
-        <w:rPr>
-          <w:rStyle w:val="Strong"/>
+        <w:t xml:space="preserve"> </w:t>
+      </w:r>
+      <w:r>
+        <w:rPr>
           <w:rFonts w:ascii="Nunito" w:hAnsi="Nunito"/>
           <w:sz w:val="24"/>
           <w:szCs w:val="24"/>
         </w:rPr>
-        <w:t>Control Signals</w:t>
-      </w:r>
-      <w:r>
-        <w:rPr>
-          <w:rStyle w:val="Strong"/>
+        <w:t>=&gt;</w:t>
+      </w:r>
+      <w:r>
+        <w:rPr>
           <w:rFonts w:ascii="Nunito" w:hAnsi="Nunito"/>
           <w:sz w:val="24"/>
           <w:szCs w:val="24"/>
         </w:rPr>
-        <w:t xml:space="preserve"> </w:t>
-      </w:r>
-      <w:r>
-        <w:rPr>
-          <w:rFonts w:ascii="Nunito" w:hAnsi="Nunito"/>
-          <w:sz w:val="24"/>
-          <w:szCs w:val="24"/>
-        </w:rPr>
-        <w:t>=&gt;</w:t>
-      </w:r>
-      <w:r>
-        <w:rPr>
-          <w:rFonts w:ascii="Nunito" w:hAnsi="Nunito"/>
-          <w:sz w:val="24"/>
-          <w:szCs w:val="24"/>
-        </w:rPr>
         <w:t xml:space="preserve"> The CU sends control signals to the appropriate registers and send data to ALU.</w:t>
       </w:r>
     </w:p>
@@ -17559,25 +17094,7 @@
         <w:rPr>
           <w:rFonts w:ascii="Nunito" w:hAnsi="Nunito"/>
         </w:rPr>
-        <w:t xml:space="preserve"> </w:t>
-      </w:r>
-      <w:r>
-        <w:rPr>
-          <w:rFonts w:ascii="Nunito" w:hAnsi="Nunito"/>
-        </w:rPr>
-        <w:t>The ALU performs</w:t>
-      </w:r>
-      <w:r>
-        <w:rPr>
-          <w:rFonts w:ascii="Nunito" w:hAnsi="Nunito"/>
-        </w:rPr>
-        <w:t xml:space="preserve"> </w:t>
-      </w:r>
-      <w:r>
-        <w:rPr>
-          <w:rFonts w:ascii="Nunito" w:hAnsi="Nunito"/>
-        </w:rPr>
-        <w:t>data from the selected registers.</w:t>
+        <w:t xml:space="preserve"> The ALU performs data from the selected registers.</w:t>
       </w:r>
     </w:p>
     <w:p>
@@ -17595,13 +17112,7 @@
         <w:rPr>
           <w:rFonts w:ascii="Nunito" w:hAnsi="Nunito"/>
         </w:rPr>
-        <w:t xml:space="preserve"> =&gt; </w:t>
-      </w:r>
-      <w:r>
-        <w:rPr>
-          <w:rFonts w:ascii="Nunito" w:hAnsi="Nunito"/>
-        </w:rPr>
-        <w:t>Save result in register</w:t>
+        <w:t xml:space="preserve"> =&gt; Save result in register</w:t>
       </w:r>
       <w:r>
         <w:t>.</w:t>
@@ -17614,6 +17125,7 @@
       <w:r>
         <w:rPr>
           <w:rFonts w:ascii="Nunito" w:hAnsi="Nunito"/>
+          <w:noProof/>
           <w:sz w:val="26"/>
           <w:szCs w:val="26"/>
         </w:rPr>
@@ -17657,6 +17169,1719 @@
     <w:p>
       <w:pPr>
         <w:pStyle w:val="NormalWeb"/>
+      </w:pPr>
+    </w:p>
+    <w:p>
+      <w:pPr>
+        <w:spacing w:before="100" w:beforeAutospacing="1" w:after="100" w:afterAutospacing="1" w:line="360" w:lineRule="auto"/>
+        <w:rPr>
+          <w:rFonts w:ascii="Nunito" w:eastAsia="Times New Roman" w:hAnsi="Nunito" w:cs="Times New Roman"/>
+          <w:sz w:val="26"/>
+          <w:szCs w:val="26"/>
+        </w:rPr>
+      </w:pPr>
+    </w:p>
+    <w:p>
+      <w:pPr>
+        <w:spacing w:before="100" w:beforeAutospacing="1" w:after="100" w:afterAutospacing="1" w:line="360" w:lineRule="auto"/>
+        <w:rPr>
+          <w:rFonts w:ascii="Nunito" w:eastAsia="Times New Roman" w:hAnsi="Nunito" w:cs="Times New Roman"/>
+          <w:sz w:val="26"/>
+          <w:szCs w:val="26"/>
+        </w:rPr>
+      </w:pPr>
+    </w:p>
+    <w:p>
+      <w:pPr>
+        <w:spacing w:before="100" w:beforeAutospacing="1" w:after="100" w:afterAutospacing="1" w:line="360" w:lineRule="auto"/>
+        <w:rPr>
+          <w:rFonts w:ascii="Nunito" w:eastAsia="Times New Roman" w:hAnsi="Nunito" w:cs="Times New Roman"/>
+          <w:sz w:val="26"/>
+          <w:szCs w:val="26"/>
+        </w:rPr>
+      </w:pPr>
+    </w:p>
+    <w:p>
+      <w:pPr>
+        <w:spacing w:before="100" w:beforeAutospacing="1" w:after="100" w:afterAutospacing="1" w:line="360" w:lineRule="auto"/>
+        <w:rPr>
+          <w:rFonts w:ascii="Arial Black" w:eastAsia="Times New Roman" w:hAnsi="Arial Black" w:cs="Times New Roman"/>
+          <w:sz w:val="26"/>
+          <w:szCs w:val="26"/>
+          <w:u w:val="single"/>
+        </w:rPr>
+      </w:pPr>
+      <w:r>
+        <w:rPr>
+          <w:rFonts w:ascii="Arial Black" w:hAnsi="Arial Black"/>
+          <w:sz w:val="26"/>
+          <w:szCs w:val="26"/>
+          <w:u w:val="single"/>
+        </w:rPr>
+        <w:lastRenderedPageBreak/>
+        <w:t>Cache VS Register</w:t>
+      </w:r>
+    </w:p>
+    <w:tbl>
+      <w:tblPr>
+        <w:tblStyle w:val="TableGrid"/>
+        <w:tblW w:w="0" w:type="auto"/>
+        <w:tblLook w:val="04A0" w:firstRow="1" w:lastRow="0" w:firstColumn="1" w:lastColumn="0" w:noHBand="0" w:noVBand="1"/>
+      </w:tblPr>
+      <w:tblGrid>
+        <w:gridCol w:w="3005"/>
+        <w:gridCol w:w="3005"/>
+        <w:gridCol w:w="3006"/>
+      </w:tblGrid>
+      <w:tr>
+        <w:tc>
+          <w:tcPr>
+            <w:tcW w:w="3005" w:type="dxa"/>
+          </w:tcPr>
+          <w:p>
+            <w:pPr>
+              <w:spacing w:before="100" w:beforeAutospacing="1" w:after="100" w:afterAutospacing="1" w:line="360" w:lineRule="auto"/>
+              <w:rPr>
+                <w:rFonts w:ascii="Nunito" w:eastAsia="Times New Roman" w:hAnsi="Nunito" w:cs="Times New Roman"/>
+                <w:b/>
+                <w:bCs/>
+                <w:sz w:val="26"/>
+                <w:szCs w:val="26"/>
+              </w:rPr>
+            </w:pPr>
+            <w:r>
+              <w:rPr>
+                <w:rFonts w:ascii="Nunito" w:hAnsi="Nunito"/>
+                <w:b/>
+                <w:bCs/>
+                <w:sz w:val="26"/>
+                <w:szCs w:val="26"/>
+              </w:rPr>
+              <w:t>Feature</w:t>
+            </w:r>
+          </w:p>
+        </w:tc>
+        <w:tc>
+          <w:tcPr>
+            <w:tcW w:w="3005" w:type="dxa"/>
+          </w:tcPr>
+          <w:p>
+            <w:pPr>
+              <w:spacing w:before="100" w:beforeAutospacing="1" w:after="100" w:afterAutospacing="1" w:line="360" w:lineRule="auto"/>
+              <w:rPr>
+                <w:rFonts w:ascii="Nunito" w:eastAsia="Times New Roman" w:hAnsi="Nunito" w:cs="Times New Roman"/>
+                <w:b/>
+                <w:bCs/>
+                <w:sz w:val="26"/>
+                <w:szCs w:val="26"/>
+              </w:rPr>
+            </w:pPr>
+            <w:r>
+              <w:rPr>
+                <w:rFonts w:ascii="Nunito" w:hAnsi="Nunito"/>
+                <w:b/>
+                <w:bCs/>
+                <w:sz w:val="26"/>
+                <w:szCs w:val="26"/>
+              </w:rPr>
+              <w:t>Cache</w:t>
+            </w:r>
+          </w:p>
+        </w:tc>
+        <w:tc>
+          <w:tcPr>
+            <w:tcW w:w="3006" w:type="dxa"/>
+          </w:tcPr>
+          <w:p>
+            <w:pPr>
+              <w:spacing w:before="100" w:beforeAutospacing="1" w:after="100" w:afterAutospacing="1" w:line="360" w:lineRule="auto"/>
+              <w:rPr>
+                <w:rFonts w:ascii="Nunito" w:eastAsia="Times New Roman" w:hAnsi="Nunito" w:cs="Times New Roman"/>
+                <w:b/>
+                <w:bCs/>
+                <w:sz w:val="26"/>
+                <w:szCs w:val="26"/>
+              </w:rPr>
+            </w:pPr>
+            <w:r>
+              <w:rPr>
+                <w:rFonts w:ascii="Nunito" w:hAnsi="Nunito"/>
+                <w:b/>
+                <w:bCs/>
+                <w:sz w:val="26"/>
+                <w:szCs w:val="26"/>
+              </w:rPr>
+              <w:t>Register</w:t>
+            </w:r>
+          </w:p>
+        </w:tc>
+      </w:tr>
+      <w:tr>
+        <w:tc>
+          <w:tcPr>
+            <w:tcW w:w="3005" w:type="dxa"/>
+          </w:tcPr>
+          <w:p>
+            <w:pPr>
+              <w:spacing w:before="100" w:beforeAutospacing="1" w:after="100" w:afterAutospacing="1" w:line="360" w:lineRule="auto"/>
+              <w:rPr>
+                <w:rFonts w:ascii="Nunito" w:eastAsia="Times New Roman" w:hAnsi="Nunito" w:cs="Times New Roman"/>
+                <w:sz w:val="26"/>
+                <w:szCs w:val="26"/>
+              </w:rPr>
+            </w:pPr>
+            <w:r>
+              <w:rPr>
+                <w:rFonts w:ascii="Nunito" w:hAnsi="Nunito"/>
+                <w:sz w:val="26"/>
+                <w:szCs w:val="26"/>
+              </w:rPr>
+              <w:t>Purpose</w:t>
+            </w:r>
+          </w:p>
+        </w:tc>
+        <w:tc>
+          <w:tcPr>
+            <w:tcW w:w="3005" w:type="dxa"/>
+          </w:tcPr>
+          <w:p>
+            <w:pPr>
+              <w:spacing w:before="100" w:beforeAutospacing="1" w:after="100" w:afterAutospacing="1" w:line="360" w:lineRule="auto"/>
+              <w:rPr>
+                <w:rFonts w:ascii="Nunito" w:eastAsia="Times New Roman" w:hAnsi="Nunito" w:cs="Times New Roman"/>
+                <w:sz w:val="26"/>
+                <w:szCs w:val="26"/>
+              </w:rPr>
+            </w:pPr>
+            <w:r>
+              <w:rPr>
+                <w:rFonts w:ascii="Nunito" w:hAnsi="Nunito"/>
+                <w:sz w:val="26"/>
+                <w:szCs w:val="26"/>
+              </w:rPr>
+              <w:t>Stores recently used data</w:t>
+            </w:r>
+          </w:p>
+        </w:tc>
+        <w:tc>
+          <w:tcPr>
+            <w:tcW w:w="3006" w:type="dxa"/>
+          </w:tcPr>
+          <w:p>
+            <w:pPr>
+              <w:spacing w:before="100" w:beforeAutospacing="1" w:after="100" w:afterAutospacing="1" w:line="360" w:lineRule="auto"/>
+              <w:rPr>
+                <w:rFonts w:ascii="Nunito" w:eastAsia="Times New Roman" w:hAnsi="Nunito" w:cs="Times New Roman"/>
+                <w:sz w:val="26"/>
+                <w:szCs w:val="26"/>
+              </w:rPr>
+            </w:pPr>
+            <w:r>
+              <w:rPr>
+                <w:rFonts w:ascii="Nunito" w:hAnsi="Nunito"/>
+                <w:sz w:val="26"/>
+                <w:szCs w:val="26"/>
+              </w:rPr>
+              <w:t>Store’s</w:t>
+            </w:r>
+            <w:r>
+              <w:rPr>
+                <w:rFonts w:ascii="Nunito" w:hAnsi="Nunito"/>
+                <w:sz w:val="26"/>
+                <w:szCs w:val="26"/>
+              </w:rPr>
+              <w:t xml:space="preserve"> data currently being processed by the CPU</w:t>
+            </w:r>
+          </w:p>
+        </w:tc>
+      </w:tr>
+      <w:tr>
+        <w:tc>
+          <w:tcPr>
+            <w:tcW w:w="3005" w:type="dxa"/>
+          </w:tcPr>
+          <w:p>
+            <w:pPr>
+              <w:spacing w:before="100" w:beforeAutospacing="1" w:after="100" w:afterAutospacing="1" w:line="360" w:lineRule="auto"/>
+              <w:rPr>
+                <w:rFonts w:ascii="Nunito" w:eastAsia="Times New Roman" w:hAnsi="Nunito" w:cs="Times New Roman"/>
+                <w:sz w:val="26"/>
+                <w:szCs w:val="26"/>
+              </w:rPr>
+            </w:pPr>
+            <w:r>
+              <w:rPr>
+                <w:rFonts w:ascii="Nunito" w:hAnsi="Nunito"/>
+                <w:sz w:val="26"/>
+                <w:szCs w:val="26"/>
+              </w:rPr>
+              <w:t>Speed</w:t>
+            </w:r>
+          </w:p>
+        </w:tc>
+        <w:tc>
+          <w:tcPr>
+            <w:tcW w:w="3005" w:type="dxa"/>
+          </w:tcPr>
+          <w:p>
+            <w:pPr>
+              <w:spacing w:before="100" w:beforeAutospacing="1" w:after="100" w:afterAutospacing="1" w:line="360" w:lineRule="auto"/>
+              <w:rPr>
+                <w:rFonts w:ascii="Nunito" w:eastAsia="Times New Roman" w:hAnsi="Nunito" w:cs="Times New Roman"/>
+                <w:sz w:val="26"/>
+                <w:szCs w:val="26"/>
+              </w:rPr>
+            </w:pPr>
+            <w:r>
+              <w:rPr>
+                <w:rFonts w:ascii="Nunito" w:hAnsi="Nunito"/>
+                <w:sz w:val="26"/>
+                <w:szCs w:val="26"/>
+              </w:rPr>
+              <w:t>Faster than main memory but slower than registers</w:t>
+            </w:r>
+          </w:p>
+        </w:tc>
+        <w:tc>
+          <w:tcPr>
+            <w:tcW w:w="3006" w:type="dxa"/>
+          </w:tcPr>
+          <w:p>
+            <w:pPr>
+              <w:spacing w:before="100" w:beforeAutospacing="1" w:after="100" w:afterAutospacing="1" w:line="360" w:lineRule="auto"/>
+              <w:rPr>
+                <w:rFonts w:ascii="Nunito" w:eastAsia="Times New Roman" w:hAnsi="Nunito" w:cs="Times New Roman"/>
+                <w:sz w:val="26"/>
+                <w:szCs w:val="26"/>
+              </w:rPr>
+            </w:pPr>
+            <w:r>
+              <w:rPr>
+                <w:rFonts w:ascii="Nunito" w:hAnsi="Nunito"/>
+                <w:sz w:val="26"/>
+                <w:szCs w:val="26"/>
+              </w:rPr>
+              <w:t>Fastest memory unit in the computer</w:t>
+            </w:r>
+          </w:p>
+        </w:tc>
+      </w:tr>
+      <w:tr>
+        <w:tc>
+          <w:tcPr>
+            <w:tcW w:w="3005" w:type="dxa"/>
+          </w:tcPr>
+          <w:p>
+            <w:pPr>
+              <w:spacing w:before="100" w:beforeAutospacing="1" w:after="100" w:afterAutospacing="1" w:line="360" w:lineRule="auto"/>
+              <w:rPr>
+                <w:rFonts w:ascii="Nunito" w:eastAsia="Times New Roman" w:hAnsi="Nunito" w:cs="Times New Roman"/>
+                <w:sz w:val="26"/>
+                <w:szCs w:val="26"/>
+              </w:rPr>
+            </w:pPr>
+            <w:r>
+              <w:rPr>
+                <w:rFonts w:ascii="Nunito" w:hAnsi="Nunito"/>
+                <w:sz w:val="26"/>
+                <w:szCs w:val="26"/>
+              </w:rPr>
+              <w:t>Location</w:t>
+            </w:r>
+          </w:p>
+        </w:tc>
+        <w:tc>
+          <w:tcPr>
+            <w:tcW w:w="3005" w:type="dxa"/>
+          </w:tcPr>
+          <w:p>
+            <w:pPr>
+              <w:spacing w:before="100" w:beforeAutospacing="1" w:after="100" w:afterAutospacing="1" w:line="360" w:lineRule="auto"/>
+              <w:rPr>
+                <w:rFonts w:ascii="Nunito" w:eastAsia="Times New Roman" w:hAnsi="Nunito" w:cs="Times New Roman"/>
+                <w:sz w:val="26"/>
+                <w:szCs w:val="26"/>
+              </w:rPr>
+            </w:pPr>
+            <w:r>
+              <w:rPr>
+                <w:rFonts w:ascii="Nunito" w:hAnsi="Nunito"/>
+                <w:sz w:val="26"/>
+                <w:szCs w:val="26"/>
+              </w:rPr>
+              <w:t>Separate from the CPU, but located on the same chip or close to the CPU</w:t>
+            </w:r>
+          </w:p>
+        </w:tc>
+        <w:tc>
+          <w:tcPr>
+            <w:tcW w:w="3006" w:type="dxa"/>
+          </w:tcPr>
+          <w:p>
+            <w:pPr>
+              <w:spacing w:before="100" w:beforeAutospacing="1" w:after="100" w:afterAutospacing="1" w:line="360" w:lineRule="auto"/>
+              <w:rPr>
+                <w:rFonts w:ascii="Nunito" w:eastAsia="Times New Roman" w:hAnsi="Nunito" w:cs="Times New Roman"/>
+                <w:sz w:val="26"/>
+                <w:szCs w:val="26"/>
+              </w:rPr>
+            </w:pPr>
+            <w:r>
+              <w:rPr>
+                <w:rFonts w:ascii="Nunito" w:hAnsi="Nunito"/>
+                <w:sz w:val="26"/>
+                <w:szCs w:val="26"/>
+              </w:rPr>
+              <w:t>Integrated within the CPU</w:t>
+            </w:r>
+          </w:p>
+        </w:tc>
+      </w:tr>
+      <w:tr>
+        <w:tc>
+          <w:tcPr>
+            <w:tcW w:w="3005" w:type="dxa"/>
+          </w:tcPr>
+          <w:p>
+            <w:pPr>
+              <w:spacing w:before="100" w:beforeAutospacing="1" w:after="100" w:afterAutospacing="1" w:line="360" w:lineRule="auto"/>
+              <w:rPr>
+                <w:rFonts w:ascii="Nunito" w:eastAsia="Times New Roman" w:hAnsi="Nunito" w:cs="Times New Roman"/>
+                <w:sz w:val="26"/>
+                <w:szCs w:val="26"/>
+              </w:rPr>
+            </w:pPr>
+            <w:r>
+              <w:rPr>
+                <w:rFonts w:ascii="Nunito" w:hAnsi="Nunito"/>
+                <w:sz w:val="26"/>
+                <w:szCs w:val="26"/>
+              </w:rPr>
+              <w:t>Access Time</w:t>
+            </w:r>
+          </w:p>
+        </w:tc>
+        <w:tc>
+          <w:tcPr>
+            <w:tcW w:w="3005" w:type="dxa"/>
+          </w:tcPr>
+          <w:p>
+            <w:pPr>
+              <w:spacing w:before="100" w:beforeAutospacing="1" w:after="100" w:afterAutospacing="1" w:line="360" w:lineRule="auto"/>
+              <w:rPr>
+                <w:rFonts w:ascii="Nunito" w:eastAsia="Times New Roman" w:hAnsi="Nunito" w:cs="Times New Roman"/>
+                <w:sz w:val="26"/>
+                <w:szCs w:val="26"/>
+              </w:rPr>
+            </w:pPr>
+            <w:r>
+              <w:rPr>
+                <w:rFonts w:ascii="Nunito" w:hAnsi="Nunito"/>
+                <w:sz w:val="26"/>
+                <w:szCs w:val="26"/>
+              </w:rPr>
+              <w:t>Longer than register access time</w:t>
+            </w:r>
+          </w:p>
+        </w:tc>
+        <w:tc>
+          <w:tcPr>
+            <w:tcW w:w="3006" w:type="dxa"/>
+          </w:tcPr>
+          <w:p>
+            <w:pPr>
+              <w:spacing w:before="100" w:beforeAutospacing="1" w:after="100" w:afterAutospacing="1" w:line="360" w:lineRule="auto"/>
+              <w:rPr>
+                <w:rFonts w:ascii="Nunito" w:eastAsia="Times New Roman" w:hAnsi="Nunito" w:cs="Times New Roman"/>
+                <w:sz w:val="26"/>
+                <w:szCs w:val="26"/>
+              </w:rPr>
+            </w:pPr>
+            <w:r>
+              <w:rPr>
+                <w:rFonts w:ascii="Nunito" w:hAnsi="Nunito"/>
+                <w:sz w:val="26"/>
+                <w:szCs w:val="26"/>
+              </w:rPr>
+              <w:t>Shortest access time</w:t>
+            </w:r>
+          </w:p>
+        </w:tc>
+      </w:tr>
+      <w:tr>
+        <w:tc>
+          <w:tcPr>
+            <w:tcW w:w="3005" w:type="dxa"/>
+          </w:tcPr>
+          <w:p>
+            <w:pPr>
+              <w:spacing w:before="100" w:beforeAutospacing="1" w:after="100" w:afterAutospacing="1" w:line="360" w:lineRule="auto"/>
+              <w:rPr>
+                <w:rFonts w:ascii="Nunito" w:eastAsia="Times New Roman" w:hAnsi="Nunito" w:cs="Times New Roman"/>
+                <w:sz w:val="26"/>
+                <w:szCs w:val="26"/>
+              </w:rPr>
+            </w:pPr>
+            <w:r>
+              <w:rPr>
+                <w:rFonts w:ascii="Nunito" w:hAnsi="Nunito"/>
+                <w:sz w:val="26"/>
+                <w:szCs w:val="26"/>
+              </w:rPr>
+              <w:t>Cost</w:t>
+            </w:r>
+          </w:p>
+        </w:tc>
+        <w:tc>
+          <w:tcPr>
+            <w:tcW w:w="3005" w:type="dxa"/>
+          </w:tcPr>
+          <w:p>
+            <w:pPr>
+              <w:spacing w:before="100" w:beforeAutospacing="1" w:after="100" w:afterAutospacing="1" w:line="360" w:lineRule="auto"/>
+              <w:rPr>
+                <w:rFonts w:ascii="Nunito" w:eastAsia="Times New Roman" w:hAnsi="Nunito" w:cs="Times New Roman"/>
+                <w:sz w:val="26"/>
+                <w:szCs w:val="26"/>
+              </w:rPr>
+            </w:pPr>
+            <w:r>
+              <w:rPr>
+                <w:rFonts w:ascii="Nunito" w:hAnsi="Nunito"/>
+                <w:sz w:val="26"/>
+                <w:szCs w:val="26"/>
+              </w:rPr>
+              <w:t>Expensive, but cheaper than registers</w:t>
+            </w:r>
+          </w:p>
+        </w:tc>
+        <w:tc>
+          <w:tcPr>
+            <w:tcW w:w="3006" w:type="dxa"/>
+          </w:tcPr>
+          <w:p>
+            <w:pPr>
+              <w:spacing w:before="100" w:beforeAutospacing="1" w:after="100" w:afterAutospacing="1" w:line="360" w:lineRule="auto"/>
+              <w:rPr>
+                <w:rFonts w:ascii="Nunito" w:eastAsia="Times New Roman" w:hAnsi="Nunito" w:cs="Times New Roman"/>
+                <w:sz w:val="26"/>
+                <w:szCs w:val="26"/>
+              </w:rPr>
+            </w:pPr>
+            <w:r>
+              <w:rPr>
+                <w:rFonts w:ascii="Nunito" w:hAnsi="Nunito"/>
+                <w:sz w:val="26"/>
+                <w:szCs w:val="26"/>
+              </w:rPr>
+              <w:t>Most expensive</w:t>
+            </w:r>
+          </w:p>
+        </w:tc>
+      </w:tr>
+      <w:tr>
+        <w:tc>
+          <w:tcPr>
+            <w:tcW w:w="3005" w:type="dxa"/>
+          </w:tcPr>
+          <w:p>
+            <w:pPr>
+              <w:spacing w:before="100" w:beforeAutospacing="1" w:after="100" w:afterAutospacing="1" w:line="360" w:lineRule="auto"/>
+              <w:rPr>
+                <w:rFonts w:ascii="Nunito" w:hAnsi="Nunito"/>
+                <w:sz w:val="26"/>
+                <w:szCs w:val="26"/>
+              </w:rPr>
+            </w:pPr>
+            <w:r>
+              <w:rPr>
+                <w:rFonts w:ascii="Nunito" w:hAnsi="Nunito"/>
+                <w:sz w:val="26"/>
+                <w:szCs w:val="26"/>
+              </w:rPr>
+              <w:t>Examples</w:t>
+            </w:r>
+          </w:p>
+        </w:tc>
+        <w:tc>
+          <w:tcPr>
+            <w:tcW w:w="3005" w:type="dxa"/>
+          </w:tcPr>
+          <w:p>
+            <w:pPr>
+              <w:spacing w:before="100" w:beforeAutospacing="1" w:after="100" w:afterAutospacing="1" w:line="360" w:lineRule="auto"/>
+              <w:rPr>
+                <w:rFonts w:ascii="Nunito" w:hAnsi="Nunito"/>
+                <w:sz w:val="26"/>
+                <w:szCs w:val="26"/>
+              </w:rPr>
+            </w:pPr>
+            <w:r>
+              <w:rPr>
+                <w:rFonts w:ascii="Nunito" w:hAnsi="Nunito"/>
+                <w:sz w:val="26"/>
+                <w:szCs w:val="26"/>
+              </w:rPr>
+              <w:t>Web browser cache, Operating system cache, GPU cache</w:t>
+            </w:r>
+          </w:p>
+        </w:tc>
+        <w:tc>
+          <w:tcPr>
+            <w:tcW w:w="3006" w:type="dxa"/>
+          </w:tcPr>
+          <w:p>
+            <w:pPr>
+              <w:spacing w:before="100" w:beforeAutospacing="1" w:after="100" w:afterAutospacing="1" w:line="360" w:lineRule="auto"/>
+              <w:rPr>
+                <w:rFonts w:ascii="Nunito" w:hAnsi="Nunito"/>
+                <w:sz w:val="26"/>
+                <w:szCs w:val="26"/>
+              </w:rPr>
+            </w:pPr>
+            <w:r>
+              <w:rPr>
+                <w:rFonts w:ascii="Nunito" w:hAnsi="Nunito"/>
+                <w:sz w:val="26"/>
+                <w:szCs w:val="26"/>
+              </w:rPr>
+              <w:t>Instruction pointer, Stack pointer, General-purpose registers</w:t>
+            </w:r>
+          </w:p>
+        </w:tc>
+      </w:tr>
+    </w:tbl>
+    <w:p>
+      <w:pPr>
+        <w:spacing w:before="100" w:beforeAutospacing="1" w:after="100" w:afterAutospacing="1" w:line="360" w:lineRule="auto"/>
+        <w:rPr>
+          <w:rFonts w:ascii="Nunito" w:eastAsia="Times New Roman" w:hAnsi="Nunito" w:cs="Times New Roman"/>
+          <w:sz w:val="26"/>
+          <w:szCs w:val="26"/>
+        </w:rPr>
+      </w:pPr>
+    </w:p>
+    <w:p>
+      <w:pPr>
+        <w:spacing w:before="100" w:beforeAutospacing="1" w:after="100" w:afterAutospacing="1" w:line="360" w:lineRule="auto"/>
+        <w:rPr>
+          <w:rFonts w:ascii="Arial Black" w:hAnsi="Arial Black"/>
+          <w:sz w:val="26"/>
+          <w:szCs w:val="26"/>
+          <w:u w:val="single"/>
+        </w:rPr>
+      </w:pPr>
+    </w:p>
+    <w:p>
+      <w:pPr>
+        <w:spacing w:before="100" w:beforeAutospacing="1" w:after="100" w:afterAutospacing="1" w:line="360" w:lineRule="auto"/>
+        <w:rPr>
+          <w:rFonts w:ascii="Arial Black" w:hAnsi="Arial Black"/>
+          <w:sz w:val="26"/>
+          <w:szCs w:val="26"/>
+          <w:u w:val="single"/>
+        </w:rPr>
+      </w:pPr>
+    </w:p>
+    <w:p>
+      <w:pPr>
+        <w:spacing w:before="100" w:beforeAutospacing="1" w:after="100" w:afterAutospacing="1" w:line="360" w:lineRule="auto"/>
+        <w:rPr>
+          <w:rFonts w:ascii="Arial Black" w:hAnsi="Arial Black"/>
+          <w:sz w:val="26"/>
+          <w:szCs w:val="26"/>
+          <w:u w:val="single"/>
+        </w:rPr>
+      </w:pPr>
+    </w:p>
+    <w:p>
+      <w:pPr>
+        <w:spacing w:before="100" w:beforeAutospacing="1" w:after="100" w:afterAutospacing="1" w:line="360" w:lineRule="auto"/>
+        <w:rPr>
+          <w:rFonts w:ascii="Arial Black" w:hAnsi="Arial Black"/>
+          <w:sz w:val="26"/>
+          <w:szCs w:val="26"/>
+          <w:u w:val="single"/>
+        </w:rPr>
+      </w:pPr>
+      <w:r>
+        <w:rPr>
+          <w:rFonts w:ascii="Arial Black" w:hAnsi="Arial Black"/>
+          <w:sz w:val="26"/>
+          <w:szCs w:val="26"/>
+          <w:u w:val="single"/>
+        </w:rPr>
+        <w:lastRenderedPageBreak/>
+        <w:t>RISC</w:t>
+      </w:r>
+      <w:r>
+        <w:rPr>
+          <w:rFonts w:ascii="Arial Black" w:hAnsi="Arial Black"/>
+          <w:sz w:val="26"/>
+          <w:szCs w:val="26"/>
+          <w:u w:val="single"/>
+        </w:rPr>
+        <w:t xml:space="preserve"> VS </w:t>
+      </w:r>
+      <w:r>
+        <w:rPr>
+          <w:rFonts w:ascii="Arial Black" w:hAnsi="Arial Black"/>
+          <w:sz w:val="26"/>
+          <w:szCs w:val="26"/>
+          <w:u w:val="single"/>
+        </w:rPr>
+        <w:t>CISC</w:t>
+      </w:r>
+    </w:p>
+    <w:tbl>
+      <w:tblPr>
+        <w:tblStyle w:val="TableGrid"/>
+        <w:tblW w:w="0" w:type="auto"/>
+        <w:tblLook w:val="04A0" w:firstRow="1" w:lastRow="0" w:firstColumn="1" w:lastColumn="0" w:noHBand="0" w:noVBand="1"/>
+      </w:tblPr>
+      <w:tblGrid>
+        <w:gridCol w:w="3005"/>
+        <w:gridCol w:w="3005"/>
+        <w:gridCol w:w="3006"/>
+      </w:tblGrid>
+      <w:tr>
+        <w:tc>
+          <w:tcPr>
+            <w:tcW w:w="3005" w:type="dxa"/>
+          </w:tcPr>
+          <w:p>
+            <w:pPr>
+              <w:spacing w:before="100" w:beforeAutospacing="1" w:after="100" w:afterAutospacing="1" w:line="360" w:lineRule="auto"/>
+              <w:rPr>
+                <w:rFonts w:ascii="Nunito" w:eastAsia="Times New Roman" w:hAnsi="Nunito" w:cs="Times New Roman"/>
+                <w:b/>
+                <w:bCs/>
+                <w:sz w:val="26"/>
+                <w:szCs w:val="26"/>
+                <w:u w:val="single"/>
+              </w:rPr>
+            </w:pPr>
+            <w:r>
+              <w:rPr>
+                <w:rFonts w:ascii="Nunito" w:hAnsi="Nunito"/>
+                <w:b/>
+                <w:bCs/>
+                <w:sz w:val="26"/>
+                <w:szCs w:val="26"/>
+              </w:rPr>
+              <w:t>Feature</w:t>
+            </w:r>
+          </w:p>
+        </w:tc>
+        <w:tc>
+          <w:tcPr>
+            <w:tcW w:w="3005" w:type="dxa"/>
+          </w:tcPr>
+          <w:p>
+            <w:pPr>
+              <w:spacing w:before="100" w:beforeAutospacing="1" w:after="100" w:afterAutospacing="1" w:line="360" w:lineRule="auto"/>
+              <w:rPr>
+                <w:rFonts w:ascii="Nunito" w:eastAsia="Times New Roman" w:hAnsi="Nunito" w:cs="Times New Roman"/>
+                <w:b/>
+                <w:bCs/>
+                <w:sz w:val="26"/>
+                <w:szCs w:val="26"/>
+                <w:u w:val="single"/>
+              </w:rPr>
+            </w:pPr>
+            <w:r>
+              <w:rPr>
+                <w:rFonts w:ascii="Nunito" w:hAnsi="Nunito"/>
+                <w:b/>
+                <w:bCs/>
+                <w:sz w:val="26"/>
+                <w:szCs w:val="26"/>
+              </w:rPr>
+              <w:t>RISC</w:t>
+            </w:r>
+          </w:p>
+        </w:tc>
+        <w:tc>
+          <w:tcPr>
+            <w:tcW w:w="3006" w:type="dxa"/>
+          </w:tcPr>
+          <w:p>
+            <w:pPr>
+              <w:spacing w:before="100" w:beforeAutospacing="1" w:after="100" w:afterAutospacing="1" w:line="360" w:lineRule="auto"/>
+              <w:rPr>
+                <w:rFonts w:ascii="Nunito" w:eastAsia="Times New Roman" w:hAnsi="Nunito" w:cs="Times New Roman"/>
+                <w:b/>
+                <w:bCs/>
+                <w:sz w:val="26"/>
+                <w:szCs w:val="26"/>
+                <w:u w:val="single"/>
+              </w:rPr>
+            </w:pPr>
+            <w:r>
+              <w:rPr>
+                <w:rFonts w:ascii="Nunito" w:hAnsi="Nunito"/>
+                <w:b/>
+                <w:bCs/>
+                <w:sz w:val="26"/>
+                <w:szCs w:val="26"/>
+              </w:rPr>
+              <w:t>CISC</w:t>
+            </w:r>
+          </w:p>
+        </w:tc>
+      </w:tr>
+      <w:tr>
+        <w:tc>
+          <w:tcPr>
+            <w:tcW w:w="3005" w:type="dxa"/>
+          </w:tcPr>
+          <w:p>
+            <w:pPr>
+              <w:spacing w:before="100" w:beforeAutospacing="1" w:after="100" w:afterAutospacing="1" w:line="360" w:lineRule="auto"/>
+              <w:rPr>
+                <w:rFonts w:ascii="Nunito" w:eastAsia="Times New Roman" w:hAnsi="Nunito" w:cs="Times New Roman"/>
+                <w:sz w:val="26"/>
+                <w:szCs w:val="26"/>
+                <w:u w:val="single"/>
+              </w:rPr>
+            </w:pPr>
+            <w:r>
+              <w:rPr>
+                <w:rFonts w:ascii="Nunito" w:hAnsi="Nunito"/>
+                <w:sz w:val="26"/>
+                <w:szCs w:val="26"/>
+              </w:rPr>
+              <w:t>Microprogramming</w:t>
+            </w:r>
+          </w:p>
+        </w:tc>
+        <w:tc>
+          <w:tcPr>
+            <w:tcW w:w="3005" w:type="dxa"/>
+          </w:tcPr>
+          <w:p>
+            <w:pPr>
+              <w:spacing w:before="100" w:beforeAutospacing="1" w:after="100" w:afterAutospacing="1" w:line="360" w:lineRule="auto"/>
+              <w:rPr>
+                <w:rFonts w:ascii="Nunito" w:eastAsia="Times New Roman" w:hAnsi="Nunito" w:cs="Times New Roman"/>
+                <w:sz w:val="26"/>
+                <w:szCs w:val="26"/>
+                <w:u w:val="single"/>
+              </w:rPr>
+            </w:pPr>
+            <w:r>
+              <w:rPr>
+                <w:rFonts w:ascii="Nunito" w:hAnsi="Nunito"/>
+                <w:sz w:val="26"/>
+                <w:szCs w:val="26"/>
+              </w:rPr>
+              <w:t>Hard-wired</w:t>
+            </w:r>
+            <w:r>
+              <w:rPr>
+                <w:rFonts w:ascii="Nunito" w:hAnsi="Nunito"/>
+                <w:sz w:val="26"/>
+                <w:szCs w:val="26"/>
+              </w:rPr>
+              <w:t xml:space="preserve"> control</w:t>
+            </w:r>
+            <w:r>
+              <w:rPr>
+                <w:rFonts w:ascii="Nunito" w:hAnsi="Nunito"/>
+                <w:sz w:val="26"/>
+                <w:szCs w:val="26"/>
+              </w:rPr>
+              <w:t xml:space="preserve"> unit</w:t>
+            </w:r>
+          </w:p>
+        </w:tc>
+        <w:tc>
+          <w:tcPr>
+            <w:tcW w:w="3006" w:type="dxa"/>
+          </w:tcPr>
+          <w:p>
+            <w:pPr>
+              <w:spacing w:before="100" w:beforeAutospacing="1" w:after="100" w:afterAutospacing="1" w:line="360" w:lineRule="auto"/>
+              <w:rPr>
+                <w:rFonts w:ascii="Nunito" w:eastAsia="Times New Roman" w:hAnsi="Nunito" w:cs="Times New Roman"/>
+                <w:sz w:val="26"/>
+                <w:szCs w:val="26"/>
+                <w:u w:val="single"/>
+              </w:rPr>
+            </w:pPr>
+            <w:r>
+              <w:rPr>
+                <w:rFonts w:ascii="Nunito" w:hAnsi="Nunito"/>
+                <w:sz w:val="26"/>
+                <w:szCs w:val="26"/>
+              </w:rPr>
+              <w:t>Microprogramming</w:t>
+            </w:r>
+            <w:r>
+              <w:rPr>
+                <w:rFonts w:ascii="Nunito" w:hAnsi="Nunito"/>
+                <w:sz w:val="26"/>
+                <w:szCs w:val="26"/>
+              </w:rPr>
+              <w:t xml:space="preserve"> control</w:t>
+            </w:r>
+            <w:r>
+              <w:rPr>
+                <w:rFonts w:ascii="Nunito" w:hAnsi="Nunito"/>
+                <w:sz w:val="26"/>
+                <w:szCs w:val="26"/>
+              </w:rPr>
+              <w:t xml:space="preserve"> unit</w:t>
+            </w:r>
+          </w:p>
+        </w:tc>
+      </w:tr>
+      <w:tr>
+        <w:tc>
+          <w:tcPr>
+            <w:tcW w:w="3005" w:type="dxa"/>
+          </w:tcPr>
+          <w:p>
+            <w:pPr>
+              <w:spacing w:before="100" w:beforeAutospacing="1" w:after="100" w:afterAutospacing="1" w:line="360" w:lineRule="auto"/>
+              <w:rPr>
+                <w:rFonts w:ascii="Nunito" w:eastAsia="Times New Roman" w:hAnsi="Nunito" w:cs="Times New Roman"/>
+                <w:sz w:val="26"/>
+                <w:szCs w:val="26"/>
+                <w:u w:val="single"/>
+              </w:rPr>
+            </w:pPr>
+            <w:r>
+              <w:rPr>
+                <w:rFonts w:ascii="Nunito" w:hAnsi="Nunito"/>
+                <w:sz w:val="26"/>
+                <w:szCs w:val="26"/>
+              </w:rPr>
+              <w:t>Instruction Set</w:t>
+            </w:r>
+          </w:p>
+        </w:tc>
+        <w:tc>
+          <w:tcPr>
+            <w:tcW w:w="3005" w:type="dxa"/>
+          </w:tcPr>
+          <w:p>
+            <w:pPr>
+              <w:spacing w:before="100" w:beforeAutospacing="1" w:after="100" w:afterAutospacing="1" w:line="360" w:lineRule="auto"/>
+              <w:rPr>
+                <w:rFonts w:ascii="Nunito" w:eastAsia="Times New Roman" w:hAnsi="Nunito" w:cs="Times New Roman"/>
+                <w:sz w:val="26"/>
+                <w:szCs w:val="26"/>
+                <w:u w:val="single"/>
+              </w:rPr>
+            </w:pPr>
+            <w:r>
+              <w:rPr>
+                <w:rFonts w:ascii="Nunito" w:hAnsi="Nunito"/>
+                <w:sz w:val="26"/>
+                <w:szCs w:val="26"/>
+              </w:rPr>
+              <w:t>Simple and fewer</w:t>
+            </w:r>
+            <w:r>
+              <w:rPr>
+                <w:rFonts w:ascii="Nunito" w:hAnsi="Nunito"/>
+                <w:sz w:val="26"/>
+                <w:szCs w:val="26"/>
+              </w:rPr>
+              <w:t xml:space="preserve"> instructions</w:t>
+            </w:r>
+          </w:p>
+        </w:tc>
+        <w:tc>
+          <w:tcPr>
+            <w:tcW w:w="3006" w:type="dxa"/>
+          </w:tcPr>
+          <w:p>
+            <w:pPr>
+              <w:spacing w:before="100" w:beforeAutospacing="1" w:after="100" w:afterAutospacing="1" w:line="360" w:lineRule="auto"/>
+              <w:rPr>
+                <w:rFonts w:ascii="Nunito" w:eastAsia="Times New Roman" w:hAnsi="Nunito" w:cs="Times New Roman"/>
+                <w:sz w:val="26"/>
+                <w:szCs w:val="26"/>
+                <w:u w:val="single"/>
+              </w:rPr>
+            </w:pPr>
+            <w:r>
+              <w:rPr>
+                <w:rFonts w:ascii="Nunito" w:hAnsi="Nunito"/>
+                <w:sz w:val="26"/>
+                <w:szCs w:val="26"/>
+              </w:rPr>
+              <w:t>Complex and more</w:t>
+            </w:r>
+            <w:r>
+              <w:rPr>
+                <w:rFonts w:ascii="Nunito" w:hAnsi="Nunito"/>
+                <w:sz w:val="26"/>
+                <w:szCs w:val="26"/>
+              </w:rPr>
+              <w:t xml:space="preserve"> instructions</w:t>
+            </w:r>
+          </w:p>
+        </w:tc>
+      </w:tr>
+      <w:tr>
+        <w:tc>
+          <w:tcPr>
+            <w:tcW w:w="3005" w:type="dxa"/>
+          </w:tcPr>
+          <w:p>
+            <w:pPr>
+              <w:spacing w:before="100" w:beforeAutospacing="1" w:after="100" w:afterAutospacing="1" w:line="360" w:lineRule="auto"/>
+              <w:rPr>
+                <w:rFonts w:ascii="Nunito" w:eastAsia="Times New Roman" w:hAnsi="Nunito" w:cs="Times New Roman"/>
+                <w:sz w:val="26"/>
+                <w:szCs w:val="26"/>
+                <w:u w:val="single"/>
+              </w:rPr>
+            </w:pPr>
+            <w:r>
+              <w:rPr>
+                <w:rFonts w:ascii="Nunito" w:hAnsi="Nunito"/>
+                <w:sz w:val="26"/>
+                <w:szCs w:val="26"/>
+              </w:rPr>
+              <w:t>Performance Optimization</w:t>
+            </w:r>
+          </w:p>
+        </w:tc>
+        <w:tc>
+          <w:tcPr>
+            <w:tcW w:w="3005" w:type="dxa"/>
+          </w:tcPr>
+          <w:p>
+            <w:pPr>
+              <w:spacing w:before="100" w:beforeAutospacing="1" w:after="100" w:afterAutospacing="1" w:line="360" w:lineRule="auto"/>
+              <w:rPr>
+                <w:rFonts w:ascii="Nunito" w:eastAsia="Times New Roman" w:hAnsi="Nunito" w:cs="Times New Roman"/>
+                <w:sz w:val="26"/>
+                <w:szCs w:val="26"/>
+                <w:u w:val="single"/>
+              </w:rPr>
+            </w:pPr>
+            <w:r>
+              <w:rPr>
+                <w:rFonts w:ascii="Nunito" w:hAnsi="Nunito"/>
+                <w:sz w:val="26"/>
+                <w:szCs w:val="26"/>
+              </w:rPr>
+              <w:t>Software-focused</w:t>
+            </w:r>
+          </w:p>
+        </w:tc>
+        <w:tc>
+          <w:tcPr>
+            <w:tcW w:w="3006" w:type="dxa"/>
+          </w:tcPr>
+          <w:p>
+            <w:pPr>
+              <w:spacing w:before="100" w:beforeAutospacing="1" w:after="100" w:afterAutospacing="1" w:line="360" w:lineRule="auto"/>
+              <w:rPr>
+                <w:rFonts w:ascii="Nunito" w:eastAsia="Times New Roman" w:hAnsi="Nunito" w:cs="Times New Roman"/>
+                <w:sz w:val="26"/>
+                <w:szCs w:val="26"/>
+                <w:u w:val="single"/>
+              </w:rPr>
+            </w:pPr>
+            <w:r>
+              <w:rPr>
+                <w:rFonts w:ascii="Nunito" w:hAnsi="Nunito"/>
+                <w:sz w:val="26"/>
+                <w:szCs w:val="26"/>
+              </w:rPr>
+              <w:t>Hardware-focused</w:t>
+            </w:r>
+          </w:p>
+        </w:tc>
+      </w:tr>
+      <w:tr>
+        <w:tc>
+          <w:tcPr>
+            <w:tcW w:w="3005" w:type="dxa"/>
+          </w:tcPr>
+          <w:p>
+            <w:pPr>
+              <w:spacing w:before="100" w:beforeAutospacing="1" w:after="100" w:afterAutospacing="1" w:line="360" w:lineRule="auto"/>
+              <w:rPr>
+                <w:rFonts w:ascii="Nunito" w:hAnsi="Nunito"/>
+                <w:sz w:val="26"/>
+                <w:szCs w:val="26"/>
+              </w:rPr>
+            </w:pPr>
+            <w:r>
+              <w:rPr>
+                <w:rFonts w:ascii="Nunito" w:hAnsi="Nunito"/>
+                <w:sz w:val="26"/>
+                <w:szCs w:val="26"/>
+              </w:rPr>
+              <w:t>Pipelining</w:t>
+            </w:r>
+          </w:p>
+        </w:tc>
+        <w:tc>
+          <w:tcPr>
+            <w:tcW w:w="3005" w:type="dxa"/>
+          </w:tcPr>
+          <w:p>
+            <w:pPr>
+              <w:spacing w:before="100" w:beforeAutospacing="1" w:after="100" w:afterAutospacing="1" w:line="360" w:lineRule="auto"/>
+              <w:rPr>
+                <w:rFonts w:ascii="Nunito" w:hAnsi="Nunito"/>
+                <w:sz w:val="26"/>
+                <w:szCs w:val="26"/>
+              </w:rPr>
+            </w:pPr>
+            <w:r>
+              <w:rPr>
+                <w:rFonts w:ascii="Nunito" w:hAnsi="Nunito"/>
+                <w:sz w:val="26"/>
+                <w:szCs w:val="26"/>
+              </w:rPr>
+              <w:t>Highly pipelined</w:t>
+            </w:r>
+          </w:p>
+        </w:tc>
+        <w:tc>
+          <w:tcPr>
+            <w:tcW w:w="3006" w:type="dxa"/>
+          </w:tcPr>
+          <w:p>
+            <w:pPr>
+              <w:spacing w:before="100" w:beforeAutospacing="1" w:after="100" w:afterAutospacing="1" w:line="360" w:lineRule="auto"/>
+              <w:rPr>
+                <w:rFonts w:ascii="Nunito" w:hAnsi="Nunito"/>
+                <w:sz w:val="26"/>
+                <w:szCs w:val="26"/>
+              </w:rPr>
+            </w:pPr>
+            <w:r>
+              <w:rPr>
+                <w:rFonts w:ascii="Nunito" w:hAnsi="Nunito"/>
+                <w:sz w:val="26"/>
+                <w:szCs w:val="26"/>
+              </w:rPr>
+              <w:t>Less pipelined</w:t>
+            </w:r>
+          </w:p>
+        </w:tc>
+      </w:tr>
+      <w:tr>
+        <w:tc>
+          <w:tcPr>
+            <w:tcW w:w="3005" w:type="dxa"/>
+          </w:tcPr>
+          <w:p>
+            <w:pPr>
+              <w:spacing w:before="100" w:beforeAutospacing="1" w:after="100" w:afterAutospacing="1" w:line="360" w:lineRule="auto"/>
+              <w:rPr>
+                <w:rFonts w:ascii="Nunito" w:hAnsi="Nunito"/>
+                <w:sz w:val="26"/>
+                <w:szCs w:val="26"/>
+              </w:rPr>
+            </w:pPr>
+            <w:r>
+              <w:rPr>
+                <w:rFonts w:ascii="Nunito" w:hAnsi="Nunito"/>
+                <w:sz w:val="26"/>
+                <w:szCs w:val="26"/>
+              </w:rPr>
+              <w:t>Instruction Decoding</w:t>
+            </w:r>
+          </w:p>
+        </w:tc>
+        <w:tc>
+          <w:tcPr>
+            <w:tcW w:w="3005" w:type="dxa"/>
+          </w:tcPr>
+          <w:p>
+            <w:pPr>
+              <w:spacing w:before="100" w:beforeAutospacing="1" w:after="100" w:afterAutospacing="1" w:line="360" w:lineRule="auto"/>
+              <w:rPr>
+                <w:rFonts w:ascii="Nunito" w:hAnsi="Nunito"/>
+                <w:sz w:val="26"/>
+                <w:szCs w:val="26"/>
+              </w:rPr>
+            </w:pPr>
+            <w:r>
+              <w:rPr>
+                <w:rFonts w:ascii="Nunito" w:hAnsi="Nunito"/>
+                <w:sz w:val="26"/>
+                <w:szCs w:val="26"/>
+              </w:rPr>
+              <w:t>Simple</w:t>
+            </w:r>
+          </w:p>
+        </w:tc>
+        <w:tc>
+          <w:tcPr>
+            <w:tcW w:w="3006" w:type="dxa"/>
+          </w:tcPr>
+          <w:p>
+            <w:pPr>
+              <w:spacing w:before="100" w:beforeAutospacing="1" w:after="100" w:afterAutospacing="1" w:line="360" w:lineRule="auto"/>
+              <w:rPr>
+                <w:rFonts w:ascii="Nunito" w:hAnsi="Nunito"/>
+                <w:sz w:val="26"/>
+                <w:szCs w:val="26"/>
+              </w:rPr>
+            </w:pPr>
+            <w:r>
+              <w:rPr>
+                <w:rFonts w:ascii="Nunito" w:hAnsi="Nunito"/>
+                <w:sz w:val="26"/>
+                <w:szCs w:val="26"/>
+              </w:rPr>
+              <w:t>Complex</w:t>
+            </w:r>
+          </w:p>
+        </w:tc>
+      </w:tr>
+      <w:tr>
+        <w:tc>
+          <w:tcPr>
+            <w:tcW w:w="3005" w:type="dxa"/>
+          </w:tcPr>
+          <w:p>
+            <w:pPr>
+              <w:spacing w:before="100" w:beforeAutospacing="1" w:after="100" w:afterAutospacing="1" w:line="360" w:lineRule="auto"/>
+              <w:rPr>
+                <w:rFonts w:ascii="Nunito" w:hAnsi="Nunito"/>
+                <w:sz w:val="26"/>
+                <w:szCs w:val="26"/>
+              </w:rPr>
+            </w:pPr>
+            <w:r>
+              <w:rPr>
+                <w:rFonts w:ascii="Nunito" w:hAnsi="Nunito"/>
+                <w:sz w:val="26"/>
+                <w:szCs w:val="26"/>
+              </w:rPr>
+              <w:t>Code Expansion</w:t>
+            </w:r>
+          </w:p>
+        </w:tc>
+        <w:tc>
+          <w:tcPr>
+            <w:tcW w:w="3005" w:type="dxa"/>
+          </w:tcPr>
+          <w:p>
+            <w:pPr>
+              <w:spacing w:before="100" w:beforeAutospacing="1" w:after="100" w:afterAutospacing="1" w:line="360" w:lineRule="auto"/>
+              <w:rPr>
+                <w:rFonts w:ascii="Nunito" w:hAnsi="Nunito"/>
+                <w:sz w:val="26"/>
+                <w:szCs w:val="26"/>
+              </w:rPr>
+            </w:pPr>
+            <w:r>
+              <w:rPr>
+                <w:rFonts w:ascii="Nunito" w:hAnsi="Nunito"/>
+                <w:sz w:val="26"/>
+                <w:szCs w:val="26"/>
+              </w:rPr>
+              <w:t>Larger code size due to simple instructions</w:t>
+            </w:r>
+          </w:p>
+        </w:tc>
+        <w:tc>
+          <w:tcPr>
+            <w:tcW w:w="3006" w:type="dxa"/>
+          </w:tcPr>
+          <w:p>
+            <w:pPr>
+              <w:spacing w:before="100" w:beforeAutospacing="1" w:after="100" w:afterAutospacing="1" w:line="360" w:lineRule="auto"/>
+              <w:rPr>
+                <w:rFonts w:ascii="Nunito" w:hAnsi="Nunito"/>
+                <w:sz w:val="26"/>
+                <w:szCs w:val="26"/>
+              </w:rPr>
+            </w:pPr>
+            <w:r>
+              <w:rPr>
+                <w:rFonts w:ascii="Nunito" w:hAnsi="Nunito"/>
+                <w:sz w:val="26"/>
+                <w:szCs w:val="26"/>
+              </w:rPr>
+              <w:t>Smaller code size due to powerful instructions</w:t>
+            </w:r>
+          </w:p>
+        </w:tc>
+      </w:tr>
+      <w:tr>
+        <w:tc>
+          <w:tcPr>
+            <w:tcW w:w="3005" w:type="dxa"/>
+          </w:tcPr>
+          <w:p>
+            <w:pPr>
+              <w:spacing w:before="100" w:beforeAutospacing="1" w:after="100" w:afterAutospacing="1" w:line="360" w:lineRule="auto"/>
+              <w:rPr>
+                <w:rFonts w:ascii="Nunito" w:hAnsi="Nunito"/>
+                <w:sz w:val="26"/>
+                <w:szCs w:val="26"/>
+              </w:rPr>
+            </w:pPr>
+            <w:r>
+              <w:rPr>
+                <w:rFonts w:ascii="Nunito" w:hAnsi="Nunito"/>
+                <w:sz w:val="26"/>
+                <w:szCs w:val="26"/>
+              </w:rPr>
+              <w:t>Power Consumption</w:t>
+            </w:r>
+          </w:p>
+        </w:tc>
+        <w:tc>
+          <w:tcPr>
+            <w:tcW w:w="3005" w:type="dxa"/>
+          </w:tcPr>
+          <w:p>
+            <w:pPr>
+              <w:spacing w:before="100" w:beforeAutospacing="1" w:after="100" w:afterAutospacing="1" w:line="360" w:lineRule="auto"/>
+              <w:rPr>
+                <w:rFonts w:ascii="Nunito" w:hAnsi="Nunito"/>
+                <w:sz w:val="26"/>
+                <w:szCs w:val="26"/>
+              </w:rPr>
+            </w:pPr>
+            <w:r>
+              <w:rPr>
+                <w:rFonts w:ascii="Nunito" w:hAnsi="Nunito"/>
+                <w:sz w:val="26"/>
+                <w:szCs w:val="26"/>
+              </w:rPr>
+              <w:t>Low</w:t>
+            </w:r>
+          </w:p>
+        </w:tc>
+        <w:tc>
+          <w:tcPr>
+            <w:tcW w:w="3006" w:type="dxa"/>
+          </w:tcPr>
+          <w:p>
+            <w:pPr>
+              <w:spacing w:before="100" w:beforeAutospacing="1" w:after="100" w:afterAutospacing="1" w:line="360" w:lineRule="auto"/>
+              <w:rPr>
+                <w:rFonts w:ascii="Nunito" w:hAnsi="Nunito"/>
+                <w:sz w:val="26"/>
+                <w:szCs w:val="26"/>
+              </w:rPr>
+            </w:pPr>
+            <w:r>
+              <w:rPr>
+                <w:rFonts w:ascii="Nunito" w:hAnsi="Nunito"/>
+                <w:sz w:val="26"/>
+                <w:szCs w:val="26"/>
+              </w:rPr>
+              <w:t>High</w:t>
+            </w:r>
+          </w:p>
+        </w:tc>
+      </w:tr>
+      <w:tr>
+        <w:tc>
+          <w:tcPr>
+            <w:tcW w:w="3005" w:type="dxa"/>
+          </w:tcPr>
+          <w:p>
+            <w:pPr>
+              <w:spacing w:before="100" w:beforeAutospacing="1" w:after="100" w:afterAutospacing="1" w:line="360" w:lineRule="auto"/>
+              <w:rPr>
+                <w:rFonts w:ascii="Nunito" w:hAnsi="Nunito"/>
+                <w:sz w:val="26"/>
+                <w:szCs w:val="26"/>
+              </w:rPr>
+            </w:pPr>
+            <w:r>
+              <w:rPr>
+                <w:rFonts w:ascii="Nunito" w:hAnsi="Nunito"/>
+                <w:sz w:val="26"/>
+                <w:szCs w:val="26"/>
+              </w:rPr>
+              <w:t>Instruction Format</w:t>
+            </w:r>
+          </w:p>
+        </w:tc>
+        <w:tc>
+          <w:tcPr>
+            <w:tcW w:w="3005" w:type="dxa"/>
+          </w:tcPr>
+          <w:p>
+            <w:pPr>
+              <w:spacing w:before="100" w:beforeAutospacing="1" w:after="100" w:afterAutospacing="1" w:line="360" w:lineRule="auto"/>
+              <w:rPr>
+                <w:rFonts w:ascii="Nunito" w:hAnsi="Nunito"/>
+                <w:sz w:val="26"/>
+                <w:szCs w:val="26"/>
+              </w:rPr>
+            </w:pPr>
+            <w:r>
+              <w:rPr>
+                <w:rFonts w:ascii="Nunito" w:hAnsi="Nunito"/>
+                <w:sz w:val="26"/>
+                <w:szCs w:val="26"/>
+              </w:rPr>
+              <w:t>Fixed</w:t>
+            </w:r>
+          </w:p>
+        </w:tc>
+        <w:tc>
+          <w:tcPr>
+            <w:tcW w:w="3006" w:type="dxa"/>
+          </w:tcPr>
+          <w:p>
+            <w:pPr>
+              <w:spacing w:before="100" w:beforeAutospacing="1" w:after="100" w:afterAutospacing="1" w:line="360" w:lineRule="auto"/>
+              <w:rPr>
+                <w:rFonts w:ascii="Nunito" w:hAnsi="Nunito"/>
+                <w:sz w:val="26"/>
+                <w:szCs w:val="26"/>
+              </w:rPr>
+            </w:pPr>
+            <w:r>
+              <w:rPr>
+                <w:rFonts w:ascii="Nunito" w:hAnsi="Nunito"/>
+                <w:sz w:val="26"/>
+                <w:szCs w:val="26"/>
+              </w:rPr>
+              <w:t>Variable</w:t>
+            </w:r>
+          </w:p>
+        </w:tc>
+      </w:tr>
+      <w:tr>
+        <w:tc>
+          <w:tcPr>
+            <w:tcW w:w="3005" w:type="dxa"/>
+          </w:tcPr>
+          <w:p>
+            <w:pPr>
+              <w:spacing w:before="100" w:beforeAutospacing="1" w:after="100" w:afterAutospacing="1" w:line="360" w:lineRule="auto"/>
+              <w:rPr>
+                <w:rFonts w:ascii="Nunito" w:hAnsi="Nunito"/>
+                <w:sz w:val="26"/>
+                <w:szCs w:val="26"/>
+              </w:rPr>
+            </w:pPr>
+            <w:r>
+              <w:rPr>
+                <w:rFonts w:ascii="Nunito" w:hAnsi="Nunito"/>
+                <w:sz w:val="26"/>
+                <w:szCs w:val="26"/>
+              </w:rPr>
+              <w:t>Addressing Modes</w:t>
+            </w:r>
+          </w:p>
+        </w:tc>
+        <w:tc>
+          <w:tcPr>
+            <w:tcW w:w="3005" w:type="dxa"/>
+          </w:tcPr>
+          <w:p>
+            <w:pPr>
+              <w:spacing w:before="100" w:beforeAutospacing="1" w:after="100" w:afterAutospacing="1" w:line="360" w:lineRule="auto"/>
+              <w:rPr>
+                <w:rFonts w:ascii="Nunito" w:hAnsi="Nunito"/>
+                <w:sz w:val="26"/>
+                <w:szCs w:val="26"/>
+              </w:rPr>
+            </w:pPr>
+            <w:r>
+              <w:rPr>
+                <w:rFonts w:ascii="Nunito" w:hAnsi="Nunito"/>
+                <w:sz w:val="26"/>
+                <w:szCs w:val="26"/>
+              </w:rPr>
+              <w:t>Less</w:t>
+            </w:r>
+          </w:p>
+        </w:tc>
+        <w:tc>
+          <w:tcPr>
+            <w:tcW w:w="3006" w:type="dxa"/>
+          </w:tcPr>
+          <w:p>
+            <w:pPr>
+              <w:spacing w:before="100" w:beforeAutospacing="1" w:after="100" w:afterAutospacing="1" w:line="360" w:lineRule="auto"/>
+              <w:rPr>
+                <w:rFonts w:ascii="Nunito" w:hAnsi="Nunito"/>
+                <w:sz w:val="26"/>
+                <w:szCs w:val="26"/>
+              </w:rPr>
+            </w:pPr>
+            <w:r>
+              <w:rPr>
+                <w:rFonts w:ascii="Nunito" w:hAnsi="Nunito"/>
+                <w:sz w:val="26"/>
+                <w:szCs w:val="26"/>
+              </w:rPr>
+              <w:t>More</w:t>
+            </w:r>
+          </w:p>
+        </w:tc>
+      </w:tr>
+      <w:tr>
+        <w:tc>
+          <w:tcPr>
+            <w:tcW w:w="3005" w:type="dxa"/>
+          </w:tcPr>
+          <w:p>
+            <w:pPr>
+              <w:spacing w:before="100" w:beforeAutospacing="1" w:after="100" w:afterAutospacing="1" w:line="360" w:lineRule="auto"/>
+              <w:rPr>
+                <w:rFonts w:ascii="Nunito" w:hAnsi="Nunito"/>
+                <w:sz w:val="26"/>
+                <w:szCs w:val="26"/>
+              </w:rPr>
+            </w:pPr>
+            <w:r>
+              <w:rPr>
+                <w:rFonts w:ascii="Nunito" w:hAnsi="Nunito"/>
+                <w:sz w:val="26"/>
+                <w:szCs w:val="26"/>
+              </w:rPr>
+              <w:t>RAM Usage</w:t>
+            </w:r>
+          </w:p>
+        </w:tc>
+        <w:tc>
+          <w:tcPr>
+            <w:tcW w:w="3005" w:type="dxa"/>
+          </w:tcPr>
+          <w:p>
+            <w:pPr>
+              <w:spacing w:before="100" w:beforeAutospacing="1" w:after="100" w:afterAutospacing="1" w:line="360" w:lineRule="auto"/>
+              <w:rPr>
+                <w:rFonts w:ascii="Nunito" w:hAnsi="Nunito"/>
+                <w:sz w:val="26"/>
+                <w:szCs w:val="26"/>
+              </w:rPr>
+            </w:pPr>
+            <w:r>
+              <w:rPr>
+                <w:rFonts w:ascii="Nunito" w:hAnsi="Nunito"/>
+                <w:sz w:val="26"/>
+                <w:szCs w:val="26"/>
+              </w:rPr>
+              <w:t>More</w:t>
+            </w:r>
+          </w:p>
+        </w:tc>
+        <w:tc>
+          <w:tcPr>
+            <w:tcW w:w="3006" w:type="dxa"/>
+          </w:tcPr>
+          <w:p>
+            <w:pPr>
+              <w:spacing w:before="100" w:beforeAutospacing="1" w:after="100" w:afterAutospacing="1" w:line="360" w:lineRule="auto"/>
+              <w:rPr>
+                <w:rFonts w:ascii="Nunito" w:hAnsi="Nunito"/>
+                <w:sz w:val="26"/>
+                <w:szCs w:val="26"/>
+              </w:rPr>
+            </w:pPr>
+            <w:r>
+              <w:rPr>
+                <w:rFonts w:ascii="Nunito" w:hAnsi="Nunito"/>
+                <w:sz w:val="26"/>
+                <w:szCs w:val="26"/>
+              </w:rPr>
+              <w:t>Less</w:t>
+            </w:r>
+          </w:p>
+        </w:tc>
+      </w:tr>
+      <w:tr>
+        <w:tc>
+          <w:tcPr>
+            <w:tcW w:w="3005" w:type="dxa"/>
+          </w:tcPr>
+          <w:p>
+            <w:pPr>
+              <w:spacing w:before="100" w:beforeAutospacing="1" w:after="100" w:afterAutospacing="1" w:line="360" w:lineRule="auto"/>
+              <w:rPr>
+                <w:rFonts w:ascii="Nunito" w:hAnsi="Nunito"/>
+                <w:sz w:val="26"/>
+                <w:szCs w:val="26"/>
+              </w:rPr>
+            </w:pPr>
+            <w:r>
+              <w:rPr>
+                <w:rFonts w:ascii="Nunito" w:hAnsi="Nunito"/>
+                <w:sz w:val="26"/>
+                <w:szCs w:val="26"/>
+              </w:rPr>
+              <w:t>Examples</w:t>
+            </w:r>
+          </w:p>
+        </w:tc>
+        <w:tc>
+          <w:tcPr>
+            <w:tcW w:w="3005" w:type="dxa"/>
+          </w:tcPr>
+          <w:p>
+            <w:pPr>
+              <w:spacing w:before="100" w:beforeAutospacing="1" w:after="100" w:afterAutospacing="1" w:line="360" w:lineRule="auto"/>
+              <w:rPr>
+                <w:rFonts w:ascii="Nunito" w:hAnsi="Nunito"/>
+                <w:sz w:val="26"/>
+                <w:szCs w:val="26"/>
+              </w:rPr>
+            </w:pPr>
+            <w:r>
+              <w:rPr>
+                <w:rFonts w:ascii="Nunito" w:hAnsi="Nunito"/>
+                <w:sz w:val="26"/>
+                <w:szCs w:val="26"/>
+              </w:rPr>
+              <w:t>ARM, MIPS, SPARC, RISC-V</w:t>
+            </w:r>
+          </w:p>
+        </w:tc>
+        <w:tc>
+          <w:tcPr>
+            <w:tcW w:w="3006" w:type="dxa"/>
+          </w:tcPr>
+          <w:p>
+            <w:pPr>
+              <w:spacing w:before="100" w:beforeAutospacing="1" w:after="100" w:afterAutospacing="1" w:line="360" w:lineRule="auto"/>
+              <w:rPr>
+                <w:rFonts w:ascii="Nunito" w:hAnsi="Nunito"/>
+                <w:sz w:val="26"/>
+                <w:szCs w:val="26"/>
+              </w:rPr>
+            </w:pPr>
+            <w:r>
+              <w:rPr>
+                <w:rFonts w:ascii="Nunito" w:hAnsi="Nunito"/>
+                <w:sz w:val="26"/>
+                <w:szCs w:val="26"/>
+              </w:rPr>
+              <w:t>x86 (Intel, AMD), VAX, System/360</w:t>
+            </w:r>
+          </w:p>
+        </w:tc>
+      </w:tr>
+      <w:tr>
+        <w:tc>
+          <w:tcPr>
+            <w:tcW w:w="3005" w:type="dxa"/>
+          </w:tcPr>
+          <w:p>
+            <w:pPr>
+              <w:spacing w:before="100" w:beforeAutospacing="1" w:after="100" w:afterAutospacing="1" w:line="360" w:lineRule="auto"/>
+              <w:rPr>
+                <w:rFonts w:ascii="Nunito" w:hAnsi="Nunito"/>
+                <w:sz w:val="26"/>
+                <w:szCs w:val="26"/>
+              </w:rPr>
+            </w:pPr>
+            <w:r>
+              <w:rPr>
+                <w:rFonts w:ascii="Nunito" w:hAnsi="Nunito"/>
+                <w:sz w:val="26"/>
+                <w:szCs w:val="26"/>
+              </w:rPr>
+              <w:t>Important Applications</w:t>
+            </w:r>
+          </w:p>
+        </w:tc>
+        <w:tc>
+          <w:tcPr>
+            <w:tcW w:w="3005" w:type="dxa"/>
+          </w:tcPr>
+          <w:p>
+            <w:pPr>
+              <w:spacing w:before="100" w:beforeAutospacing="1" w:after="100" w:afterAutospacing="1" w:line="360" w:lineRule="auto"/>
+              <w:rPr>
+                <w:rFonts w:ascii="Nunito" w:hAnsi="Nunito"/>
+                <w:sz w:val="26"/>
+                <w:szCs w:val="26"/>
+              </w:rPr>
+            </w:pPr>
+            <w:r>
+              <w:rPr>
+                <w:rFonts w:ascii="Nunito" w:hAnsi="Nunito"/>
+                <w:sz w:val="26"/>
+                <w:szCs w:val="26"/>
+              </w:rPr>
+              <w:t>Smartphones, embedded systems, IoT</w:t>
+            </w:r>
+          </w:p>
+        </w:tc>
+        <w:tc>
+          <w:tcPr>
+            <w:tcW w:w="3006" w:type="dxa"/>
+          </w:tcPr>
+          <w:p>
+            <w:pPr>
+              <w:spacing w:before="100" w:beforeAutospacing="1" w:after="100" w:afterAutospacing="1" w:line="360" w:lineRule="auto"/>
+              <w:rPr>
+                <w:rFonts w:ascii="Nunito" w:hAnsi="Nunito"/>
+                <w:sz w:val="26"/>
+                <w:szCs w:val="26"/>
+              </w:rPr>
+            </w:pPr>
+            <w:r>
+              <w:rPr>
+                <w:rFonts w:ascii="Nunito" w:hAnsi="Nunito"/>
+                <w:sz w:val="26"/>
+                <w:szCs w:val="26"/>
+              </w:rPr>
+              <w:t>Desktops, servers, general-purpose computing</w:t>
+            </w:r>
+          </w:p>
+        </w:tc>
+      </w:tr>
+    </w:tbl>
+    <w:p>
+      <w:pPr>
+        <w:spacing w:before="100" w:beforeAutospacing="1" w:after="100" w:afterAutospacing="1" w:line="360" w:lineRule="auto"/>
+        <w:rPr>
+          <w:rFonts w:ascii="Arial Black" w:eastAsia="Times New Roman" w:hAnsi="Arial Black" w:cs="Times New Roman"/>
+          <w:sz w:val="26"/>
+          <w:szCs w:val="26"/>
+          <w:u w:val="single"/>
+        </w:rPr>
+      </w:pPr>
+    </w:p>
+    <w:p>
+      <w:pPr>
+        <w:spacing w:before="100" w:beforeAutospacing="1" w:after="100" w:afterAutospacing="1" w:line="360" w:lineRule="auto"/>
+        <w:rPr>
+          <w:rFonts w:ascii="Arial Black" w:eastAsia="Times New Roman" w:hAnsi="Arial Black" w:cs="Times New Roman"/>
+          <w:sz w:val="26"/>
+          <w:szCs w:val="26"/>
+          <w:u w:val="single"/>
+        </w:rPr>
+      </w:pPr>
+    </w:p>
+    <w:p>
+      <w:pPr>
+        <w:spacing w:before="100" w:beforeAutospacing="1" w:after="100" w:afterAutospacing="1" w:line="360" w:lineRule="auto"/>
+        <w:rPr>
+          <w:rFonts w:ascii="Arial Black" w:eastAsia="Times New Roman" w:hAnsi="Arial Black" w:cs="Times New Roman"/>
+          <w:sz w:val="26"/>
+          <w:szCs w:val="26"/>
+          <w:u w:val="single"/>
+        </w:rPr>
+      </w:pPr>
+    </w:p>
+    <w:p>
+      <w:pPr>
+        <w:spacing w:before="100" w:beforeAutospacing="1" w:after="100" w:afterAutospacing="1" w:line="360" w:lineRule="auto"/>
+        <w:rPr>
+          <w:rFonts w:ascii="Arial Black" w:eastAsia="Times New Roman" w:hAnsi="Arial Black" w:cs="Times New Roman"/>
+          <w:sz w:val="26"/>
+          <w:szCs w:val="26"/>
+          <w:u w:val="single"/>
+        </w:rPr>
       </w:pPr>
     </w:p>
     <w:p>
